--- a/lab_1/mishutin_1.docx
+++ b/lab_1/mishutin_1.docx
@@ -353,6 +353,13 @@
     </w:p>
     <w:sdt>
       <w:sdtPr>
+        <w:rPr>
+          <w:rFonts w:asciiTheme="minorHAnsi" w:eastAsiaTheme="minorHAnsi" w:hAnsiTheme="minorHAnsi" w:cstheme="minorBidi"/>
+          <w:color w:val="auto"/>
+          <w:sz w:val="22"/>
+          <w:szCs w:val="22"/>
+          <w:lang w:eastAsia="en-US"/>
+        </w:rPr>
         <w:id w:val="-1380011638"/>
         <w:docPartObj>
           <w:docPartGallery w:val="Table of Contents"/>
@@ -361,13 +368,8 @@
       </w:sdtPr>
       <w:sdtEndPr>
         <w:rPr>
-          <w:rFonts w:asciiTheme="minorHAnsi" w:eastAsiaTheme="minorHAnsi" w:hAnsiTheme="minorHAnsi" w:cstheme="minorBidi"/>
           <w:b/>
           <w:bCs/>
-          <w:color w:val="auto"/>
-          <w:sz w:val="22"/>
-          <w:szCs w:val="22"/>
-          <w:lang w:eastAsia="en-US"/>
         </w:rPr>
       </w:sdtEndPr>
       <w:sdtContent>
@@ -376,7 +378,12 @@
             <w:pStyle w:val="ab"/>
           </w:pPr>
           <w:r>
-            <w:t>Оглавление</w:t>
+            <w:t>Оглавлени</w:t>
+          </w:r>
+          <w:bookmarkStart w:id="1" w:name="_GoBack"/>
+          <w:bookmarkEnd w:id="1"/>
+          <w:r>
+            <w:t>е</w:t>
           </w:r>
         </w:p>
         <w:p>
@@ -399,7 +406,7 @@
           <w:r>
             <w:fldChar w:fldCharType="separate"/>
           </w:r>
-          <w:hyperlink w:anchor="_Toc37098708" w:history="1">
+          <w:hyperlink w:anchor="_Toc37100558" w:history="1">
             <w:r>
               <w:rPr>
                 <w:rStyle w:val="ae"/>
@@ -426,7 +433,7 @@
                 <w:noProof/>
                 <w:webHidden/>
               </w:rPr>
-              <w:instrText xml:space="preserve"> PAGEREF _Toc37098708 \h </w:instrText>
+              <w:instrText xml:space="preserve"> PAGEREF _Toc37100558 \h </w:instrText>
             </w:r>
             <w:r>
               <w:rPr>
@@ -468,7 +475,7 @@
               <w:noProof/>
             </w:rPr>
           </w:pPr>
-          <w:hyperlink w:anchor="_Toc37098709" w:history="1">
+          <w:hyperlink w:anchor="_Toc37100559" w:history="1">
             <w:r>
               <w:rPr>
                 <w:rStyle w:val="ae"/>
@@ -495,7 +502,7 @@
                 <w:noProof/>
                 <w:webHidden/>
               </w:rPr>
-              <w:instrText xml:space="preserve"> PAGEREF _Toc37098709 \h </w:instrText>
+              <w:instrText xml:space="preserve"> PAGEREF _Toc37100559 \h </w:instrText>
             </w:r>
             <w:r>
               <w:rPr>
@@ -537,7 +544,7 @@
               <w:noProof/>
             </w:rPr>
           </w:pPr>
-          <w:hyperlink w:anchor="_Toc37098710" w:history="1">
+          <w:hyperlink w:anchor="_Toc37100560" w:history="1">
             <w:r>
               <w:rPr>
                 <w:rStyle w:val="ae"/>
@@ -564,7 +571,7 @@
                 <w:noProof/>
                 <w:webHidden/>
               </w:rPr>
-              <w:instrText xml:space="preserve"> PAGEREF _Toc37098710 \h </w:instrText>
+              <w:instrText xml:space="preserve"> PAGEREF _Toc37100560 \h </w:instrText>
             </w:r>
             <w:r>
               <w:rPr>
@@ -606,7 +613,7 @@
               <w:noProof/>
             </w:rPr>
           </w:pPr>
-          <w:hyperlink w:anchor="_Toc37098711" w:history="1">
+          <w:hyperlink w:anchor="_Toc37100561" w:history="1">
             <w:r>
               <w:rPr>
                 <w:rStyle w:val="ae"/>
@@ -633,7 +640,7 @@
                 <w:noProof/>
                 <w:webHidden/>
               </w:rPr>
-              <w:instrText xml:space="preserve"> PAGEREF _Toc37098711 \h </w:instrText>
+              <w:instrText xml:space="preserve"> PAGEREF _Toc37100561 \h </w:instrText>
             </w:r>
             <w:r>
               <w:rPr>
@@ -675,7 +682,7 @@
               <w:noProof/>
             </w:rPr>
           </w:pPr>
-          <w:hyperlink w:anchor="_Toc37098712" w:history="1">
+          <w:hyperlink w:anchor="_Toc37100562" w:history="1">
             <w:r>
               <w:rPr>
                 <w:rStyle w:val="ae"/>
@@ -702,7 +709,7 @@
                 <w:noProof/>
                 <w:webHidden/>
               </w:rPr>
-              <w:instrText xml:space="preserve"> PAGEREF _Toc37098712 \h </w:instrText>
+              <w:instrText xml:space="preserve"> PAGEREF _Toc37100562 \h </w:instrText>
             </w:r>
             <w:r>
               <w:rPr>
@@ -744,7 +751,7 @@
               <w:noProof/>
             </w:rPr>
           </w:pPr>
-          <w:hyperlink w:anchor="_Toc37098713" w:history="1">
+          <w:hyperlink w:anchor="_Toc37100563" w:history="1">
             <w:r>
               <w:rPr>
                 <w:rStyle w:val="ae"/>
@@ -771,7 +778,7 @@
                 <w:noProof/>
                 <w:webHidden/>
               </w:rPr>
-              <w:instrText xml:space="preserve"> PAGEREF _Toc37098713 \h </w:instrText>
+              <w:instrText xml:space="preserve"> PAGEREF _Toc37100563 \h </w:instrText>
             </w:r>
             <w:r>
               <w:rPr>
@@ -813,7 +820,7 @@
               <w:noProof/>
             </w:rPr>
           </w:pPr>
-          <w:hyperlink w:anchor="_Toc37098714" w:history="1">
+          <w:hyperlink w:anchor="_Toc37100564" w:history="1">
             <w:r>
               <w:rPr>
                 <w:rStyle w:val="ae"/>
@@ -840,7 +847,7 @@
                 <w:noProof/>
                 <w:webHidden/>
               </w:rPr>
-              <w:instrText xml:space="preserve"> PAGEREF _Toc37098714 \h </w:instrText>
+              <w:instrText xml:space="preserve"> PAGEREF _Toc37100564 \h </w:instrText>
             </w:r>
             <w:r>
               <w:rPr>
@@ -882,7 +889,7 @@
               <w:noProof/>
             </w:rPr>
           </w:pPr>
-          <w:hyperlink w:anchor="_Toc37098715" w:history="1">
+          <w:hyperlink w:anchor="_Toc37100565" w:history="1">
             <w:r>
               <w:rPr>
                 <w:rStyle w:val="ae"/>
@@ -909,7 +916,7 @@
                 <w:noProof/>
                 <w:webHidden/>
               </w:rPr>
-              <w:instrText xml:space="preserve"> PAGEREF _Toc37098715 \h </w:instrText>
+              <w:instrText xml:space="preserve"> PAGEREF _Toc37100565 \h </w:instrText>
             </w:r>
             <w:r>
               <w:rPr>
@@ -951,7 +958,7 @@
               <w:noProof/>
             </w:rPr>
           </w:pPr>
-          <w:hyperlink w:anchor="_Toc37098716" w:history="1">
+          <w:hyperlink w:anchor="_Toc37100566" w:history="1">
             <w:r>
               <w:rPr>
                 <w:rStyle w:val="ae"/>
@@ -978,7 +985,7 @@
                 <w:noProof/>
                 <w:webHidden/>
               </w:rPr>
-              <w:instrText xml:space="preserve"> PAGEREF _Toc37098716 \h </w:instrText>
+              <w:instrText xml:space="preserve"> PAGEREF _Toc37100566 \h </w:instrText>
             </w:r>
             <w:r>
               <w:rPr>
@@ -1020,28 +1027,13 @@
               <w:noProof/>
             </w:rPr>
           </w:pPr>
-          <w:hyperlink w:anchor="_Toc37098717" w:history="1">
+          <w:hyperlink w:anchor="_Toc37100567" w:history="1">
             <w:r>
               <w:rPr>
                 <w:rStyle w:val="ae"/>
                 <w:noProof/>
               </w:rPr>
-              <w:t xml:space="preserve">Рис. 6 Стандартное распределение Коши. Мощность выборки </w:t>
-            </w:r>
-            <w:r>
-              <w:rPr>
-                <w:rStyle w:val="ae"/>
-                <w:noProof/>
-                <w:lang w:val="en-US"/>
-              </w:rPr>
-              <w:t>n</w:t>
-            </w:r>
-            <w:r>
-              <w:rPr>
-                <w:rStyle w:val="ae"/>
-                <w:noProof/>
-              </w:rPr>
-              <w:t>=50</w:t>
+              <w:t>Рис. 6 Стандартное распределение Коши. Мощность выборки n=50</w:t>
             </w:r>
             <w:r>
               <w:rPr>
@@ -1062,7 +1054,7 @@
                 <w:noProof/>
                 <w:webHidden/>
               </w:rPr>
-              <w:instrText xml:space="preserve"> PAGEREF _Toc37098717 \h </w:instrText>
+              <w:instrText xml:space="preserve"> PAGEREF _Toc37100567 \h </w:instrText>
             </w:r>
             <w:r>
               <w:rPr>
@@ -1104,28 +1096,13 @@
               <w:noProof/>
             </w:rPr>
           </w:pPr>
-          <w:hyperlink w:anchor="_Toc37098718" w:history="1">
+          <w:hyperlink w:anchor="_Toc37100568" w:history="1">
             <w:r>
               <w:rPr>
                 <w:rStyle w:val="ae"/>
                 <w:noProof/>
               </w:rPr>
-              <w:t xml:space="preserve">Рис. 7 Стандартное распределение Коши. Мощность выборки </w:t>
-            </w:r>
-            <w:r>
-              <w:rPr>
-                <w:rStyle w:val="ae"/>
-                <w:noProof/>
-                <w:lang w:val="en-US"/>
-              </w:rPr>
-              <w:t>n</w:t>
-            </w:r>
-            <w:r>
-              <w:rPr>
-                <w:rStyle w:val="ae"/>
-                <w:noProof/>
-              </w:rPr>
-              <w:t>=100</w:t>
+              <w:t>Рис. 7 Стандартное распределение Коши. Мощность выборки n=100</w:t>
             </w:r>
             <w:r>
               <w:rPr>
@@ -1146,7 +1123,7 @@
                 <w:noProof/>
                 <w:webHidden/>
               </w:rPr>
-              <w:instrText xml:space="preserve"> PAGEREF _Toc37098718 \h </w:instrText>
+              <w:instrText xml:space="preserve"> PAGEREF _Toc37100568 \h </w:instrText>
             </w:r>
             <w:r>
               <w:rPr>
@@ -1188,28 +1165,13 @@
               <w:noProof/>
             </w:rPr>
           </w:pPr>
-          <w:hyperlink w:anchor="_Toc37098719" w:history="1">
+          <w:hyperlink w:anchor="_Toc37100569" w:history="1">
             <w:r>
               <w:rPr>
                 <w:rStyle w:val="ae"/>
                 <w:noProof/>
               </w:rPr>
-              <w:t xml:space="preserve">Рис. 8 Стандартное распределение Коши. Мощность выборки </w:t>
-            </w:r>
-            <w:r>
-              <w:rPr>
-                <w:rStyle w:val="ae"/>
-                <w:noProof/>
-                <w:lang w:val="en-US"/>
-              </w:rPr>
-              <w:t>n</w:t>
-            </w:r>
-            <w:r>
-              <w:rPr>
-                <w:rStyle w:val="ae"/>
-                <w:noProof/>
-              </w:rPr>
-              <w:t>=1000</w:t>
+              <w:t>Рис. 8 Стандартное распределение Коши. Мощность выборки n=1000</w:t>
             </w:r>
             <w:r>
               <w:rPr>
@@ -1230,7 +1192,7 @@
                 <w:noProof/>
                 <w:webHidden/>
               </w:rPr>
-              <w:instrText xml:space="preserve"> PAGEREF _Toc37098719 \h </w:instrText>
+              <w:instrText xml:space="preserve"> PAGEREF _Toc37100569 \h </w:instrText>
             </w:r>
             <w:r>
               <w:rPr>
@@ -1272,7 +1234,7 @@
               <w:noProof/>
             </w:rPr>
           </w:pPr>
-          <w:hyperlink w:anchor="_Toc37098720" w:history="1">
+          <w:hyperlink w:anchor="_Toc37100570" w:history="1">
             <w:r>
               <w:rPr>
                 <w:rStyle w:val="ae"/>
@@ -1299,7 +1261,7 @@
                 <w:noProof/>
                 <w:webHidden/>
               </w:rPr>
-              <w:instrText xml:space="preserve"> PAGEREF _Toc37098720 \h </w:instrText>
+              <w:instrText xml:space="preserve"> PAGEREF _Toc37100570 \h </w:instrText>
             </w:r>
             <w:r>
               <w:rPr>
@@ -1341,28 +1303,13 @@
               <w:noProof/>
             </w:rPr>
           </w:pPr>
-          <w:hyperlink w:anchor="_Toc37098721" w:history="1">
+          <w:hyperlink w:anchor="_Toc37100571" w:history="1">
             <w:r>
               <w:rPr>
                 <w:rStyle w:val="ae"/>
                 <w:noProof/>
               </w:rPr>
-              <w:t xml:space="preserve">Рис. 10 Распределение Лапласа. Мощность выборки </w:t>
-            </w:r>
-            <w:r>
-              <w:rPr>
-                <w:rStyle w:val="ae"/>
-                <w:noProof/>
-                <w:lang w:val="en-US"/>
-              </w:rPr>
-              <w:t>n</w:t>
-            </w:r>
-            <w:r>
-              <w:rPr>
-                <w:rStyle w:val="ae"/>
-                <w:noProof/>
-              </w:rPr>
-              <w:t>=50</w:t>
+              <w:t>Рис. 10 Распределение Лапласа. Мощность выборки n=50</w:t>
             </w:r>
             <w:r>
               <w:rPr>
@@ -1383,7 +1330,7 @@
                 <w:noProof/>
                 <w:webHidden/>
               </w:rPr>
-              <w:instrText xml:space="preserve"> PAGEREF _Toc37098721 \h </w:instrText>
+              <w:instrText xml:space="preserve"> PAGEREF _Toc37100571 \h </w:instrText>
             </w:r>
             <w:r>
               <w:rPr>
@@ -1425,28 +1372,13 @@
               <w:noProof/>
             </w:rPr>
           </w:pPr>
-          <w:hyperlink w:anchor="_Toc37098722" w:history="1">
+          <w:hyperlink w:anchor="_Toc37100572" w:history="1">
             <w:r>
               <w:rPr>
                 <w:rStyle w:val="ae"/>
                 <w:noProof/>
               </w:rPr>
-              <w:t xml:space="preserve">Рис. 11 Распределение Лапласа. Мощность выборки </w:t>
-            </w:r>
-            <w:r>
-              <w:rPr>
-                <w:rStyle w:val="ae"/>
-                <w:noProof/>
-                <w:lang w:val="en-US"/>
-              </w:rPr>
-              <w:t>n</w:t>
-            </w:r>
-            <w:r>
-              <w:rPr>
-                <w:rStyle w:val="ae"/>
-                <w:noProof/>
-              </w:rPr>
-              <w:t>=100</w:t>
+              <w:t>Рис. 11 Распределение Лапласа. Мощность выборки n=100</w:t>
             </w:r>
             <w:r>
               <w:rPr>
@@ -1467,7 +1399,7 @@
                 <w:noProof/>
                 <w:webHidden/>
               </w:rPr>
-              <w:instrText xml:space="preserve"> PAGEREF _Toc37098722 \h </w:instrText>
+              <w:instrText xml:space="preserve"> PAGEREF _Toc37100572 \h </w:instrText>
             </w:r>
             <w:r>
               <w:rPr>
@@ -1509,28 +1441,13 @@
               <w:noProof/>
             </w:rPr>
           </w:pPr>
-          <w:hyperlink w:anchor="_Toc37098723" w:history="1">
+          <w:hyperlink w:anchor="_Toc37100573" w:history="1">
             <w:r>
               <w:rPr>
                 <w:rStyle w:val="ae"/>
                 <w:noProof/>
               </w:rPr>
-              <w:t xml:space="preserve">Рис. 12 Распределение Лапласа. Мощность выборки </w:t>
-            </w:r>
-            <w:r>
-              <w:rPr>
-                <w:rStyle w:val="ae"/>
-                <w:noProof/>
-                <w:lang w:val="en-US"/>
-              </w:rPr>
-              <w:t>n</w:t>
-            </w:r>
-            <w:r>
-              <w:rPr>
-                <w:rStyle w:val="ae"/>
-                <w:noProof/>
-              </w:rPr>
-              <w:t>=1000</w:t>
+              <w:t>Рис. 12 Распределение Лапласа. Мощность выборки n=1000</w:t>
             </w:r>
             <w:r>
               <w:rPr>
@@ -1551,7 +1468,7 @@
                 <w:noProof/>
                 <w:webHidden/>
               </w:rPr>
-              <w:instrText xml:space="preserve"> PAGEREF _Toc37098723 \h </w:instrText>
+              <w:instrText xml:space="preserve"> PAGEREF _Toc37100573 \h </w:instrText>
             </w:r>
             <w:r>
               <w:rPr>
@@ -1593,7 +1510,7 @@
               <w:noProof/>
             </w:rPr>
           </w:pPr>
-          <w:hyperlink w:anchor="_Toc37098724" w:history="1">
+          <w:hyperlink w:anchor="_Toc37100574" w:history="1">
             <w:r>
               <w:rPr>
                 <w:rStyle w:val="ae"/>
@@ -1620,7 +1537,7 @@
                 <w:noProof/>
                 <w:webHidden/>
               </w:rPr>
-              <w:instrText xml:space="preserve"> PAGEREF _Toc37098724 \h </w:instrText>
+              <w:instrText xml:space="preserve"> PAGEREF _Toc37100574 \h </w:instrText>
             </w:r>
             <w:r>
               <w:rPr>
@@ -1662,28 +1579,13 @@
               <w:noProof/>
             </w:rPr>
           </w:pPr>
-          <w:hyperlink w:anchor="_Toc37098725" w:history="1">
+          <w:hyperlink w:anchor="_Toc37100575" w:history="1">
             <w:r>
               <w:rPr>
                 <w:rStyle w:val="ae"/>
                 <w:noProof/>
               </w:rPr>
-              <w:t xml:space="preserve">Рис. 14 Распределение Пуассона. Мощность выборки </w:t>
-            </w:r>
-            <w:r>
-              <w:rPr>
-                <w:rStyle w:val="ae"/>
-                <w:noProof/>
-                <w:lang w:val="en-US"/>
-              </w:rPr>
-              <w:t>n</w:t>
-            </w:r>
-            <w:r>
-              <w:rPr>
-                <w:rStyle w:val="ae"/>
-                <w:noProof/>
-              </w:rPr>
-              <w:t>=50</w:t>
+              <w:t>Рис. 14 Распределение Пуассона. Мощность выборки n=50</w:t>
             </w:r>
             <w:r>
               <w:rPr>
@@ -1704,7 +1606,7 @@
                 <w:noProof/>
                 <w:webHidden/>
               </w:rPr>
-              <w:instrText xml:space="preserve"> PAGEREF _Toc37098725 \h </w:instrText>
+              <w:instrText xml:space="preserve"> PAGEREF _Toc37100575 \h </w:instrText>
             </w:r>
             <w:r>
               <w:rPr>
@@ -1746,28 +1648,13 @@
               <w:noProof/>
             </w:rPr>
           </w:pPr>
-          <w:hyperlink w:anchor="_Toc37098726" w:history="1">
+          <w:hyperlink w:anchor="_Toc37100576" w:history="1">
             <w:r>
               <w:rPr>
                 <w:rStyle w:val="ae"/>
                 <w:noProof/>
               </w:rPr>
-              <w:t xml:space="preserve">Рис. 15 Распределение Пуассона. Мощность выборки </w:t>
-            </w:r>
-            <w:r>
-              <w:rPr>
-                <w:rStyle w:val="ae"/>
-                <w:noProof/>
-                <w:lang w:val="en-US"/>
-              </w:rPr>
-              <w:t>n</w:t>
-            </w:r>
-            <w:r>
-              <w:rPr>
-                <w:rStyle w:val="ae"/>
-                <w:noProof/>
-              </w:rPr>
-              <w:t>=100</w:t>
+              <w:t>Рис. 15 Распределение Пуассона. Мощность выборки n=100</w:t>
             </w:r>
             <w:r>
               <w:rPr>
@@ -1788,7 +1675,7 @@
                 <w:noProof/>
                 <w:webHidden/>
               </w:rPr>
-              <w:instrText xml:space="preserve"> PAGEREF _Toc37098726 \h </w:instrText>
+              <w:instrText xml:space="preserve"> PAGEREF _Toc37100576 \h </w:instrText>
             </w:r>
             <w:r>
               <w:rPr>
@@ -1830,7 +1717,7 @@
               <w:noProof/>
             </w:rPr>
           </w:pPr>
-          <w:hyperlink w:anchor="_Toc37098727" w:history="1">
+          <w:hyperlink w:anchor="_Toc37100577" w:history="1">
             <w:r>
               <w:rPr>
                 <w:rStyle w:val="ae"/>
@@ -1857,7 +1744,7 @@
                 <w:noProof/>
                 <w:webHidden/>
               </w:rPr>
-              <w:instrText xml:space="preserve"> PAGEREF _Toc37098727 \h </w:instrText>
+              <w:instrText xml:space="preserve"> PAGEREF _Toc37100577 \h </w:instrText>
             </w:r>
             <w:r>
               <w:rPr>
@@ -1899,28 +1786,13 @@
               <w:noProof/>
             </w:rPr>
           </w:pPr>
-          <w:hyperlink w:anchor="_Toc37098728" w:history="1">
+          <w:hyperlink w:anchor="_Toc37100578" w:history="1">
             <w:r>
               <w:rPr>
                 <w:rStyle w:val="ae"/>
                 <w:noProof/>
               </w:rPr>
-              <w:t xml:space="preserve">Рис. 17 Равномерное распределение. Мощность выборки </w:t>
-            </w:r>
-            <w:r>
-              <w:rPr>
-                <w:rStyle w:val="ae"/>
-                <w:noProof/>
-                <w:lang w:val="en-US"/>
-              </w:rPr>
-              <w:t>n</w:t>
-            </w:r>
-            <w:r>
-              <w:rPr>
-                <w:rStyle w:val="ae"/>
-                <w:noProof/>
-              </w:rPr>
-              <w:t>=10</w:t>
+              <w:t>Рис. 17 Равномерное распределение. Мощность выборки n=10</w:t>
             </w:r>
             <w:r>
               <w:rPr>
@@ -1941,7 +1813,7 @@
                 <w:noProof/>
                 <w:webHidden/>
               </w:rPr>
-              <w:instrText xml:space="preserve"> PAGEREF _Toc37098728 \h </w:instrText>
+              <w:instrText xml:space="preserve"> PAGEREF _Toc37100578 \h </w:instrText>
             </w:r>
             <w:r>
               <w:rPr>
@@ -1983,7 +1855,7 @@
               <w:noProof/>
             </w:rPr>
           </w:pPr>
-          <w:hyperlink w:anchor="_Toc37098729" w:history="1">
+          <w:hyperlink w:anchor="_Toc37100579" w:history="1">
             <w:r>
               <w:rPr>
                 <w:rStyle w:val="ae"/>
@@ -2010,7 +1882,7 @@
                 <w:noProof/>
                 <w:webHidden/>
               </w:rPr>
-              <w:instrText xml:space="preserve"> PAGEREF _Toc37098729 \h </w:instrText>
+              <w:instrText xml:space="preserve"> PAGEREF _Toc37100579 \h </w:instrText>
             </w:r>
             <w:r>
               <w:rPr>
@@ -2052,7 +1924,7 @@
               <w:noProof/>
             </w:rPr>
           </w:pPr>
-          <w:hyperlink w:anchor="_Toc37098730" w:history="1">
+          <w:hyperlink w:anchor="_Toc37100580" w:history="1">
             <w:r>
               <w:rPr>
                 <w:rStyle w:val="ae"/>
@@ -2079,7 +1951,7 @@
                 <w:noProof/>
                 <w:webHidden/>
               </w:rPr>
-              <w:instrText xml:space="preserve"> PAGEREF _Toc37098730 \h </w:instrText>
+              <w:instrText xml:space="preserve"> PAGEREF _Toc37100580 \h </w:instrText>
             </w:r>
             <w:r>
               <w:rPr>
@@ -2121,7 +1993,7 @@
               <w:noProof/>
             </w:rPr>
           </w:pPr>
-          <w:hyperlink w:anchor="_Toc37098731" w:history="1">
+          <w:hyperlink w:anchor="_Toc37100581" w:history="1">
             <w:r>
               <w:rPr>
                 <w:rStyle w:val="ae"/>
@@ -2148,7 +2020,7 @@
                 <w:noProof/>
                 <w:webHidden/>
               </w:rPr>
-              <w:instrText xml:space="preserve"> PAGEREF _Toc37098731 \h </w:instrText>
+              <w:instrText xml:space="preserve"> PAGEREF _Toc37100581 \h </w:instrText>
             </w:r>
             <w:r>
               <w:rPr>
@@ -2190,20 +2062,13 @@
               <w:noProof/>
             </w:rPr>
           </w:pPr>
-          <w:hyperlink w:anchor="_Toc37098732" w:history="1">
+          <w:hyperlink w:anchor="_Toc37100582" w:history="1">
             <w:r>
               <w:rPr>
                 <w:rStyle w:val="ae"/>
                 <w:noProof/>
               </w:rPr>
-              <w:t>5 Вывод</w:t>
-            </w:r>
-            <w:r>
-              <w:rPr>
-                <w:rStyle w:val="ae"/>
-                <w:noProof/>
-              </w:rPr>
-              <w:t>ы</w:t>
+              <w:t>5 Выводы</w:t>
             </w:r>
             <w:r>
               <w:rPr>
@@ -2224,7 +2089,7 @@
                 <w:noProof/>
                 <w:webHidden/>
               </w:rPr>
-              <w:instrText xml:space="preserve"> PAGEREF _Toc37098732 \h </w:instrText>
+              <w:instrText xml:space="preserve"> PAGEREF _Toc37100582 \h </w:instrText>
             </w:r>
             <w:r>
               <w:rPr>
@@ -2266,7 +2131,7 @@
               <w:noProof/>
             </w:rPr>
           </w:pPr>
-          <w:hyperlink w:anchor="_Toc37098733" w:history="1">
+          <w:hyperlink w:anchor="_Toc37100583" w:history="1">
             <w:r>
               <w:rPr>
                 <w:rStyle w:val="ae"/>
@@ -2293,7 +2158,7 @@
                 <w:noProof/>
                 <w:webHidden/>
               </w:rPr>
-              <w:instrText xml:space="preserve"> PAGEREF _Toc37098733 \h </w:instrText>
+              <w:instrText xml:space="preserve"> PAGEREF _Toc37100583 \h </w:instrText>
             </w:r>
             <w:r>
               <w:rPr>
@@ -2335,7 +2200,7 @@
               <w:noProof/>
             </w:rPr>
           </w:pPr>
-          <w:hyperlink w:anchor="_Toc37098734" w:history="1">
+          <w:hyperlink w:anchor="_Toc37100584" w:history="1">
             <w:r>
               <w:rPr>
                 <w:rStyle w:val="ae"/>
@@ -2362,7 +2227,7 @@
                 <w:noProof/>
                 <w:webHidden/>
               </w:rPr>
-              <w:instrText xml:space="preserve"> PAGEREF _Toc37098734 \h </w:instrText>
+              <w:instrText xml:space="preserve"> PAGEREF _Toc37100584 \h </w:instrText>
             </w:r>
             <w:r>
               <w:rPr>
@@ -2424,12 +2289,12 @@
       <w:pPr>
         <w:pStyle w:val="1"/>
       </w:pPr>
-      <w:bookmarkStart w:id="1" w:name="_Toc37098708"/>
+      <w:bookmarkStart w:id="2" w:name="_Toc37100558"/>
       <w:r>
         <w:lastRenderedPageBreak/>
         <w:t>1 Постановка задачи</w:t>
       </w:r>
-      <w:bookmarkEnd w:id="1"/>
+      <w:bookmarkEnd w:id="2"/>
     </w:p>
     <w:p>
       <w:pPr>
@@ -2713,17 +2578,7 @@
               <w:sz w:val="28"/>
               <w:szCs w:val="28"/>
             </w:rPr>
-            <m:t xml:space="preserve"> </m:t>
-          </m:r>
-          <w:bookmarkStart w:id="2" w:name="_GoBack"/>
-          <w:bookmarkEnd w:id="2"/>
-          <m:r>
-            <w:rPr>
-              <w:rFonts w:ascii="Cambria Math" w:eastAsiaTheme="minorEastAsia" w:hAnsi="Cambria Math" w:cs="Times New Roman"/>
-              <w:sz w:val="28"/>
-              <w:szCs w:val="28"/>
-            </w:rPr>
-            <m:t>(1)</m:t>
+            <m:t xml:space="preserve"> (1)</m:t>
           </m:r>
           <w:hyperlink w:anchor="стандартное_нормальное_распределение" w:history="1"/>
           <w:hyperlink w:anchor="стандартное_нормальное_распределение" w:history="1"/>
@@ -3812,7 +3667,7 @@
           <w:bCs w:val="0"/>
         </w:rPr>
       </w:pPr>
-      <w:bookmarkStart w:id="3" w:name="_Toc37098709"/>
+      <w:bookmarkStart w:id="3" w:name="_Toc37100559"/>
       <w:r>
         <w:rPr>
           <w:rStyle w:val="a7"/>
@@ -3890,7 +3745,7 @@
       <w:pPr>
         <w:pStyle w:val="1"/>
       </w:pPr>
-      <w:bookmarkStart w:id="4" w:name="_Toc37098710"/>
+      <w:bookmarkStart w:id="4" w:name="_Toc37100560"/>
       <w:r>
         <w:t xml:space="preserve">3 </w:t>
       </w:r>
@@ -3987,7 +3842,6 @@
         </w:rPr>
         <w:t xml:space="preserve">модуль </w:t>
       </w:r>
-      <w:proofErr w:type="spellStart"/>
       <w:r>
         <w:rPr>
           <w:rFonts w:ascii="Times New Roman" w:hAnsi="Times New Roman" w:cs="Times New Roman"/>
@@ -3999,7 +3853,6 @@
         </w:rPr>
         <w:t>numpy</w:t>
       </w:r>
-      <w:proofErr w:type="spellEnd"/>
       <w:r>
         <w:rPr>
           <w:rFonts w:ascii="Times New Roman" w:hAnsi="Times New Roman" w:cs="Times New Roman"/>
@@ -4060,7 +3913,7 @@
           <w:szCs w:val="28"/>
         </w:rPr>
       </w:pPr>
-      <w:bookmarkStart w:id="5" w:name="_Toc37098711"/>
+      <w:bookmarkStart w:id="5" w:name="_Toc37100561"/>
       <w:r>
         <w:lastRenderedPageBreak/>
         <w:t>4 Результаты</w:t>
@@ -4123,69 +3976,33 @@
     </w:p>
     <w:p>
       <w:pPr>
+        <w:pStyle w:val="2"/>
+      </w:pPr>
+      <w:bookmarkStart w:id="6" w:name="_Toc37100562"/>
+      <w:r>
+        <w:t xml:space="preserve">Рис. </w:t>
+      </w:r>
+      <w:fldSimple w:instr=" SEQ Рис. \* ARABIC ">
+        <w:r>
+          <w:rPr>
+            <w:noProof/>
+          </w:rPr>
+          <w:t>1</w:t>
+        </w:r>
+      </w:fldSimple>
+      <w:r>
+        <w:t xml:space="preserve"> </w:t>
+      </w:r>
+      <w:r>
+        <w:t>Стандартное нормальное распределение. Мощность выборки n=10</w:t>
+      </w:r>
+      <w:bookmarkEnd w:id="6"/>
+    </w:p>
+    <w:p>
+      <w:pPr>
         <w:pStyle w:val="af1"/>
         <w:keepNext/>
       </w:pPr>
-      <w:bookmarkStart w:id="6" w:name="стандартное_нормальное_распределение"/>
-      <w:bookmarkStart w:id="7" w:name="_Toc37098712"/>
-      <w:r>
-        <w:rPr>
-          <w:rStyle w:val="20"/>
-          <w:i w:val="0"/>
-          <w:iCs w:val="0"/>
-        </w:rPr>
-        <w:t xml:space="preserve">Рис. </w:t>
-      </w:r>
-      <w:r>
-        <w:rPr>
-          <w:rStyle w:val="20"/>
-          <w:i w:val="0"/>
-          <w:iCs w:val="0"/>
-        </w:rPr>
-        <w:fldChar w:fldCharType="begin"/>
-      </w:r>
-      <w:r>
-        <w:rPr>
-          <w:rStyle w:val="20"/>
-          <w:i w:val="0"/>
-          <w:iCs w:val="0"/>
-        </w:rPr>
-        <w:instrText xml:space="preserve"> SEQ Рис. \* ARABIC </w:instrText>
-      </w:r>
-      <w:r>
-        <w:rPr>
-          <w:rStyle w:val="20"/>
-          <w:i w:val="0"/>
-          <w:iCs w:val="0"/>
-        </w:rPr>
-        <w:fldChar w:fldCharType="separate"/>
-      </w:r>
-      <w:r>
-        <w:rPr>
-          <w:rStyle w:val="20"/>
-          <w:i w:val="0"/>
-          <w:iCs w:val="0"/>
-        </w:rPr>
-        <w:t>1</w:t>
-      </w:r>
-      <w:r>
-        <w:rPr>
-          <w:rStyle w:val="20"/>
-          <w:i w:val="0"/>
-          <w:iCs w:val="0"/>
-        </w:rPr>
-        <w:fldChar w:fldCharType="end"/>
-      </w:r>
-      <w:r>
-        <w:rPr>
-          <w:rStyle w:val="20"/>
-          <w:i w:val="0"/>
-          <w:iCs w:val="0"/>
-        </w:rPr>
-        <w:t xml:space="preserve"> Стандартное нормальное распределение. Мощность выборки n=10</w:t>
-      </w:r>
-      <w:bookmarkEnd w:id="6"/>
-      <w:bookmarkEnd w:id="7"/>
       <w:r>
         <w:rPr>
           <w:rFonts w:ascii="Times New Roman" w:hAnsi="Times New Roman" w:cs="Times New Roman"/>
@@ -4240,7 +4057,7 @@
       <w:pPr>
         <w:pStyle w:val="2"/>
       </w:pPr>
-      <w:bookmarkStart w:id="8" w:name="_Toc37098713"/>
+      <w:bookmarkStart w:id="7" w:name="_Toc37100563"/>
       <w:r>
         <w:t xml:space="preserve">Рис. </w:t>
       </w:r>
@@ -4255,7 +4072,7 @@
       <w:r>
         <w:t xml:space="preserve"> Стандартное нормальное распределение. Мощность выборки n=50</w:t>
       </w:r>
-      <w:bookmarkEnd w:id="8"/>
+      <w:bookmarkEnd w:id="7"/>
     </w:p>
     <w:p>
       <w:pPr>
@@ -4316,7 +4133,7 @@
       <w:pPr>
         <w:pStyle w:val="2"/>
       </w:pPr>
-      <w:bookmarkStart w:id="9" w:name="_Toc37098714"/>
+      <w:bookmarkStart w:id="8" w:name="_Toc37100564"/>
       <w:r>
         <w:t xml:space="preserve">Рис. </w:t>
       </w:r>
@@ -4331,7 +4148,7 @@
       <w:r>
         <w:t xml:space="preserve"> Стандартное нормальное распределение. Мощность выборки n=100</w:t>
       </w:r>
-      <w:bookmarkEnd w:id="9"/>
+      <w:bookmarkEnd w:id="8"/>
     </w:p>
     <w:p>
       <w:pPr>
@@ -4390,13 +4207,8 @@
     <w:p>
       <w:pPr>
         <w:pStyle w:val="2"/>
-        <w:rPr>
-          <w:rFonts w:ascii="Times New Roman" w:hAnsi="Times New Roman" w:cs="Times New Roman"/>
-          <w:sz w:val="36"/>
-          <w:szCs w:val="36"/>
-        </w:rPr>
-      </w:pPr>
-      <w:bookmarkStart w:id="10" w:name="_Toc37098715"/>
+      </w:pPr>
+      <w:bookmarkStart w:id="9" w:name="_Toc37100565"/>
       <w:r>
         <w:t xml:space="preserve">Рис. </w:t>
       </w:r>
@@ -4411,7 +4223,7 @@
       <w:r>
         <w:t xml:space="preserve"> Стандартное нормальное распределение. Мощность выборки n=1000</w:t>
       </w:r>
-      <w:bookmarkEnd w:id="10"/>
+      <w:bookmarkEnd w:id="9"/>
     </w:p>
     <w:p>
       <w:pPr>
@@ -4472,69 +4284,32 @@
     </w:p>
     <w:p>
       <w:pPr>
-        <w:pStyle w:val="af1"/>
+        <w:pStyle w:val="2"/>
+      </w:pPr>
+      <w:bookmarkStart w:id="10" w:name="_Toc37100566"/>
+      <w:r>
+        <w:t xml:space="preserve">Рис. </w:t>
+      </w:r>
+      <w:fldSimple w:instr=" SEQ Рис. \* ARABIC ">
+        <w:r>
+          <w:rPr>
+            <w:noProof/>
+          </w:rPr>
+          <w:t>5</w:t>
+        </w:r>
+      </w:fldSimple>
+      <w:r>
+        <w:t xml:space="preserve"> </w:t>
+      </w:r>
+      <w:r>
+        <w:t>Стандартное распределение Коши. Мощность выборки n=10</w:t>
+      </w:r>
+      <w:bookmarkEnd w:id="10"/>
+    </w:p>
+    <w:p>
+      <w:pPr>
         <w:keepNext/>
       </w:pPr>
-      <w:bookmarkStart w:id="11" w:name="стандартное_распределение_коши"/>
-      <w:bookmarkStart w:id="12" w:name="_Toc37098716"/>
-      <w:r>
-        <w:rPr>
-          <w:rStyle w:val="20"/>
-          <w:i w:val="0"/>
-          <w:iCs w:val="0"/>
-        </w:rPr>
-        <w:t xml:space="preserve">Рис. </w:t>
-      </w:r>
-      <w:r>
-        <w:rPr>
-          <w:rStyle w:val="20"/>
-          <w:i w:val="0"/>
-          <w:iCs w:val="0"/>
-        </w:rPr>
-        <w:fldChar w:fldCharType="begin"/>
-      </w:r>
-      <w:r>
-        <w:rPr>
-          <w:rStyle w:val="20"/>
-          <w:i w:val="0"/>
-          <w:iCs w:val="0"/>
-        </w:rPr>
-        <w:instrText xml:space="preserve"> SEQ Рис. \* ARABIC </w:instrText>
-      </w:r>
-      <w:r>
-        <w:rPr>
-          <w:rStyle w:val="20"/>
-          <w:i w:val="0"/>
-          <w:iCs w:val="0"/>
-        </w:rPr>
-        <w:fldChar w:fldCharType="separate"/>
-      </w:r>
-      <w:r>
-        <w:rPr>
-          <w:rStyle w:val="20"/>
-          <w:i w:val="0"/>
-          <w:iCs w:val="0"/>
-        </w:rPr>
-        <w:t>5</w:t>
-      </w:r>
-      <w:r>
-        <w:rPr>
-          <w:rStyle w:val="20"/>
-          <w:i w:val="0"/>
-          <w:iCs w:val="0"/>
-        </w:rPr>
-        <w:fldChar w:fldCharType="end"/>
-      </w:r>
-      <w:r>
-        <w:rPr>
-          <w:rStyle w:val="20"/>
-          <w:i w:val="0"/>
-          <w:iCs w:val="0"/>
-        </w:rPr>
-        <w:t xml:space="preserve"> Стандартное распределение Коши. Мощность выборки n=10</w:t>
-      </w:r>
-      <w:bookmarkEnd w:id="11"/>
-      <w:bookmarkEnd w:id="12"/>
       <w:r>
         <w:rPr>
           <w:rFonts w:ascii="Times New Roman" w:hAnsi="Times New Roman" w:cs="Times New Roman"/>
@@ -4591,7 +4366,7 @@
       <w:pPr>
         <w:pStyle w:val="2"/>
       </w:pPr>
-      <w:bookmarkStart w:id="13" w:name="_Toc37098717"/>
+      <w:bookmarkStart w:id="11" w:name="_Toc37100567"/>
       <w:r>
         <w:t xml:space="preserve">Рис. </w:t>
       </w:r>
@@ -4604,18 +4379,9 @@
         </w:r>
       </w:fldSimple>
       <w:r>
-        <w:t xml:space="preserve"> Стандартное распределение Коши. Мощность выборки </w:t>
-      </w:r>
-      <w:r>
-        <w:rPr>
-          <w:lang w:val="en-US"/>
-        </w:rPr>
-        <w:t>n</w:t>
-      </w:r>
-      <w:r>
-        <w:t>=50</w:t>
-      </w:r>
-      <w:bookmarkEnd w:id="13"/>
+        <w:t xml:space="preserve"> Стандартное распределение Коши. Мощность выборки n=50</w:t>
+      </w:r>
+      <w:bookmarkEnd w:id="11"/>
     </w:p>
     <w:p>
       <w:pPr>
@@ -4678,7 +4444,7 @@
       <w:pPr>
         <w:pStyle w:val="2"/>
       </w:pPr>
-      <w:bookmarkStart w:id="14" w:name="_Toc37098718"/>
+      <w:bookmarkStart w:id="12" w:name="_Toc37100568"/>
       <w:r>
         <w:t xml:space="preserve">Рис. </w:t>
       </w:r>
@@ -4691,18 +4457,9 @@
         </w:r>
       </w:fldSimple>
       <w:r>
-        <w:t xml:space="preserve"> Стандартное распределение Коши. Мощность выборки </w:t>
-      </w:r>
-      <w:r>
-        <w:rPr>
-          <w:lang w:val="en-US"/>
-        </w:rPr>
-        <w:t>n</w:t>
-      </w:r>
-      <w:r>
-        <w:t>=100</w:t>
-      </w:r>
-      <w:bookmarkEnd w:id="14"/>
+        <w:t xml:space="preserve"> Стандартное распределение Коши. Мощность выборки n=100</w:t>
+      </w:r>
+      <w:bookmarkEnd w:id="12"/>
     </w:p>
     <w:p>
       <w:pPr>
@@ -4763,15 +4520,8 @@
     <w:p>
       <w:pPr>
         <w:pStyle w:val="2"/>
-        <w:rPr>
-          <w:rFonts w:ascii="Times New Roman" w:hAnsi="Times New Roman" w:cs="Times New Roman"/>
-          <w:b/>
-          <w:bCs/>
-          <w:sz w:val="40"/>
-          <w:szCs w:val="40"/>
-        </w:rPr>
-      </w:pPr>
-      <w:bookmarkStart w:id="15" w:name="_Toc37098719"/>
+      </w:pPr>
+      <w:bookmarkStart w:id="13" w:name="_Toc37100569"/>
       <w:r>
         <w:t xml:space="preserve">Рис. </w:t>
       </w:r>
@@ -4784,18 +4534,9 @@
         </w:r>
       </w:fldSimple>
       <w:r>
-        <w:t xml:space="preserve"> Стандартное распределение Коши. Мощность выборки </w:t>
-      </w:r>
-      <w:r>
-        <w:rPr>
-          <w:lang w:val="en-US"/>
-        </w:rPr>
-        <w:t>n</w:t>
-      </w:r>
-      <w:r>
-        <w:t>=1000</w:t>
-      </w:r>
-      <w:bookmarkEnd w:id="15"/>
+        <w:t xml:space="preserve"> Стандартное распределение Коши. Мощность выборки n=1000</w:t>
+      </w:r>
+      <w:bookmarkEnd w:id="13"/>
     </w:p>
     <w:p>
       <w:pPr>
@@ -4856,69 +4597,30 @@
     </w:p>
     <w:p>
       <w:pPr>
+        <w:pStyle w:val="2"/>
+      </w:pPr>
+      <w:bookmarkStart w:id="14" w:name="_Toc37100570"/>
+      <w:r>
+        <w:t xml:space="preserve">Рис. </w:t>
+      </w:r>
+      <w:fldSimple w:instr=" SEQ Рис. \* ARABIC ">
+        <w:r>
+          <w:rPr>
+            <w:noProof/>
+          </w:rPr>
+          <w:t>9</w:t>
+        </w:r>
+      </w:fldSimple>
+      <w:r>
+        <w:t xml:space="preserve"> Распределение Лапласа. Мощность выборки n=10</w:t>
+      </w:r>
+      <w:bookmarkEnd w:id="14"/>
+    </w:p>
+    <w:p>
+      <w:pPr>
         <w:pStyle w:val="af1"/>
         <w:keepNext/>
       </w:pPr>
-      <w:bookmarkStart w:id="16" w:name="распределение_лапласа"/>
-      <w:bookmarkStart w:id="17" w:name="_Toc37098720"/>
-      <w:r>
-        <w:rPr>
-          <w:rStyle w:val="20"/>
-          <w:i w:val="0"/>
-          <w:iCs w:val="0"/>
-        </w:rPr>
-        <w:t xml:space="preserve">Рис. </w:t>
-      </w:r>
-      <w:r>
-        <w:rPr>
-          <w:rStyle w:val="20"/>
-          <w:i w:val="0"/>
-          <w:iCs w:val="0"/>
-        </w:rPr>
-        <w:fldChar w:fldCharType="begin"/>
-      </w:r>
-      <w:r>
-        <w:rPr>
-          <w:rStyle w:val="20"/>
-          <w:i w:val="0"/>
-          <w:iCs w:val="0"/>
-        </w:rPr>
-        <w:instrText xml:space="preserve"> SEQ Рис. \* ARABIC </w:instrText>
-      </w:r>
-      <w:r>
-        <w:rPr>
-          <w:rStyle w:val="20"/>
-          <w:i w:val="0"/>
-          <w:iCs w:val="0"/>
-        </w:rPr>
-        <w:fldChar w:fldCharType="separate"/>
-      </w:r>
-      <w:r>
-        <w:rPr>
-          <w:rStyle w:val="20"/>
-          <w:i w:val="0"/>
-          <w:iCs w:val="0"/>
-        </w:rPr>
-        <w:t>9</w:t>
-      </w:r>
-      <w:r>
-        <w:rPr>
-          <w:rStyle w:val="20"/>
-          <w:i w:val="0"/>
-          <w:iCs w:val="0"/>
-        </w:rPr>
-        <w:fldChar w:fldCharType="end"/>
-      </w:r>
-      <w:r>
-        <w:rPr>
-          <w:rStyle w:val="20"/>
-          <w:i w:val="0"/>
-          <w:iCs w:val="0"/>
-        </w:rPr>
-        <w:t xml:space="preserve"> Распределение Лапласа. Мощность выборки n=10</w:t>
-      </w:r>
-      <w:bookmarkEnd w:id="16"/>
-      <w:bookmarkEnd w:id="17"/>
       <w:r>
         <w:rPr>
           <w:rFonts w:ascii="Times New Roman" w:hAnsi="Times New Roman" w:cs="Times New Roman"/>
@@ -4974,12 +4676,8 @@
     <w:p>
       <w:pPr>
         <w:pStyle w:val="2"/>
-        <w:rPr>
-          <w:sz w:val="28"/>
-          <w:szCs w:val="28"/>
-        </w:rPr>
-      </w:pPr>
-      <w:bookmarkStart w:id="18" w:name="_Toc37098721"/>
+      </w:pPr>
+      <w:bookmarkStart w:id="15" w:name="_Toc37100571"/>
       <w:r>
         <w:t xml:space="preserve">Рис. </w:t>
       </w:r>
@@ -4992,18 +4690,9 @@
         </w:r>
       </w:fldSimple>
       <w:r>
-        <w:t xml:space="preserve"> Распределение Лапласа. Мощность выборки </w:t>
-      </w:r>
-      <w:r>
-        <w:rPr>
-          <w:lang w:val="en-US"/>
-        </w:rPr>
-        <w:t>n</w:t>
-      </w:r>
-      <w:r>
-        <w:t>=50</w:t>
-      </w:r>
-      <w:bookmarkEnd w:id="18"/>
+        <w:t xml:space="preserve"> Распределение Лапласа. Мощность выборки n=50</w:t>
+      </w:r>
+      <w:bookmarkEnd w:id="15"/>
     </w:p>
     <w:p>
       <w:pPr>
@@ -5066,7 +4755,7 @@
       <w:pPr>
         <w:pStyle w:val="2"/>
       </w:pPr>
-      <w:bookmarkStart w:id="19" w:name="_Toc37098722"/>
+      <w:bookmarkStart w:id="16" w:name="_Toc37100572"/>
       <w:r>
         <w:t xml:space="preserve">Рис. </w:t>
       </w:r>
@@ -5079,18 +4768,9 @@
         </w:r>
       </w:fldSimple>
       <w:r>
-        <w:t xml:space="preserve"> Распределение Лапласа. Мощность выборки </w:t>
-      </w:r>
-      <w:r>
-        <w:rPr>
-          <w:lang w:val="en-US"/>
-        </w:rPr>
-        <w:t>n</w:t>
-      </w:r>
-      <w:r>
-        <w:t>=100</w:t>
-      </w:r>
-      <w:bookmarkEnd w:id="19"/>
+        <w:t xml:space="preserve"> Распределение Лапласа. Мощность выборки n=100</w:t>
+      </w:r>
+      <w:bookmarkEnd w:id="16"/>
     </w:p>
     <w:p>
       <w:pPr>
@@ -5151,15 +4831,8 @@
     <w:p>
       <w:pPr>
         <w:pStyle w:val="2"/>
-        <w:rPr>
-          <w:rFonts w:ascii="Times New Roman" w:hAnsi="Times New Roman" w:cs="Times New Roman"/>
-          <w:b/>
-          <w:bCs/>
-          <w:sz w:val="40"/>
-          <w:szCs w:val="40"/>
-        </w:rPr>
-      </w:pPr>
-      <w:bookmarkStart w:id="20" w:name="_Toc37098723"/>
+      </w:pPr>
+      <w:bookmarkStart w:id="17" w:name="_Toc37100573"/>
       <w:r>
         <w:t xml:space="preserve">Рис. </w:t>
       </w:r>
@@ -5172,18 +4845,9 @@
         </w:r>
       </w:fldSimple>
       <w:r>
-        <w:t xml:space="preserve"> Распределение Лапласа. Мощность выборки </w:t>
-      </w:r>
-      <w:r>
-        <w:rPr>
-          <w:lang w:val="en-US"/>
-        </w:rPr>
-        <w:t>n</w:t>
-      </w:r>
-      <w:r>
-        <w:t>=1000</w:t>
-      </w:r>
-      <w:bookmarkEnd w:id="20"/>
+        <w:t xml:space="preserve"> Распределение Лапласа. Мощность выборки n=1000</w:t>
+      </w:r>
+      <w:bookmarkEnd w:id="17"/>
     </w:p>
     <w:p>
       <w:pPr>
@@ -5242,69 +4906,33 @@
     </w:p>
     <w:p>
       <w:pPr>
+        <w:pStyle w:val="2"/>
+      </w:pPr>
+      <w:bookmarkStart w:id="18" w:name="_Toc37100574"/>
+      <w:r>
+        <w:t xml:space="preserve">Рис. </w:t>
+      </w:r>
+      <w:fldSimple w:instr=" SEQ Рис. \* ARABIC ">
+        <w:r>
+          <w:rPr>
+            <w:noProof/>
+          </w:rPr>
+          <w:t>13</w:t>
+        </w:r>
+      </w:fldSimple>
+      <w:r>
+        <w:t xml:space="preserve"> </w:t>
+      </w:r>
+      <w:r>
+        <w:t>Распределение Пуассона. Мощность выборки n=10</w:t>
+      </w:r>
+      <w:bookmarkEnd w:id="18"/>
+    </w:p>
+    <w:p>
+      <w:pPr>
         <w:pStyle w:val="af1"/>
         <w:keepNext/>
       </w:pPr>
-      <w:bookmarkStart w:id="21" w:name="распределение_пуассона"/>
-      <w:bookmarkStart w:id="22" w:name="_Toc37098724"/>
-      <w:r>
-        <w:rPr>
-          <w:rStyle w:val="20"/>
-          <w:i w:val="0"/>
-          <w:iCs w:val="0"/>
-        </w:rPr>
-        <w:t xml:space="preserve">Рис. </w:t>
-      </w:r>
-      <w:r>
-        <w:rPr>
-          <w:rStyle w:val="20"/>
-          <w:i w:val="0"/>
-          <w:iCs w:val="0"/>
-        </w:rPr>
-        <w:fldChar w:fldCharType="begin"/>
-      </w:r>
-      <w:r>
-        <w:rPr>
-          <w:rStyle w:val="20"/>
-          <w:i w:val="0"/>
-          <w:iCs w:val="0"/>
-        </w:rPr>
-        <w:instrText xml:space="preserve"> SEQ Рис. \* ARABIC </w:instrText>
-      </w:r>
-      <w:r>
-        <w:rPr>
-          <w:rStyle w:val="20"/>
-          <w:i w:val="0"/>
-          <w:iCs w:val="0"/>
-        </w:rPr>
-        <w:fldChar w:fldCharType="separate"/>
-      </w:r>
-      <w:r>
-        <w:rPr>
-          <w:rStyle w:val="20"/>
-          <w:i w:val="0"/>
-          <w:iCs w:val="0"/>
-        </w:rPr>
-        <w:t>13</w:t>
-      </w:r>
-      <w:r>
-        <w:rPr>
-          <w:rStyle w:val="20"/>
-          <w:i w:val="0"/>
-          <w:iCs w:val="0"/>
-        </w:rPr>
-        <w:fldChar w:fldCharType="end"/>
-      </w:r>
-      <w:r>
-        <w:rPr>
-          <w:rStyle w:val="20"/>
-          <w:i w:val="0"/>
-          <w:iCs w:val="0"/>
-        </w:rPr>
-        <w:t xml:space="preserve"> Распределение Пуассона. Мощность выборки n=10</w:t>
-      </w:r>
-      <w:bookmarkEnd w:id="21"/>
-      <w:bookmarkEnd w:id="22"/>
       <w:r>
         <w:rPr>
           <w:rFonts w:ascii="Times New Roman" w:hAnsi="Times New Roman" w:cs="Times New Roman"/>
@@ -5359,31 +4987,19 @@
       <w:pPr>
         <w:pStyle w:val="2"/>
       </w:pPr>
-      <w:bookmarkStart w:id="23" w:name="_Toc37098725"/>
+      <w:bookmarkStart w:id="19" w:name="_Toc37100575"/>
       <w:r>
         <w:t xml:space="preserve">Рис. </w:t>
       </w:r>
       <w:fldSimple w:instr=" SEQ Рис. \* ARABIC ">
         <w:r>
-          <w:rPr>
-            <w:noProof/>
-          </w:rPr>
           <w:t>14</w:t>
         </w:r>
       </w:fldSimple>
       <w:r>
-        <w:t xml:space="preserve"> Распределение Пуассона. Мощность выборки </w:t>
-      </w:r>
-      <w:r>
-        <w:rPr>
-          <w:lang w:val="en-US"/>
-        </w:rPr>
-        <w:t>n</w:t>
-      </w:r>
-      <w:r>
-        <w:t>=50</w:t>
-      </w:r>
-      <w:bookmarkEnd w:id="23"/>
+        <w:t xml:space="preserve"> Распределение Пуассона. Мощность выборки n=50</w:t>
+      </w:r>
+      <w:bookmarkEnd w:id="19"/>
     </w:p>
     <w:p>
       <w:pPr>
@@ -5444,31 +5060,19 @@
       <w:pPr>
         <w:pStyle w:val="2"/>
       </w:pPr>
-      <w:bookmarkStart w:id="24" w:name="_Toc37098726"/>
+      <w:bookmarkStart w:id="20" w:name="_Toc37100576"/>
       <w:r>
         <w:t xml:space="preserve">Рис. </w:t>
       </w:r>
       <w:fldSimple w:instr=" SEQ Рис. \* ARABIC ">
         <w:r>
-          <w:rPr>
-            <w:noProof/>
-          </w:rPr>
           <w:t>15</w:t>
         </w:r>
       </w:fldSimple>
       <w:r>
-        <w:t xml:space="preserve"> Распределение Пуассона. Мощность выборки </w:t>
-      </w:r>
-      <w:r>
-        <w:rPr>
-          <w:lang w:val="en-US"/>
-        </w:rPr>
-        <w:t>n</w:t>
-      </w:r>
-      <w:r>
-        <w:t>=100</w:t>
-      </w:r>
-      <w:bookmarkEnd w:id="24"/>
+        <w:t xml:space="preserve"> Распределение Пуассона. Мощность выборки n=100</w:t>
+      </w:r>
+      <w:bookmarkEnd w:id="20"/>
     </w:p>
     <w:p>
       <w:pPr>
@@ -5528,7 +5132,7 @@
       <w:pPr>
         <w:pStyle w:val="2"/>
       </w:pPr>
-      <w:bookmarkStart w:id="25" w:name="_Toc37098727"/>
+      <w:bookmarkStart w:id="21" w:name="_Toc37100577"/>
       <w:r>
         <w:t xml:space="preserve">Рис. </w:t>
       </w:r>
@@ -5540,7 +5144,7 @@
       <w:r>
         <w:t xml:space="preserve"> Распределение Пуассона. Мощность выборки n=1000</w:t>
       </w:r>
-      <w:bookmarkEnd w:id="25"/>
+      <w:bookmarkEnd w:id="21"/>
     </w:p>
     <w:p>
       <w:pPr>
@@ -5601,34 +5205,20 @@
       <w:pPr>
         <w:pStyle w:val="2"/>
       </w:pPr>
-      <w:bookmarkStart w:id="26" w:name="равномерное_распределение"/>
-      <w:bookmarkStart w:id="27" w:name="_Toc37098728"/>
+      <w:bookmarkStart w:id="22" w:name="_Toc37100578"/>
       <w:r>
         <w:t xml:space="preserve">Рис. </w:t>
       </w:r>
       <w:fldSimple w:instr=" SEQ Рис. \* ARABIC ">
         <w:r>
-          <w:rPr>
-            <w:noProof/>
-          </w:rPr>
           <w:t>17</w:t>
         </w:r>
       </w:fldSimple>
       <w:r>
-        <w:t xml:space="preserve"> Равномерное распределение. Мощность выборки </w:t>
-      </w:r>
-      <w:r>
-        <w:rPr>
-          <w:lang w:val="en-US"/>
-        </w:rPr>
-        <w:t>n</w:t>
-      </w:r>
-      <w:r>
-        <w:t>=10</w:t>
-      </w:r>
-      <w:bookmarkEnd w:id="27"/>
-    </w:p>
-    <w:bookmarkEnd w:id="26"/>
+        <w:t xml:space="preserve"> Равномерное распределение. Мощность выборки n=10</w:t>
+      </w:r>
+      <w:bookmarkEnd w:id="22"/>
+    </w:p>
     <w:p>
       <w:pPr>
         <w:keepNext/>
@@ -5687,22 +5277,19 @@
       <w:pPr>
         <w:pStyle w:val="2"/>
       </w:pPr>
-      <w:bookmarkStart w:id="28" w:name="_Toc37098729"/>
+      <w:bookmarkStart w:id="23" w:name="_Toc37100579"/>
       <w:r>
         <w:t xml:space="preserve">Рис. </w:t>
       </w:r>
       <w:fldSimple w:instr=" SEQ Рис. \* ARABIC ">
         <w:r>
-          <w:rPr>
-            <w:noProof/>
-          </w:rPr>
           <w:t>18</w:t>
         </w:r>
       </w:fldSimple>
       <w:r>
         <w:t xml:space="preserve"> Равномерное распределение. Мощность выборки n=50</w:t>
       </w:r>
-      <w:bookmarkEnd w:id="28"/>
+      <w:bookmarkEnd w:id="23"/>
     </w:p>
     <w:p>
       <w:pPr>
@@ -5763,22 +5350,19 @@
       <w:pPr>
         <w:pStyle w:val="2"/>
       </w:pPr>
-      <w:bookmarkStart w:id="29" w:name="_Toc37098730"/>
+      <w:bookmarkStart w:id="24" w:name="_Toc37100580"/>
       <w:r>
         <w:t xml:space="preserve">Рис. </w:t>
       </w:r>
       <w:fldSimple w:instr=" SEQ Рис. \* ARABIC ">
         <w:r>
-          <w:rPr>
-            <w:noProof/>
-          </w:rPr>
           <w:t>19</w:t>
         </w:r>
       </w:fldSimple>
       <w:r>
         <w:t xml:space="preserve"> Равномерное распределение. Мощность выборки n=100</w:t>
       </w:r>
-      <w:bookmarkEnd w:id="29"/>
+      <w:bookmarkEnd w:id="24"/>
     </w:p>
     <w:p>
       <w:pPr>
@@ -5838,32 +5422,29 @@
       <w:pPr>
         <w:pStyle w:val="2"/>
       </w:pPr>
-      <w:bookmarkStart w:id="30" w:name="_Toc37098731"/>
+      <w:bookmarkStart w:id="25" w:name="_Toc37100581"/>
       <w:r>
         <w:t xml:space="preserve">Рис. </w:t>
       </w:r>
       <w:fldSimple w:instr=" SEQ Рис. \* ARABIC ">
         <w:r>
-          <w:rPr>
-            <w:noProof/>
-          </w:rPr>
           <w:t>20</w:t>
         </w:r>
       </w:fldSimple>
       <w:r>
         <w:t xml:space="preserve"> Равномерное распределение. Мощность выборки n=1000</w:t>
       </w:r>
-      <w:bookmarkEnd w:id="30"/>
+      <w:bookmarkEnd w:id="25"/>
     </w:p>
     <w:p>
       <w:pPr>
         <w:pStyle w:val="1"/>
       </w:pPr>
-      <w:bookmarkStart w:id="31" w:name="_Toc37098732"/>
+      <w:bookmarkStart w:id="26" w:name="_Toc37100582"/>
       <w:r>
         <w:t>5 Выводы</w:t>
       </w:r>
-      <w:bookmarkEnd w:id="31"/>
+      <w:bookmarkEnd w:id="26"/>
     </w:p>
     <w:p>
       <w:pPr>
@@ -5887,11 +5468,11 @@
       <w:pPr>
         <w:pStyle w:val="1"/>
       </w:pPr>
-      <w:bookmarkStart w:id="32" w:name="_Toc37098733"/>
+      <w:bookmarkStart w:id="27" w:name="_Toc37100583"/>
       <w:r>
         <w:t>6 Литература</w:t>
       </w:r>
-      <w:bookmarkEnd w:id="32"/>
+      <w:bookmarkEnd w:id="27"/>
     </w:p>
     <w:p>
       <w:pPr>
@@ -5919,7 +5500,6 @@
           </w:rPr>
           <w:t xml:space="preserve">Основы работы с </w:t>
         </w:r>
-        <w:proofErr w:type="spellStart"/>
         <w:r>
           <w:rPr>
             <w:rStyle w:val="ae"/>
@@ -5932,7 +5512,6 @@
           </w:rPr>
           <w:t>numpy</w:t>
         </w:r>
-        <w:proofErr w:type="spellEnd"/>
         <w:r>
           <w:rPr>
             <w:rStyle w:val="ae"/>
@@ -5987,12 +5566,12 @@
       <w:pPr>
         <w:pStyle w:val="1"/>
       </w:pPr>
-      <w:bookmarkStart w:id="33" w:name="_Toc37098734"/>
+      <w:bookmarkStart w:id="28" w:name="_Toc37100584"/>
       <w:r>
         <w:lastRenderedPageBreak/>
         <w:t>7 Приложения</w:t>
       </w:r>
-      <w:bookmarkEnd w:id="33"/>
+      <w:bookmarkEnd w:id="28"/>
     </w:p>
     <w:p>
       <w:pPr>
@@ -7257,7 +6836,7 @@
 </file>
 
 <file path=customXml/itemProps1.xml><?xml version="1.0" encoding="utf-8"?>
-<ds:datastoreItem xmlns:ds="http://schemas.openxmlformats.org/officeDocument/2006/customXml" ds:itemID="{07BF00A1-D926-4544-A415-84265CE1508D}">
+<ds:datastoreItem xmlns:ds="http://schemas.openxmlformats.org/officeDocument/2006/customXml" ds:itemID="{3182488A-D534-4F9D-8A9B-E1E20E96722E}">
   <ds:schemaRefs>
     <ds:schemaRef ds:uri="http://schemas.openxmlformats.org/officeDocument/2006/bibliography"/>
   </ds:schemaRefs>

--- a/lab_1/mishutin_1.docx
+++ b/lab_1/mishutin_1.docx
@@ -360,7 +360,7 @@
           <w:szCs w:val="22"/>
           <w:lang w:eastAsia="en-US"/>
         </w:rPr>
-        <w:id w:val="-1380011638"/>
+        <w:id w:val="1456522236"/>
         <w:docPartObj>
           <w:docPartGallery w:val="Table of Contents"/>
           <w:docPartUnique/>
@@ -378,12 +378,7 @@
             <w:pStyle w:val="ab"/>
           </w:pPr>
           <w:r>
-            <w:t>Оглавлени</w:t>
-          </w:r>
-          <w:bookmarkStart w:id="1" w:name="_GoBack"/>
-          <w:bookmarkEnd w:id="1"/>
-          <w:r>
-            <w:t>е</w:t>
+            <w:t>Оглавление</w:t>
           </w:r>
         </w:p>
         <w:p>
@@ -406,7 +401,7 @@
           <w:r>
             <w:fldChar w:fldCharType="separate"/>
           </w:r>
-          <w:hyperlink w:anchor="_Toc37100558" w:history="1">
+          <w:hyperlink w:anchor="_Toc37370570" w:history="1">
             <w:r>
               <w:rPr>
                 <w:rStyle w:val="ae"/>
@@ -433,7 +428,7 @@
                 <w:noProof/>
                 <w:webHidden/>
               </w:rPr>
-              <w:instrText xml:space="preserve"> PAGEREF _Toc37100558 \h </w:instrText>
+              <w:instrText xml:space="preserve"> PAGEREF _Toc37370570 \h </w:instrText>
             </w:r>
             <w:r>
               <w:rPr>
@@ -475,7 +470,7 @@
               <w:noProof/>
             </w:rPr>
           </w:pPr>
-          <w:hyperlink w:anchor="_Toc37100559" w:history="1">
+          <w:hyperlink w:anchor="_Toc37370571" w:history="1">
             <w:r>
               <w:rPr>
                 <w:rStyle w:val="ae"/>
@@ -502,7 +497,7 @@
                 <w:noProof/>
                 <w:webHidden/>
               </w:rPr>
-              <w:instrText xml:space="preserve"> PAGEREF _Toc37100559 \h </w:instrText>
+              <w:instrText xml:space="preserve"> PAGEREF _Toc37370571 \h </w:instrText>
             </w:r>
             <w:r>
               <w:rPr>
@@ -544,7 +539,7 @@
               <w:noProof/>
             </w:rPr>
           </w:pPr>
-          <w:hyperlink w:anchor="_Toc37100560" w:history="1">
+          <w:hyperlink w:anchor="_Toc37370572" w:history="1">
             <w:r>
               <w:rPr>
                 <w:rStyle w:val="ae"/>
@@ -571,7 +566,7 @@
                 <w:noProof/>
                 <w:webHidden/>
               </w:rPr>
-              <w:instrText xml:space="preserve"> PAGEREF _Toc37100560 \h </w:instrText>
+              <w:instrText xml:space="preserve"> PAGEREF _Toc37370572 \h </w:instrText>
             </w:r>
             <w:r>
               <w:rPr>
@@ -613,13 +608,13 @@
               <w:noProof/>
             </w:rPr>
           </w:pPr>
-          <w:hyperlink w:anchor="_Toc37100561" w:history="1">
+          <w:hyperlink w:anchor="_Toc37370573" w:history="1">
             <w:r>
               <w:rPr>
                 <w:rStyle w:val="ae"/>
                 <w:noProof/>
               </w:rPr>
-              <w:t>4 Результаты</w:t>
+              <w:t>4 Список иллюстраций</w:t>
             </w:r>
             <w:r>
               <w:rPr>
@@ -640,7 +635,7 @@
                 <w:noProof/>
                 <w:webHidden/>
               </w:rPr>
-              <w:instrText xml:space="preserve"> PAGEREF _Toc37100561 \h </w:instrText>
+              <w:instrText xml:space="preserve"> PAGEREF _Toc37370573 \h </w:instrText>
             </w:r>
             <w:r>
               <w:rPr>
@@ -661,1386 +656,6 @@
                 <w:webHidden/>
               </w:rPr>
               <w:t>4</w:t>
-            </w:r>
-            <w:r>
-              <w:rPr>
-                <w:noProof/>
-                <w:webHidden/>
-              </w:rPr>
-              <w:fldChar w:fldCharType="end"/>
-            </w:r>
-          </w:hyperlink>
-        </w:p>
-        <w:p>
-          <w:pPr>
-            <w:pStyle w:val="21"/>
-            <w:tabs>
-              <w:tab w:val="right" w:leader="dot" w:pos="9345"/>
-            </w:tabs>
-            <w:rPr>
-              <w:rFonts w:cstheme="minorBidi"/>
-              <w:noProof/>
-            </w:rPr>
-          </w:pPr>
-          <w:hyperlink w:anchor="_Toc37100562" w:history="1">
-            <w:r>
-              <w:rPr>
-                <w:rStyle w:val="ae"/>
-                <w:noProof/>
-              </w:rPr>
-              <w:t>Рис. 1 Стандартное нормальное распределение. Мощность выборки n=10</w:t>
-            </w:r>
-            <w:r>
-              <w:rPr>
-                <w:noProof/>
-                <w:webHidden/>
-              </w:rPr>
-              <w:tab/>
-            </w:r>
-            <w:r>
-              <w:rPr>
-                <w:noProof/>
-                <w:webHidden/>
-              </w:rPr>
-              <w:fldChar w:fldCharType="begin"/>
-            </w:r>
-            <w:r>
-              <w:rPr>
-                <w:noProof/>
-                <w:webHidden/>
-              </w:rPr>
-              <w:instrText xml:space="preserve"> PAGEREF _Toc37100562 \h </w:instrText>
-            </w:r>
-            <w:r>
-              <w:rPr>
-                <w:noProof/>
-                <w:webHidden/>
-              </w:rPr>
-            </w:r>
-            <w:r>
-              <w:rPr>
-                <w:noProof/>
-                <w:webHidden/>
-              </w:rPr>
-              <w:fldChar w:fldCharType="separate"/>
-            </w:r>
-            <w:r>
-              <w:rPr>
-                <w:noProof/>
-                <w:webHidden/>
-              </w:rPr>
-              <w:t>4</w:t>
-            </w:r>
-            <w:r>
-              <w:rPr>
-                <w:noProof/>
-                <w:webHidden/>
-              </w:rPr>
-              <w:fldChar w:fldCharType="end"/>
-            </w:r>
-          </w:hyperlink>
-        </w:p>
-        <w:p>
-          <w:pPr>
-            <w:pStyle w:val="21"/>
-            <w:tabs>
-              <w:tab w:val="right" w:leader="dot" w:pos="9345"/>
-            </w:tabs>
-            <w:rPr>
-              <w:rFonts w:cstheme="minorBidi"/>
-              <w:noProof/>
-            </w:rPr>
-          </w:pPr>
-          <w:hyperlink w:anchor="_Toc37100563" w:history="1">
-            <w:r>
-              <w:rPr>
-                <w:rStyle w:val="ae"/>
-                <w:noProof/>
-              </w:rPr>
-              <w:t>Рис. 2 Стандартное нормальное распределение. Мощность выборки n=50</w:t>
-            </w:r>
-            <w:r>
-              <w:rPr>
-                <w:noProof/>
-                <w:webHidden/>
-              </w:rPr>
-              <w:tab/>
-            </w:r>
-            <w:r>
-              <w:rPr>
-                <w:noProof/>
-                <w:webHidden/>
-              </w:rPr>
-              <w:fldChar w:fldCharType="begin"/>
-            </w:r>
-            <w:r>
-              <w:rPr>
-                <w:noProof/>
-                <w:webHidden/>
-              </w:rPr>
-              <w:instrText xml:space="preserve"> PAGEREF _Toc37100563 \h </w:instrText>
-            </w:r>
-            <w:r>
-              <w:rPr>
-                <w:noProof/>
-                <w:webHidden/>
-              </w:rPr>
-            </w:r>
-            <w:r>
-              <w:rPr>
-                <w:noProof/>
-                <w:webHidden/>
-              </w:rPr>
-              <w:fldChar w:fldCharType="separate"/>
-            </w:r>
-            <w:r>
-              <w:rPr>
-                <w:noProof/>
-                <w:webHidden/>
-              </w:rPr>
-              <w:t>4</w:t>
-            </w:r>
-            <w:r>
-              <w:rPr>
-                <w:noProof/>
-                <w:webHidden/>
-              </w:rPr>
-              <w:fldChar w:fldCharType="end"/>
-            </w:r>
-          </w:hyperlink>
-        </w:p>
-        <w:p>
-          <w:pPr>
-            <w:pStyle w:val="21"/>
-            <w:tabs>
-              <w:tab w:val="right" w:leader="dot" w:pos="9345"/>
-            </w:tabs>
-            <w:rPr>
-              <w:rFonts w:cstheme="minorBidi"/>
-              <w:noProof/>
-            </w:rPr>
-          </w:pPr>
-          <w:hyperlink w:anchor="_Toc37100564" w:history="1">
-            <w:r>
-              <w:rPr>
-                <w:rStyle w:val="ae"/>
-                <w:noProof/>
-              </w:rPr>
-              <w:t>Рис. 3 Стандартное нормальное распределение. Мощность выборки n=100</w:t>
-            </w:r>
-            <w:r>
-              <w:rPr>
-                <w:noProof/>
-                <w:webHidden/>
-              </w:rPr>
-              <w:tab/>
-            </w:r>
-            <w:r>
-              <w:rPr>
-                <w:noProof/>
-                <w:webHidden/>
-              </w:rPr>
-              <w:fldChar w:fldCharType="begin"/>
-            </w:r>
-            <w:r>
-              <w:rPr>
-                <w:noProof/>
-                <w:webHidden/>
-              </w:rPr>
-              <w:instrText xml:space="preserve"> PAGEREF _Toc37100564 \h </w:instrText>
-            </w:r>
-            <w:r>
-              <w:rPr>
-                <w:noProof/>
-                <w:webHidden/>
-              </w:rPr>
-            </w:r>
-            <w:r>
-              <w:rPr>
-                <w:noProof/>
-                <w:webHidden/>
-              </w:rPr>
-              <w:fldChar w:fldCharType="separate"/>
-            </w:r>
-            <w:r>
-              <w:rPr>
-                <w:noProof/>
-                <w:webHidden/>
-              </w:rPr>
-              <w:t>5</w:t>
-            </w:r>
-            <w:r>
-              <w:rPr>
-                <w:noProof/>
-                <w:webHidden/>
-              </w:rPr>
-              <w:fldChar w:fldCharType="end"/>
-            </w:r>
-          </w:hyperlink>
-        </w:p>
-        <w:p>
-          <w:pPr>
-            <w:pStyle w:val="21"/>
-            <w:tabs>
-              <w:tab w:val="right" w:leader="dot" w:pos="9345"/>
-            </w:tabs>
-            <w:rPr>
-              <w:rFonts w:cstheme="minorBidi"/>
-              <w:noProof/>
-            </w:rPr>
-          </w:pPr>
-          <w:hyperlink w:anchor="_Toc37100565" w:history="1">
-            <w:r>
-              <w:rPr>
-                <w:rStyle w:val="ae"/>
-                <w:noProof/>
-              </w:rPr>
-              <w:t>Рис. 4 Стандартное нормальное распределение. Мощность выборки n=1000</w:t>
-            </w:r>
-            <w:r>
-              <w:rPr>
-                <w:noProof/>
-                <w:webHidden/>
-              </w:rPr>
-              <w:tab/>
-            </w:r>
-            <w:r>
-              <w:rPr>
-                <w:noProof/>
-                <w:webHidden/>
-              </w:rPr>
-              <w:fldChar w:fldCharType="begin"/>
-            </w:r>
-            <w:r>
-              <w:rPr>
-                <w:noProof/>
-                <w:webHidden/>
-              </w:rPr>
-              <w:instrText xml:space="preserve"> PAGEREF _Toc37100565 \h </w:instrText>
-            </w:r>
-            <w:r>
-              <w:rPr>
-                <w:noProof/>
-                <w:webHidden/>
-              </w:rPr>
-            </w:r>
-            <w:r>
-              <w:rPr>
-                <w:noProof/>
-                <w:webHidden/>
-              </w:rPr>
-              <w:fldChar w:fldCharType="separate"/>
-            </w:r>
-            <w:r>
-              <w:rPr>
-                <w:noProof/>
-                <w:webHidden/>
-              </w:rPr>
-              <w:t>5</w:t>
-            </w:r>
-            <w:r>
-              <w:rPr>
-                <w:noProof/>
-                <w:webHidden/>
-              </w:rPr>
-              <w:fldChar w:fldCharType="end"/>
-            </w:r>
-          </w:hyperlink>
-        </w:p>
-        <w:p>
-          <w:pPr>
-            <w:pStyle w:val="21"/>
-            <w:tabs>
-              <w:tab w:val="right" w:leader="dot" w:pos="9345"/>
-            </w:tabs>
-            <w:rPr>
-              <w:rFonts w:cstheme="minorBidi"/>
-              <w:noProof/>
-            </w:rPr>
-          </w:pPr>
-          <w:hyperlink w:anchor="_Toc37100566" w:history="1">
-            <w:r>
-              <w:rPr>
-                <w:rStyle w:val="ae"/>
-                <w:noProof/>
-              </w:rPr>
-              <w:t>Рис. 5 Стандартное распределение Коши. Мощность выборки n=10</w:t>
-            </w:r>
-            <w:r>
-              <w:rPr>
-                <w:noProof/>
-                <w:webHidden/>
-              </w:rPr>
-              <w:tab/>
-            </w:r>
-            <w:r>
-              <w:rPr>
-                <w:noProof/>
-                <w:webHidden/>
-              </w:rPr>
-              <w:fldChar w:fldCharType="begin"/>
-            </w:r>
-            <w:r>
-              <w:rPr>
-                <w:noProof/>
-                <w:webHidden/>
-              </w:rPr>
-              <w:instrText xml:space="preserve"> PAGEREF _Toc37100566 \h </w:instrText>
-            </w:r>
-            <w:r>
-              <w:rPr>
-                <w:noProof/>
-                <w:webHidden/>
-              </w:rPr>
-            </w:r>
-            <w:r>
-              <w:rPr>
-                <w:noProof/>
-                <w:webHidden/>
-              </w:rPr>
-              <w:fldChar w:fldCharType="separate"/>
-            </w:r>
-            <w:r>
-              <w:rPr>
-                <w:noProof/>
-                <w:webHidden/>
-              </w:rPr>
-              <w:t>6</w:t>
-            </w:r>
-            <w:r>
-              <w:rPr>
-                <w:noProof/>
-                <w:webHidden/>
-              </w:rPr>
-              <w:fldChar w:fldCharType="end"/>
-            </w:r>
-          </w:hyperlink>
-        </w:p>
-        <w:p>
-          <w:pPr>
-            <w:pStyle w:val="21"/>
-            <w:tabs>
-              <w:tab w:val="right" w:leader="dot" w:pos="9345"/>
-            </w:tabs>
-            <w:rPr>
-              <w:rFonts w:cstheme="minorBidi"/>
-              <w:noProof/>
-            </w:rPr>
-          </w:pPr>
-          <w:hyperlink w:anchor="_Toc37100567" w:history="1">
-            <w:r>
-              <w:rPr>
-                <w:rStyle w:val="ae"/>
-                <w:noProof/>
-              </w:rPr>
-              <w:t>Рис. 6 Стандартное распределение Коши. Мощность выборки n=50</w:t>
-            </w:r>
-            <w:r>
-              <w:rPr>
-                <w:noProof/>
-                <w:webHidden/>
-              </w:rPr>
-              <w:tab/>
-            </w:r>
-            <w:r>
-              <w:rPr>
-                <w:noProof/>
-                <w:webHidden/>
-              </w:rPr>
-              <w:fldChar w:fldCharType="begin"/>
-            </w:r>
-            <w:r>
-              <w:rPr>
-                <w:noProof/>
-                <w:webHidden/>
-              </w:rPr>
-              <w:instrText xml:space="preserve"> PAGEREF _Toc37100567 \h </w:instrText>
-            </w:r>
-            <w:r>
-              <w:rPr>
-                <w:noProof/>
-                <w:webHidden/>
-              </w:rPr>
-            </w:r>
-            <w:r>
-              <w:rPr>
-                <w:noProof/>
-                <w:webHidden/>
-              </w:rPr>
-              <w:fldChar w:fldCharType="separate"/>
-            </w:r>
-            <w:r>
-              <w:rPr>
-                <w:noProof/>
-                <w:webHidden/>
-              </w:rPr>
-              <w:t>6</w:t>
-            </w:r>
-            <w:r>
-              <w:rPr>
-                <w:noProof/>
-                <w:webHidden/>
-              </w:rPr>
-              <w:fldChar w:fldCharType="end"/>
-            </w:r>
-          </w:hyperlink>
-        </w:p>
-        <w:p>
-          <w:pPr>
-            <w:pStyle w:val="21"/>
-            <w:tabs>
-              <w:tab w:val="right" w:leader="dot" w:pos="9345"/>
-            </w:tabs>
-            <w:rPr>
-              <w:rFonts w:cstheme="minorBidi"/>
-              <w:noProof/>
-            </w:rPr>
-          </w:pPr>
-          <w:hyperlink w:anchor="_Toc37100568" w:history="1">
-            <w:r>
-              <w:rPr>
-                <w:rStyle w:val="ae"/>
-                <w:noProof/>
-              </w:rPr>
-              <w:t>Рис. 7 Стандартное распределение Коши. Мощность выборки n=100</w:t>
-            </w:r>
-            <w:r>
-              <w:rPr>
-                <w:noProof/>
-                <w:webHidden/>
-              </w:rPr>
-              <w:tab/>
-            </w:r>
-            <w:r>
-              <w:rPr>
-                <w:noProof/>
-                <w:webHidden/>
-              </w:rPr>
-              <w:fldChar w:fldCharType="begin"/>
-            </w:r>
-            <w:r>
-              <w:rPr>
-                <w:noProof/>
-                <w:webHidden/>
-              </w:rPr>
-              <w:instrText xml:space="preserve"> PAGEREF _Toc37100568 \h </w:instrText>
-            </w:r>
-            <w:r>
-              <w:rPr>
-                <w:noProof/>
-                <w:webHidden/>
-              </w:rPr>
-            </w:r>
-            <w:r>
-              <w:rPr>
-                <w:noProof/>
-                <w:webHidden/>
-              </w:rPr>
-              <w:fldChar w:fldCharType="separate"/>
-            </w:r>
-            <w:r>
-              <w:rPr>
-                <w:noProof/>
-                <w:webHidden/>
-              </w:rPr>
-              <w:t>7</w:t>
-            </w:r>
-            <w:r>
-              <w:rPr>
-                <w:noProof/>
-                <w:webHidden/>
-              </w:rPr>
-              <w:fldChar w:fldCharType="end"/>
-            </w:r>
-          </w:hyperlink>
-        </w:p>
-        <w:p>
-          <w:pPr>
-            <w:pStyle w:val="21"/>
-            <w:tabs>
-              <w:tab w:val="right" w:leader="dot" w:pos="9345"/>
-            </w:tabs>
-            <w:rPr>
-              <w:rFonts w:cstheme="minorBidi"/>
-              <w:noProof/>
-            </w:rPr>
-          </w:pPr>
-          <w:hyperlink w:anchor="_Toc37100569" w:history="1">
-            <w:r>
-              <w:rPr>
-                <w:rStyle w:val="ae"/>
-                <w:noProof/>
-              </w:rPr>
-              <w:t>Рис. 8 Стандартное распределение Коши. Мощность выборки n=1000</w:t>
-            </w:r>
-            <w:r>
-              <w:rPr>
-                <w:noProof/>
-                <w:webHidden/>
-              </w:rPr>
-              <w:tab/>
-            </w:r>
-            <w:r>
-              <w:rPr>
-                <w:noProof/>
-                <w:webHidden/>
-              </w:rPr>
-              <w:fldChar w:fldCharType="begin"/>
-            </w:r>
-            <w:r>
-              <w:rPr>
-                <w:noProof/>
-                <w:webHidden/>
-              </w:rPr>
-              <w:instrText xml:space="preserve"> PAGEREF _Toc37100569 \h </w:instrText>
-            </w:r>
-            <w:r>
-              <w:rPr>
-                <w:noProof/>
-                <w:webHidden/>
-              </w:rPr>
-            </w:r>
-            <w:r>
-              <w:rPr>
-                <w:noProof/>
-                <w:webHidden/>
-              </w:rPr>
-              <w:fldChar w:fldCharType="separate"/>
-            </w:r>
-            <w:r>
-              <w:rPr>
-                <w:noProof/>
-                <w:webHidden/>
-              </w:rPr>
-              <w:t>7</w:t>
-            </w:r>
-            <w:r>
-              <w:rPr>
-                <w:noProof/>
-                <w:webHidden/>
-              </w:rPr>
-              <w:fldChar w:fldCharType="end"/>
-            </w:r>
-          </w:hyperlink>
-        </w:p>
-        <w:p>
-          <w:pPr>
-            <w:pStyle w:val="21"/>
-            <w:tabs>
-              <w:tab w:val="right" w:leader="dot" w:pos="9345"/>
-            </w:tabs>
-            <w:rPr>
-              <w:rFonts w:cstheme="minorBidi"/>
-              <w:noProof/>
-            </w:rPr>
-          </w:pPr>
-          <w:hyperlink w:anchor="_Toc37100570" w:history="1">
-            <w:r>
-              <w:rPr>
-                <w:rStyle w:val="ae"/>
-                <w:noProof/>
-              </w:rPr>
-              <w:t>Рис. 9 Распределение Лапласа. Мощность выборки n=10</w:t>
-            </w:r>
-            <w:r>
-              <w:rPr>
-                <w:noProof/>
-                <w:webHidden/>
-              </w:rPr>
-              <w:tab/>
-            </w:r>
-            <w:r>
-              <w:rPr>
-                <w:noProof/>
-                <w:webHidden/>
-              </w:rPr>
-              <w:fldChar w:fldCharType="begin"/>
-            </w:r>
-            <w:r>
-              <w:rPr>
-                <w:noProof/>
-                <w:webHidden/>
-              </w:rPr>
-              <w:instrText xml:space="preserve"> PAGEREF _Toc37100570 \h </w:instrText>
-            </w:r>
-            <w:r>
-              <w:rPr>
-                <w:noProof/>
-                <w:webHidden/>
-              </w:rPr>
-            </w:r>
-            <w:r>
-              <w:rPr>
-                <w:noProof/>
-                <w:webHidden/>
-              </w:rPr>
-              <w:fldChar w:fldCharType="separate"/>
-            </w:r>
-            <w:r>
-              <w:rPr>
-                <w:noProof/>
-                <w:webHidden/>
-              </w:rPr>
-              <w:t>8</w:t>
-            </w:r>
-            <w:r>
-              <w:rPr>
-                <w:noProof/>
-                <w:webHidden/>
-              </w:rPr>
-              <w:fldChar w:fldCharType="end"/>
-            </w:r>
-          </w:hyperlink>
-        </w:p>
-        <w:p>
-          <w:pPr>
-            <w:pStyle w:val="21"/>
-            <w:tabs>
-              <w:tab w:val="right" w:leader="dot" w:pos="9345"/>
-            </w:tabs>
-            <w:rPr>
-              <w:rFonts w:cstheme="minorBidi"/>
-              <w:noProof/>
-            </w:rPr>
-          </w:pPr>
-          <w:hyperlink w:anchor="_Toc37100571" w:history="1">
-            <w:r>
-              <w:rPr>
-                <w:rStyle w:val="ae"/>
-                <w:noProof/>
-              </w:rPr>
-              <w:t>Рис. 10 Распределение Лапласа. Мощность выборки n=50</w:t>
-            </w:r>
-            <w:r>
-              <w:rPr>
-                <w:noProof/>
-                <w:webHidden/>
-              </w:rPr>
-              <w:tab/>
-            </w:r>
-            <w:r>
-              <w:rPr>
-                <w:noProof/>
-                <w:webHidden/>
-              </w:rPr>
-              <w:fldChar w:fldCharType="begin"/>
-            </w:r>
-            <w:r>
-              <w:rPr>
-                <w:noProof/>
-                <w:webHidden/>
-              </w:rPr>
-              <w:instrText xml:space="preserve"> PAGEREF _Toc37100571 \h </w:instrText>
-            </w:r>
-            <w:r>
-              <w:rPr>
-                <w:noProof/>
-                <w:webHidden/>
-              </w:rPr>
-            </w:r>
-            <w:r>
-              <w:rPr>
-                <w:noProof/>
-                <w:webHidden/>
-              </w:rPr>
-              <w:fldChar w:fldCharType="separate"/>
-            </w:r>
-            <w:r>
-              <w:rPr>
-                <w:noProof/>
-                <w:webHidden/>
-              </w:rPr>
-              <w:t>8</w:t>
-            </w:r>
-            <w:r>
-              <w:rPr>
-                <w:noProof/>
-                <w:webHidden/>
-              </w:rPr>
-              <w:fldChar w:fldCharType="end"/>
-            </w:r>
-          </w:hyperlink>
-        </w:p>
-        <w:p>
-          <w:pPr>
-            <w:pStyle w:val="21"/>
-            <w:tabs>
-              <w:tab w:val="right" w:leader="dot" w:pos="9345"/>
-            </w:tabs>
-            <w:rPr>
-              <w:rFonts w:cstheme="minorBidi"/>
-              <w:noProof/>
-            </w:rPr>
-          </w:pPr>
-          <w:hyperlink w:anchor="_Toc37100572" w:history="1">
-            <w:r>
-              <w:rPr>
-                <w:rStyle w:val="ae"/>
-                <w:noProof/>
-              </w:rPr>
-              <w:t>Рис. 11 Распределение Лапласа. Мощность выборки n=100</w:t>
-            </w:r>
-            <w:r>
-              <w:rPr>
-                <w:noProof/>
-                <w:webHidden/>
-              </w:rPr>
-              <w:tab/>
-            </w:r>
-            <w:r>
-              <w:rPr>
-                <w:noProof/>
-                <w:webHidden/>
-              </w:rPr>
-              <w:fldChar w:fldCharType="begin"/>
-            </w:r>
-            <w:r>
-              <w:rPr>
-                <w:noProof/>
-                <w:webHidden/>
-              </w:rPr>
-              <w:instrText xml:space="preserve"> PAGEREF _Toc37100572 \h </w:instrText>
-            </w:r>
-            <w:r>
-              <w:rPr>
-                <w:noProof/>
-                <w:webHidden/>
-              </w:rPr>
-            </w:r>
-            <w:r>
-              <w:rPr>
-                <w:noProof/>
-                <w:webHidden/>
-              </w:rPr>
-              <w:fldChar w:fldCharType="separate"/>
-            </w:r>
-            <w:r>
-              <w:rPr>
-                <w:noProof/>
-                <w:webHidden/>
-              </w:rPr>
-              <w:t>9</w:t>
-            </w:r>
-            <w:r>
-              <w:rPr>
-                <w:noProof/>
-                <w:webHidden/>
-              </w:rPr>
-              <w:fldChar w:fldCharType="end"/>
-            </w:r>
-          </w:hyperlink>
-        </w:p>
-        <w:p>
-          <w:pPr>
-            <w:pStyle w:val="21"/>
-            <w:tabs>
-              <w:tab w:val="right" w:leader="dot" w:pos="9345"/>
-            </w:tabs>
-            <w:rPr>
-              <w:rFonts w:cstheme="minorBidi"/>
-              <w:noProof/>
-            </w:rPr>
-          </w:pPr>
-          <w:hyperlink w:anchor="_Toc37100573" w:history="1">
-            <w:r>
-              <w:rPr>
-                <w:rStyle w:val="ae"/>
-                <w:noProof/>
-              </w:rPr>
-              <w:t>Рис. 12 Распределение Лапласа. Мощность выборки n=1000</w:t>
-            </w:r>
-            <w:r>
-              <w:rPr>
-                <w:noProof/>
-                <w:webHidden/>
-              </w:rPr>
-              <w:tab/>
-            </w:r>
-            <w:r>
-              <w:rPr>
-                <w:noProof/>
-                <w:webHidden/>
-              </w:rPr>
-              <w:fldChar w:fldCharType="begin"/>
-            </w:r>
-            <w:r>
-              <w:rPr>
-                <w:noProof/>
-                <w:webHidden/>
-              </w:rPr>
-              <w:instrText xml:space="preserve"> PAGEREF _Toc37100573 \h </w:instrText>
-            </w:r>
-            <w:r>
-              <w:rPr>
-                <w:noProof/>
-                <w:webHidden/>
-              </w:rPr>
-            </w:r>
-            <w:r>
-              <w:rPr>
-                <w:noProof/>
-                <w:webHidden/>
-              </w:rPr>
-              <w:fldChar w:fldCharType="separate"/>
-            </w:r>
-            <w:r>
-              <w:rPr>
-                <w:noProof/>
-                <w:webHidden/>
-              </w:rPr>
-              <w:t>9</w:t>
-            </w:r>
-            <w:r>
-              <w:rPr>
-                <w:noProof/>
-                <w:webHidden/>
-              </w:rPr>
-              <w:fldChar w:fldCharType="end"/>
-            </w:r>
-          </w:hyperlink>
-        </w:p>
-        <w:p>
-          <w:pPr>
-            <w:pStyle w:val="21"/>
-            <w:tabs>
-              <w:tab w:val="right" w:leader="dot" w:pos="9345"/>
-            </w:tabs>
-            <w:rPr>
-              <w:rFonts w:cstheme="minorBidi"/>
-              <w:noProof/>
-            </w:rPr>
-          </w:pPr>
-          <w:hyperlink w:anchor="_Toc37100574" w:history="1">
-            <w:r>
-              <w:rPr>
-                <w:rStyle w:val="ae"/>
-                <w:noProof/>
-              </w:rPr>
-              <w:t>Рис. 13 Распределение Пуассона. Мощность выборки n=10</w:t>
-            </w:r>
-            <w:r>
-              <w:rPr>
-                <w:noProof/>
-                <w:webHidden/>
-              </w:rPr>
-              <w:tab/>
-            </w:r>
-            <w:r>
-              <w:rPr>
-                <w:noProof/>
-                <w:webHidden/>
-              </w:rPr>
-              <w:fldChar w:fldCharType="begin"/>
-            </w:r>
-            <w:r>
-              <w:rPr>
-                <w:noProof/>
-                <w:webHidden/>
-              </w:rPr>
-              <w:instrText xml:space="preserve"> PAGEREF _Toc37100574 \h </w:instrText>
-            </w:r>
-            <w:r>
-              <w:rPr>
-                <w:noProof/>
-                <w:webHidden/>
-              </w:rPr>
-            </w:r>
-            <w:r>
-              <w:rPr>
-                <w:noProof/>
-                <w:webHidden/>
-              </w:rPr>
-              <w:fldChar w:fldCharType="separate"/>
-            </w:r>
-            <w:r>
-              <w:rPr>
-                <w:noProof/>
-                <w:webHidden/>
-              </w:rPr>
-              <w:t>10</w:t>
-            </w:r>
-            <w:r>
-              <w:rPr>
-                <w:noProof/>
-                <w:webHidden/>
-              </w:rPr>
-              <w:fldChar w:fldCharType="end"/>
-            </w:r>
-          </w:hyperlink>
-        </w:p>
-        <w:p>
-          <w:pPr>
-            <w:pStyle w:val="21"/>
-            <w:tabs>
-              <w:tab w:val="right" w:leader="dot" w:pos="9345"/>
-            </w:tabs>
-            <w:rPr>
-              <w:rFonts w:cstheme="minorBidi"/>
-              <w:noProof/>
-            </w:rPr>
-          </w:pPr>
-          <w:hyperlink w:anchor="_Toc37100575" w:history="1">
-            <w:r>
-              <w:rPr>
-                <w:rStyle w:val="ae"/>
-                <w:noProof/>
-              </w:rPr>
-              <w:t>Рис. 14 Распределение Пуассона. Мощность выборки n=50</w:t>
-            </w:r>
-            <w:r>
-              <w:rPr>
-                <w:noProof/>
-                <w:webHidden/>
-              </w:rPr>
-              <w:tab/>
-            </w:r>
-            <w:r>
-              <w:rPr>
-                <w:noProof/>
-                <w:webHidden/>
-              </w:rPr>
-              <w:fldChar w:fldCharType="begin"/>
-            </w:r>
-            <w:r>
-              <w:rPr>
-                <w:noProof/>
-                <w:webHidden/>
-              </w:rPr>
-              <w:instrText xml:space="preserve"> PAGEREF _Toc37100575 \h </w:instrText>
-            </w:r>
-            <w:r>
-              <w:rPr>
-                <w:noProof/>
-                <w:webHidden/>
-              </w:rPr>
-            </w:r>
-            <w:r>
-              <w:rPr>
-                <w:noProof/>
-                <w:webHidden/>
-              </w:rPr>
-              <w:fldChar w:fldCharType="separate"/>
-            </w:r>
-            <w:r>
-              <w:rPr>
-                <w:noProof/>
-                <w:webHidden/>
-              </w:rPr>
-              <w:t>10</w:t>
-            </w:r>
-            <w:r>
-              <w:rPr>
-                <w:noProof/>
-                <w:webHidden/>
-              </w:rPr>
-              <w:fldChar w:fldCharType="end"/>
-            </w:r>
-          </w:hyperlink>
-        </w:p>
-        <w:p>
-          <w:pPr>
-            <w:pStyle w:val="21"/>
-            <w:tabs>
-              <w:tab w:val="right" w:leader="dot" w:pos="9345"/>
-            </w:tabs>
-            <w:rPr>
-              <w:rFonts w:cstheme="minorBidi"/>
-              <w:noProof/>
-            </w:rPr>
-          </w:pPr>
-          <w:hyperlink w:anchor="_Toc37100576" w:history="1">
-            <w:r>
-              <w:rPr>
-                <w:rStyle w:val="ae"/>
-                <w:noProof/>
-              </w:rPr>
-              <w:t>Рис. 15 Распределение Пуассона. Мощность выборки n=100</w:t>
-            </w:r>
-            <w:r>
-              <w:rPr>
-                <w:noProof/>
-                <w:webHidden/>
-              </w:rPr>
-              <w:tab/>
-            </w:r>
-            <w:r>
-              <w:rPr>
-                <w:noProof/>
-                <w:webHidden/>
-              </w:rPr>
-              <w:fldChar w:fldCharType="begin"/>
-            </w:r>
-            <w:r>
-              <w:rPr>
-                <w:noProof/>
-                <w:webHidden/>
-              </w:rPr>
-              <w:instrText xml:space="preserve"> PAGEREF _Toc37100576 \h </w:instrText>
-            </w:r>
-            <w:r>
-              <w:rPr>
-                <w:noProof/>
-                <w:webHidden/>
-              </w:rPr>
-            </w:r>
-            <w:r>
-              <w:rPr>
-                <w:noProof/>
-                <w:webHidden/>
-              </w:rPr>
-              <w:fldChar w:fldCharType="separate"/>
-            </w:r>
-            <w:r>
-              <w:rPr>
-                <w:noProof/>
-                <w:webHidden/>
-              </w:rPr>
-              <w:t>11</w:t>
-            </w:r>
-            <w:r>
-              <w:rPr>
-                <w:noProof/>
-                <w:webHidden/>
-              </w:rPr>
-              <w:fldChar w:fldCharType="end"/>
-            </w:r>
-          </w:hyperlink>
-        </w:p>
-        <w:p>
-          <w:pPr>
-            <w:pStyle w:val="21"/>
-            <w:tabs>
-              <w:tab w:val="right" w:leader="dot" w:pos="9345"/>
-            </w:tabs>
-            <w:rPr>
-              <w:rFonts w:cstheme="minorBidi"/>
-              <w:noProof/>
-            </w:rPr>
-          </w:pPr>
-          <w:hyperlink w:anchor="_Toc37100577" w:history="1">
-            <w:r>
-              <w:rPr>
-                <w:rStyle w:val="ae"/>
-                <w:noProof/>
-              </w:rPr>
-              <w:t>Рис. 16 Распределение Пуассона. Мощность выборки n=1000</w:t>
-            </w:r>
-            <w:r>
-              <w:rPr>
-                <w:noProof/>
-                <w:webHidden/>
-              </w:rPr>
-              <w:tab/>
-            </w:r>
-            <w:r>
-              <w:rPr>
-                <w:noProof/>
-                <w:webHidden/>
-              </w:rPr>
-              <w:fldChar w:fldCharType="begin"/>
-            </w:r>
-            <w:r>
-              <w:rPr>
-                <w:noProof/>
-                <w:webHidden/>
-              </w:rPr>
-              <w:instrText xml:space="preserve"> PAGEREF _Toc37100577 \h </w:instrText>
-            </w:r>
-            <w:r>
-              <w:rPr>
-                <w:noProof/>
-                <w:webHidden/>
-              </w:rPr>
-            </w:r>
-            <w:r>
-              <w:rPr>
-                <w:noProof/>
-                <w:webHidden/>
-              </w:rPr>
-              <w:fldChar w:fldCharType="separate"/>
-            </w:r>
-            <w:r>
-              <w:rPr>
-                <w:noProof/>
-                <w:webHidden/>
-              </w:rPr>
-              <w:t>11</w:t>
-            </w:r>
-            <w:r>
-              <w:rPr>
-                <w:noProof/>
-                <w:webHidden/>
-              </w:rPr>
-              <w:fldChar w:fldCharType="end"/>
-            </w:r>
-          </w:hyperlink>
-        </w:p>
-        <w:p>
-          <w:pPr>
-            <w:pStyle w:val="21"/>
-            <w:tabs>
-              <w:tab w:val="right" w:leader="dot" w:pos="9345"/>
-            </w:tabs>
-            <w:rPr>
-              <w:rFonts w:cstheme="minorBidi"/>
-              <w:noProof/>
-            </w:rPr>
-          </w:pPr>
-          <w:hyperlink w:anchor="_Toc37100578" w:history="1">
-            <w:r>
-              <w:rPr>
-                <w:rStyle w:val="ae"/>
-                <w:noProof/>
-              </w:rPr>
-              <w:t>Рис. 17 Равномерное распределение. Мощность выборки n=10</w:t>
-            </w:r>
-            <w:r>
-              <w:rPr>
-                <w:noProof/>
-                <w:webHidden/>
-              </w:rPr>
-              <w:tab/>
-            </w:r>
-            <w:r>
-              <w:rPr>
-                <w:noProof/>
-                <w:webHidden/>
-              </w:rPr>
-              <w:fldChar w:fldCharType="begin"/>
-            </w:r>
-            <w:r>
-              <w:rPr>
-                <w:noProof/>
-                <w:webHidden/>
-              </w:rPr>
-              <w:instrText xml:space="preserve"> PAGEREF _Toc37100578 \h </w:instrText>
-            </w:r>
-            <w:r>
-              <w:rPr>
-                <w:noProof/>
-                <w:webHidden/>
-              </w:rPr>
-            </w:r>
-            <w:r>
-              <w:rPr>
-                <w:noProof/>
-                <w:webHidden/>
-              </w:rPr>
-              <w:fldChar w:fldCharType="separate"/>
-            </w:r>
-            <w:r>
-              <w:rPr>
-                <w:noProof/>
-                <w:webHidden/>
-              </w:rPr>
-              <w:t>12</w:t>
-            </w:r>
-            <w:r>
-              <w:rPr>
-                <w:noProof/>
-                <w:webHidden/>
-              </w:rPr>
-              <w:fldChar w:fldCharType="end"/>
-            </w:r>
-          </w:hyperlink>
-        </w:p>
-        <w:p>
-          <w:pPr>
-            <w:pStyle w:val="21"/>
-            <w:tabs>
-              <w:tab w:val="right" w:leader="dot" w:pos="9345"/>
-            </w:tabs>
-            <w:rPr>
-              <w:rFonts w:cstheme="minorBidi"/>
-              <w:noProof/>
-            </w:rPr>
-          </w:pPr>
-          <w:hyperlink w:anchor="_Toc37100579" w:history="1">
-            <w:r>
-              <w:rPr>
-                <w:rStyle w:val="ae"/>
-                <w:noProof/>
-              </w:rPr>
-              <w:t>Рис. 18 Равномерное распределение. Мощность выборки n=50</w:t>
-            </w:r>
-            <w:r>
-              <w:rPr>
-                <w:noProof/>
-                <w:webHidden/>
-              </w:rPr>
-              <w:tab/>
-            </w:r>
-            <w:r>
-              <w:rPr>
-                <w:noProof/>
-                <w:webHidden/>
-              </w:rPr>
-              <w:fldChar w:fldCharType="begin"/>
-            </w:r>
-            <w:r>
-              <w:rPr>
-                <w:noProof/>
-                <w:webHidden/>
-              </w:rPr>
-              <w:instrText xml:space="preserve"> PAGEREF _Toc37100579 \h </w:instrText>
-            </w:r>
-            <w:r>
-              <w:rPr>
-                <w:noProof/>
-                <w:webHidden/>
-              </w:rPr>
-            </w:r>
-            <w:r>
-              <w:rPr>
-                <w:noProof/>
-                <w:webHidden/>
-              </w:rPr>
-              <w:fldChar w:fldCharType="separate"/>
-            </w:r>
-            <w:r>
-              <w:rPr>
-                <w:noProof/>
-                <w:webHidden/>
-              </w:rPr>
-              <w:t>12</w:t>
-            </w:r>
-            <w:r>
-              <w:rPr>
-                <w:noProof/>
-                <w:webHidden/>
-              </w:rPr>
-              <w:fldChar w:fldCharType="end"/>
-            </w:r>
-          </w:hyperlink>
-        </w:p>
-        <w:p>
-          <w:pPr>
-            <w:pStyle w:val="21"/>
-            <w:tabs>
-              <w:tab w:val="right" w:leader="dot" w:pos="9345"/>
-            </w:tabs>
-            <w:rPr>
-              <w:rFonts w:cstheme="minorBidi"/>
-              <w:noProof/>
-            </w:rPr>
-          </w:pPr>
-          <w:hyperlink w:anchor="_Toc37100580" w:history="1">
-            <w:r>
-              <w:rPr>
-                <w:rStyle w:val="ae"/>
-                <w:noProof/>
-              </w:rPr>
-              <w:t>Рис. 19 Равномерное распределение. Мощность выборки n=100</w:t>
-            </w:r>
-            <w:r>
-              <w:rPr>
-                <w:noProof/>
-                <w:webHidden/>
-              </w:rPr>
-              <w:tab/>
-            </w:r>
-            <w:r>
-              <w:rPr>
-                <w:noProof/>
-                <w:webHidden/>
-              </w:rPr>
-              <w:fldChar w:fldCharType="begin"/>
-            </w:r>
-            <w:r>
-              <w:rPr>
-                <w:noProof/>
-                <w:webHidden/>
-              </w:rPr>
-              <w:instrText xml:space="preserve"> PAGEREF _Toc37100580 \h </w:instrText>
-            </w:r>
-            <w:r>
-              <w:rPr>
-                <w:noProof/>
-                <w:webHidden/>
-              </w:rPr>
-            </w:r>
-            <w:r>
-              <w:rPr>
-                <w:noProof/>
-                <w:webHidden/>
-              </w:rPr>
-              <w:fldChar w:fldCharType="separate"/>
-            </w:r>
-            <w:r>
-              <w:rPr>
-                <w:noProof/>
-                <w:webHidden/>
-              </w:rPr>
-              <w:t>13</w:t>
-            </w:r>
-            <w:r>
-              <w:rPr>
-                <w:noProof/>
-                <w:webHidden/>
-              </w:rPr>
-              <w:fldChar w:fldCharType="end"/>
-            </w:r>
-          </w:hyperlink>
-        </w:p>
-        <w:p>
-          <w:pPr>
-            <w:pStyle w:val="21"/>
-            <w:tabs>
-              <w:tab w:val="right" w:leader="dot" w:pos="9345"/>
-            </w:tabs>
-            <w:rPr>
-              <w:rFonts w:cstheme="minorBidi"/>
-              <w:noProof/>
-            </w:rPr>
-          </w:pPr>
-          <w:hyperlink w:anchor="_Toc37100581" w:history="1">
-            <w:r>
-              <w:rPr>
-                <w:rStyle w:val="ae"/>
-                <w:noProof/>
-              </w:rPr>
-              <w:t>Рис. 20 Равномерное распределение. Мощность выборки n=1000</w:t>
-            </w:r>
-            <w:r>
-              <w:rPr>
-                <w:noProof/>
-                <w:webHidden/>
-              </w:rPr>
-              <w:tab/>
-            </w:r>
-            <w:r>
-              <w:rPr>
-                <w:noProof/>
-                <w:webHidden/>
-              </w:rPr>
-              <w:fldChar w:fldCharType="begin"/>
-            </w:r>
-            <w:r>
-              <w:rPr>
-                <w:noProof/>
-                <w:webHidden/>
-              </w:rPr>
-              <w:instrText xml:space="preserve"> PAGEREF _Toc37100581 \h </w:instrText>
-            </w:r>
-            <w:r>
-              <w:rPr>
-                <w:noProof/>
-                <w:webHidden/>
-              </w:rPr>
-            </w:r>
-            <w:r>
-              <w:rPr>
-                <w:noProof/>
-                <w:webHidden/>
-              </w:rPr>
-              <w:fldChar w:fldCharType="separate"/>
-            </w:r>
-            <w:r>
-              <w:rPr>
-                <w:noProof/>
-                <w:webHidden/>
-              </w:rPr>
-              <w:t>13</w:t>
             </w:r>
             <w:r>
               <w:rPr>
@@ -2062,7 +677,7 @@
               <w:noProof/>
             </w:rPr>
           </w:pPr>
-          <w:hyperlink w:anchor="_Toc37100582" w:history="1">
+          <w:hyperlink w:anchor="_Toc37370574" w:history="1">
             <w:r>
               <w:rPr>
                 <w:rStyle w:val="ae"/>
@@ -2089,7 +704,7 @@
                 <w:noProof/>
                 <w:webHidden/>
               </w:rPr>
-              <w:instrText xml:space="preserve"> PAGEREF _Toc37100582 \h </w:instrText>
+              <w:instrText xml:space="preserve"> PAGEREF _Toc37370574 \h </w:instrText>
             </w:r>
             <w:r>
               <w:rPr>
@@ -2131,7 +746,7 @@
               <w:noProof/>
             </w:rPr>
           </w:pPr>
-          <w:hyperlink w:anchor="_Toc37100583" w:history="1">
+          <w:hyperlink w:anchor="_Toc37370575" w:history="1">
             <w:r>
               <w:rPr>
                 <w:rStyle w:val="ae"/>
@@ -2158,7 +773,7 @@
                 <w:noProof/>
                 <w:webHidden/>
               </w:rPr>
-              <w:instrText xml:space="preserve"> PAGEREF _Toc37100583 \h </w:instrText>
+              <w:instrText xml:space="preserve"> PAGEREF _Toc37370575 \h </w:instrText>
             </w:r>
             <w:r>
               <w:rPr>
@@ -2200,7 +815,7 @@
               <w:noProof/>
             </w:rPr>
           </w:pPr>
-          <w:hyperlink w:anchor="_Toc37100584" w:history="1">
+          <w:hyperlink w:anchor="_Toc37370576" w:history="1">
             <w:r>
               <w:rPr>
                 <w:rStyle w:val="ae"/>
@@ -2227,7 +842,7 @@
                 <w:noProof/>
                 <w:webHidden/>
               </w:rPr>
-              <w:instrText xml:space="preserve"> PAGEREF _Toc37100584 \h </w:instrText>
+              <w:instrText xml:space="preserve"> PAGEREF _Toc37370576 \h </w:instrText>
             </w:r>
             <w:r>
               <w:rPr>
@@ -2269,6 +884,445 @@
         </w:p>
       </w:sdtContent>
     </w:sdt>
+    <w:sdt>
+      <w:sdtPr>
+        <w:rPr>
+          <w:rFonts w:asciiTheme="minorHAnsi" w:eastAsiaTheme="minorEastAsia" w:hAnsiTheme="minorHAnsi" w:cs="Times New Roman"/>
+          <w:color w:val="auto"/>
+          <w:sz w:val="22"/>
+          <w:szCs w:val="22"/>
+        </w:rPr>
+        <w:id w:val="-1090694783"/>
+        <w:docPartObj>
+          <w:docPartGallery w:val="Table of Contents"/>
+          <w:docPartUnique/>
+        </w:docPartObj>
+      </w:sdtPr>
+      <w:sdtEndPr/>
+      <w:sdtContent>
+        <w:p>
+          <w:pPr>
+            <w:pStyle w:val="ab"/>
+          </w:pPr>
+          <w:r>
+            <w:t>Список иллюстраций</w:t>
+          </w:r>
+        </w:p>
+        <w:p>
+          <w:pPr>
+            <w:pStyle w:val="11"/>
+          </w:pPr>
+          <w:r>
+            <w:rPr>
+              <w:b/>
+              <w:bCs/>
+            </w:rPr>
+            <w:fldChar w:fldCharType="begin"/>
+          </w:r>
+          <w:r>
+            <w:instrText xml:space="preserve"> REF _Ref37370236 \h </w:instrText>
+          </w:r>
+          <w:r>
+            <w:rPr>
+              <w:b/>
+              <w:bCs/>
+            </w:rPr>
+          </w:r>
+          <w:r>
+            <w:rPr>
+              <w:b/>
+              <w:bCs/>
+            </w:rPr>
+            <w:fldChar w:fldCharType="separate"/>
+          </w:r>
+          <w:r>
+            <w:rPr>
+              <w:rFonts w:ascii="Times New Roman" w:hAnsi="Times New Roman"/>
+              <w:sz w:val="24"/>
+              <w:szCs w:val="24"/>
+            </w:rPr>
+            <w:t>Стандартное нормальное распределение</w:t>
+          </w:r>
+          <w:r>
+            <w:rPr>
+              <w:b/>
+              <w:bCs/>
+            </w:rPr>
+            <w:fldChar w:fldCharType="end"/>
+          </w:r>
+          <w:r>
+            <w:ptab w:relativeTo="margin" w:alignment="right" w:leader="dot"/>
+          </w:r>
+          <w:r>
+            <w:rPr>
+              <w:b/>
+              <w:bCs/>
+            </w:rPr>
+            <w:fldChar w:fldCharType="begin"/>
+          </w:r>
+          <w:r>
+            <w:instrText xml:space="preserve"> PAGEREF _Ref37370247 \h </w:instrText>
+          </w:r>
+          <w:r>
+            <w:rPr>
+              <w:b/>
+              <w:bCs/>
+            </w:rPr>
+          </w:r>
+          <w:r>
+            <w:rPr>
+              <w:b/>
+              <w:bCs/>
+            </w:rPr>
+            <w:fldChar w:fldCharType="separate"/>
+          </w:r>
+          <w:r>
+            <w:rPr>
+              <w:noProof/>
+            </w:rPr>
+            <w:t>4</w:t>
+          </w:r>
+          <w:r>
+            <w:rPr>
+              <w:b/>
+              <w:bCs/>
+            </w:rPr>
+            <w:fldChar w:fldCharType="end"/>
+          </w:r>
+        </w:p>
+        <w:p>
+          <w:pPr>
+            <w:pStyle w:val="11"/>
+          </w:pPr>
+          <w:r>
+            <w:rPr>
+              <w:b/>
+              <w:bCs/>
+            </w:rPr>
+            <w:fldChar w:fldCharType="begin"/>
+          </w:r>
+          <w:r>
+            <w:instrText xml:space="preserve"> REF _Ref37370147 \h </w:instrText>
+          </w:r>
+          <w:r>
+            <w:rPr>
+              <w:b/>
+              <w:bCs/>
+            </w:rPr>
+          </w:r>
+          <w:r>
+            <w:rPr>
+              <w:b/>
+              <w:bCs/>
+            </w:rPr>
+            <w:fldChar w:fldCharType="separate"/>
+          </w:r>
+          <w:r>
+            <w:rPr>
+              <w:rFonts w:ascii="Times New Roman" w:hAnsi="Times New Roman"/>
+              <w:sz w:val="24"/>
+              <w:szCs w:val="24"/>
+            </w:rPr>
+            <w:t>Стандартное распределение Коши</w:t>
+          </w:r>
+          <w:r>
+            <w:rPr>
+              <w:b/>
+              <w:bCs/>
+            </w:rPr>
+            <w:fldChar w:fldCharType="end"/>
+          </w:r>
+          <w:r>
+            <w:ptab w:relativeTo="margin" w:alignment="right" w:leader="dot"/>
+          </w:r>
+          <w:r>
+            <w:rPr>
+              <w:b/>
+              <w:bCs/>
+            </w:rPr>
+            <w:fldChar w:fldCharType="begin"/>
+          </w:r>
+          <w:r>
+            <w:instrText xml:space="preserve"> PAGEREF _Ref37370167 \h </w:instrText>
+          </w:r>
+          <w:r>
+            <w:rPr>
+              <w:b/>
+              <w:bCs/>
+            </w:rPr>
+          </w:r>
+          <w:r>
+            <w:rPr>
+              <w:b/>
+              <w:bCs/>
+            </w:rPr>
+            <w:fldChar w:fldCharType="separate"/>
+          </w:r>
+          <w:r>
+            <w:rPr>
+              <w:noProof/>
+            </w:rPr>
+            <w:t>6</w:t>
+          </w:r>
+          <w:r>
+            <w:rPr>
+              <w:b/>
+              <w:bCs/>
+            </w:rPr>
+            <w:fldChar w:fldCharType="end"/>
+          </w:r>
+        </w:p>
+        <w:p>
+          <w:pPr>
+            <w:pStyle w:val="11"/>
+          </w:pPr>
+          <w:r>
+            <w:rPr>
+              <w:b/>
+              <w:bCs/>
+            </w:rPr>
+            <w:fldChar w:fldCharType="begin"/>
+          </w:r>
+          <w:r>
+            <w:instrText xml:space="preserve"> REF _Ref37370078 \h </w:instrText>
+          </w:r>
+          <w:r>
+            <w:rPr>
+              <w:b/>
+              <w:bCs/>
+            </w:rPr>
+          </w:r>
+          <w:r>
+            <w:rPr>
+              <w:b/>
+              <w:bCs/>
+            </w:rPr>
+            <w:fldChar w:fldCharType="separate"/>
+          </w:r>
+          <w:r>
+            <w:rPr>
+              <w:rFonts w:ascii="Times New Roman" w:hAnsi="Times New Roman"/>
+              <w:sz w:val="24"/>
+              <w:szCs w:val="24"/>
+            </w:rPr>
+            <w:t>Распределение Лапласа</w:t>
+          </w:r>
+          <w:r>
+            <w:rPr>
+              <w:b/>
+              <w:bCs/>
+            </w:rPr>
+            <w:fldChar w:fldCharType="end"/>
+          </w:r>
+          <w:r>
+            <w:ptab w:relativeTo="margin" w:alignment="right" w:leader="dot"/>
+          </w:r>
+          <w:r>
+            <w:rPr>
+              <w:b/>
+              <w:bCs/>
+            </w:rPr>
+            <w:fldChar w:fldCharType="begin"/>
+          </w:r>
+          <w:r>
+            <w:instrText xml:space="preserve"> PAGEREF _Ref37370276 \h </w:instrText>
+          </w:r>
+          <w:r>
+            <w:rPr>
+              <w:b/>
+              <w:bCs/>
+            </w:rPr>
+          </w:r>
+          <w:r>
+            <w:rPr>
+              <w:b/>
+              <w:bCs/>
+            </w:rPr>
+            <w:fldChar w:fldCharType="separate"/>
+          </w:r>
+          <w:r>
+            <w:rPr>
+              <w:noProof/>
+            </w:rPr>
+            <w:t>8</w:t>
+          </w:r>
+          <w:r>
+            <w:rPr>
+              <w:b/>
+              <w:bCs/>
+            </w:rPr>
+            <w:fldChar w:fldCharType="end"/>
+          </w:r>
+        </w:p>
+        <w:p>
+          <w:pPr>
+            <w:pStyle w:val="11"/>
+            <w:rPr>
+              <w:lang w:val="en-US"/>
+            </w:rPr>
+          </w:pPr>
+          <w:r>
+            <w:rPr>
+              <w:b/>
+              <w:bCs/>
+            </w:rPr>
+            <w:fldChar w:fldCharType="begin"/>
+          </w:r>
+          <w:r>
+            <w:instrText xml:space="preserve"> REF _Ref37370261 \h </w:instrText>
+          </w:r>
+          <w:r>
+            <w:rPr>
+              <w:b/>
+              <w:bCs/>
+            </w:rPr>
+          </w:r>
+          <w:r>
+            <w:rPr>
+              <w:b/>
+              <w:bCs/>
+            </w:rPr>
+            <w:fldChar w:fldCharType="separate"/>
+          </w:r>
+          <w:r>
+            <w:rPr>
+              <w:rFonts w:ascii="Times New Roman" w:hAnsi="Times New Roman"/>
+              <w:sz w:val="24"/>
+              <w:szCs w:val="24"/>
+            </w:rPr>
+            <w:t>Распределение Пуассона</w:t>
+          </w:r>
+          <w:r>
+            <w:rPr>
+              <w:b/>
+              <w:bCs/>
+            </w:rPr>
+            <w:fldChar w:fldCharType="end"/>
+          </w:r>
+          <w:r>
+            <w:ptab w:relativeTo="margin" w:alignment="right" w:leader="dot"/>
+          </w:r>
+          <w:r>
+            <w:rPr>
+              <w:b/>
+              <w:bCs/>
+            </w:rPr>
+            <w:fldChar w:fldCharType="begin"/>
+          </w:r>
+          <w:r>
+            <w:instrText xml:space="preserve"> PAGEREF _Ref37370286 \h </w:instrText>
+          </w:r>
+          <w:r>
+            <w:rPr>
+              <w:b/>
+              <w:bCs/>
+            </w:rPr>
+          </w:r>
+          <w:r>
+            <w:rPr>
+              <w:b/>
+              <w:bCs/>
+            </w:rPr>
+            <w:fldChar w:fldCharType="separate"/>
+          </w:r>
+          <w:r>
+            <w:rPr>
+              <w:noProof/>
+            </w:rPr>
+            <w:t>10</w:t>
+          </w:r>
+          <w:r>
+            <w:rPr>
+              <w:b/>
+              <w:bCs/>
+            </w:rPr>
+            <w:fldChar w:fldCharType="end"/>
+          </w:r>
+        </w:p>
+        <w:p>
+          <w:pPr>
+            <w:pStyle w:val="11"/>
+          </w:pPr>
+          <w:r>
+            <w:rPr>
+              <w:b/>
+              <w:bCs/>
+            </w:rPr>
+            <w:fldChar w:fldCharType="begin"/>
+          </w:r>
+          <w:r>
+            <w:instrText xml:space="preserve"> REF _Ref37370300 \h </w:instrText>
+          </w:r>
+          <w:r>
+            <w:rPr>
+              <w:b/>
+              <w:bCs/>
+            </w:rPr>
+          </w:r>
+          <w:r>
+            <w:rPr>
+              <w:b/>
+              <w:bCs/>
+            </w:rPr>
+            <w:fldChar w:fldCharType="separate"/>
+          </w:r>
+          <w:r>
+            <w:rPr>
+              <w:rFonts w:ascii="Times New Roman" w:hAnsi="Times New Roman"/>
+              <w:sz w:val="24"/>
+              <w:szCs w:val="24"/>
+            </w:rPr>
+            <w:t>Равномерное распределение</w:t>
+          </w:r>
+          <w:r>
+            <w:rPr>
+              <w:b/>
+              <w:bCs/>
+            </w:rPr>
+            <w:fldChar w:fldCharType="end"/>
+          </w:r>
+          <w:r>
+            <w:ptab w:relativeTo="margin" w:alignment="right" w:leader="dot"/>
+          </w:r>
+          <w:r>
+            <w:rPr>
+              <w:b/>
+              <w:bCs/>
+            </w:rPr>
+            <w:fldChar w:fldCharType="begin"/>
+          </w:r>
+          <w:r>
+            <w:instrText xml:space="preserve"> PAGEREF _Ref37370314 \h </w:instrText>
+          </w:r>
+          <w:r>
+            <w:rPr>
+              <w:b/>
+              <w:bCs/>
+            </w:rPr>
+          </w:r>
+          <w:r>
+            <w:rPr>
+              <w:b/>
+              <w:bCs/>
+            </w:rPr>
+            <w:fldChar w:fldCharType="separate"/>
+          </w:r>
+          <w:r>
+            <w:rPr>
+              <w:noProof/>
+            </w:rPr>
+            <w:t>12</w:t>
+          </w:r>
+          <w:r>
+            <w:rPr>
+              <w:b/>
+              <w:bCs/>
+            </w:rPr>
+            <w:fldChar w:fldCharType="end"/>
+          </w:r>
+        </w:p>
+      </w:sdtContent>
+    </w:sdt>
     <w:p>
       <w:pPr>
         <w:pStyle w:val="1"/>
@@ -2276,25 +1330,27 @@
     </w:p>
     <w:p>
       <w:pPr>
+        <w:rPr>
+          <w:rFonts w:asciiTheme="majorHAnsi" w:eastAsiaTheme="majorEastAsia" w:hAnsiTheme="majorHAnsi" w:cstheme="majorBidi"/>
+          <w:color w:val="2F5496" w:themeColor="accent1" w:themeShade="BF"/>
+          <w:sz w:val="32"/>
+          <w:szCs w:val="32"/>
+        </w:rPr>
+      </w:pPr>
+      <w:r>
+        <w:br w:type="page"/>
+      </w:r>
+    </w:p>
+    <w:p>
+      <w:pPr>
         <w:pStyle w:val="1"/>
       </w:pPr>
-    </w:p>
-    <w:p>
-      <w:pPr>
-        <w:pStyle w:val="1"/>
-      </w:pPr>
-    </w:p>
-    <w:p/>
-    <w:p>
-      <w:pPr>
-        <w:pStyle w:val="1"/>
-      </w:pPr>
-      <w:bookmarkStart w:id="2" w:name="_Toc37100558"/>
+      <w:bookmarkStart w:id="1" w:name="_Toc37370570"/>
       <w:r>
         <w:lastRenderedPageBreak/>
         <w:t>1 Постановка задачи</w:t>
       </w:r>
-      <w:bookmarkEnd w:id="2"/>
+      <w:bookmarkEnd w:id="1"/>
     </w:p>
     <w:p>
       <w:pPr>
@@ -2384,206 +1440,273 @@
         <w:t>Стандартное нормальное распределение:</w:t>
       </w:r>
     </w:p>
-    <w:p>
-      <w:pPr>
-        <w:ind w:firstLine="708"/>
+    <w:tbl>
+      <w:tblPr>
+        <w:tblStyle w:val="af2"/>
+        <w:tblW w:w="0" w:type="auto"/>
+        <w:tblInd w:w="1428" w:type="dxa"/>
+        <w:tblBorders>
+          <w:top w:val="none" w:sz="0" w:space="0" w:color="auto"/>
+          <w:left w:val="none" w:sz="0" w:space="0" w:color="auto"/>
+          <w:bottom w:val="none" w:sz="0" w:space="0" w:color="auto"/>
+          <w:right w:val="none" w:sz="0" w:space="0" w:color="auto"/>
+          <w:insideH w:val="none" w:sz="0" w:space="0" w:color="auto"/>
+          <w:insideV w:val="none" w:sz="0" w:space="0" w:color="auto"/>
+        </w:tblBorders>
+        <w:tblLayout w:type="fixed"/>
+        <w:tblLook w:val="04A0" w:firstRow="1" w:lastRow="0" w:firstColumn="1" w:lastColumn="0" w:noHBand="0" w:noVBand="1"/>
+      </w:tblPr>
+      <w:tblGrid>
+        <w:gridCol w:w="6132"/>
+        <w:gridCol w:w="1207"/>
+      </w:tblGrid>
+      <w:tr>
+        <w:trPr>
+          <w:trHeight w:val="395"/>
+        </w:trPr>
+        <w:tc>
+          <w:tcPr>
+            <w:tcW w:w="6132" w:type="dxa"/>
+          </w:tcPr>
+          <w:p>
+            <w:pPr>
+              <w:pStyle w:val="a4"/>
+              <w:ind w:left="0"/>
+              <w:rPr>
+                <w:rFonts w:ascii="Times New Roman" w:hAnsi="Times New Roman" w:cs="Times New Roman"/>
+                <w:sz w:val="28"/>
+                <w:szCs w:val="28"/>
+              </w:rPr>
+            </w:pPr>
+            <m:oMathPara>
+              <m:oMath>
+                <m:r>
+                  <w:rPr>
+                    <w:rFonts w:ascii="Cambria Math" w:hAnsi="Cambria Math" w:cs="Times New Roman"/>
+                    <w:sz w:val="28"/>
+                    <w:szCs w:val="28"/>
+                  </w:rPr>
+                  <m:t>N</m:t>
+                </m:r>
+                <m:d>
+                  <m:dPr>
+                    <m:ctrlPr>
+                      <w:rPr>
+                        <w:rFonts w:ascii="Cambria Math" w:hAnsi="Cambria Math" w:cs="Times New Roman"/>
+                        <w:i/>
+                        <w:sz w:val="28"/>
+                        <w:szCs w:val="28"/>
+                      </w:rPr>
+                    </m:ctrlPr>
+                  </m:dPr>
+                  <m:e>
+                    <m:r>
+                      <w:rPr>
+                        <w:rFonts w:ascii="Cambria Math" w:hAnsi="Cambria Math" w:cs="Times New Roman"/>
+                        <w:sz w:val="28"/>
+                        <w:szCs w:val="28"/>
+                      </w:rPr>
+                      <m:t>x,0,1</m:t>
+                    </m:r>
+                  </m:e>
+                </m:d>
+                <m:r>
+                  <w:rPr>
+                    <w:rFonts w:ascii="Cambria Math" w:hAnsi="Cambria Math" w:cs="Times New Roman"/>
+                    <w:sz w:val="28"/>
+                    <w:szCs w:val="28"/>
+                  </w:rPr>
+                  <m:t>=</m:t>
+                </m:r>
+                <m:f>
+                  <m:fPr>
+                    <m:ctrlPr>
+                      <w:rPr>
+                        <w:rFonts w:ascii="Cambria Math" w:hAnsi="Cambria Math" w:cs="Times New Roman"/>
+                        <w:i/>
+                        <w:sz w:val="28"/>
+                        <w:szCs w:val="28"/>
+                      </w:rPr>
+                    </m:ctrlPr>
+                  </m:fPr>
+                  <m:num>
+                    <m:r>
+                      <w:rPr>
+                        <w:rFonts w:ascii="Cambria Math" w:hAnsi="Cambria Math" w:cs="Times New Roman"/>
+                        <w:sz w:val="28"/>
+                        <w:szCs w:val="28"/>
+                      </w:rPr>
+                      <m:t>1</m:t>
+                    </m:r>
+                  </m:num>
+                  <m:den>
+                    <m:rad>
+                      <m:radPr>
+                        <m:degHide m:val="1"/>
+                        <m:ctrlPr>
+                          <w:rPr>
+                            <w:rFonts w:ascii="Cambria Math" w:hAnsi="Cambria Math" w:cs="Times New Roman"/>
+                            <w:i/>
+                            <w:sz w:val="28"/>
+                            <w:szCs w:val="28"/>
+                          </w:rPr>
+                        </m:ctrlPr>
+                      </m:radPr>
+                      <m:deg/>
+                      <m:e>
+                        <m:r>
+                          <w:rPr>
+                            <w:rFonts w:ascii="Cambria Math" w:hAnsi="Cambria Math" w:cs="Times New Roman"/>
+                            <w:sz w:val="28"/>
+                            <w:szCs w:val="28"/>
+                          </w:rPr>
+                          <m:t>2π</m:t>
+                        </m:r>
+                      </m:e>
+                    </m:rad>
+                  </m:den>
+                </m:f>
+                <m:sSup>
+                  <m:sSupPr>
+                    <m:ctrlPr>
+                      <w:rPr>
+                        <w:rFonts w:ascii="Cambria Math" w:hAnsi="Cambria Math" w:cs="Times New Roman"/>
+                        <w:i/>
+                        <w:sz w:val="28"/>
+                        <w:szCs w:val="28"/>
+                      </w:rPr>
+                    </m:ctrlPr>
+                  </m:sSupPr>
+                  <m:e>
+                    <m:r>
+                      <w:rPr>
+                        <w:rFonts w:ascii="Cambria Math" w:hAnsi="Cambria Math" w:cs="Times New Roman"/>
+                        <w:sz w:val="28"/>
+                        <w:szCs w:val="28"/>
+                      </w:rPr>
+                      <m:t>e</m:t>
+                    </m:r>
+                  </m:e>
+                  <m:sup>
+                    <m:f>
+                      <m:fPr>
+                        <m:ctrlPr>
+                          <w:rPr>
+                            <w:rFonts w:ascii="Cambria Math" w:hAnsi="Cambria Math" w:cs="Times New Roman"/>
+                            <w:i/>
+                            <w:sz w:val="28"/>
+                            <w:szCs w:val="28"/>
+                          </w:rPr>
+                        </m:ctrlPr>
+                      </m:fPr>
+                      <m:num>
+                        <m:r>
+                          <w:rPr>
+                            <w:rFonts w:ascii="Cambria Math" w:hAnsi="Cambria Math" w:cs="Times New Roman"/>
+                            <w:sz w:val="28"/>
+                            <w:szCs w:val="28"/>
+                          </w:rPr>
+                          <m:t>-</m:t>
+                        </m:r>
+                        <m:sSup>
+                          <m:sSupPr>
+                            <m:ctrlPr>
+                              <w:rPr>
+                                <w:rFonts w:ascii="Cambria Math" w:hAnsi="Cambria Math" w:cs="Times New Roman"/>
+                                <w:i/>
+                                <w:sz w:val="28"/>
+                                <w:szCs w:val="28"/>
+                              </w:rPr>
+                            </m:ctrlPr>
+                          </m:sSupPr>
+                          <m:e>
+                            <m:r>
+                              <w:rPr>
+                                <w:rFonts w:ascii="Cambria Math" w:hAnsi="Cambria Math" w:cs="Times New Roman"/>
+                                <w:sz w:val="28"/>
+                                <w:szCs w:val="28"/>
+                              </w:rPr>
+                              <m:t>x</m:t>
+                            </m:r>
+                          </m:e>
+                          <m:sup>
+                            <m:r>
+                              <w:rPr>
+                                <w:rFonts w:ascii="Cambria Math" w:hAnsi="Cambria Math" w:cs="Times New Roman"/>
+                                <w:sz w:val="28"/>
+                                <w:szCs w:val="28"/>
+                              </w:rPr>
+                              <m:t>2</m:t>
+                            </m:r>
+                          </m:sup>
+                        </m:sSup>
+                      </m:num>
+                      <m:den>
+                        <m:r>
+                          <w:rPr>
+                            <w:rFonts w:ascii="Cambria Math" w:hAnsi="Cambria Math" w:cs="Times New Roman"/>
+                            <w:sz w:val="28"/>
+                            <w:szCs w:val="28"/>
+                          </w:rPr>
+                          <m:t>2</m:t>
+                        </m:r>
+                      </m:den>
+                    </m:f>
+                  </m:sup>
+                </m:sSup>
+                <w:hyperlink w:anchor="стандартное_нормальное_распределение" w:history="1"/>
+                <w:hyperlink w:anchor="стандартное_нормальное_распределение" w:history="1"/>
+              </m:oMath>
+            </m:oMathPara>
+          </w:p>
+        </w:tc>
+        <w:tc>
+          <w:tcPr>
+            <w:tcW w:w="1207" w:type="dxa"/>
+          </w:tcPr>
+          <w:p>
+            <w:pPr>
+              <w:pStyle w:val="a4"/>
+              <w:ind w:left="0"/>
+              <w:jc w:val="right"/>
+              <w:rPr>
+                <w:rFonts w:ascii="Times New Roman" w:hAnsi="Times New Roman" w:cs="Times New Roman"/>
+                <w:sz w:val="28"/>
+                <w:szCs w:val="28"/>
+              </w:rPr>
+            </w:pPr>
+          </w:p>
+          <w:p>
+            <w:pPr>
+              <w:pStyle w:val="a4"/>
+              <w:ind w:left="0"/>
+              <w:jc w:val="right"/>
+              <w:rPr>
+                <w:rFonts w:ascii="Times New Roman" w:hAnsi="Times New Roman" w:cs="Times New Roman"/>
+                <w:sz w:val="28"/>
+                <w:szCs w:val="28"/>
+              </w:rPr>
+            </w:pPr>
+            <w:r>
+              <w:rPr>
+                <w:rFonts w:ascii="Times New Roman" w:hAnsi="Times New Roman" w:cs="Times New Roman"/>
+                <w:sz w:val="28"/>
+                <w:szCs w:val="28"/>
+              </w:rPr>
+              <w:t>(1)</w:t>
+            </w:r>
+          </w:p>
+        </w:tc>
+      </w:tr>
+    </w:tbl>
+    <w:p>
+      <w:pPr>
         <w:rPr>
           <w:rFonts w:ascii="Times New Roman" w:eastAsiaTheme="minorEastAsia" w:hAnsi="Times New Roman" w:cs="Times New Roman"/>
           <w:sz w:val="28"/>
           <w:szCs w:val="28"/>
         </w:rPr>
       </w:pPr>
-      <m:oMathPara>
-        <m:oMathParaPr>
-          <m:jc m:val="center"/>
-        </m:oMathParaPr>
-        <m:oMath>
-          <m:r>
-            <w:rPr>
-              <w:rFonts w:ascii="Cambria Math" w:hAnsi="Cambria Math" w:cs="Times New Roman"/>
-              <w:sz w:val="28"/>
-              <w:szCs w:val="28"/>
-            </w:rPr>
-            <m:t>N</m:t>
-          </m:r>
-          <m:d>
-            <m:dPr>
-              <m:ctrlPr>
-                <w:rPr>
-                  <w:rFonts w:ascii="Cambria Math" w:hAnsi="Cambria Math" w:cs="Times New Roman"/>
-                  <w:i/>
-                  <w:sz w:val="28"/>
-                  <w:szCs w:val="28"/>
-                </w:rPr>
-              </m:ctrlPr>
-            </m:dPr>
-            <m:e>
-              <m:r>
-                <w:rPr>
-                  <w:rFonts w:ascii="Cambria Math" w:hAnsi="Cambria Math" w:cs="Times New Roman"/>
-                  <w:sz w:val="28"/>
-                  <w:szCs w:val="28"/>
-                </w:rPr>
-                <m:t>x,0,1</m:t>
-              </m:r>
-            </m:e>
-          </m:d>
-          <m:r>
-            <w:rPr>
-              <w:rFonts w:ascii="Cambria Math" w:hAnsi="Cambria Math" w:cs="Times New Roman"/>
-              <w:sz w:val="28"/>
-              <w:szCs w:val="28"/>
-            </w:rPr>
-            <m:t>=</m:t>
-          </m:r>
-          <m:f>
-            <m:fPr>
-              <m:ctrlPr>
-                <w:rPr>
-                  <w:rFonts w:ascii="Cambria Math" w:hAnsi="Cambria Math" w:cs="Times New Roman"/>
-                  <w:i/>
-                  <w:sz w:val="28"/>
-                  <w:szCs w:val="28"/>
-                </w:rPr>
-              </m:ctrlPr>
-            </m:fPr>
-            <m:num>
-              <m:r>
-                <w:rPr>
-                  <w:rFonts w:ascii="Cambria Math" w:hAnsi="Cambria Math" w:cs="Times New Roman"/>
-                  <w:sz w:val="28"/>
-                  <w:szCs w:val="28"/>
-                </w:rPr>
-                <m:t>1</m:t>
-              </m:r>
-            </m:num>
-            <m:den>
-              <m:rad>
-                <m:radPr>
-                  <m:degHide m:val="1"/>
-                  <m:ctrlPr>
-                    <w:rPr>
-                      <w:rFonts w:ascii="Cambria Math" w:hAnsi="Cambria Math" w:cs="Times New Roman"/>
-                      <w:i/>
-                      <w:sz w:val="28"/>
-                      <w:szCs w:val="28"/>
-                    </w:rPr>
-                  </m:ctrlPr>
-                </m:radPr>
-                <m:deg/>
-                <m:e>
-                  <m:r>
-                    <w:rPr>
-                      <w:rFonts w:ascii="Cambria Math" w:hAnsi="Cambria Math" w:cs="Times New Roman"/>
-                      <w:sz w:val="28"/>
-                      <w:szCs w:val="28"/>
-                    </w:rPr>
-                    <m:t>2π</m:t>
-                  </m:r>
-                </m:e>
-              </m:rad>
-            </m:den>
-          </m:f>
-          <m:sSup>
-            <m:sSupPr>
-              <m:ctrlPr>
-                <w:rPr>
-                  <w:rFonts w:ascii="Cambria Math" w:hAnsi="Cambria Math" w:cs="Times New Roman"/>
-                  <w:i/>
-                  <w:sz w:val="28"/>
-                  <w:szCs w:val="28"/>
-                </w:rPr>
-              </m:ctrlPr>
-            </m:sSupPr>
-            <m:e>
-              <m:r>
-                <w:rPr>
-                  <w:rFonts w:ascii="Cambria Math" w:hAnsi="Cambria Math" w:cs="Times New Roman"/>
-                  <w:sz w:val="28"/>
-                  <w:szCs w:val="28"/>
-                </w:rPr>
-                <m:t>e</m:t>
-              </m:r>
-            </m:e>
-            <m:sup>
-              <m:f>
-                <m:fPr>
-                  <m:ctrlPr>
-                    <w:rPr>
-                      <w:rFonts w:ascii="Cambria Math" w:hAnsi="Cambria Math" w:cs="Times New Roman"/>
-                      <w:i/>
-                      <w:sz w:val="28"/>
-                      <w:szCs w:val="28"/>
-                    </w:rPr>
-                  </m:ctrlPr>
-                </m:fPr>
-                <m:num>
-                  <m:r>
-                    <w:rPr>
-                      <w:rFonts w:ascii="Cambria Math" w:hAnsi="Cambria Math" w:cs="Times New Roman"/>
-                      <w:sz w:val="28"/>
-                      <w:szCs w:val="28"/>
-                    </w:rPr>
-                    <m:t>-</m:t>
-                  </m:r>
-                  <m:sSup>
-                    <m:sSupPr>
-                      <m:ctrlPr>
-                        <w:rPr>
-                          <w:rFonts w:ascii="Cambria Math" w:hAnsi="Cambria Math" w:cs="Times New Roman"/>
-                          <w:i/>
-                          <w:sz w:val="28"/>
-                          <w:szCs w:val="28"/>
-                        </w:rPr>
-                      </m:ctrlPr>
-                    </m:sSupPr>
-                    <m:e>
-                      <m:r>
-                        <w:rPr>
-                          <w:rFonts w:ascii="Cambria Math" w:hAnsi="Cambria Math" w:cs="Times New Roman"/>
-                          <w:sz w:val="28"/>
-                          <w:szCs w:val="28"/>
-                        </w:rPr>
-                        <m:t>x</m:t>
-                      </m:r>
-                    </m:e>
-                    <m:sup>
-                      <m:r>
-                        <w:rPr>
-                          <w:rFonts w:ascii="Cambria Math" w:hAnsi="Cambria Math" w:cs="Times New Roman"/>
-                          <w:sz w:val="28"/>
-                          <w:szCs w:val="28"/>
-                        </w:rPr>
-                        <m:t>2</m:t>
-                      </m:r>
-                    </m:sup>
-                  </m:sSup>
-                </m:num>
-                <m:den>
-                  <m:r>
-                    <w:rPr>
-                      <w:rFonts w:ascii="Cambria Math" w:hAnsi="Cambria Math" w:cs="Times New Roman"/>
-                      <w:sz w:val="28"/>
-                      <w:szCs w:val="28"/>
-                    </w:rPr>
-                    <m:t>2</m:t>
-                  </m:r>
-                </m:den>
-              </m:f>
-            </m:sup>
-          </m:sSup>
-          <m:r>
-            <w:rPr>
-              <w:rFonts w:ascii="Cambria Math" w:eastAsiaTheme="minorEastAsia" w:hAnsi="Cambria Math" w:cs="Times New Roman"/>
-              <w:sz w:val="28"/>
-              <w:szCs w:val="28"/>
-            </w:rPr>
-            <m:t xml:space="preserve"> (1)</m:t>
-          </m:r>
-          <w:hyperlink w:anchor="стандартное_нормальное_распределение" w:history="1"/>
-          <w:hyperlink w:anchor="стандартное_нормальное_распределение" w:history="1"/>
-        </m:oMath>
-      </m:oMathPara>
     </w:p>
     <w:p>
       <w:pPr>
@@ -2607,9 +1730,215 @@
         <w:t>Стандартное распределение Коши:</w:t>
       </w:r>
     </w:p>
-    <w:p>
-      <w:pPr>
-        <w:ind w:firstLine="708"/>
+    <w:tbl>
+      <w:tblPr>
+        <w:tblStyle w:val="af2"/>
+        <w:tblW w:w="0" w:type="auto"/>
+        <w:tblInd w:w="1428" w:type="dxa"/>
+        <w:tblBorders>
+          <w:top w:val="none" w:sz="0" w:space="0" w:color="auto"/>
+          <w:left w:val="none" w:sz="0" w:space="0" w:color="auto"/>
+          <w:bottom w:val="none" w:sz="0" w:space="0" w:color="auto"/>
+          <w:right w:val="none" w:sz="0" w:space="0" w:color="auto"/>
+          <w:insideH w:val="none" w:sz="0" w:space="0" w:color="auto"/>
+          <w:insideV w:val="none" w:sz="0" w:space="0" w:color="auto"/>
+        </w:tblBorders>
+        <w:tblLayout w:type="fixed"/>
+        <w:tblLook w:val="04A0" w:firstRow="1" w:lastRow="0" w:firstColumn="1" w:lastColumn="0" w:noHBand="0" w:noVBand="1"/>
+      </w:tblPr>
+      <w:tblGrid>
+        <w:gridCol w:w="6132"/>
+        <w:gridCol w:w="1207"/>
+      </w:tblGrid>
+      <w:tr>
+        <w:trPr>
+          <w:trHeight w:val="395"/>
+        </w:trPr>
+        <w:tc>
+          <w:tcPr>
+            <w:tcW w:w="6132" w:type="dxa"/>
+          </w:tcPr>
+          <w:p>
+            <w:pPr>
+              <w:pStyle w:val="a4"/>
+              <w:ind w:left="0"/>
+              <w:rPr>
+                <w:rFonts w:ascii="Times New Roman" w:hAnsi="Times New Roman" w:cs="Times New Roman"/>
+                <w:sz w:val="28"/>
+                <w:szCs w:val="28"/>
+              </w:rPr>
+            </w:pPr>
+            <m:oMathPara>
+              <m:oMath>
+                <m:r>
+                  <w:rPr>
+                    <w:rFonts w:ascii="Cambria Math" w:hAnsi="Cambria Math" w:cs="Times New Roman"/>
+                    <w:sz w:val="28"/>
+                    <w:szCs w:val="28"/>
+                  </w:rPr>
+                  <m:t>C</m:t>
+                </m:r>
+                <m:d>
+                  <m:dPr>
+                    <m:ctrlPr>
+                      <w:rPr>
+                        <w:rFonts w:ascii="Cambria Math" w:hAnsi="Cambria Math" w:cs="Times New Roman"/>
+                        <w:i/>
+                        <w:sz w:val="28"/>
+                        <w:szCs w:val="28"/>
+                      </w:rPr>
+                    </m:ctrlPr>
+                  </m:dPr>
+                  <m:e>
+                    <m:r>
+                      <w:rPr>
+                        <w:rFonts w:ascii="Cambria Math" w:hAnsi="Cambria Math" w:cs="Times New Roman"/>
+                        <w:sz w:val="28"/>
+                        <w:szCs w:val="28"/>
+                      </w:rPr>
+                      <m:t>x,0,1</m:t>
+                    </m:r>
+                  </m:e>
+                </m:d>
+                <m:r>
+                  <w:rPr>
+                    <w:rFonts w:ascii="Cambria Math" w:hAnsi="Cambria Math" w:cs="Times New Roman"/>
+                    <w:sz w:val="28"/>
+                    <w:szCs w:val="28"/>
+                  </w:rPr>
+                  <m:t>=</m:t>
+                </m:r>
+                <m:f>
+                  <m:fPr>
+                    <m:ctrlPr>
+                      <w:rPr>
+                        <w:rFonts w:ascii="Cambria Math" w:hAnsi="Cambria Math" w:cs="Times New Roman"/>
+                        <w:i/>
+                        <w:sz w:val="28"/>
+                        <w:szCs w:val="28"/>
+                      </w:rPr>
+                    </m:ctrlPr>
+                  </m:fPr>
+                  <m:num>
+                    <m:r>
+                      <w:rPr>
+                        <w:rFonts w:ascii="Cambria Math" w:hAnsi="Cambria Math" w:cs="Times New Roman"/>
+                        <w:sz w:val="28"/>
+                        <w:szCs w:val="28"/>
+                      </w:rPr>
+                      <m:t>1</m:t>
+                    </m:r>
+                  </m:num>
+                  <m:den>
+                    <m:r>
+                      <w:rPr>
+                        <w:rFonts w:ascii="Cambria Math" w:hAnsi="Cambria Math" w:cs="Times New Roman"/>
+                        <w:sz w:val="28"/>
+                        <w:szCs w:val="28"/>
+                      </w:rPr>
+                      <m:t>π</m:t>
+                    </m:r>
+                    <m:d>
+                      <m:dPr>
+                        <m:ctrlPr>
+                          <w:rPr>
+                            <w:rFonts w:ascii="Cambria Math" w:hAnsi="Cambria Math" w:cs="Times New Roman"/>
+                            <w:i/>
+                            <w:sz w:val="28"/>
+                            <w:szCs w:val="28"/>
+                          </w:rPr>
+                        </m:ctrlPr>
+                      </m:dPr>
+                      <m:e>
+                        <m:r>
+                          <w:rPr>
+                            <w:rFonts w:ascii="Cambria Math" w:hAnsi="Cambria Math" w:cs="Times New Roman"/>
+                            <w:sz w:val="28"/>
+                            <w:szCs w:val="28"/>
+                          </w:rPr>
+                          <m:t>1+</m:t>
+                        </m:r>
+                        <m:sSup>
+                          <m:sSupPr>
+                            <m:ctrlPr>
+                              <w:rPr>
+                                <w:rFonts w:ascii="Cambria Math" w:hAnsi="Cambria Math" w:cs="Times New Roman"/>
+                                <w:i/>
+                                <w:sz w:val="28"/>
+                                <w:szCs w:val="28"/>
+                              </w:rPr>
+                            </m:ctrlPr>
+                          </m:sSupPr>
+                          <m:e>
+                            <m:r>
+                              <w:rPr>
+                                <w:rFonts w:ascii="Cambria Math" w:hAnsi="Cambria Math" w:cs="Times New Roman"/>
+                                <w:sz w:val="28"/>
+                                <w:szCs w:val="28"/>
+                              </w:rPr>
+                              <m:t>x</m:t>
+                            </m:r>
+                          </m:e>
+                          <m:sup>
+                            <m:r>
+                              <w:rPr>
+                                <w:rFonts w:ascii="Cambria Math" w:hAnsi="Cambria Math" w:cs="Times New Roman"/>
+                                <w:sz w:val="28"/>
+                                <w:szCs w:val="28"/>
+                              </w:rPr>
+                              <m:t>2</m:t>
+                            </m:r>
+                          </m:sup>
+                        </m:sSup>
+                      </m:e>
+                    </m:d>
+                  </m:den>
+                </m:f>
+              </m:oMath>
+            </m:oMathPara>
+          </w:p>
+        </w:tc>
+        <w:tc>
+          <w:tcPr>
+            <w:tcW w:w="1207" w:type="dxa"/>
+          </w:tcPr>
+          <w:p>
+            <w:pPr>
+              <w:pStyle w:val="a4"/>
+              <w:ind w:left="0"/>
+              <w:jc w:val="right"/>
+              <w:rPr>
+                <w:rFonts w:ascii="Times New Roman" w:hAnsi="Times New Roman" w:cs="Times New Roman"/>
+                <w:sz w:val="28"/>
+                <w:szCs w:val="28"/>
+              </w:rPr>
+            </w:pPr>
+          </w:p>
+          <w:p>
+            <w:pPr>
+              <w:pStyle w:val="a4"/>
+              <w:ind w:left="0"/>
+              <w:jc w:val="right"/>
+              <w:rPr>
+                <w:rFonts w:ascii="Times New Roman" w:hAnsi="Times New Roman" w:cs="Times New Roman"/>
+                <w:sz w:val="28"/>
+                <w:szCs w:val="28"/>
+              </w:rPr>
+            </w:pPr>
+            <w:r>
+              <w:rPr>
+                <w:rFonts w:ascii="Times New Roman" w:hAnsi="Times New Roman" w:cs="Times New Roman"/>
+                <w:sz w:val="28"/>
+                <w:szCs w:val="28"/>
+              </w:rPr>
+              <w:t>(2)</w:t>
+            </w:r>
+          </w:p>
+        </w:tc>
+      </w:tr>
+    </w:tbl>
+    <w:p>
+      <w:pPr>
         <w:rPr>
           <w:rFonts w:ascii="Times New Roman" w:eastAsiaTheme="minorEastAsia" w:hAnsi="Times New Roman" w:cs="Times New Roman"/>
           <w:i/>
@@ -2617,145 +1946,6 @@
           <w:szCs w:val="28"/>
         </w:rPr>
       </w:pPr>
-      <m:oMathPara>
-        <m:oMathParaPr>
-          <m:jc m:val="center"/>
-        </m:oMathParaPr>
-        <m:oMath>
-          <m:r>
-            <w:rPr>
-              <w:rFonts w:ascii="Cambria Math" w:hAnsi="Cambria Math" w:cs="Times New Roman"/>
-              <w:sz w:val="28"/>
-              <w:szCs w:val="28"/>
-            </w:rPr>
-            <m:t>C</m:t>
-          </m:r>
-          <m:d>
-            <m:dPr>
-              <m:ctrlPr>
-                <w:rPr>
-                  <w:rFonts w:ascii="Cambria Math" w:hAnsi="Cambria Math" w:cs="Times New Roman"/>
-                  <w:i/>
-                  <w:sz w:val="28"/>
-                  <w:szCs w:val="28"/>
-                </w:rPr>
-              </m:ctrlPr>
-            </m:dPr>
-            <m:e>
-              <m:r>
-                <w:rPr>
-                  <w:rFonts w:ascii="Cambria Math" w:hAnsi="Cambria Math" w:cs="Times New Roman"/>
-                  <w:sz w:val="28"/>
-                  <w:szCs w:val="28"/>
-                </w:rPr>
-                <m:t>x,0,1</m:t>
-              </m:r>
-            </m:e>
-          </m:d>
-          <m:r>
-            <w:rPr>
-              <w:rFonts w:ascii="Cambria Math" w:hAnsi="Cambria Math" w:cs="Times New Roman"/>
-              <w:sz w:val="28"/>
-              <w:szCs w:val="28"/>
-            </w:rPr>
-            <m:t>=</m:t>
-          </m:r>
-          <m:f>
-            <m:fPr>
-              <m:ctrlPr>
-                <w:rPr>
-                  <w:rFonts w:ascii="Cambria Math" w:hAnsi="Cambria Math" w:cs="Times New Roman"/>
-                  <w:i/>
-                  <w:sz w:val="28"/>
-                  <w:szCs w:val="28"/>
-                </w:rPr>
-              </m:ctrlPr>
-            </m:fPr>
-            <m:num>
-              <m:r>
-                <w:rPr>
-                  <w:rFonts w:ascii="Cambria Math" w:hAnsi="Cambria Math" w:cs="Times New Roman"/>
-                  <w:sz w:val="28"/>
-                  <w:szCs w:val="28"/>
-                </w:rPr>
-                <m:t>1</m:t>
-              </m:r>
-            </m:num>
-            <m:den>
-              <m:r>
-                <w:rPr>
-                  <w:rFonts w:ascii="Cambria Math" w:hAnsi="Cambria Math" w:cs="Times New Roman"/>
-                  <w:sz w:val="28"/>
-                  <w:szCs w:val="28"/>
-                </w:rPr>
-                <m:t>π</m:t>
-              </m:r>
-              <m:d>
-                <m:dPr>
-                  <m:ctrlPr>
-                    <w:rPr>
-                      <w:rFonts w:ascii="Cambria Math" w:hAnsi="Cambria Math" w:cs="Times New Roman"/>
-                      <w:i/>
-                      <w:sz w:val="28"/>
-                      <w:szCs w:val="28"/>
-                    </w:rPr>
-                  </m:ctrlPr>
-                </m:dPr>
-                <m:e>
-                  <m:r>
-                    <w:rPr>
-                      <w:rFonts w:ascii="Cambria Math" w:hAnsi="Cambria Math" w:cs="Times New Roman"/>
-                      <w:sz w:val="28"/>
-                      <w:szCs w:val="28"/>
-                    </w:rPr>
-                    <m:t>1+</m:t>
-                  </m:r>
-                  <m:sSup>
-                    <m:sSupPr>
-                      <m:ctrlPr>
-                        <w:rPr>
-                          <w:rFonts w:ascii="Cambria Math" w:hAnsi="Cambria Math" w:cs="Times New Roman"/>
-                          <w:i/>
-                          <w:sz w:val="28"/>
-                          <w:szCs w:val="28"/>
-                        </w:rPr>
-                      </m:ctrlPr>
-                    </m:sSupPr>
-                    <m:e>
-                      <m:r>
-                        <w:rPr>
-                          <w:rFonts w:ascii="Cambria Math" w:hAnsi="Cambria Math" w:cs="Times New Roman"/>
-                          <w:sz w:val="28"/>
-                          <w:szCs w:val="28"/>
-                        </w:rPr>
-                        <m:t>x</m:t>
-                      </m:r>
-                    </m:e>
-                    <m:sup>
-                      <m:r>
-                        <w:rPr>
-                          <w:rFonts w:ascii="Cambria Math" w:hAnsi="Cambria Math" w:cs="Times New Roman"/>
-                          <w:sz w:val="28"/>
-                          <w:szCs w:val="28"/>
-                        </w:rPr>
-                        <m:t>2</m:t>
-                      </m:r>
-                    </m:sup>
-                  </m:sSup>
-                </m:e>
-              </m:d>
-            </m:den>
-          </m:f>
-          <m:r>
-            <w:rPr>
-              <w:rFonts w:ascii="Cambria Math" w:eastAsiaTheme="minorEastAsia" w:hAnsi="Cambria Math" w:cs="Times New Roman"/>
-              <w:sz w:val="28"/>
-              <w:szCs w:val="28"/>
-            </w:rPr>
-            <m:t xml:space="preserve"> (2)</m:t>
-          </m:r>
-        </m:oMath>
-      </m:oMathPara>
     </w:p>
     <w:p>
       <w:pPr>
@@ -2781,9 +1971,324 @@
         <w:t>Распределение Лапласа:</w:t>
       </w:r>
     </w:p>
-    <w:p>
-      <w:pPr>
-        <w:ind w:firstLine="708"/>
+    <w:tbl>
+      <w:tblPr>
+        <w:tblStyle w:val="af2"/>
+        <w:tblW w:w="0" w:type="auto"/>
+        <w:tblInd w:w="1428" w:type="dxa"/>
+        <w:tblBorders>
+          <w:top w:val="none" w:sz="0" w:space="0" w:color="auto"/>
+          <w:left w:val="none" w:sz="0" w:space="0" w:color="auto"/>
+          <w:bottom w:val="none" w:sz="0" w:space="0" w:color="auto"/>
+          <w:right w:val="none" w:sz="0" w:space="0" w:color="auto"/>
+          <w:insideH w:val="none" w:sz="0" w:space="0" w:color="auto"/>
+          <w:insideV w:val="none" w:sz="0" w:space="0" w:color="auto"/>
+        </w:tblBorders>
+        <w:tblLayout w:type="fixed"/>
+        <w:tblLook w:val="04A0" w:firstRow="1" w:lastRow="0" w:firstColumn="1" w:lastColumn="0" w:noHBand="0" w:noVBand="1"/>
+      </w:tblPr>
+      <w:tblGrid>
+        <w:gridCol w:w="6132"/>
+        <w:gridCol w:w="1207"/>
+      </w:tblGrid>
+      <w:tr>
+        <w:trPr>
+          <w:trHeight w:val="395"/>
+        </w:trPr>
+        <w:tc>
+          <w:tcPr>
+            <w:tcW w:w="6132" w:type="dxa"/>
+          </w:tcPr>
+          <w:p>
+            <w:pPr>
+              <w:pStyle w:val="a4"/>
+              <w:ind w:left="0"/>
+              <w:rPr>
+                <w:rFonts w:ascii="Times New Roman" w:hAnsi="Times New Roman" w:cs="Times New Roman"/>
+                <w:sz w:val="28"/>
+                <w:szCs w:val="28"/>
+              </w:rPr>
+            </w:pPr>
+            <m:oMathPara>
+              <m:oMath>
+                <m:r>
+                  <w:rPr>
+                    <w:rFonts w:ascii="Cambria Math" w:hAnsi="Cambria Math" w:cs="Times New Roman"/>
+                    <w:sz w:val="28"/>
+                    <w:szCs w:val="28"/>
+                    <w:lang w:val="en-US"/>
+                  </w:rPr>
+                  <m:t>L</m:t>
+                </m:r>
+                <m:d>
+                  <m:dPr>
+                    <m:ctrlPr>
+                      <w:rPr>
+                        <w:rFonts w:ascii="Cambria Math" w:hAnsi="Cambria Math" w:cs="Times New Roman"/>
+                        <w:i/>
+                        <w:sz w:val="28"/>
+                        <w:szCs w:val="28"/>
+                        <w:lang w:val="en-US"/>
+                      </w:rPr>
+                    </m:ctrlPr>
+                  </m:dPr>
+                  <m:e>
+                    <m:r>
+                      <w:rPr>
+                        <w:rFonts w:ascii="Cambria Math" w:hAnsi="Cambria Math" w:cs="Times New Roman"/>
+                        <w:sz w:val="28"/>
+                        <w:szCs w:val="28"/>
+                        <w:lang w:val="en-US"/>
+                      </w:rPr>
+                      <m:t>x,0,</m:t>
+                    </m:r>
+                    <m:f>
+                      <m:fPr>
+                        <m:ctrlPr>
+                          <w:rPr>
+                            <w:rFonts w:ascii="Cambria Math" w:hAnsi="Cambria Math" w:cs="Times New Roman"/>
+                            <w:i/>
+                            <w:sz w:val="28"/>
+                            <w:szCs w:val="28"/>
+                            <w:lang w:val="en-US"/>
+                          </w:rPr>
+                        </m:ctrlPr>
+                      </m:fPr>
+                      <m:num>
+                        <m:r>
+                          <w:rPr>
+                            <w:rFonts w:ascii="Cambria Math" w:hAnsi="Cambria Math" w:cs="Times New Roman"/>
+                            <w:sz w:val="28"/>
+                            <w:szCs w:val="28"/>
+                            <w:lang w:val="en-US"/>
+                          </w:rPr>
+                          <m:t>1</m:t>
+                        </m:r>
+                      </m:num>
+                      <m:den>
+                        <m:rad>
+                          <m:radPr>
+                            <m:degHide m:val="1"/>
+                            <m:ctrlPr>
+                              <w:rPr>
+                                <w:rFonts w:ascii="Cambria Math" w:hAnsi="Cambria Math" w:cs="Times New Roman"/>
+                                <w:i/>
+                                <w:sz w:val="28"/>
+                                <w:szCs w:val="28"/>
+                                <w:lang w:val="en-US"/>
+                              </w:rPr>
+                            </m:ctrlPr>
+                          </m:radPr>
+                          <m:deg/>
+                          <m:e>
+                            <m:r>
+                              <w:rPr>
+                                <w:rFonts w:ascii="Cambria Math" w:hAnsi="Cambria Math" w:cs="Times New Roman"/>
+                                <w:sz w:val="28"/>
+                                <w:szCs w:val="28"/>
+                                <w:lang w:val="en-US"/>
+                              </w:rPr>
+                              <m:t>2</m:t>
+                            </m:r>
+                          </m:e>
+                        </m:rad>
+                      </m:den>
+                    </m:f>
+                  </m:e>
+                </m:d>
+                <m:r>
+                  <w:rPr>
+                    <w:rFonts w:ascii="Cambria Math" w:hAnsi="Cambria Math" w:cs="Times New Roman"/>
+                    <w:sz w:val="28"/>
+                    <w:szCs w:val="28"/>
+                    <w:lang w:val="en-US"/>
+                  </w:rPr>
+                  <m:t>=</m:t>
+                </m:r>
+                <m:f>
+                  <m:fPr>
+                    <m:ctrlPr>
+                      <w:rPr>
+                        <w:rFonts w:ascii="Cambria Math" w:hAnsi="Cambria Math" w:cs="Times New Roman"/>
+                        <w:i/>
+                        <w:sz w:val="28"/>
+                        <w:szCs w:val="28"/>
+                        <w:lang w:val="en-US"/>
+                      </w:rPr>
+                    </m:ctrlPr>
+                  </m:fPr>
+                  <m:num>
+                    <m:r>
+                      <w:rPr>
+                        <w:rFonts w:ascii="Cambria Math" w:hAnsi="Cambria Math" w:cs="Times New Roman"/>
+                        <w:sz w:val="28"/>
+                        <w:szCs w:val="28"/>
+                        <w:lang w:val="en-US"/>
+                      </w:rPr>
+                      <m:t>1</m:t>
+                    </m:r>
+                  </m:num>
+                  <m:den>
+                    <m:rad>
+                      <m:radPr>
+                        <m:degHide m:val="1"/>
+                        <m:ctrlPr>
+                          <w:rPr>
+                            <w:rFonts w:ascii="Cambria Math" w:hAnsi="Cambria Math" w:cs="Times New Roman"/>
+                            <w:i/>
+                            <w:sz w:val="28"/>
+                            <w:szCs w:val="28"/>
+                            <w:lang w:val="en-US"/>
+                          </w:rPr>
+                        </m:ctrlPr>
+                      </m:radPr>
+                      <m:deg/>
+                      <m:e>
+                        <m:r>
+                          <w:rPr>
+                            <w:rFonts w:ascii="Cambria Math" w:hAnsi="Cambria Math" w:cs="Times New Roman"/>
+                            <w:sz w:val="28"/>
+                            <w:szCs w:val="28"/>
+                            <w:lang w:val="en-US"/>
+                          </w:rPr>
+                          <m:t>2</m:t>
+                        </m:r>
+                      </m:e>
+                    </m:rad>
+                  </m:den>
+                </m:f>
+                <m:sSup>
+                  <m:sSupPr>
+                    <m:ctrlPr>
+                      <w:rPr>
+                        <w:rFonts w:ascii="Cambria Math" w:hAnsi="Cambria Math" w:cs="Times New Roman"/>
+                        <w:i/>
+                        <w:sz w:val="28"/>
+                        <w:szCs w:val="28"/>
+                        <w:lang w:val="en-US"/>
+                      </w:rPr>
+                    </m:ctrlPr>
+                  </m:sSupPr>
+                  <m:e>
+                    <m:r>
+                      <w:rPr>
+                        <w:rFonts w:ascii="Cambria Math" w:hAnsi="Cambria Math" w:cs="Times New Roman"/>
+                        <w:sz w:val="28"/>
+                        <w:szCs w:val="28"/>
+                        <w:lang w:val="en-US"/>
+                      </w:rPr>
+                      <m:t>e</m:t>
+                    </m:r>
+                  </m:e>
+                  <m:sup>
+                    <m:r>
+                      <w:rPr>
+                        <w:rFonts w:ascii="Cambria Math" w:hAnsi="Cambria Math" w:cs="Times New Roman"/>
+                        <w:sz w:val="28"/>
+                        <w:szCs w:val="28"/>
+                        <w:lang w:val="en-US"/>
+                      </w:rPr>
+                      <m:t>-</m:t>
+                    </m:r>
+                    <m:rad>
+                      <m:radPr>
+                        <m:degHide m:val="1"/>
+                        <m:ctrlPr>
+                          <w:rPr>
+                            <w:rFonts w:ascii="Cambria Math" w:hAnsi="Cambria Math" w:cs="Times New Roman"/>
+                            <w:i/>
+                            <w:sz w:val="28"/>
+                            <w:szCs w:val="28"/>
+                            <w:lang w:val="en-US"/>
+                          </w:rPr>
+                        </m:ctrlPr>
+                      </m:radPr>
+                      <m:deg/>
+                      <m:e>
+                        <m:r>
+                          <w:rPr>
+                            <w:rFonts w:ascii="Cambria Math" w:hAnsi="Cambria Math" w:cs="Times New Roman"/>
+                            <w:sz w:val="28"/>
+                            <w:szCs w:val="28"/>
+                            <w:lang w:val="en-US"/>
+                          </w:rPr>
+                          <m:t>2</m:t>
+                        </m:r>
+                      </m:e>
+                    </m:rad>
+                    <m:d>
+                      <m:dPr>
+                        <m:begChr m:val="|"/>
+                        <m:endChr m:val="|"/>
+                        <m:ctrlPr>
+                          <w:rPr>
+                            <w:rFonts w:ascii="Cambria Math" w:hAnsi="Cambria Math" w:cs="Times New Roman"/>
+                            <w:i/>
+                            <w:sz w:val="28"/>
+                            <w:szCs w:val="28"/>
+                            <w:lang w:val="en-US"/>
+                          </w:rPr>
+                        </m:ctrlPr>
+                      </m:dPr>
+                      <m:e>
+                        <m:r>
+                          <w:rPr>
+                            <w:rFonts w:ascii="Cambria Math" w:hAnsi="Cambria Math" w:cs="Times New Roman"/>
+                            <w:sz w:val="28"/>
+                            <w:szCs w:val="28"/>
+                            <w:lang w:val="en-US"/>
+                          </w:rPr>
+                          <m:t>x</m:t>
+                        </m:r>
+                      </m:e>
+                    </m:d>
+                  </m:sup>
+                </m:sSup>
+              </m:oMath>
+            </m:oMathPara>
+          </w:p>
+        </w:tc>
+        <w:tc>
+          <w:tcPr>
+            <w:tcW w:w="1207" w:type="dxa"/>
+          </w:tcPr>
+          <w:p>
+            <w:pPr>
+              <w:pStyle w:val="a4"/>
+              <w:ind w:left="0"/>
+              <w:jc w:val="right"/>
+              <w:rPr>
+                <w:rFonts w:ascii="Times New Roman" w:hAnsi="Times New Roman" w:cs="Times New Roman"/>
+                <w:sz w:val="28"/>
+                <w:szCs w:val="28"/>
+              </w:rPr>
+            </w:pPr>
+          </w:p>
+          <w:p>
+            <w:pPr>
+              <w:pStyle w:val="a4"/>
+              <w:ind w:left="0"/>
+              <w:jc w:val="right"/>
+              <w:rPr>
+                <w:rFonts w:ascii="Times New Roman" w:hAnsi="Times New Roman" w:cs="Times New Roman"/>
+                <w:sz w:val="28"/>
+                <w:szCs w:val="28"/>
+              </w:rPr>
+            </w:pPr>
+            <w:r>
+              <w:rPr>
+                <w:rFonts w:ascii="Times New Roman" w:hAnsi="Times New Roman" w:cs="Times New Roman"/>
+                <w:sz w:val="28"/>
+                <w:szCs w:val="28"/>
+              </w:rPr>
+              <w:t>(3)</w:t>
+            </w:r>
+          </w:p>
+        </w:tc>
+      </w:tr>
+    </w:tbl>
+    <w:p>
+      <w:pPr>
         <w:rPr>
           <w:rFonts w:ascii="Times New Roman" w:eastAsiaTheme="minorEastAsia" w:hAnsi="Times New Roman" w:cs="Times New Roman"/>
           <w:i/>
@@ -2792,255 +2297,6 @@
           <w:lang w:val="en-US"/>
         </w:rPr>
       </w:pPr>
-      <m:oMathPara>
-        <m:oMathParaPr>
-          <m:jc m:val="center"/>
-        </m:oMathParaPr>
-        <m:oMath>
-          <m:r>
-            <w:rPr>
-              <w:rFonts w:ascii="Cambria Math" w:hAnsi="Cambria Math" w:cs="Times New Roman"/>
-              <w:sz w:val="28"/>
-              <w:szCs w:val="28"/>
-              <w:lang w:val="en-US"/>
-            </w:rPr>
-            <m:t>L</m:t>
-          </m:r>
-          <m:d>
-            <m:dPr>
-              <m:ctrlPr>
-                <w:rPr>
-                  <w:rFonts w:ascii="Cambria Math" w:hAnsi="Cambria Math" w:cs="Times New Roman"/>
-                  <w:i/>
-                  <w:sz w:val="28"/>
-                  <w:szCs w:val="28"/>
-                  <w:lang w:val="en-US"/>
-                </w:rPr>
-              </m:ctrlPr>
-            </m:dPr>
-            <m:e>
-              <m:r>
-                <w:rPr>
-                  <w:rFonts w:ascii="Cambria Math" w:hAnsi="Cambria Math" w:cs="Times New Roman"/>
-                  <w:sz w:val="28"/>
-                  <w:szCs w:val="28"/>
-                  <w:lang w:val="en-US"/>
-                </w:rPr>
-                <m:t>x,0,</m:t>
-              </m:r>
-              <m:f>
-                <m:fPr>
-                  <m:ctrlPr>
-                    <w:rPr>
-                      <w:rFonts w:ascii="Cambria Math" w:hAnsi="Cambria Math" w:cs="Times New Roman"/>
-                      <w:i/>
-                      <w:sz w:val="28"/>
-                      <w:szCs w:val="28"/>
-                      <w:lang w:val="en-US"/>
-                    </w:rPr>
-                  </m:ctrlPr>
-                </m:fPr>
-                <m:num>
-                  <m:r>
-                    <w:rPr>
-                      <w:rFonts w:ascii="Cambria Math" w:hAnsi="Cambria Math" w:cs="Times New Roman"/>
-                      <w:sz w:val="28"/>
-                      <w:szCs w:val="28"/>
-                      <w:lang w:val="en-US"/>
-                    </w:rPr>
-                    <m:t>1</m:t>
-                  </m:r>
-                </m:num>
-                <m:den>
-                  <m:rad>
-                    <m:radPr>
-                      <m:degHide m:val="1"/>
-                      <m:ctrlPr>
-                        <w:rPr>
-                          <w:rFonts w:ascii="Cambria Math" w:hAnsi="Cambria Math" w:cs="Times New Roman"/>
-                          <w:i/>
-                          <w:sz w:val="28"/>
-                          <w:szCs w:val="28"/>
-                          <w:lang w:val="en-US"/>
-                        </w:rPr>
-                      </m:ctrlPr>
-                    </m:radPr>
-                    <m:deg/>
-                    <m:e>
-                      <m:r>
-                        <w:rPr>
-                          <w:rFonts w:ascii="Cambria Math" w:hAnsi="Cambria Math" w:cs="Times New Roman"/>
-                          <w:sz w:val="28"/>
-                          <w:szCs w:val="28"/>
-                          <w:lang w:val="en-US"/>
-                        </w:rPr>
-                        <m:t>2</m:t>
-                      </m:r>
-                    </m:e>
-                  </m:rad>
-                </m:den>
-              </m:f>
-            </m:e>
-          </m:d>
-          <m:r>
-            <w:rPr>
-              <w:rFonts w:ascii="Cambria Math" w:hAnsi="Cambria Math" w:cs="Times New Roman"/>
-              <w:sz w:val="28"/>
-              <w:szCs w:val="28"/>
-              <w:lang w:val="en-US"/>
-            </w:rPr>
-            <m:t>=</m:t>
-          </m:r>
-          <m:f>
-            <m:fPr>
-              <m:ctrlPr>
-                <w:rPr>
-                  <w:rFonts w:ascii="Cambria Math" w:hAnsi="Cambria Math" w:cs="Times New Roman"/>
-                  <w:i/>
-                  <w:sz w:val="28"/>
-                  <w:szCs w:val="28"/>
-                  <w:lang w:val="en-US"/>
-                </w:rPr>
-              </m:ctrlPr>
-            </m:fPr>
-            <m:num>
-              <m:r>
-                <w:rPr>
-                  <w:rFonts w:ascii="Cambria Math" w:hAnsi="Cambria Math" w:cs="Times New Roman"/>
-                  <w:sz w:val="28"/>
-                  <w:szCs w:val="28"/>
-                  <w:lang w:val="en-US"/>
-                </w:rPr>
-                <m:t>1</m:t>
-              </m:r>
-            </m:num>
-            <m:den>
-              <m:rad>
-                <m:radPr>
-                  <m:degHide m:val="1"/>
-                  <m:ctrlPr>
-                    <w:rPr>
-                      <w:rFonts w:ascii="Cambria Math" w:hAnsi="Cambria Math" w:cs="Times New Roman"/>
-                      <w:i/>
-                      <w:sz w:val="28"/>
-                      <w:szCs w:val="28"/>
-                      <w:lang w:val="en-US"/>
-                    </w:rPr>
-                  </m:ctrlPr>
-                </m:radPr>
-                <m:deg/>
-                <m:e>
-                  <m:r>
-                    <w:rPr>
-                      <w:rFonts w:ascii="Cambria Math" w:hAnsi="Cambria Math" w:cs="Times New Roman"/>
-                      <w:sz w:val="28"/>
-                      <w:szCs w:val="28"/>
-                      <w:lang w:val="en-US"/>
-                    </w:rPr>
-                    <m:t>2</m:t>
-                  </m:r>
-                </m:e>
-              </m:rad>
-            </m:den>
-          </m:f>
-          <m:sSup>
-            <m:sSupPr>
-              <m:ctrlPr>
-                <w:rPr>
-                  <w:rFonts w:ascii="Cambria Math" w:hAnsi="Cambria Math" w:cs="Times New Roman"/>
-                  <w:i/>
-                  <w:sz w:val="28"/>
-                  <w:szCs w:val="28"/>
-                  <w:lang w:val="en-US"/>
-                </w:rPr>
-              </m:ctrlPr>
-            </m:sSupPr>
-            <m:e>
-              <m:r>
-                <w:rPr>
-                  <w:rFonts w:ascii="Cambria Math" w:hAnsi="Cambria Math" w:cs="Times New Roman"/>
-                  <w:sz w:val="28"/>
-                  <w:szCs w:val="28"/>
-                  <w:lang w:val="en-US"/>
-                </w:rPr>
-                <m:t>e</m:t>
-              </m:r>
-            </m:e>
-            <m:sup>
-              <m:r>
-                <w:rPr>
-                  <w:rFonts w:ascii="Cambria Math" w:hAnsi="Cambria Math" w:cs="Times New Roman"/>
-                  <w:sz w:val="28"/>
-                  <w:szCs w:val="28"/>
-                  <w:lang w:val="en-US"/>
-                </w:rPr>
-                <m:t>-</m:t>
-              </m:r>
-              <m:rad>
-                <m:radPr>
-                  <m:degHide m:val="1"/>
-                  <m:ctrlPr>
-                    <w:rPr>
-                      <w:rFonts w:ascii="Cambria Math" w:hAnsi="Cambria Math" w:cs="Times New Roman"/>
-                      <w:i/>
-                      <w:sz w:val="28"/>
-                      <w:szCs w:val="28"/>
-                      <w:lang w:val="en-US"/>
-                    </w:rPr>
-                  </m:ctrlPr>
-                </m:radPr>
-                <m:deg/>
-                <m:e>
-                  <m:r>
-                    <w:rPr>
-                      <w:rFonts w:ascii="Cambria Math" w:hAnsi="Cambria Math" w:cs="Times New Roman"/>
-                      <w:sz w:val="28"/>
-                      <w:szCs w:val="28"/>
-                      <w:lang w:val="en-US"/>
-                    </w:rPr>
-                    <m:t>2</m:t>
-                  </m:r>
-                </m:e>
-              </m:rad>
-              <m:d>
-                <m:dPr>
-                  <m:begChr m:val="|"/>
-                  <m:endChr m:val="|"/>
-                  <m:ctrlPr>
-                    <w:rPr>
-                      <w:rFonts w:ascii="Cambria Math" w:hAnsi="Cambria Math" w:cs="Times New Roman"/>
-                      <w:i/>
-                      <w:sz w:val="28"/>
-                      <w:szCs w:val="28"/>
-                      <w:lang w:val="en-US"/>
-                    </w:rPr>
-                  </m:ctrlPr>
-                </m:dPr>
-                <m:e>
-                  <m:r>
-                    <w:rPr>
-                      <w:rFonts w:ascii="Cambria Math" w:hAnsi="Cambria Math" w:cs="Times New Roman"/>
-                      <w:sz w:val="28"/>
-                      <w:szCs w:val="28"/>
-                      <w:lang w:val="en-US"/>
-                    </w:rPr>
-                    <m:t>x</m:t>
-                  </m:r>
-                </m:e>
-              </m:d>
-            </m:sup>
-          </m:sSup>
-          <m:r>
-            <w:rPr>
-              <w:rFonts w:ascii="Cambria Math" w:eastAsiaTheme="minorEastAsia" w:hAnsi="Cambria Math" w:cs="Times New Roman"/>
-              <w:sz w:val="28"/>
-              <w:szCs w:val="28"/>
-              <w:lang w:val="en-US"/>
-            </w:rPr>
-            <m:t xml:space="preserve"> (3)</m:t>
-          </m:r>
-        </m:oMath>
-      </m:oMathPara>
     </w:p>
     <w:p>
       <w:pPr>
@@ -3067,9 +2323,229 @@
         <w:t>Распределение Пуассона:</w:t>
       </w:r>
     </w:p>
-    <w:p>
-      <w:pPr>
-        <w:ind w:firstLine="708"/>
+    <w:tbl>
+      <w:tblPr>
+        <w:tblStyle w:val="af2"/>
+        <w:tblW w:w="0" w:type="auto"/>
+        <w:tblInd w:w="1428" w:type="dxa"/>
+        <w:tblBorders>
+          <w:top w:val="none" w:sz="0" w:space="0" w:color="auto"/>
+          <w:left w:val="none" w:sz="0" w:space="0" w:color="auto"/>
+          <w:bottom w:val="none" w:sz="0" w:space="0" w:color="auto"/>
+          <w:right w:val="none" w:sz="0" w:space="0" w:color="auto"/>
+          <w:insideH w:val="none" w:sz="0" w:space="0" w:color="auto"/>
+          <w:insideV w:val="none" w:sz="0" w:space="0" w:color="auto"/>
+        </w:tblBorders>
+        <w:tblLayout w:type="fixed"/>
+        <w:tblLook w:val="04A0" w:firstRow="1" w:lastRow="0" w:firstColumn="1" w:lastColumn="0" w:noHBand="0" w:noVBand="1"/>
+      </w:tblPr>
+      <w:tblGrid>
+        <w:gridCol w:w="6132"/>
+        <w:gridCol w:w="1207"/>
+      </w:tblGrid>
+      <w:tr>
+        <w:trPr>
+          <w:trHeight w:val="395"/>
+        </w:trPr>
+        <w:tc>
+          <w:tcPr>
+            <w:tcW w:w="6132" w:type="dxa"/>
+          </w:tcPr>
+          <w:p>
+            <w:pPr>
+              <w:pStyle w:val="a4"/>
+              <w:ind w:left="0"/>
+              <w:rPr>
+                <w:rFonts w:ascii="Times New Roman" w:hAnsi="Times New Roman" w:cs="Times New Roman"/>
+                <w:sz w:val="28"/>
+                <w:szCs w:val="28"/>
+              </w:rPr>
+            </w:pPr>
+            <m:oMathPara>
+              <m:oMath>
+                <m:r>
+                  <w:rPr>
+                    <w:rFonts w:ascii="Cambria Math" w:hAnsi="Cambria Math" w:cs="Times New Roman"/>
+                    <w:sz w:val="28"/>
+                    <w:szCs w:val="28"/>
+                    <w:lang w:val="en-US"/>
+                  </w:rPr>
+                  <m:t>P</m:t>
+                </m:r>
+                <m:d>
+                  <m:dPr>
+                    <m:ctrlPr>
+                      <w:rPr>
+                        <w:rFonts w:ascii="Cambria Math" w:hAnsi="Cambria Math" w:cs="Times New Roman"/>
+                        <w:i/>
+                        <w:sz w:val="28"/>
+                        <w:szCs w:val="28"/>
+                        <w:lang w:val="en-US"/>
+                      </w:rPr>
+                    </m:ctrlPr>
+                  </m:dPr>
+                  <m:e>
+                    <m:r>
+                      <w:rPr>
+                        <w:rFonts w:ascii="Cambria Math" w:hAnsi="Cambria Math" w:cs="Times New Roman"/>
+                        <w:sz w:val="28"/>
+                        <w:szCs w:val="28"/>
+                        <w:lang w:val="en-US"/>
+                      </w:rPr>
+                      <m:t>k,10</m:t>
+                    </m:r>
+                  </m:e>
+                </m:d>
+                <m:r>
+                  <w:rPr>
+                    <w:rFonts w:ascii="Cambria Math" w:hAnsi="Cambria Math" w:cs="Times New Roman"/>
+                    <w:sz w:val="28"/>
+                    <w:szCs w:val="28"/>
+                    <w:lang w:val="en-US"/>
+                  </w:rPr>
+                  <m:t>=</m:t>
+                </m:r>
+                <m:f>
+                  <m:fPr>
+                    <m:ctrlPr>
+                      <w:rPr>
+                        <w:rFonts w:ascii="Cambria Math" w:hAnsi="Cambria Math" w:cs="Times New Roman"/>
+                        <w:i/>
+                        <w:sz w:val="28"/>
+                        <w:szCs w:val="28"/>
+                        <w:lang w:val="en-US"/>
+                      </w:rPr>
+                    </m:ctrlPr>
+                  </m:fPr>
+                  <m:num>
+                    <m:sSup>
+                      <m:sSupPr>
+                        <m:ctrlPr>
+                          <w:rPr>
+                            <w:rFonts w:ascii="Cambria Math" w:hAnsi="Cambria Math" w:cs="Times New Roman"/>
+                            <w:i/>
+                            <w:sz w:val="28"/>
+                            <w:szCs w:val="28"/>
+                            <w:lang w:val="en-US"/>
+                          </w:rPr>
+                        </m:ctrlPr>
+                      </m:sSupPr>
+                      <m:e>
+                        <m:r>
+                          <w:rPr>
+                            <w:rFonts w:ascii="Cambria Math" w:hAnsi="Cambria Math" w:cs="Times New Roman"/>
+                            <w:sz w:val="28"/>
+                            <w:szCs w:val="28"/>
+                            <w:lang w:val="en-US"/>
+                          </w:rPr>
+                          <m:t>10</m:t>
+                        </m:r>
+                      </m:e>
+                      <m:sup>
+                        <m:r>
+                          <w:rPr>
+                            <w:rFonts w:ascii="Cambria Math" w:hAnsi="Cambria Math" w:cs="Times New Roman"/>
+                            <w:sz w:val="28"/>
+                            <w:szCs w:val="28"/>
+                            <w:lang w:val="en-US"/>
+                          </w:rPr>
+                          <m:t>k</m:t>
+                        </m:r>
+                      </m:sup>
+                    </m:sSup>
+                  </m:num>
+                  <m:den>
+                    <m:r>
+                      <w:rPr>
+                        <w:rFonts w:ascii="Cambria Math" w:hAnsi="Cambria Math" w:cs="Times New Roman"/>
+                        <w:sz w:val="28"/>
+                        <w:szCs w:val="28"/>
+                        <w:lang w:val="en-US"/>
+                      </w:rPr>
+                      <m:t>k!</m:t>
+                    </m:r>
+                  </m:den>
+                </m:f>
+                <m:sSup>
+                  <m:sSupPr>
+                    <m:ctrlPr>
+                      <w:rPr>
+                        <w:rFonts w:ascii="Cambria Math" w:eastAsiaTheme="minorEastAsia" w:hAnsi="Cambria Math" w:cs="Times New Roman"/>
+                        <w:i/>
+                        <w:sz w:val="28"/>
+                        <w:szCs w:val="28"/>
+                        <w:lang w:val="en-US"/>
+                      </w:rPr>
+                    </m:ctrlPr>
+                  </m:sSupPr>
+                  <m:e>
+                    <m:r>
+                      <w:rPr>
+                        <w:rFonts w:ascii="Cambria Math" w:eastAsiaTheme="minorEastAsia" w:hAnsi="Cambria Math" w:cs="Times New Roman"/>
+                        <w:sz w:val="28"/>
+                        <w:szCs w:val="28"/>
+                        <w:lang w:val="en-US"/>
+                      </w:rPr>
+                      <m:t>e</m:t>
+                    </m:r>
+                  </m:e>
+                  <m:sup>
+                    <m:r>
+                      <w:rPr>
+                        <w:rFonts w:ascii="Cambria Math" w:eastAsiaTheme="minorEastAsia" w:hAnsi="Cambria Math" w:cs="Times New Roman"/>
+                        <w:sz w:val="28"/>
+                        <w:szCs w:val="28"/>
+                        <w:lang w:val="en-US"/>
+                      </w:rPr>
+                      <m:t>-10</m:t>
+                    </m:r>
+                  </m:sup>
+                </m:sSup>
+              </m:oMath>
+            </m:oMathPara>
+          </w:p>
+        </w:tc>
+        <w:tc>
+          <w:tcPr>
+            <w:tcW w:w="1207" w:type="dxa"/>
+          </w:tcPr>
+          <w:p>
+            <w:pPr>
+              <w:pStyle w:val="a4"/>
+              <w:ind w:left="0"/>
+              <w:jc w:val="right"/>
+              <w:rPr>
+                <w:rFonts w:ascii="Times New Roman" w:hAnsi="Times New Roman" w:cs="Times New Roman"/>
+                <w:sz w:val="28"/>
+                <w:szCs w:val="28"/>
+              </w:rPr>
+            </w:pPr>
+          </w:p>
+          <w:p>
+            <w:pPr>
+              <w:pStyle w:val="a4"/>
+              <w:ind w:left="0"/>
+              <w:jc w:val="right"/>
+              <w:rPr>
+                <w:rFonts w:ascii="Times New Roman" w:hAnsi="Times New Roman" w:cs="Times New Roman"/>
+                <w:sz w:val="28"/>
+                <w:szCs w:val="28"/>
+              </w:rPr>
+            </w:pPr>
+            <w:r>
+              <w:rPr>
+                <w:rFonts w:ascii="Times New Roman" w:hAnsi="Times New Roman" w:cs="Times New Roman"/>
+                <w:sz w:val="28"/>
+                <w:szCs w:val="28"/>
+              </w:rPr>
+              <w:t>(4)</w:t>
+            </w:r>
+          </w:p>
+        </w:tc>
+      </w:tr>
+    </w:tbl>
+    <w:p>
+      <w:pPr>
         <w:rPr>
           <w:rFonts w:ascii="Times New Roman" w:eastAsiaTheme="minorEastAsia" w:hAnsi="Times New Roman" w:cs="Times New Roman"/>
           <w:i/>
@@ -3078,160 +2554,6 @@
           <w:lang w:val="en-US"/>
         </w:rPr>
       </w:pPr>
-      <m:oMathPara>
-        <m:oMathParaPr>
-          <m:jc m:val="center"/>
-        </m:oMathParaPr>
-        <m:oMath>
-          <m:r>
-            <w:rPr>
-              <w:rFonts w:ascii="Cambria Math" w:hAnsi="Cambria Math" w:cs="Times New Roman"/>
-              <w:sz w:val="28"/>
-              <w:szCs w:val="28"/>
-              <w:lang w:val="en-US"/>
-            </w:rPr>
-            <m:t>P</m:t>
-          </m:r>
-          <m:d>
-            <m:dPr>
-              <m:ctrlPr>
-                <w:rPr>
-                  <w:rFonts w:ascii="Cambria Math" w:hAnsi="Cambria Math" w:cs="Times New Roman"/>
-                  <w:i/>
-                  <w:sz w:val="28"/>
-                  <w:szCs w:val="28"/>
-                  <w:lang w:val="en-US"/>
-                </w:rPr>
-              </m:ctrlPr>
-            </m:dPr>
-            <m:e>
-              <m:r>
-                <w:rPr>
-                  <w:rFonts w:ascii="Cambria Math" w:hAnsi="Cambria Math" w:cs="Times New Roman"/>
-                  <w:sz w:val="28"/>
-                  <w:szCs w:val="28"/>
-                  <w:lang w:val="en-US"/>
-                </w:rPr>
-                <m:t>k,10</m:t>
-              </m:r>
-            </m:e>
-          </m:d>
-          <m:r>
-            <w:rPr>
-              <w:rFonts w:ascii="Cambria Math" w:hAnsi="Cambria Math" w:cs="Times New Roman"/>
-              <w:sz w:val="28"/>
-              <w:szCs w:val="28"/>
-              <w:lang w:val="en-US"/>
-            </w:rPr>
-            <m:t>=</m:t>
-          </m:r>
-          <m:f>
-            <m:fPr>
-              <m:ctrlPr>
-                <w:rPr>
-                  <w:rFonts w:ascii="Cambria Math" w:hAnsi="Cambria Math" w:cs="Times New Roman"/>
-                  <w:i/>
-                  <w:sz w:val="28"/>
-                  <w:szCs w:val="28"/>
-                  <w:lang w:val="en-US"/>
-                </w:rPr>
-              </m:ctrlPr>
-            </m:fPr>
-            <m:num>
-              <m:sSup>
-                <m:sSupPr>
-                  <m:ctrlPr>
-                    <w:rPr>
-                      <w:rFonts w:ascii="Cambria Math" w:hAnsi="Cambria Math" w:cs="Times New Roman"/>
-                      <w:i/>
-                      <w:sz w:val="28"/>
-                      <w:szCs w:val="28"/>
-                      <w:lang w:val="en-US"/>
-                    </w:rPr>
-                  </m:ctrlPr>
-                </m:sSupPr>
-                <m:e>
-                  <m:r>
-                    <w:rPr>
-                      <w:rFonts w:ascii="Cambria Math" w:hAnsi="Cambria Math" w:cs="Times New Roman"/>
-                      <w:sz w:val="28"/>
-                      <w:szCs w:val="28"/>
-                      <w:lang w:val="en-US"/>
-                    </w:rPr>
-                    <m:t>10</m:t>
-                  </m:r>
-                </m:e>
-                <m:sup>
-                  <m:r>
-                    <w:rPr>
-                      <w:rFonts w:ascii="Cambria Math" w:hAnsi="Cambria Math" w:cs="Times New Roman"/>
-                      <w:sz w:val="28"/>
-                      <w:szCs w:val="28"/>
-                      <w:lang w:val="en-US"/>
-                    </w:rPr>
-                    <m:t>k</m:t>
-                  </m:r>
-                </m:sup>
-              </m:sSup>
-            </m:num>
-            <m:den>
-              <m:r>
-                <w:rPr>
-                  <w:rFonts w:ascii="Cambria Math" w:hAnsi="Cambria Math" w:cs="Times New Roman"/>
-                  <w:sz w:val="28"/>
-                  <w:szCs w:val="28"/>
-                  <w:lang w:val="en-US"/>
-                </w:rPr>
-                <m:t>k!</m:t>
-              </m:r>
-            </m:den>
-          </m:f>
-          <m:sSup>
-            <m:sSupPr>
-              <m:ctrlPr>
-                <w:rPr>
-                  <w:rFonts w:ascii="Cambria Math" w:eastAsiaTheme="minorEastAsia" w:hAnsi="Cambria Math" w:cs="Times New Roman"/>
-                  <w:i/>
-                  <w:sz w:val="28"/>
-                  <w:szCs w:val="28"/>
-                  <w:lang w:val="en-US"/>
-                </w:rPr>
-              </m:ctrlPr>
-            </m:sSupPr>
-            <m:e>
-              <m:r>
-                <w:rPr>
-                  <w:rFonts w:ascii="Cambria Math" w:eastAsiaTheme="minorEastAsia" w:hAnsi="Cambria Math" w:cs="Times New Roman"/>
-                  <w:sz w:val="28"/>
-                  <w:szCs w:val="28"/>
-                  <w:lang w:val="en-US"/>
-                </w:rPr>
-                <m:t>e</m:t>
-              </m:r>
-            </m:e>
-            <m:sup>
-              <m:r>
-                <w:rPr>
-                  <w:rFonts w:ascii="Cambria Math" w:eastAsiaTheme="minorEastAsia" w:hAnsi="Cambria Math" w:cs="Times New Roman"/>
-                  <w:sz w:val="28"/>
-                  <w:szCs w:val="28"/>
-                  <w:lang w:val="en-US"/>
-                </w:rPr>
-                <m:t>-10</m:t>
-              </m:r>
-            </m:sup>
-          </m:sSup>
-          <m:r>
-            <w:rPr>
-              <w:rFonts w:ascii="Cambria Math" w:eastAsiaTheme="minorEastAsia" w:hAnsi="Cambria Math" w:cs="Times New Roman"/>
-              <w:sz w:val="28"/>
-              <w:szCs w:val="28"/>
-              <w:lang w:val="en-US"/>
-            </w:rPr>
-            <m:t xml:space="preserve"> (4)</m:t>
-          </m:r>
-        </m:oMath>
-      </m:oMathPara>
     </w:p>
     <w:p>
       <w:pPr>
@@ -3258,9 +2580,425 @@
         <w:t>Равномерное распределение:</w:t>
       </w:r>
     </w:p>
-    <w:p>
-      <w:pPr>
-        <w:ind w:firstLine="708"/>
+    <w:tbl>
+      <w:tblPr>
+        <w:tblStyle w:val="af2"/>
+        <w:tblW w:w="0" w:type="auto"/>
+        <w:tblInd w:w="1428" w:type="dxa"/>
+        <w:tblBorders>
+          <w:top w:val="none" w:sz="0" w:space="0" w:color="auto"/>
+          <w:left w:val="none" w:sz="0" w:space="0" w:color="auto"/>
+          <w:bottom w:val="none" w:sz="0" w:space="0" w:color="auto"/>
+          <w:right w:val="none" w:sz="0" w:space="0" w:color="auto"/>
+          <w:insideH w:val="none" w:sz="0" w:space="0" w:color="auto"/>
+          <w:insideV w:val="none" w:sz="0" w:space="0" w:color="auto"/>
+        </w:tblBorders>
+        <w:tblLayout w:type="fixed"/>
+        <w:tblLook w:val="04A0" w:firstRow="1" w:lastRow="0" w:firstColumn="1" w:lastColumn="0" w:noHBand="0" w:noVBand="1"/>
+      </w:tblPr>
+      <w:tblGrid>
+        <w:gridCol w:w="6132"/>
+        <w:gridCol w:w="1207"/>
+      </w:tblGrid>
+      <w:tr>
+        <w:trPr>
+          <w:trHeight w:val="395"/>
+        </w:trPr>
+        <w:tc>
+          <w:tcPr>
+            <w:tcW w:w="6132" w:type="dxa"/>
+          </w:tcPr>
+          <w:p>
+            <w:pPr>
+              <w:pStyle w:val="a4"/>
+              <w:ind w:left="0"/>
+              <w:rPr>
+                <w:rFonts w:ascii="Times New Roman" w:hAnsi="Times New Roman" w:cs="Times New Roman"/>
+                <w:sz w:val="28"/>
+                <w:szCs w:val="28"/>
+              </w:rPr>
+            </w:pPr>
+            <m:oMathPara>
+              <m:oMath>
+                <m:r>
+                  <w:rPr>
+                    <w:rFonts w:ascii="Cambria Math" w:hAnsi="Cambria Math" w:cs="Times New Roman"/>
+                    <w:sz w:val="28"/>
+                    <w:szCs w:val="28"/>
+                    <w:lang w:val="en-US"/>
+                  </w:rPr>
+                  <m:t>U</m:t>
+                </m:r>
+                <m:d>
+                  <m:dPr>
+                    <m:ctrlPr>
+                      <w:rPr>
+                        <w:rFonts w:ascii="Cambria Math" w:hAnsi="Cambria Math" w:cs="Times New Roman"/>
+                        <w:i/>
+                        <w:sz w:val="28"/>
+                        <w:szCs w:val="28"/>
+                        <w:lang w:val="en-US"/>
+                      </w:rPr>
+                    </m:ctrlPr>
+                  </m:dPr>
+                  <m:e>
+                    <m:r>
+                      <w:rPr>
+                        <w:rFonts w:ascii="Cambria Math" w:hAnsi="Cambria Math" w:cs="Times New Roman"/>
+                        <w:sz w:val="28"/>
+                        <w:szCs w:val="28"/>
+                        <w:lang w:val="en-US"/>
+                      </w:rPr>
+                      <m:t>x,-</m:t>
+                    </m:r>
+                    <m:rad>
+                      <m:radPr>
+                        <m:degHide m:val="1"/>
+                        <m:ctrlPr>
+                          <w:rPr>
+                            <w:rFonts w:ascii="Cambria Math" w:hAnsi="Cambria Math" w:cs="Times New Roman"/>
+                            <w:i/>
+                            <w:sz w:val="28"/>
+                            <w:szCs w:val="28"/>
+                            <w:lang w:val="en-US"/>
+                          </w:rPr>
+                        </m:ctrlPr>
+                      </m:radPr>
+                      <m:deg/>
+                      <m:e>
+                        <m:r>
+                          <w:rPr>
+                            <w:rFonts w:ascii="Cambria Math" w:hAnsi="Cambria Math" w:cs="Times New Roman"/>
+                            <w:sz w:val="28"/>
+                            <w:szCs w:val="28"/>
+                            <w:lang w:val="en-US"/>
+                          </w:rPr>
+                          <m:t>3</m:t>
+                        </m:r>
+                      </m:e>
+                    </m:rad>
+                    <m:r>
+                      <w:rPr>
+                        <w:rFonts w:ascii="Cambria Math" w:hAnsi="Cambria Math" w:cs="Times New Roman"/>
+                        <w:sz w:val="28"/>
+                        <w:szCs w:val="28"/>
+                        <w:lang w:val="en-US"/>
+                      </w:rPr>
+                      <m:t>,</m:t>
+                    </m:r>
+                    <m:rad>
+                      <m:radPr>
+                        <m:degHide m:val="1"/>
+                        <m:ctrlPr>
+                          <w:rPr>
+                            <w:rFonts w:ascii="Cambria Math" w:hAnsi="Cambria Math" w:cs="Times New Roman"/>
+                            <w:i/>
+                            <w:sz w:val="28"/>
+                            <w:szCs w:val="28"/>
+                            <w:lang w:val="en-US"/>
+                          </w:rPr>
+                        </m:ctrlPr>
+                      </m:radPr>
+                      <m:deg/>
+                      <m:e>
+                        <m:r>
+                          <w:rPr>
+                            <w:rFonts w:ascii="Cambria Math" w:hAnsi="Cambria Math" w:cs="Times New Roman"/>
+                            <w:sz w:val="28"/>
+                            <w:szCs w:val="28"/>
+                            <w:lang w:val="en-US"/>
+                          </w:rPr>
+                          <m:t>3</m:t>
+                        </m:r>
+                      </m:e>
+                    </m:rad>
+                  </m:e>
+                </m:d>
+                <m:r>
+                  <w:rPr>
+                    <w:rFonts w:ascii="Cambria Math" w:hAnsi="Cambria Math" w:cs="Times New Roman"/>
+                    <w:sz w:val="28"/>
+                    <w:szCs w:val="28"/>
+                    <w:lang w:val="en-US"/>
+                  </w:rPr>
+                  <m:t>=</m:t>
+                </m:r>
+                <m:d>
+                  <m:dPr>
+                    <m:begChr m:val="{"/>
+                    <m:endChr m:val=""/>
+                    <m:ctrlPr>
+                      <w:rPr>
+                        <w:rFonts w:ascii="Cambria Math" w:hAnsi="Cambria Math" w:cs="Times New Roman"/>
+                        <w:i/>
+                        <w:sz w:val="28"/>
+                        <w:szCs w:val="28"/>
+                        <w:lang w:val="en-US"/>
+                      </w:rPr>
+                    </m:ctrlPr>
+                  </m:dPr>
+                  <m:e>
+                    <m:eqArr>
+                      <m:eqArrPr>
+                        <m:ctrlPr>
+                          <w:rPr>
+                            <w:rFonts w:ascii="Cambria Math" w:hAnsi="Cambria Math" w:cs="Times New Roman"/>
+                            <w:i/>
+                            <w:sz w:val="28"/>
+                            <w:szCs w:val="28"/>
+                            <w:lang w:val="en-US"/>
+                          </w:rPr>
+                        </m:ctrlPr>
+                      </m:eqArrPr>
+                      <m:e>
+                        <m:f>
+                          <m:fPr>
+                            <m:ctrlPr>
+                              <w:rPr>
+                                <w:rFonts w:ascii="Cambria Math" w:hAnsi="Cambria Math" w:cs="Times New Roman"/>
+                                <w:i/>
+                                <w:sz w:val="28"/>
+                                <w:szCs w:val="28"/>
+                                <w:lang w:val="en-US"/>
+                              </w:rPr>
+                            </m:ctrlPr>
+                          </m:fPr>
+                          <m:num>
+                            <m:r>
+                              <w:rPr>
+                                <w:rFonts w:ascii="Cambria Math" w:hAnsi="Cambria Math" w:cs="Times New Roman"/>
+                                <w:sz w:val="28"/>
+                                <w:szCs w:val="28"/>
+                                <w:lang w:val="en-US"/>
+                              </w:rPr>
+                              <m:t>1</m:t>
+                            </m:r>
+                          </m:num>
+                          <m:den>
+                            <m:r>
+                              <w:rPr>
+                                <w:rFonts w:ascii="Cambria Math" w:hAnsi="Cambria Math" w:cs="Times New Roman"/>
+                                <w:sz w:val="28"/>
+                                <w:szCs w:val="28"/>
+                                <w:lang w:val="en-US"/>
+                              </w:rPr>
+                              <m:t>2</m:t>
+                            </m:r>
+                            <m:rad>
+                              <m:radPr>
+                                <m:degHide m:val="1"/>
+                                <m:ctrlPr>
+                                  <w:rPr>
+                                    <w:rFonts w:ascii="Cambria Math" w:hAnsi="Cambria Math" w:cs="Times New Roman"/>
+                                    <w:i/>
+                                    <w:sz w:val="28"/>
+                                    <w:szCs w:val="28"/>
+                                    <w:lang w:val="en-US"/>
+                                  </w:rPr>
+                                </m:ctrlPr>
+                              </m:radPr>
+                              <m:deg/>
+                              <m:e>
+                                <m:r>
+                                  <w:rPr>
+                                    <w:rFonts w:ascii="Cambria Math" w:hAnsi="Cambria Math" w:cs="Times New Roman"/>
+                                    <w:sz w:val="28"/>
+                                    <w:szCs w:val="28"/>
+                                    <w:lang w:val="en-US"/>
+                                  </w:rPr>
+                                  <m:t>3</m:t>
+                                </m:r>
+                              </m:e>
+                            </m:rad>
+                          </m:den>
+                        </m:f>
+                        <m:r>
+                          <w:rPr>
+                            <w:rFonts w:ascii="Cambria Math" w:hAnsi="Cambria Math" w:cs="Times New Roman"/>
+                            <w:sz w:val="28"/>
+                            <w:szCs w:val="28"/>
+                            <w:lang w:val="en-US"/>
+                          </w:rPr>
+                          <m:t xml:space="preserve">,  при </m:t>
+                        </m:r>
+                        <m:d>
+                          <m:dPr>
+                            <m:begChr m:val="|"/>
+                            <m:endChr m:val="|"/>
+                            <m:ctrlPr>
+                              <w:rPr>
+                                <w:rFonts w:ascii="Cambria Math" w:hAnsi="Cambria Math" w:cs="Times New Roman"/>
+                                <w:i/>
+                                <w:sz w:val="28"/>
+                                <w:szCs w:val="28"/>
+                              </w:rPr>
+                            </m:ctrlPr>
+                          </m:dPr>
+                          <m:e>
+                            <m:r>
+                              <w:rPr>
+                                <w:rFonts w:ascii="Cambria Math" w:hAnsi="Cambria Math" w:cs="Times New Roman"/>
+                                <w:sz w:val="28"/>
+                                <w:szCs w:val="28"/>
+                                <w:lang w:val="en-US"/>
+                              </w:rPr>
+                              <m:t>x</m:t>
+                            </m:r>
+                          </m:e>
+                        </m:d>
+                        <m:r>
+                          <w:rPr>
+                            <w:rFonts w:ascii="Cambria Math" w:hAnsi="Cambria Math" w:cs="Times New Roman"/>
+                            <w:sz w:val="28"/>
+                            <w:szCs w:val="28"/>
+                          </w:rPr>
+                          <m:t>≤</m:t>
+                        </m:r>
+                        <m:rad>
+                          <m:radPr>
+                            <m:degHide m:val="1"/>
+                            <m:ctrlPr>
+                              <w:rPr>
+                                <w:rFonts w:ascii="Cambria Math" w:hAnsi="Cambria Math" w:cs="Times New Roman"/>
+                                <w:i/>
+                                <w:sz w:val="28"/>
+                                <w:szCs w:val="28"/>
+                                <w:lang w:val="en-US"/>
+                              </w:rPr>
+                            </m:ctrlPr>
+                          </m:radPr>
+                          <m:deg/>
+                          <m:e>
+                            <m:r>
+                              <w:rPr>
+                                <w:rFonts w:ascii="Cambria Math" w:hAnsi="Cambria Math" w:cs="Times New Roman"/>
+                                <w:sz w:val="28"/>
+                                <w:szCs w:val="28"/>
+                                <w:lang w:val="en-US"/>
+                              </w:rPr>
+                              <m:t>3</m:t>
+                            </m:r>
+                          </m:e>
+                        </m:rad>
+                      </m:e>
+                      <m:e>
+                        <m:r>
+                          <w:rPr>
+                            <w:rFonts w:ascii="Cambria Math" w:hAnsi="Cambria Math" w:cs="Times New Roman"/>
+                            <w:sz w:val="28"/>
+                            <w:szCs w:val="28"/>
+                            <w:lang w:val="en-US"/>
+                          </w:rPr>
+                          <m:t xml:space="preserve">0,  при </m:t>
+                        </m:r>
+                        <m:d>
+                          <m:dPr>
+                            <m:begChr m:val="|"/>
+                            <m:endChr m:val="|"/>
+                            <m:ctrlPr>
+                              <w:rPr>
+                                <w:rFonts w:ascii="Cambria Math" w:hAnsi="Cambria Math" w:cs="Times New Roman"/>
+                                <w:i/>
+                                <w:sz w:val="28"/>
+                                <w:szCs w:val="28"/>
+                              </w:rPr>
+                            </m:ctrlPr>
+                          </m:dPr>
+                          <m:e>
+                            <m:r>
+                              <w:rPr>
+                                <w:rFonts w:ascii="Cambria Math" w:hAnsi="Cambria Math" w:cs="Times New Roman"/>
+                                <w:sz w:val="28"/>
+                                <w:szCs w:val="28"/>
+                                <w:lang w:val="en-US"/>
+                              </w:rPr>
+                              <m:t>x</m:t>
+                            </m:r>
+                          </m:e>
+                        </m:d>
+                        <m:r>
+                          <w:rPr>
+                            <w:rFonts w:ascii="Cambria Math" w:hAnsi="Cambria Math" w:cs="Times New Roman"/>
+                            <w:sz w:val="28"/>
+                            <w:szCs w:val="28"/>
+                          </w:rPr>
+                          <m:t>&gt;</m:t>
+                        </m:r>
+                        <m:rad>
+                          <m:radPr>
+                            <m:degHide m:val="1"/>
+                            <m:ctrlPr>
+                              <w:rPr>
+                                <w:rFonts w:ascii="Cambria Math" w:hAnsi="Cambria Math" w:cs="Times New Roman"/>
+                                <w:i/>
+                                <w:sz w:val="28"/>
+                                <w:szCs w:val="28"/>
+                                <w:lang w:val="en-US"/>
+                              </w:rPr>
+                            </m:ctrlPr>
+                          </m:radPr>
+                          <m:deg/>
+                          <m:e>
+                            <m:r>
+                              <w:rPr>
+                                <w:rFonts w:ascii="Cambria Math" w:hAnsi="Cambria Math" w:cs="Times New Roman"/>
+                                <w:sz w:val="28"/>
+                                <w:szCs w:val="28"/>
+                                <w:lang w:val="en-US"/>
+                              </w:rPr>
+                              <m:t>3</m:t>
+                            </m:r>
+                          </m:e>
+                        </m:rad>
+                      </m:e>
+                    </m:eqArr>
+                  </m:e>
+                </m:d>
+              </m:oMath>
+            </m:oMathPara>
+          </w:p>
+        </w:tc>
+        <w:tc>
+          <w:tcPr>
+            <w:tcW w:w="1207" w:type="dxa"/>
+          </w:tcPr>
+          <w:p>
+            <w:pPr>
+              <w:pStyle w:val="a4"/>
+              <w:ind w:left="0"/>
+              <w:jc w:val="right"/>
+              <w:rPr>
+                <w:rFonts w:ascii="Times New Roman" w:hAnsi="Times New Roman" w:cs="Times New Roman"/>
+                <w:sz w:val="28"/>
+                <w:szCs w:val="28"/>
+              </w:rPr>
+            </w:pPr>
+          </w:p>
+          <w:p>
+            <w:pPr>
+              <w:pStyle w:val="a4"/>
+              <w:ind w:left="0"/>
+              <w:jc w:val="right"/>
+              <w:rPr>
+                <w:rFonts w:ascii="Times New Roman" w:hAnsi="Times New Roman" w:cs="Times New Roman"/>
+                <w:sz w:val="28"/>
+                <w:szCs w:val="28"/>
+              </w:rPr>
+            </w:pPr>
+            <w:r>
+              <w:rPr>
+                <w:rFonts w:ascii="Times New Roman" w:hAnsi="Times New Roman" w:cs="Times New Roman"/>
+                <w:sz w:val="28"/>
+                <w:szCs w:val="28"/>
+              </w:rPr>
+              <w:t>(5)</w:t>
+            </w:r>
+          </w:p>
+        </w:tc>
+      </w:tr>
+    </w:tbl>
+    <w:p>
+      <w:pPr>
         <w:rPr>
           <w:rFonts w:ascii="Times New Roman" w:eastAsiaTheme="minorEastAsia" w:hAnsi="Times New Roman" w:cs="Times New Roman"/>
           <w:i/>
@@ -3269,356 +3007,536 @@
           <w:lang w:val="en-US"/>
         </w:rPr>
       </w:pPr>
-      <m:oMathPara>
-        <m:oMathParaPr>
-          <m:jc m:val="center"/>
-        </m:oMathParaPr>
-        <m:oMath>
-          <m:r>
-            <w:rPr>
-              <w:rFonts w:ascii="Cambria Math" w:hAnsi="Cambria Math" w:cs="Times New Roman"/>
-              <w:sz w:val="28"/>
-              <w:szCs w:val="28"/>
-              <w:lang w:val="en-US"/>
-            </w:rPr>
-            <m:t>U</m:t>
-          </m:r>
-          <m:d>
-            <m:dPr>
-              <m:ctrlPr>
-                <w:rPr>
-                  <w:rFonts w:ascii="Cambria Math" w:hAnsi="Cambria Math" w:cs="Times New Roman"/>
-                  <w:i/>
-                  <w:sz w:val="28"/>
-                  <w:szCs w:val="28"/>
-                  <w:lang w:val="en-US"/>
-                </w:rPr>
-              </m:ctrlPr>
-            </m:dPr>
-            <m:e>
-              <m:r>
-                <w:rPr>
-                  <w:rFonts w:ascii="Cambria Math" w:hAnsi="Cambria Math" w:cs="Times New Roman"/>
-                  <w:sz w:val="28"/>
-                  <w:szCs w:val="28"/>
-                  <w:lang w:val="en-US"/>
-                </w:rPr>
-                <m:t>x,-</m:t>
-              </m:r>
-              <m:rad>
-                <m:radPr>
-                  <m:degHide m:val="1"/>
-                  <m:ctrlPr>
-                    <w:rPr>
-                      <w:rFonts w:ascii="Cambria Math" w:hAnsi="Cambria Math" w:cs="Times New Roman"/>
-                      <w:i/>
-                      <w:sz w:val="28"/>
-                      <w:szCs w:val="28"/>
-                      <w:lang w:val="en-US"/>
-                    </w:rPr>
-                  </m:ctrlPr>
-                </m:radPr>
-                <m:deg/>
-                <m:e>
-                  <m:r>
-                    <w:rPr>
-                      <w:rFonts w:ascii="Cambria Math" w:hAnsi="Cambria Math" w:cs="Times New Roman"/>
-                      <w:sz w:val="28"/>
-                      <w:szCs w:val="28"/>
-                      <w:lang w:val="en-US"/>
-                    </w:rPr>
-                    <m:t>3</m:t>
-                  </m:r>
-                </m:e>
-              </m:rad>
-              <m:r>
-                <w:rPr>
-                  <w:rFonts w:ascii="Cambria Math" w:hAnsi="Cambria Math" w:cs="Times New Roman"/>
-                  <w:sz w:val="28"/>
-                  <w:szCs w:val="28"/>
-                  <w:lang w:val="en-US"/>
-                </w:rPr>
-                <m:t>,</m:t>
-              </m:r>
-              <m:rad>
-                <m:radPr>
-                  <m:degHide m:val="1"/>
-                  <m:ctrlPr>
-                    <w:rPr>
-                      <w:rFonts w:ascii="Cambria Math" w:hAnsi="Cambria Math" w:cs="Times New Roman"/>
-                      <w:i/>
-                      <w:sz w:val="28"/>
-                      <w:szCs w:val="28"/>
-                      <w:lang w:val="en-US"/>
-                    </w:rPr>
-                  </m:ctrlPr>
-                </m:radPr>
-                <m:deg/>
-                <m:e>
-                  <m:r>
-                    <w:rPr>
-                      <w:rFonts w:ascii="Cambria Math" w:hAnsi="Cambria Math" w:cs="Times New Roman"/>
-                      <w:sz w:val="28"/>
-                      <w:szCs w:val="28"/>
-                      <w:lang w:val="en-US"/>
-                    </w:rPr>
-                    <m:t>3</m:t>
-                  </m:r>
-                </m:e>
-              </m:rad>
-            </m:e>
-          </m:d>
-          <m:r>
-            <w:rPr>
-              <w:rFonts w:ascii="Cambria Math" w:hAnsi="Cambria Math" w:cs="Times New Roman"/>
-              <w:sz w:val="28"/>
-              <w:szCs w:val="28"/>
-              <w:lang w:val="en-US"/>
-            </w:rPr>
-            <m:t>=</m:t>
-          </m:r>
-          <m:d>
-            <m:dPr>
-              <m:begChr m:val="{"/>
-              <m:endChr m:val=""/>
-              <m:ctrlPr>
-                <w:rPr>
-                  <w:rFonts w:ascii="Cambria Math" w:hAnsi="Cambria Math" w:cs="Times New Roman"/>
-                  <w:i/>
-                  <w:sz w:val="28"/>
-                  <w:szCs w:val="28"/>
-                  <w:lang w:val="en-US"/>
-                </w:rPr>
-              </m:ctrlPr>
-            </m:dPr>
-            <m:e>
-              <m:eqArr>
-                <m:eqArrPr>
-                  <m:ctrlPr>
-                    <w:rPr>
-                      <w:rFonts w:ascii="Cambria Math" w:hAnsi="Cambria Math" w:cs="Times New Roman"/>
-                      <w:i/>
-                      <w:sz w:val="28"/>
-                      <w:szCs w:val="28"/>
-                      <w:lang w:val="en-US"/>
-                    </w:rPr>
-                  </m:ctrlPr>
-                </m:eqArrPr>
-                <m:e>
-                  <m:f>
-                    <m:fPr>
-                      <m:ctrlPr>
-                        <w:rPr>
-                          <w:rFonts w:ascii="Cambria Math" w:hAnsi="Cambria Math" w:cs="Times New Roman"/>
-                          <w:i/>
-                          <w:sz w:val="28"/>
-                          <w:szCs w:val="28"/>
-                          <w:lang w:val="en-US"/>
-                        </w:rPr>
-                      </m:ctrlPr>
-                    </m:fPr>
-                    <m:num>
-                      <m:r>
-                        <w:rPr>
-                          <w:rFonts w:ascii="Cambria Math" w:hAnsi="Cambria Math" w:cs="Times New Roman"/>
-                          <w:sz w:val="28"/>
-                          <w:szCs w:val="28"/>
-                          <w:lang w:val="en-US"/>
-                        </w:rPr>
-                        <m:t>1</m:t>
-                      </m:r>
-                    </m:num>
-                    <m:den>
-                      <m:r>
-                        <w:rPr>
-                          <w:rFonts w:ascii="Cambria Math" w:hAnsi="Cambria Math" w:cs="Times New Roman"/>
-                          <w:sz w:val="28"/>
-                          <w:szCs w:val="28"/>
-                          <w:lang w:val="en-US"/>
-                        </w:rPr>
-                        <m:t>2</m:t>
-                      </m:r>
-                      <m:rad>
-                        <m:radPr>
-                          <m:degHide m:val="1"/>
-                          <m:ctrlPr>
-                            <w:rPr>
-                              <w:rFonts w:ascii="Cambria Math" w:hAnsi="Cambria Math" w:cs="Times New Roman"/>
-                              <w:i/>
-                              <w:sz w:val="28"/>
-                              <w:szCs w:val="28"/>
-                              <w:lang w:val="en-US"/>
-                            </w:rPr>
-                          </m:ctrlPr>
-                        </m:radPr>
-                        <m:deg/>
-                        <m:e>
-                          <m:r>
-                            <w:rPr>
-                              <w:rFonts w:ascii="Cambria Math" w:hAnsi="Cambria Math" w:cs="Times New Roman"/>
-                              <w:sz w:val="28"/>
-                              <w:szCs w:val="28"/>
-                              <w:lang w:val="en-US"/>
-                            </w:rPr>
-                            <m:t>3</m:t>
-                          </m:r>
-                        </m:e>
-                      </m:rad>
-                    </m:den>
-                  </m:f>
-                  <m:r>
-                    <w:rPr>
-                      <w:rFonts w:ascii="Cambria Math" w:hAnsi="Cambria Math" w:cs="Times New Roman"/>
-                      <w:sz w:val="28"/>
-                      <w:szCs w:val="28"/>
-                      <w:lang w:val="en-US"/>
-                    </w:rPr>
-                    <m:t xml:space="preserve">,  при </m:t>
-                  </m:r>
-                  <m:d>
-                    <m:dPr>
-                      <m:begChr m:val="|"/>
-                      <m:endChr m:val="|"/>
-                      <m:ctrlPr>
-                        <w:rPr>
-                          <w:rFonts w:ascii="Cambria Math" w:hAnsi="Cambria Math" w:cs="Times New Roman"/>
-                          <w:i/>
-                          <w:sz w:val="28"/>
-                          <w:szCs w:val="28"/>
-                        </w:rPr>
-                      </m:ctrlPr>
-                    </m:dPr>
-                    <m:e>
-                      <m:r>
-                        <w:rPr>
-                          <w:rFonts w:ascii="Cambria Math" w:hAnsi="Cambria Math" w:cs="Times New Roman"/>
-                          <w:sz w:val="28"/>
-                          <w:szCs w:val="28"/>
-                          <w:lang w:val="en-US"/>
-                        </w:rPr>
-                        <m:t>x</m:t>
-                      </m:r>
-                    </m:e>
-                  </m:d>
-                  <m:r>
-                    <w:rPr>
-                      <w:rFonts w:ascii="Cambria Math" w:hAnsi="Cambria Math" w:cs="Times New Roman"/>
-                      <w:sz w:val="28"/>
-                      <w:szCs w:val="28"/>
-                    </w:rPr>
-                    <m:t>≤</m:t>
-                  </m:r>
-                  <m:rad>
-                    <m:radPr>
-                      <m:degHide m:val="1"/>
-                      <m:ctrlPr>
-                        <w:rPr>
-                          <w:rFonts w:ascii="Cambria Math" w:hAnsi="Cambria Math" w:cs="Times New Roman"/>
-                          <w:i/>
-                          <w:sz w:val="28"/>
-                          <w:szCs w:val="28"/>
-                          <w:lang w:val="en-US"/>
-                        </w:rPr>
-                      </m:ctrlPr>
-                    </m:radPr>
-                    <m:deg/>
-                    <m:e>
-                      <m:r>
-                        <w:rPr>
-                          <w:rFonts w:ascii="Cambria Math" w:hAnsi="Cambria Math" w:cs="Times New Roman"/>
-                          <w:sz w:val="28"/>
-                          <w:szCs w:val="28"/>
-                          <w:lang w:val="en-US"/>
-                        </w:rPr>
-                        <m:t>3</m:t>
-                      </m:r>
-                    </m:e>
-                  </m:rad>
-                </m:e>
-                <m:e>
-                  <m:r>
-                    <w:rPr>
-                      <w:rFonts w:ascii="Cambria Math" w:hAnsi="Cambria Math" w:cs="Times New Roman"/>
-                      <w:sz w:val="28"/>
-                      <w:szCs w:val="28"/>
-                      <w:lang w:val="en-US"/>
-                    </w:rPr>
-                    <m:t xml:space="preserve">0,  при </m:t>
-                  </m:r>
-                  <m:d>
-                    <m:dPr>
-                      <m:begChr m:val="|"/>
-                      <m:endChr m:val="|"/>
-                      <m:ctrlPr>
-                        <w:rPr>
-                          <w:rFonts w:ascii="Cambria Math" w:hAnsi="Cambria Math" w:cs="Times New Roman"/>
-                          <w:i/>
-                          <w:sz w:val="28"/>
-                          <w:szCs w:val="28"/>
-                        </w:rPr>
-                      </m:ctrlPr>
-                    </m:dPr>
-                    <m:e>
-                      <m:r>
-                        <w:rPr>
-                          <w:rFonts w:ascii="Cambria Math" w:hAnsi="Cambria Math" w:cs="Times New Roman"/>
-                          <w:sz w:val="28"/>
-                          <w:szCs w:val="28"/>
-                          <w:lang w:val="en-US"/>
-                        </w:rPr>
-                        <m:t>x</m:t>
-                      </m:r>
-                    </m:e>
-                  </m:d>
-                  <m:r>
-                    <w:rPr>
-                      <w:rFonts w:ascii="Cambria Math" w:hAnsi="Cambria Math" w:cs="Times New Roman"/>
-                      <w:sz w:val="28"/>
-                      <w:szCs w:val="28"/>
-                    </w:rPr>
-                    <m:t>&gt;</m:t>
-                  </m:r>
-                  <m:rad>
-                    <m:radPr>
-                      <m:degHide m:val="1"/>
-                      <m:ctrlPr>
-                        <w:rPr>
-                          <w:rFonts w:ascii="Cambria Math" w:hAnsi="Cambria Math" w:cs="Times New Roman"/>
-                          <w:i/>
-                          <w:sz w:val="28"/>
-                          <w:szCs w:val="28"/>
-                          <w:lang w:val="en-US"/>
-                        </w:rPr>
-                      </m:ctrlPr>
-                    </m:radPr>
-                    <m:deg/>
-                    <m:e>
-                      <m:r>
-                        <w:rPr>
-                          <w:rFonts w:ascii="Cambria Math" w:hAnsi="Cambria Math" w:cs="Times New Roman"/>
-                          <w:sz w:val="28"/>
-                          <w:szCs w:val="28"/>
-                          <w:lang w:val="en-US"/>
-                        </w:rPr>
-                        <m:t>3</m:t>
-                      </m:r>
-                    </m:e>
-                  </m:rad>
-                </m:e>
-              </m:eqArr>
-            </m:e>
-          </m:d>
-          <m:r>
-            <w:rPr>
-              <w:rFonts w:ascii="Cambria Math" w:hAnsi="Cambria Math" w:cs="Times New Roman"/>
-              <w:sz w:val="28"/>
-              <w:szCs w:val="28"/>
-              <w:lang w:val="en-US"/>
-            </w:rPr>
-            <m:t xml:space="preserve"> (5)</m:t>
-          </m:r>
-        </m:oMath>
-      </m:oMathPara>
+    </w:p>
+    <w:tbl>
+      <w:tblPr>
+        <w:tblStyle w:val="af2"/>
+        <w:tblW w:w="0" w:type="auto"/>
+        <w:tblLook w:val="04A0" w:firstRow="1" w:lastRow="0" w:firstColumn="1" w:lastColumn="0" w:noHBand="0" w:noVBand="1"/>
+      </w:tblPr>
+      <w:tblGrid>
+        <w:gridCol w:w="1878"/>
+        <w:gridCol w:w="1502"/>
+        <w:gridCol w:w="1495"/>
+        <w:gridCol w:w="1489"/>
+        <w:gridCol w:w="1490"/>
+        <w:gridCol w:w="1491"/>
+      </w:tblGrid>
+      <w:tr>
+        <w:tc>
+          <w:tcPr>
+            <w:tcW w:w="1557" w:type="dxa"/>
+            <w:vAlign w:val="bottom"/>
+          </w:tcPr>
+          <w:p>
+            <w:pPr>
+              <w:rPr>
+                <w:rFonts w:ascii="Times New Roman" w:eastAsiaTheme="minorEastAsia" w:hAnsi="Times New Roman" w:cs="Times New Roman"/>
+                <w:iCs/>
+                <w:sz w:val="28"/>
+                <w:szCs w:val="28"/>
+                <w:lang w:val="en-US"/>
+              </w:rPr>
+            </w:pPr>
+            <w:proofErr w:type="spellStart"/>
+            <w:r>
+              <w:rPr>
+                <w:rFonts w:ascii="Segoe UI" w:hAnsi="Segoe UI" w:cs="Segoe UI"/>
+                <w:b/>
+                <w:bCs/>
+                <w:sz w:val="21"/>
+                <w:szCs w:val="21"/>
+              </w:rPr>
+              <w:t>standard_normal</w:t>
+            </w:r>
+            <w:proofErr w:type="spellEnd"/>
+            <w:r>
+              <w:rPr>
+                <w:rFonts w:ascii="Segoe UI" w:hAnsi="Segoe UI" w:cs="Segoe UI"/>
+                <w:b/>
+                <w:bCs/>
+                <w:sz w:val="21"/>
+                <w:szCs w:val="21"/>
+              </w:rPr>
+              <w:t xml:space="preserve"> n=10</w:t>
+            </w:r>
+          </w:p>
+        </w:tc>
+        <w:tc>
+          <w:tcPr>
+            <w:tcW w:w="1557" w:type="dxa"/>
+            <w:vAlign w:val="bottom"/>
+          </w:tcPr>
+          <w:p>
+            <w:pPr>
+              <w:rPr>
+                <w:rFonts w:ascii="Times New Roman" w:eastAsiaTheme="minorEastAsia" w:hAnsi="Times New Roman" w:cs="Times New Roman"/>
+                <w:iCs/>
+                <w:sz w:val="28"/>
+                <w:szCs w:val="28"/>
+                <w:lang w:val="en-US"/>
+              </w:rPr>
+            </w:pPr>
+            <w:proofErr w:type="spellStart"/>
+            <w:r>
+              <w:rPr>
+                <w:rFonts w:ascii="Segoe UI" w:hAnsi="Segoe UI" w:cs="Segoe UI"/>
+                <w:b/>
+                <w:bCs/>
+                <w:sz w:val="21"/>
+                <w:szCs w:val="21"/>
+              </w:rPr>
+              <w:t>mean</w:t>
+            </w:r>
+            <w:proofErr w:type="spellEnd"/>
+            <w:r>
+              <w:rPr>
+                <w:rFonts w:ascii="Segoe UI" w:hAnsi="Segoe UI" w:cs="Segoe UI"/>
+                <w:b/>
+                <w:bCs/>
+                <w:sz w:val="21"/>
+                <w:szCs w:val="21"/>
+              </w:rPr>
+              <w:t xml:space="preserve"> X</w:t>
+            </w:r>
+          </w:p>
+        </w:tc>
+        <w:tc>
+          <w:tcPr>
+            <w:tcW w:w="1557" w:type="dxa"/>
+            <w:vAlign w:val="bottom"/>
+          </w:tcPr>
+          <w:p>
+            <w:pPr>
+              <w:rPr>
+                <w:rFonts w:ascii="Times New Roman" w:eastAsiaTheme="minorEastAsia" w:hAnsi="Times New Roman" w:cs="Times New Roman"/>
+                <w:iCs/>
+                <w:sz w:val="28"/>
+                <w:szCs w:val="28"/>
+                <w:lang w:val="en-US"/>
+              </w:rPr>
+            </w:pPr>
+            <w:proofErr w:type="spellStart"/>
+            <w:r>
+              <w:rPr>
+                <w:rFonts w:ascii="Segoe UI" w:hAnsi="Segoe UI" w:cs="Segoe UI"/>
+                <w:b/>
+                <w:bCs/>
+                <w:sz w:val="21"/>
+                <w:szCs w:val="21"/>
+              </w:rPr>
+              <w:t>med</w:t>
+            </w:r>
+            <w:proofErr w:type="spellEnd"/>
+            <w:r>
+              <w:rPr>
+                <w:rFonts w:ascii="Segoe UI" w:hAnsi="Segoe UI" w:cs="Segoe UI"/>
+                <w:b/>
+                <w:bCs/>
+                <w:sz w:val="21"/>
+                <w:szCs w:val="21"/>
+              </w:rPr>
+              <w:t xml:space="preserve"> X</w:t>
+            </w:r>
+          </w:p>
+        </w:tc>
+        <w:tc>
+          <w:tcPr>
+            <w:tcW w:w="1558" w:type="dxa"/>
+            <w:vAlign w:val="bottom"/>
+          </w:tcPr>
+          <w:p>
+            <w:pPr>
+              <w:rPr>
+                <w:rFonts w:ascii="Times New Roman" w:eastAsiaTheme="minorEastAsia" w:hAnsi="Times New Roman" w:cs="Times New Roman"/>
+                <w:iCs/>
+                <w:sz w:val="28"/>
+                <w:szCs w:val="28"/>
+                <w:lang w:val="en-US"/>
+              </w:rPr>
+            </w:pPr>
+            <w:proofErr w:type="spellStart"/>
+            <w:r>
+              <w:rPr>
+                <w:rFonts w:ascii="Segoe UI" w:hAnsi="Segoe UI" w:cs="Segoe UI"/>
+                <w:b/>
+                <w:bCs/>
+                <w:sz w:val="21"/>
+                <w:szCs w:val="21"/>
+              </w:rPr>
+              <w:t>z_R</w:t>
+            </w:r>
+            <w:proofErr w:type="spellEnd"/>
+          </w:p>
+        </w:tc>
+        <w:tc>
+          <w:tcPr>
+            <w:tcW w:w="1558" w:type="dxa"/>
+            <w:vAlign w:val="bottom"/>
+          </w:tcPr>
+          <w:p>
+            <w:pPr>
+              <w:rPr>
+                <w:rFonts w:ascii="Times New Roman" w:eastAsiaTheme="minorEastAsia" w:hAnsi="Times New Roman" w:cs="Times New Roman"/>
+                <w:iCs/>
+                <w:sz w:val="28"/>
+                <w:szCs w:val="28"/>
+                <w:lang w:val="en-US"/>
+              </w:rPr>
+            </w:pPr>
+            <w:proofErr w:type="spellStart"/>
+            <w:r>
+              <w:rPr>
+                <w:rFonts w:ascii="Segoe UI" w:hAnsi="Segoe UI" w:cs="Segoe UI"/>
+                <w:b/>
+                <w:bCs/>
+                <w:sz w:val="21"/>
+                <w:szCs w:val="21"/>
+              </w:rPr>
+              <w:t>z_Q</w:t>
+            </w:r>
+            <w:proofErr w:type="spellEnd"/>
+          </w:p>
+        </w:tc>
+        <w:tc>
+          <w:tcPr>
+            <w:tcW w:w="1558" w:type="dxa"/>
+            <w:vAlign w:val="bottom"/>
+          </w:tcPr>
+          <w:p>
+            <w:pPr>
+              <w:rPr>
+                <w:rFonts w:ascii="Times New Roman" w:eastAsiaTheme="minorEastAsia" w:hAnsi="Times New Roman" w:cs="Times New Roman"/>
+                <w:iCs/>
+                <w:sz w:val="28"/>
+                <w:szCs w:val="28"/>
+                <w:lang w:val="en-US"/>
+              </w:rPr>
+            </w:pPr>
+            <w:proofErr w:type="spellStart"/>
+            <w:r>
+              <w:rPr>
+                <w:rFonts w:ascii="Segoe UI" w:hAnsi="Segoe UI" w:cs="Segoe UI"/>
+                <w:b/>
+                <w:bCs/>
+                <w:sz w:val="21"/>
+                <w:szCs w:val="21"/>
+              </w:rPr>
+              <w:t>z_tr</w:t>
+            </w:r>
+            <w:proofErr w:type="spellEnd"/>
+          </w:p>
+        </w:tc>
+      </w:tr>
+      <w:tr>
+        <w:tc>
+          <w:tcPr>
+            <w:tcW w:w="1557" w:type="dxa"/>
+            <w:vAlign w:val="center"/>
+          </w:tcPr>
+          <w:p>
+            <w:pPr>
+              <w:rPr>
+                <w:rFonts w:ascii="Times New Roman" w:eastAsiaTheme="minorEastAsia" w:hAnsi="Times New Roman" w:cs="Times New Roman"/>
+                <w:iCs/>
+                <w:sz w:val="28"/>
+                <w:szCs w:val="28"/>
+                <w:lang w:val="en-US"/>
+              </w:rPr>
+            </w:pPr>
+            <w:r>
+              <w:rPr>
+                <w:rFonts w:ascii="Segoe UI" w:hAnsi="Segoe UI" w:cs="Segoe UI"/>
+                <w:b/>
+                <w:bCs/>
+                <w:sz w:val="21"/>
+                <w:szCs w:val="21"/>
+              </w:rPr>
+              <w:t>E(z)</w:t>
+            </w:r>
+          </w:p>
+        </w:tc>
+        <w:tc>
+          <w:tcPr>
+            <w:tcW w:w="1557" w:type="dxa"/>
+          </w:tcPr>
+          <w:p>
+            <w:pPr>
+              <w:rPr>
+                <w:rFonts w:ascii="Times New Roman" w:eastAsiaTheme="minorEastAsia" w:hAnsi="Times New Roman" w:cs="Times New Roman"/>
+                <w:iCs/>
+                <w:sz w:val="28"/>
+                <w:szCs w:val="28"/>
+                <w:lang w:val="en-US"/>
+              </w:rPr>
+            </w:pPr>
+            <w:r>
+              <w:rPr>
+                <w:rFonts w:ascii="Segoe UI" w:hAnsi="Segoe UI" w:cs="Segoe UI"/>
+                <w:sz w:val="21"/>
+                <w:szCs w:val="21"/>
+              </w:rPr>
+              <w:t>1</w:t>
+            </w:r>
+          </w:p>
+        </w:tc>
+        <w:tc>
+          <w:tcPr>
+            <w:tcW w:w="1557" w:type="dxa"/>
+          </w:tcPr>
+          <w:p>
+            <w:pPr>
+              <w:rPr>
+                <w:rFonts w:ascii="Times New Roman" w:eastAsiaTheme="minorEastAsia" w:hAnsi="Times New Roman" w:cs="Times New Roman"/>
+                <w:iCs/>
+                <w:sz w:val="28"/>
+                <w:szCs w:val="28"/>
+                <w:lang w:val="en-US"/>
+              </w:rPr>
+            </w:pPr>
+            <w:r>
+              <w:rPr>
+                <w:rFonts w:ascii="Segoe UI" w:hAnsi="Segoe UI" w:cs="Segoe UI"/>
+                <w:sz w:val="21"/>
+                <w:szCs w:val="21"/>
+              </w:rPr>
+              <w:t>2</w:t>
+            </w:r>
+          </w:p>
+        </w:tc>
+        <w:tc>
+          <w:tcPr>
+            <w:tcW w:w="1558" w:type="dxa"/>
+          </w:tcPr>
+          <w:p>
+            <w:pPr>
+              <w:rPr>
+                <w:rFonts w:ascii="Times New Roman" w:eastAsiaTheme="minorEastAsia" w:hAnsi="Times New Roman" w:cs="Times New Roman"/>
+                <w:iCs/>
+                <w:sz w:val="28"/>
+                <w:szCs w:val="28"/>
+                <w:lang w:val="en-US"/>
+              </w:rPr>
+            </w:pPr>
+            <w:r>
+              <w:rPr>
+                <w:rFonts w:ascii="Segoe UI" w:hAnsi="Segoe UI" w:cs="Segoe UI"/>
+                <w:sz w:val="21"/>
+                <w:szCs w:val="21"/>
+              </w:rPr>
+              <w:t>3</w:t>
+            </w:r>
+          </w:p>
+        </w:tc>
+        <w:tc>
+          <w:tcPr>
+            <w:tcW w:w="1558" w:type="dxa"/>
+          </w:tcPr>
+          <w:p>
+            <w:pPr>
+              <w:rPr>
+                <w:rFonts w:ascii="Times New Roman" w:eastAsiaTheme="minorEastAsia" w:hAnsi="Times New Roman" w:cs="Times New Roman"/>
+                <w:iCs/>
+                <w:sz w:val="28"/>
+                <w:szCs w:val="28"/>
+                <w:lang w:val="en-US"/>
+              </w:rPr>
+            </w:pPr>
+            <w:r>
+              <w:rPr>
+                <w:rFonts w:ascii="Segoe UI" w:hAnsi="Segoe UI" w:cs="Segoe UI"/>
+                <w:sz w:val="21"/>
+                <w:szCs w:val="21"/>
+              </w:rPr>
+              <w:t>4</w:t>
+            </w:r>
+          </w:p>
+        </w:tc>
+        <w:tc>
+          <w:tcPr>
+            <w:tcW w:w="1558" w:type="dxa"/>
+          </w:tcPr>
+          <w:p>
+            <w:pPr>
+              <w:rPr>
+                <w:rFonts w:ascii="Times New Roman" w:eastAsiaTheme="minorEastAsia" w:hAnsi="Times New Roman" w:cs="Times New Roman"/>
+                <w:iCs/>
+                <w:sz w:val="28"/>
+                <w:szCs w:val="28"/>
+                <w:lang w:val="en-US"/>
+              </w:rPr>
+            </w:pPr>
+            <w:r>
+              <w:rPr>
+                <w:rFonts w:ascii="Segoe UI" w:hAnsi="Segoe UI" w:cs="Segoe UI"/>
+                <w:sz w:val="21"/>
+                <w:szCs w:val="21"/>
+              </w:rPr>
+              <w:t>5</w:t>
+            </w:r>
+          </w:p>
+        </w:tc>
+      </w:tr>
+      <w:tr>
+        <w:tc>
+          <w:tcPr>
+            <w:tcW w:w="1557" w:type="dxa"/>
+            <w:vAlign w:val="center"/>
+          </w:tcPr>
+          <w:p>
+            <w:pPr>
+              <w:rPr>
+                <w:rFonts w:ascii="Times New Roman" w:eastAsiaTheme="minorEastAsia" w:hAnsi="Times New Roman" w:cs="Times New Roman"/>
+                <w:iCs/>
+                <w:sz w:val="28"/>
+                <w:szCs w:val="28"/>
+                <w:lang w:val="en-US"/>
+              </w:rPr>
+            </w:pPr>
+            <w:r>
+              <w:rPr>
+                <w:rFonts w:ascii="Segoe UI" w:hAnsi="Segoe UI" w:cs="Segoe UI"/>
+                <w:b/>
+                <w:bCs/>
+                <w:sz w:val="21"/>
+                <w:szCs w:val="21"/>
+              </w:rPr>
+              <w:t>D(z)</w:t>
+            </w:r>
+          </w:p>
+        </w:tc>
+        <w:tc>
+          <w:tcPr>
+            <w:tcW w:w="1557" w:type="dxa"/>
+          </w:tcPr>
+          <w:p>
+            <w:pPr>
+              <w:rPr>
+                <w:rFonts w:ascii="Times New Roman" w:eastAsiaTheme="minorEastAsia" w:hAnsi="Times New Roman" w:cs="Times New Roman"/>
+                <w:iCs/>
+                <w:sz w:val="28"/>
+                <w:szCs w:val="28"/>
+                <w:lang w:val="en-US"/>
+              </w:rPr>
+            </w:pPr>
+            <w:r>
+              <w:rPr>
+                <w:rFonts w:ascii="Segoe UI" w:hAnsi="Segoe UI" w:cs="Segoe UI"/>
+                <w:sz w:val="21"/>
+                <w:szCs w:val="21"/>
+              </w:rPr>
+              <w:t>213</w:t>
+            </w:r>
+          </w:p>
+        </w:tc>
+        <w:tc>
+          <w:tcPr>
+            <w:tcW w:w="1557" w:type="dxa"/>
+          </w:tcPr>
+          <w:p>
+            <w:pPr>
+              <w:rPr>
+                <w:rFonts w:ascii="Times New Roman" w:eastAsiaTheme="minorEastAsia" w:hAnsi="Times New Roman" w:cs="Times New Roman"/>
+                <w:iCs/>
+                <w:sz w:val="28"/>
+                <w:szCs w:val="28"/>
+                <w:lang w:val="en-US"/>
+              </w:rPr>
+            </w:pPr>
+            <w:r>
+              <w:rPr>
+                <w:rFonts w:ascii="Segoe UI" w:hAnsi="Segoe UI" w:cs="Segoe UI"/>
+                <w:sz w:val="21"/>
+                <w:szCs w:val="21"/>
+              </w:rPr>
+              <w:t>51</w:t>
+            </w:r>
+          </w:p>
+        </w:tc>
+        <w:tc>
+          <w:tcPr>
+            <w:tcW w:w="1558" w:type="dxa"/>
+          </w:tcPr>
+          <w:p>
+            <w:pPr>
+              <w:rPr>
+                <w:rFonts w:ascii="Times New Roman" w:eastAsiaTheme="minorEastAsia" w:hAnsi="Times New Roman" w:cs="Times New Roman"/>
+                <w:iCs/>
+                <w:sz w:val="28"/>
+                <w:szCs w:val="28"/>
+                <w:lang w:val="en-US"/>
+              </w:rPr>
+            </w:pPr>
+            <w:r>
+              <w:rPr>
+                <w:rFonts w:ascii="Segoe UI" w:hAnsi="Segoe UI" w:cs="Segoe UI"/>
+                <w:sz w:val="21"/>
+                <w:szCs w:val="21"/>
+              </w:rPr>
+              <w:t>5</w:t>
+            </w:r>
+          </w:p>
+        </w:tc>
+        <w:tc>
+          <w:tcPr>
+            <w:tcW w:w="1558" w:type="dxa"/>
+          </w:tcPr>
+          <w:p>
+            <w:pPr>
+              <w:rPr>
+                <w:rFonts w:ascii="Times New Roman" w:eastAsiaTheme="minorEastAsia" w:hAnsi="Times New Roman" w:cs="Times New Roman"/>
+                <w:iCs/>
+                <w:sz w:val="28"/>
+                <w:szCs w:val="28"/>
+                <w:lang w:val="en-US"/>
+              </w:rPr>
+            </w:pPr>
+            <w:r>
+              <w:rPr>
+                <w:rFonts w:ascii="Segoe UI" w:hAnsi="Segoe UI" w:cs="Segoe UI"/>
+                <w:sz w:val="21"/>
+                <w:szCs w:val="21"/>
+              </w:rPr>
+              <w:t>6</w:t>
+            </w:r>
+          </w:p>
+        </w:tc>
+        <w:tc>
+          <w:tcPr>
+            <w:tcW w:w="1558" w:type="dxa"/>
+          </w:tcPr>
+          <w:p>
+            <w:pPr>
+              <w:rPr>
+                <w:rFonts w:ascii="Times New Roman" w:eastAsiaTheme="minorEastAsia" w:hAnsi="Times New Roman" w:cs="Times New Roman"/>
+                <w:iCs/>
+                <w:sz w:val="28"/>
+                <w:szCs w:val="28"/>
+                <w:lang w:val="en-US"/>
+              </w:rPr>
+            </w:pPr>
+            <w:r>
+              <w:rPr>
+                <w:rFonts w:ascii="Segoe UI" w:hAnsi="Segoe UI" w:cs="Segoe UI"/>
+                <w:sz w:val="21"/>
+                <w:szCs w:val="21"/>
+              </w:rPr>
+              <w:t>5</w:t>
+            </w:r>
+          </w:p>
+        </w:tc>
+      </w:tr>
+    </w:tbl>
+    <w:p>
+      <w:pPr>
+        <w:rPr>
+          <w:rFonts w:ascii="Times New Roman" w:eastAsiaTheme="minorEastAsia" w:hAnsi="Times New Roman" w:cs="Times New Roman"/>
+          <w:iCs/>
+          <w:sz w:val="28"/>
+          <w:szCs w:val="28"/>
+          <w:lang w:val="en-US"/>
+        </w:rPr>
+      </w:pPr>
     </w:p>
     <w:p>
       <w:pPr>
@@ -3667,7 +3585,7 @@
           <w:bCs w:val="0"/>
         </w:rPr>
       </w:pPr>
-      <w:bookmarkStart w:id="3" w:name="_Toc37100559"/>
+      <w:bookmarkStart w:id="2" w:name="_Toc37370571"/>
       <w:r>
         <w:rPr>
           <w:rStyle w:val="a7"/>
@@ -3676,7 +3594,7 @@
         </w:rPr>
         <w:t>2 Теория</w:t>
       </w:r>
-      <w:bookmarkEnd w:id="3"/>
+      <w:bookmarkEnd w:id="2"/>
     </w:p>
     <w:p>
       <w:pPr>
@@ -3745,14 +3663,15 @@
       <w:pPr>
         <w:pStyle w:val="1"/>
       </w:pPr>
-      <w:bookmarkStart w:id="4" w:name="_Toc37100560"/>
-      <w:r>
+      <w:bookmarkStart w:id="3" w:name="_Toc37370572"/>
+      <w:r>
+        <w:lastRenderedPageBreak/>
         <w:t xml:space="preserve">3 </w:t>
       </w:r>
       <w:r>
         <w:t>Реализация</w:t>
       </w:r>
-      <w:bookmarkEnd w:id="4"/>
+      <w:bookmarkEnd w:id="3"/>
     </w:p>
     <w:p>
       <w:pPr>
@@ -3842,6 +3761,7 @@
         </w:rPr>
         <w:t xml:space="preserve">модуль </w:t>
       </w:r>
+      <w:proofErr w:type="spellStart"/>
       <w:r>
         <w:rPr>
           <w:rFonts w:ascii="Times New Roman" w:hAnsi="Times New Roman" w:cs="Times New Roman"/>
@@ -3853,6 +3773,7 @@
         </w:rPr>
         <w:t>numpy</w:t>
       </w:r>
+      <w:proofErr w:type="spellEnd"/>
       <w:r>
         <w:rPr>
           <w:rFonts w:ascii="Times New Roman" w:hAnsi="Times New Roman" w:cs="Times New Roman"/>
@@ -3913,12 +3834,20 @@
           <w:szCs w:val="28"/>
         </w:rPr>
       </w:pPr>
-      <w:bookmarkStart w:id="5" w:name="_Toc37100561"/>
-      <w:r>
-        <w:lastRenderedPageBreak/>
-        <w:t>4 Результаты</w:t>
-      </w:r>
-      <w:bookmarkEnd w:id="5"/>
+      <w:bookmarkStart w:id="4" w:name="_Toc37370573"/>
+      <w:r>
+        <w:t xml:space="preserve">4 </w:t>
+      </w:r>
+      <w:r>
+        <w:t>Список иллюст</w:t>
+      </w:r>
+      <w:r>
+        <w:t>р</w:t>
+      </w:r>
+      <w:r>
+        <w:t>аций</w:t>
+      </w:r>
+      <w:bookmarkEnd w:id="4"/>
     </w:p>
     <w:p>
       <w:pPr>
@@ -3976,28 +3905,85 @@
     </w:p>
     <w:p>
       <w:pPr>
-        <w:pStyle w:val="2"/>
-      </w:pPr>
-      <w:bookmarkStart w:id="6" w:name="_Toc37100562"/>
-      <w:r>
+        <w:rPr>
+          <w:rFonts w:ascii="Times New Roman" w:hAnsi="Times New Roman" w:cs="Times New Roman"/>
+          <w:sz w:val="24"/>
+          <w:szCs w:val="24"/>
+        </w:rPr>
+      </w:pPr>
+      <w:bookmarkStart w:id="5" w:name="_Ref37370247"/>
+      <w:bookmarkStart w:id="6" w:name="стандартное_нормальное_распределение"/>
+      <w:r>
+        <w:rPr>
+          <w:rFonts w:ascii="Times New Roman" w:hAnsi="Times New Roman" w:cs="Times New Roman"/>
+          <w:sz w:val="24"/>
+          <w:szCs w:val="24"/>
+        </w:rPr>
         <w:t xml:space="preserve">Рис. </w:t>
       </w:r>
-      <w:fldSimple w:instr=" SEQ Рис. \* ARABIC ">
-        <w:r>
-          <w:rPr>
-            <w:noProof/>
-          </w:rPr>
-          <w:t>1</w:t>
-        </w:r>
-      </w:fldSimple>
-      <w:r>
+      <w:r>
+        <w:rPr>
+          <w:rFonts w:ascii="Times New Roman" w:hAnsi="Times New Roman" w:cs="Times New Roman"/>
+          <w:sz w:val="24"/>
+          <w:szCs w:val="24"/>
+        </w:rPr>
+        <w:fldChar w:fldCharType="begin"/>
+      </w:r>
+      <w:r>
+        <w:rPr>
+          <w:rFonts w:ascii="Times New Roman" w:hAnsi="Times New Roman" w:cs="Times New Roman"/>
+          <w:sz w:val="24"/>
+          <w:szCs w:val="24"/>
+        </w:rPr>
+        <w:instrText xml:space="preserve"> SEQ Рис. \* ARABIC </w:instrText>
+      </w:r>
+      <w:r>
+        <w:rPr>
+          <w:rFonts w:ascii="Times New Roman" w:hAnsi="Times New Roman" w:cs="Times New Roman"/>
+          <w:sz w:val="24"/>
+          <w:szCs w:val="24"/>
+        </w:rPr>
+        <w:fldChar w:fldCharType="separate"/>
+      </w:r>
+      <w:r>
+        <w:rPr>
+          <w:rFonts w:ascii="Times New Roman" w:hAnsi="Times New Roman" w:cs="Times New Roman"/>
+          <w:noProof/>
+          <w:sz w:val="24"/>
+          <w:szCs w:val="24"/>
+        </w:rPr>
+        <w:t>1</w:t>
+      </w:r>
+      <w:r>
+        <w:rPr>
+          <w:rFonts w:ascii="Times New Roman" w:hAnsi="Times New Roman" w:cs="Times New Roman"/>
+          <w:noProof/>
+          <w:sz w:val="24"/>
+          <w:szCs w:val="24"/>
+        </w:rPr>
+        <w:fldChar w:fldCharType="end"/>
+      </w:r>
+      <w:r>
+        <w:rPr>
+          <w:rFonts w:ascii="Times New Roman" w:hAnsi="Times New Roman" w:cs="Times New Roman"/>
+          <w:sz w:val="24"/>
+          <w:szCs w:val="24"/>
+        </w:rPr>
         <w:t xml:space="preserve"> </w:t>
       </w:r>
-      <w:r>
+      <w:bookmarkStart w:id="7" w:name="_Ref37370236"/>
+      <w:r>
+        <w:rPr>
+          <w:rFonts w:ascii="Times New Roman" w:hAnsi="Times New Roman" w:cs="Times New Roman"/>
+          <w:sz w:val="24"/>
+          <w:szCs w:val="24"/>
+        </w:rPr>
         <w:t>Стандартное нормальное распределение. Мощность выборки n=10</w:t>
       </w:r>
-      <w:bookmarkEnd w:id="6"/>
-    </w:p>
+      <w:bookmarkEnd w:id="5"/>
+      <w:bookmarkEnd w:id="7"/>
+    </w:p>
+    <w:bookmarkEnd w:id="6"/>
     <w:p>
       <w:pPr>
         <w:pStyle w:val="af1"/>
@@ -4055,24 +4041,70 @@
     </w:p>
     <w:p>
       <w:pPr>
-        <w:pStyle w:val="2"/>
-      </w:pPr>
-      <w:bookmarkStart w:id="7" w:name="_Toc37100563"/>
-      <w:r>
+        <w:rPr>
+          <w:rFonts w:ascii="Times New Roman" w:hAnsi="Times New Roman" w:cs="Times New Roman"/>
+          <w:sz w:val="24"/>
+          <w:szCs w:val="24"/>
+        </w:rPr>
+      </w:pPr>
+      <w:r>
+        <w:rPr>
+          <w:rFonts w:ascii="Times New Roman" w:hAnsi="Times New Roman" w:cs="Times New Roman"/>
+          <w:sz w:val="24"/>
+          <w:szCs w:val="24"/>
+        </w:rPr>
         <w:t xml:space="preserve">Рис. </w:t>
       </w:r>
-      <w:fldSimple w:instr=" SEQ Рис. \* ARABIC ">
-        <w:r>
-          <w:rPr>
-            <w:noProof/>
-          </w:rPr>
-          <w:t>2</w:t>
-        </w:r>
-      </w:fldSimple>
-      <w:r>
+      <w:r>
+        <w:rPr>
+          <w:rFonts w:ascii="Times New Roman" w:hAnsi="Times New Roman" w:cs="Times New Roman"/>
+          <w:sz w:val="24"/>
+          <w:szCs w:val="24"/>
+        </w:rPr>
+        <w:fldChar w:fldCharType="begin"/>
+      </w:r>
+      <w:r>
+        <w:rPr>
+          <w:rFonts w:ascii="Times New Roman" w:hAnsi="Times New Roman" w:cs="Times New Roman"/>
+          <w:sz w:val="24"/>
+          <w:szCs w:val="24"/>
+        </w:rPr>
+        <w:instrText xml:space="preserve"> SEQ Рис. \* ARABIC </w:instrText>
+      </w:r>
+      <w:r>
+        <w:rPr>
+          <w:rFonts w:ascii="Times New Roman" w:hAnsi="Times New Roman" w:cs="Times New Roman"/>
+          <w:sz w:val="24"/>
+          <w:szCs w:val="24"/>
+        </w:rPr>
+        <w:fldChar w:fldCharType="separate"/>
+      </w:r>
+      <w:r>
+        <w:rPr>
+          <w:rFonts w:ascii="Times New Roman" w:hAnsi="Times New Roman" w:cs="Times New Roman"/>
+          <w:noProof/>
+          <w:sz w:val="24"/>
+          <w:szCs w:val="24"/>
+        </w:rPr>
+        <w:t>2</w:t>
+      </w:r>
+      <w:r>
+        <w:rPr>
+          <w:rFonts w:ascii="Times New Roman" w:hAnsi="Times New Roman" w:cs="Times New Roman"/>
+          <w:noProof/>
+          <w:sz w:val="24"/>
+          <w:szCs w:val="24"/>
+        </w:rPr>
+        <w:fldChar w:fldCharType="end"/>
+      </w:r>
+      <w:r>
+        <w:rPr>
+          <w:rFonts w:ascii="Times New Roman" w:hAnsi="Times New Roman" w:cs="Times New Roman"/>
+          <w:sz w:val="24"/>
+          <w:szCs w:val="24"/>
+        </w:rPr>
         <w:t xml:space="preserve"> Стандартное нормальное распределение. Мощность выборки n=50</w:t>
       </w:r>
-      <w:bookmarkEnd w:id="7"/>
     </w:p>
     <w:p>
       <w:pPr>
@@ -4131,24 +4163,70 @@
     </w:p>
     <w:p>
       <w:pPr>
-        <w:pStyle w:val="2"/>
-      </w:pPr>
-      <w:bookmarkStart w:id="8" w:name="_Toc37100564"/>
-      <w:r>
+        <w:rPr>
+          <w:rFonts w:ascii="Times New Roman" w:hAnsi="Times New Roman" w:cs="Times New Roman"/>
+          <w:sz w:val="24"/>
+          <w:szCs w:val="24"/>
+        </w:rPr>
+      </w:pPr>
+      <w:r>
+        <w:rPr>
+          <w:rFonts w:ascii="Times New Roman" w:hAnsi="Times New Roman" w:cs="Times New Roman"/>
+          <w:sz w:val="24"/>
+          <w:szCs w:val="24"/>
+        </w:rPr>
         <w:t xml:space="preserve">Рис. </w:t>
       </w:r>
-      <w:fldSimple w:instr=" SEQ Рис. \* ARABIC ">
-        <w:r>
-          <w:rPr>
-            <w:noProof/>
-          </w:rPr>
-          <w:t>3</w:t>
-        </w:r>
-      </w:fldSimple>
-      <w:r>
+      <w:r>
+        <w:rPr>
+          <w:rFonts w:ascii="Times New Roman" w:hAnsi="Times New Roman" w:cs="Times New Roman"/>
+          <w:sz w:val="24"/>
+          <w:szCs w:val="24"/>
+        </w:rPr>
+        <w:fldChar w:fldCharType="begin"/>
+      </w:r>
+      <w:r>
+        <w:rPr>
+          <w:rFonts w:ascii="Times New Roman" w:hAnsi="Times New Roman" w:cs="Times New Roman"/>
+          <w:sz w:val="24"/>
+          <w:szCs w:val="24"/>
+        </w:rPr>
+        <w:instrText xml:space="preserve"> SEQ Рис. \* ARABIC </w:instrText>
+      </w:r>
+      <w:r>
+        <w:rPr>
+          <w:rFonts w:ascii="Times New Roman" w:hAnsi="Times New Roman" w:cs="Times New Roman"/>
+          <w:sz w:val="24"/>
+          <w:szCs w:val="24"/>
+        </w:rPr>
+        <w:fldChar w:fldCharType="separate"/>
+      </w:r>
+      <w:r>
+        <w:rPr>
+          <w:rFonts w:ascii="Times New Roman" w:hAnsi="Times New Roman" w:cs="Times New Roman"/>
+          <w:noProof/>
+          <w:sz w:val="24"/>
+          <w:szCs w:val="24"/>
+        </w:rPr>
+        <w:t>3</w:t>
+      </w:r>
+      <w:r>
+        <w:rPr>
+          <w:rFonts w:ascii="Times New Roman" w:hAnsi="Times New Roman" w:cs="Times New Roman"/>
+          <w:noProof/>
+          <w:sz w:val="24"/>
+          <w:szCs w:val="24"/>
+        </w:rPr>
+        <w:fldChar w:fldCharType="end"/>
+      </w:r>
+      <w:r>
+        <w:rPr>
+          <w:rFonts w:ascii="Times New Roman" w:hAnsi="Times New Roman" w:cs="Times New Roman"/>
+          <w:sz w:val="24"/>
+          <w:szCs w:val="24"/>
+        </w:rPr>
         <w:t xml:space="preserve"> Стандартное нормальное распределение. Мощность выборки n=100</w:t>
       </w:r>
-      <w:bookmarkEnd w:id="8"/>
     </w:p>
     <w:p>
       <w:pPr>
@@ -4206,24 +4284,70 @@
     </w:p>
     <w:p>
       <w:pPr>
-        <w:pStyle w:val="2"/>
-      </w:pPr>
-      <w:bookmarkStart w:id="9" w:name="_Toc37100565"/>
-      <w:r>
+        <w:rPr>
+          <w:rFonts w:ascii="Times New Roman" w:hAnsi="Times New Roman" w:cs="Times New Roman"/>
+          <w:sz w:val="24"/>
+          <w:szCs w:val="24"/>
+        </w:rPr>
+      </w:pPr>
+      <w:r>
+        <w:rPr>
+          <w:rFonts w:ascii="Times New Roman" w:hAnsi="Times New Roman" w:cs="Times New Roman"/>
+          <w:sz w:val="24"/>
+          <w:szCs w:val="24"/>
+        </w:rPr>
         <w:t xml:space="preserve">Рис. </w:t>
       </w:r>
-      <w:fldSimple w:instr=" SEQ Рис. \* ARABIC ">
-        <w:r>
-          <w:rPr>
-            <w:noProof/>
-          </w:rPr>
-          <w:t>4</w:t>
-        </w:r>
-      </w:fldSimple>
-      <w:r>
+      <w:r>
+        <w:rPr>
+          <w:rFonts w:ascii="Times New Roman" w:hAnsi="Times New Roman" w:cs="Times New Roman"/>
+          <w:sz w:val="24"/>
+          <w:szCs w:val="24"/>
+        </w:rPr>
+        <w:fldChar w:fldCharType="begin"/>
+      </w:r>
+      <w:r>
+        <w:rPr>
+          <w:rFonts w:ascii="Times New Roman" w:hAnsi="Times New Roman" w:cs="Times New Roman"/>
+          <w:sz w:val="24"/>
+          <w:szCs w:val="24"/>
+        </w:rPr>
+        <w:instrText xml:space="preserve"> SEQ Рис. \* ARABIC </w:instrText>
+      </w:r>
+      <w:r>
+        <w:rPr>
+          <w:rFonts w:ascii="Times New Roman" w:hAnsi="Times New Roman" w:cs="Times New Roman"/>
+          <w:sz w:val="24"/>
+          <w:szCs w:val="24"/>
+        </w:rPr>
+        <w:fldChar w:fldCharType="separate"/>
+      </w:r>
+      <w:r>
+        <w:rPr>
+          <w:rFonts w:ascii="Times New Roman" w:hAnsi="Times New Roman" w:cs="Times New Roman"/>
+          <w:noProof/>
+          <w:sz w:val="24"/>
+          <w:szCs w:val="24"/>
+        </w:rPr>
+        <w:t>4</w:t>
+      </w:r>
+      <w:r>
+        <w:rPr>
+          <w:rFonts w:ascii="Times New Roman" w:hAnsi="Times New Roman" w:cs="Times New Roman"/>
+          <w:noProof/>
+          <w:sz w:val="24"/>
+          <w:szCs w:val="24"/>
+        </w:rPr>
+        <w:fldChar w:fldCharType="end"/>
+      </w:r>
+      <w:r>
+        <w:rPr>
+          <w:rFonts w:ascii="Times New Roman" w:hAnsi="Times New Roman" w:cs="Times New Roman"/>
+          <w:sz w:val="24"/>
+          <w:szCs w:val="24"/>
+        </w:rPr>
         <w:t xml:space="preserve"> Стандартное нормальное распределение. Мощность выборки n=1000</w:t>
       </w:r>
-      <w:bookmarkEnd w:id="9"/>
     </w:p>
     <w:p>
       <w:pPr>
@@ -4284,28 +4408,85 @@
     </w:p>
     <w:p>
       <w:pPr>
-        <w:pStyle w:val="2"/>
-      </w:pPr>
-      <w:bookmarkStart w:id="10" w:name="_Toc37100566"/>
-      <w:r>
+        <w:rPr>
+          <w:rFonts w:ascii="Times New Roman" w:hAnsi="Times New Roman" w:cs="Times New Roman"/>
+          <w:sz w:val="24"/>
+          <w:szCs w:val="24"/>
+        </w:rPr>
+      </w:pPr>
+      <w:bookmarkStart w:id="8" w:name="_Ref37370167"/>
+      <w:bookmarkStart w:id="9" w:name="стандартное_распределение_коши"/>
+      <w:r>
+        <w:rPr>
+          <w:rFonts w:ascii="Times New Roman" w:hAnsi="Times New Roman" w:cs="Times New Roman"/>
+          <w:sz w:val="24"/>
+          <w:szCs w:val="24"/>
+        </w:rPr>
         <w:t xml:space="preserve">Рис. </w:t>
       </w:r>
-      <w:fldSimple w:instr=" SEQ Рис. \* ARABIC ">
-        <w:r>
-          <w:rPr>
-            <w:noProof/>
-          </w:rPr>
-          <w:t>5</w:t>
-        </w:r>
-      </w:fldSimple>
-      <w:r>
+      <w:r>
+        <w:rPr>
+          <w:rFonts w:ascii="Times New Roman" w:hAnsi="Times New Roman" w:cs="Times New Roman"/>
+          <w:sz w:val="24"/>
+          <w:szCs w:val="24"/>
+        </w:rPr>
+        <w:fldChar w:fldCharType="begin"/>
+      </w:r>
+      <w:r>
+        <w:rPr>
+          <w:rFonts w:ascii="Times New Roman" w:hAnsi="Times New Roman" w:cs="Times New Roman"/>
+          <w:sz w:val="24"/>
+          <w:szCs w:val="24"/>
+        </w:rPr>
+        <w:instrText xml:space="preserve"> SEQ Рис. \* ARABIC </w:instrText>
+      </w:r>
+      <w:r>
+        <w:rPr>
+          <w:rFonts w:ascii="Times New Roman" w:hAnsi="Times New Roman" w:cs="Times New Roman"/>
+          <w:sz w:val="24"/>
+          <w:szCs w:val="24"/>
+        </w:rPr>
+        <w:fldChar w:fldCharType="separate"/>
+      </w:r>
+      <w:r>
+        <w:rPr>
+          <w:rFonts w:ascii="Times New Roman" w:hAnsi="Times New Roman" w:cs="Times New Roman"/>
+          <w:noProof/>
+          <w:sz w:val="24"/>
+          <w:szCs w:val="24"/>
+        </w:rPr>
+        <w:t>5</w:t>
+      </w:r>
+      <w:r>
+        <w:rPr>
+          <w:rFonts w:ascii="Times New Roman" w:hAnsi="Times New Roman" w:cs="Times New Roman"/>
+          <w:noProof/>
+          <w:sz w:val="24"/>
+          <w:szCs w:val="24"/>
+        </w:rPr>
+        <w:fldChar w:fldCharType="end"/>
+      </w:r>
+      <w:r>
+        <w:rPr>
+          <w:rFonts w:ascii="Times New Roman" w:hAnsi="Times New Roman" w:cs="Times New Roman"/>
+          <w:sz w:val="24"/>
+          <w:szCs w:val="24"/>
+        </w:rPr>
         <w:t xml:space="preserve"> </w:t>
       </w:r>
-      <w:r>
+      <w:bookmarkStart w:id="10" w:name="_Ref37370147"/>
+      <w:r>
+        <w:rPr>
+          <w:rFonts w:ascii="Times New Roman" w:hAnsi="Times New Roman" w:cs="Times New Roman"/>
+          <w:sz w:val="24"/>
+          <w:szCs w:val="24"/>
+        </w:rPr>
         <w:t>Стандартное распределение Коши. Мощность выборки n=10</w:t>
       </w:r>
+      <w:bookmarkEnd w:id="8"/>
       <w:bookmarkEnd w:id="10"/>
     </w:p>
+    <w:bookmarkEnd w:id="9"/>
     <w:p>
       <w:pPr>
         <w:keepNext/>
@@ -4364,24 +4545,70 @@
     </w:p>
     <w:p>
       <w:pPr>
-        <w:pStyle w:val="2"/>
-      </w:pPr>
-      <w:bookmarkStart w:id="11" w:name="_Toc37100567"/>
-      <w:r>
+        <w:rPr>
+          <w:rFonts w:ascii="Times New Roman" w:hAnsi="Times New Roman" w:cs="Times New Roman"/>
+          <w:sz w:val="24"/>
+          <w:szCs w:val="24"/>
+        </w:rPr>
+      </w:pPr>
+      <w:r>
+        <w:rPr>
+          <w:rFonts w:ascii="Times New Roman" w:hAnsi="Times New Roman" w:cs="Times New Roman"/>
+          <w:sz w:val="24"/>
+          <w:szCs w:val="24"/>
+        </w:rPr>
         <w:t xml:space="preserve">Рис. </w:t>
       </w:r>
-      <w:fldSimple w:instr=" SEQ Рис. \* ARABIC ">
-        <w:r>
-          <w:rPr>
-            <w:noProof/>
-          </w:rPr>
-          <w:t>6</w:t>
-        </w:r>
-      </w:fldSimple>
-      <w:r>
+      <w:r>
+        <w:rPr>
+          <w:rFonts w:ascii="Times New Roman" w:hAnsi="Times New Roman" w:cs="Times New Roman"/>
+          <w:sz w:val="24"/>
+          <w:szCs w:val="24"/>
+        </w:rPr>
+        <w:fldChar w:fldCharType="begin"/>
+      </w:r>
+      <w:r>
+        <w:rPr>
+          <w:rFonts w:ascii="Times New Roman" w:hAnsi="Times New Roman" w:cs="Times New Roman"/>
+          <w:sz w:val="24"/>
+          <w:szCs w:val="24"/>
+        </w:rPr>
+        <w:instrText xml:space="preserve"> SEQ Рис. \* ARABIC </w:instrText>
+      </w:r>
+      <w:r>
+        <w:rPr>
+          <w:rFonts w:ascii="Times New Roman" w:hAnsi="Times New Roman" w:cs="Times New Roman"/>
+          <w:sz w:val="24"/>
+          <w:szCs w:val="24"/>
+        </w:rPr>
+        <w:fldChar w:fldCharType="separate"/>
+      </w:r>
+      <w:r>
+        <w:rPr>
+          <w:rFonts w:ascii="Times New Roman" w:hAnsi="Times New Roman" w:cs="Times New Roman"/>
+          <w:noProof/>
+          <w:sz w:val="24"/>
+          <w:szCs w:val="24"/>
+        </w:rPr>
+        <w:t>6</w:t>
+      </w:r>
+      <w:r>
+        <w:rPr>
+          <w:rFonts w:ascii="Times New Roman" w:hAnsi="Times New Roman" w:cs="Times New Roman"/>
+          <w:noProof/>
+          <w:sz w:val="24"/>
+          <w:szCs w:val="24"/>
+        </w:rPr>
+        <w:fldChar w:fldCharType="end"/>
+      </w:r>
+      <w:r>
+        <w:rPr>
+          <w:rFonts w:ascii="Times New Roman" w:hAnsi="Times New Roman" w:cs="Times New Roman"/>
+          <w:sz w:val="24"/>
+          <w:szCs w:val="24"/>
+        </w:rPr>
         <w:t xml:space="preserve"> Стандартное распределение Коши. Мощность выборки n=50</w:t>
       </w:r>
-      <w:bookmarkEnd w:id="11"/>
     </w:p>
     <w:p>
       <w:pPr>
@@ -4442,24 +4669,70 @@
     </w:p>
     <w:p>
       <w:pPr>
-        <w:pStyle w:val="2"/>
-      </w:pPr>
-      <w:bookmarkStart w:id="12" w:name="_Toc37100568"/>
-      <w:r>
+        <w:rPr>
+          <w:rFonts w:ascii="Times New Roman" w:hAnsi="Times New Roman" w:cs="Times New Roman"/>
+          <w:sz w:val="24"/>
+          <w:szCs w:val="24"/>
+        </w:rPr>
+      </w:pPr>
+      <w:r>
+        <w:rPr>
+          <w:rFonts w:ascii="Times New Roman" w:hAnsi="Times New Roman" w:cs="Times New Roman"/>
+          <w:sz w:val="24"/>
+          <w:szCs w:val="24"/>
+        </w:rPr>
         <w:t xml:space="preserve">Рис. </w:t>
       </w:r>
-      <w:fldSimple w:instr=" SEQ Рис. \* ARABIC ">
-        <w:r>
-          <w:rPr>
-            <w:noProof/>
-          </w:rPr>
-          <w:t>7</w:t>
-        </w:r>
-      </w:fldSimple>
-      <w:r>
+      <w:r>
+        <w:rPr>
+          <w:rFonts w:ascii="Times New Roman" w:hAnsi="Times New Roman" w:cs="Times New Roman"/>
+          <w:sz w:val="24"/>
+          <w:szCs w:val="24"/>
+        </w:rPr>
+        <w:fldChar w:fldCharType="begin"/>
+      </w:r>
+      <w:r>
+        <w:rPr>
+          <w:rFonts w:ascii="Times New Roman" w:hAnsi="Times New Roman" w:cs="Times New Roman"/>
+          <w:sz w:val="24"/>
+          <w:szCs w:val="24"/>
+        </w:rPr>
+        <w:instrText xml:space="preserve"> SEQ Рис. \* ARABIC </w:instrText>
+      </w:r>
+      <w:r>
+        <w:rPr>
+          <w:rFonts w:ascii="Times New Roman" w:hAnsi="Times New Roman" w:cs="Times New Roman"/>
+          <w:sz w:val="24"/>
+          <w:szCs w:val="24"/>
+        </w:rPr>
+        <w:fldChar w:fldCharType="separate"/>
+      </w:r>
+      <w:r>
+        <w:rPr>
+          <w:rFonts w:ascii="Times New Roman" w:hAnsi="Times New Roman" w:cs="Times New Roman"/>
+          <w:noProof/>
+          <w:sz w:val="24"/>
+          <w:szCs w:val="24"/>
+        </w:rPr>
+        <w:t>7</w:t>
+      </w:r>
+      <w:r>
+        <w:rPr>
+          <w:rFonts w:ascii="Times New Roman" w:hAnsi="Times New Roman" w:cs="Times New Roman"/>
+          <w:noProof/>
+          <w:sz w:val="24"/>
+          <w:szCs w:val="24"/>
+        </w:rPr>
+        <w:fldChar w:fldCharType="end"/>
+      </w:r>
+      <w:r>
+        <w:rPr>
+          <w:rFonts w:ascii="Times New Roman" w:hAnsi="Times New Roman" w:cs="Times New Roman"/>
+          <w:sz w:val="24"/>
+          <w:szCs w:val="24"/>
+        </w:rPr>
         <w:t xml:space="preserve"> Стандартное распределение Коши. Мощность выборки n=100</w:t>
       </w:r>
-      <w:bookmarkEnd w:id="12"/>
     </w:p>
     <w:p>
       <w:pPr>
@@ -4519,24 +4792,70 @@
     </w:p>
     <w:p>
       <w:pPr>
-        <w:pStyle w:val="2"/>
-      </w:pPr>
-      <w:bookmarkStart w:id="13" w:name="_Toc37100569"/>
-      <w:r>
+        <w:rPr>
+          <w:rFonts w:ascii="Times New Roman" w:hAnsi="Times New Roman" w:cs="Times New Roman"/>
+          <w:sz w:val="24"/>
+          <w:szCs w:val="24"/>
+        </w:rPr>
+      </w:pPr>
+      <w:r>
+        <w:rPr>
+          <w:rFonts w:ascii="Times New Roman" w:hAnsi="Times New Roman" w:cs="Times New Roman"/>
+          <w:sz w:val="24"/>
+          <w:szCs w:val="24"/>
+        </w:rPr>
         <w:t xml:space="preserve">Рис. </w:t>
       </w:r>
-      <w:fldSimple w:instr=" SEQ Рис. \* ARABIC ">
-        <w:r>
-          <w:rPr>
-            <w:noProof/>
-          </w:rPr>
-          <w:t>8</w:t>
-        </w:r>
-      </w:fldSimple>
-      <w:r>
+      <w:r>
+        <w:rPr>
+          <w:rFonts w:ascii="Times New Roman" w:hAnsi="Times New Roman" w:cs="Times New Roman"/>
+          <w:sz w:val="24"/>
+          <w:szCs w:val="24"/>
+        </w:rPr>
+        <w:fldChar w:fldCharType="begin"/>
+      </w:r>
+      <w:r>
+        <w:rPr>
+          <w:rFonts w:ascii="Times New Roman" w:hAnsi="Times New Roman" w:cs="Times New Roman"/>
+          <w:sz w:val="24"/>
+          <w:szCs w:val="24"/>
+        </w:rPr>
+        <w:instrText xml:space="preserve"> SEQ Рис. \* ARABIC </w:instrText>
+      </w:r>
+      <w:r>
+        <w:rPr>
+          <w:rFonts w:ascii="Times New Roman" w:hAnsi="Times New Roman" w:cs="Times New Roman"/>
+          <w:sz w:val="24"/>
+          <w:szCs w:val="24"/>
+        </w:rPr>
+        <w:fldChar w:fldCharType="separate"/>
+      </w:r>
+      <w:r>
+        <w:rPr>
+          <w:rFonts w:ascii="Times New Roman" w:hAnsi="Times New Roman" w:cs="Times New Roman"/>
+          <w:noProof/>
+          <w:sz w:val="24"/>
+          <w:szCs w:val="24"/>
+        </w:rPr>
+        <w:t>8</w:t>
+      </w:r>
+      <w:r>
+        <w:rPr>
+          <w:rFonts w:ascii="Times New Roman" w:hAnsi="Times New Roman" w:cs="Times New Roman"/>
+          <w:noProof/>
+          <w:sz w:val="24"/>
+          <w:szCs w:val="24"/>
+        </w:rPr>
+        <w:fldChar w:fldCharType="end"/>
+      </w:r>
+      <w:r>
+        <w:rPr>
+          <w:rFonts w:ascii="Times New Roman" w:hAnsi="Times New Roman" w:cs="Times New Roman"/>
+          <w:sz w:val="24"/>
+          <w:szCs w:val="24"/>
+        </w:rPr>
         <w:t xml:space="preserve"> Стандартное распределение Коши. Мощность выборки n=1000</w:t>
       </w:r>
-      <w:bookmarkEnd w:id="13"/>
     </w:p>
     <w:p>
       <w:pPr>
@@ -4597,25 +4916,85 @@
     </w:p>
     <w:p>
       <w:pPr>
-        <w:pStyle w:val="2"/>
-      </w:pPr>
-      <w:bookmarkStart w:id="14" w:name="_Toc37100570"/>
-      <w:r>
+        <w:rPr>
+          <w:rFonts w:ascii="Times New Roman" w:hAnsi="Times New Roman" w:cs="Times New Roman"/>
+          <w:sz w:val="24"/>
+          <w:szCs w:val="24"/>
+        </w:rPr>
+      </w:pPr>
+      <w:bookmarkStart w:id="11" w:name="_Ref37370276"/>
+      <w:bookmarkStart w:id="12" w:name="распределение_лапласа"/>
+      <w:r>
+        <w:rPr>
+          <w:rFonts w:ascii="Times New Roman" w:hAnsi="Times New Roman" w:cs="Times New Roman"/>
+          <w:sz w:val="24"/>
+          <w:szCs w:val="24"/>
+        </w:rPr>
         <w:t xml:space="preserve">Рис. </w:t>
       </w:r>
-      <w:fldSimple w:instr=" SEQ Рис. \* ARABIC ">
-        <w:r>
-          <w:rPr>
-            <w:noProof/>
-          </w:rPr>
-          <w:t>9</w:t>
-        </w:r>
-      </w:fldSimple>
-      <w:r>
-        <w:t xml:space="preserve"> Распределение Лапласа. Мощность выборки n=10</w:t>
-      </w:r>
-      <w:bookmarkEnd w:id="14"/>
-    </w:p>
+      <w:r>
+        <w:rPr>
+          <w:rFonts w:ascii="Times New Roman" w:hAnsi="Times New Roman" w:cs="Times New Roman"/>
+          <w:sz w:val="24"/>
+          <w:szCs w:val="24"/>
+        </w:rPr>
+        <w:fldChar w:fldCharType="begin"/>
+      </w:r>
+      <w:r>
+        <w:rPr>
+          <w:rFonts w:ascii="Times New Roman" w:hAnsi="Times New Roman" w:cs="Times New Roman"/>
+          <w:sz w:val="24"/>
+          <w:szCs w:val="24"/>
+        </w:rPr>
+        <w:instrText xml:space="preserve"> SEQ Рис. \* ARABIC </w:instrText>
+      </w:r>
+      <w:r>
+        <w:rPr>
+          <w:rFonts w:ascii="Times New Roman" w:hAnsi="Times New Roman" w:cs="Times New Roman"/>
+          <w:sz w:val="24"/>
+          <w:szCs w:val="24"/>
+        </w:rPr>
+        <w:fldChar w:fldCharType="separate"/>
+      </w:r>
+      <w:r>
+        <w:rPr>
+          <w:rFonts w:ascii="Times New Roman" w:hAnsi="Times New Roman" w:cs="Times New Roman"/>
+          <w:noProof/>
+          <w:sz w:val="24"/>
+          <w:szCs w:val="24"/>
+        </w:rPr>
+        <w:t>9</w:t>
+      </w:r>
+      <w:r>
+        <w:rPr>
+          <w:rFonts w:ascii="Times New Roman" w:hAnsi="Times New Roman" w:cs="Times New Roman"/>
+          <w:noProof/>
+          <w:sz w:val="24"/>
+          <w:szCs w:val="24"/>
+        </w:rPr>
+        <w:fldChar w:fldCharType="end"/>
+      </w:r>
+      <w:r>
+        <w:rPr>
+          <w:rFonts w:ascii="Times New Roman" w:hAnsi="Times New Roman" w:cs="Times New Roman"/>
+          <w:sz w:val="24"/>
+          <w:szCs w:val="24"/>
+        </w:rPr>
+        <w:t xml:space="preserve"> </w:t>
+      </w:r>
+      <w:bookmarkStart w:id="13" w:name="_Ref37370078"/>
+      <w:r>
+        <w:rPr>
+          <w:rFonts w:ascii="Times New Roman" w:hAnsi="Times New Roman" w:cs="Times New Roman"/>
+          <w:sz w:val="24"/>
+          <w:szCs w:val="24"/>
+        </w:rPr>
+        <w:t>Распределение Лапласа. Мощность выборки n=10</w:t>
+      </w:r>
+      <w:bookmarkEnd w:id="11"/>
+      <w:bookmarkEnd w:id="13"/>
+    </w:p>
+    <w:bookmarkEnd w:id="12"/>
     <w:p>
       <w:pPr>
         <w:pStyle w:val="af1"/>
@@ -4675,24 +5054,70 @@
     </w:p>
     <w:p>
       <w:pPr>
-        <w:pStyle w:val="2"/>
-      </w:pPr>
-      <w:bookmarkStart w:id="15" w:name="_Toc37100571"/>
-      <w:r>
+        <w:rPr>
+          <w:rFonts w:ascii="Times New Roman" w:hAnsi="Times New Roman" w:cs="Times New Roman"/>
+          <w:sz w:val="24"/>
+          <w:szCs w:val="24"/>
+        </w:rPr>
+      </w:pPr>
+      <w:r>
+        <w:rPr>
+          <w:rFonts w:ascii="Times New Roman" w:hAnsi="Times New Roman" w:cs="Times New Roman"/>
+          <w:sz w:val="24"/>
+          <w:szCs w:val="24"/>
+        </w:rPr>
         <w:t xml:space="preserve">Рис. </w:t>
       </w:r>
-      <w:fldSimple w:instr=" SEQ Рис. \* ARABIC ">
-        <w:r>
-          <w:rPr>
-            <w:noProof/>
-          </w:rPr>
-          <w:t>10</w:t>
-        </w:r>
-      </w:fldSimple>
-      <w:r>
+      <w:r>
+        <w:rPr>
+          <w:rFonts w:ascii="Times New Roman" w:hAnsi="Times New Roman" w:cs="Times New Roman"/>
+          <w:sz w:val="24"/>
+          <w:szCs w:val="24"/>
+        </w:rPr>
+        <w:fldChar w:fldCharType="begin"/>
+      </w:r>
+      <w:r>
+        <w:rPr>
+          <w:rFonts w:ascii="Times New Roman" w:hAnsi="Times New Roman" w:cs="Times New Roman"/>
+          <w:sz w:val="24"/>
+          <w:szCs w:val="24"/>
+        </w:rPr>
+        <w:instrText xml:space="preserve"> SEQ Рис. \* ARABIC </w:instrText>
+      </w:r>
+      <w:r>
+        <w:rPr>
+          <w:rFonts w:ascii="Times New Roman" w:hAnsi="Times New Roman" w:cs="Times New Roman"/>
+          <w:sz w:val="24"/>
+          <w:szCs w:val="24"/>
+        </w:rPr>
+        <w:fldChar w:fldCharType="separate"/>
+      </w:r>
+      <w:r>
+        <w:rPr>
+          <w:rFonts w:ascii="Times New Roman" w:hAnsi="Times New Roman" w:cs="Times New Roman"/>
+          <w:noProof/>
+          <w:sz w:val="24"/>
+          <w:szCs w:val="24"/>
+        </w:rPr>
+        <w:t>10</w:t>
+      </w:r>
+      <w:r>
+        <w:rPr>
+          <w:rFonts w:ascii="Times New Roman" w:hAnsi="Times New Roman" w:cs="Times New Roman"/>
+          <w:noProof/>
+          <w:sz w:val="24"/>
+          <w:szCs w:val="24"/>
+        </w:rPr>
+        <w:fldChar w:fldCharType="end"/>
+      </w:r>
+      <w:r>
+        <w:rPr>
+          <w:rFonts w:ascii="Times New Roman" w:hAnsi="Times New Roman" w:cs="Times New Roman"/>
+          <w:sz w:val="24"/>
+          <w:szCs w:val="24"/>
+        </w:rPr>
         <w:t xml:space="preserve"> Распределение Лапласа. Мощность выборки n=50</w:t>
       </w:r>
-      <w:bookmarkEnd w:id="15"/>
     </w:p>
     <w:p>
       <w:pPr>
@@ -4753,24 +5178,70 @@
     </w:p>
     <w:p>
       <w:pPr>
-        <w:pStyle w:val="2"/>
-      </w:pPr>
-      <w:bookmarkStart w:id="16" w:name="_Toc37100572"/>
-      <w:r>
+        <w:rPr>
+          <w:rFonts w:ascii="Times New Roman" w:hAnsi="Times New Roman" w:cs="Times New Roman"/>
+          <w:sz w:val="24"/>
+          <w:szCs w:val="24"/>
+        </w:rPr>
+      </w:pPr>
+      <w:r>
+        <w:rPr>
+          <w:rFonts w:ascii="Times New Roman" w:hAnsi="Times New Roman" w:cs="Times New Roman"/>
+          <w:sz w:val="24"/>
+          <w:szCs w:val="24"/>
+        </w:rPr>
         <w:t xml:space="preserve">Рис. </w:t>
       </w:r>
-      <w:fldSimple w:instr=" SEQ Рис. \* ARABIC ">
-        <w:r>
-          <w:rPr>
-            <w:noProof/>
-          </w:rPr>
-          <w:t>11</w:t>
-        </w:r>
-      </w:fldSimple>
-      <w:r>
+      <w:r>
+        <w:rPr>
+          <w:rFonts w:ascii="Times New Roman" w:hAnsi="Times New Roman" w:cs="Times New Roman"/>
+          <w:sz w:val="24"/>
+          <w:szCs w:val="24"/>
+        </w:rPr>
+        <w:fldChar w:fldCharType="begin"/>
+      </w:r>
+      <w:r>
+        <w:rPr>
+          <w:rFonts w:ascii="Times New Roman" w:hAnsi="Times New Roman" w:cs="Times New Roman"/>
+          <w:sz w:val="24"/>
+          <w:szCs w:val="24"/>
+        </w:rPr>
+        <w:instrText xml:space="preserve"> SEQ Рис. \* ARABIC </w:instrText>
+      </w:r>
+      <w:r>
+        <w:rPr>
+          <w:rFonts w:ascii="Times New Roman" w:hAnsi="Times New Roman" w:cs="Times New Roman"/>
+          <w:sz w:val="24"/>
+          <w:szCs w:val="24"/>
+        </w:rPr>
+        <w:fldChar w:fldCharType="separate"/>
+      </w:r>
+      <w:r>
+        <w:rPr>
+          <w:rFonts w:ascii="Times New Roman" w:hAnsi="Times New Roman" w:cs="Times New Roman"/>
+          <w:noProof/>
+          <w:sz w:val="24"/>
+          <w:szCs w:val="24"/>
+        </w:rPr>
+        <w:t>11</w:t>
+      </w:r>
+      <w:r>
+        <w:rPr>
+          <w:rFonts w:ascii="Times New Roman" w:hAnsi="Times New Roman" w:cs="Times New Roman"/>
+          <w:noProof/>
+          <w:sz w:val="24"/>
+          <w:szCs w:val="24"/>
+        </w:rPr>
+        <w:fldChar w:fldCharType="end"/>
+      </w:r>
+      <w:r>
+        <w:rPr>
+          <w:rFonts w:ascii="Times New Roman" w:hAnsi="Times New Roman" w:cs="Times New Roman"/>
+          <w:sz w:val="24"/>
+          <w:szCs w:val="24"/>
+        </w:rPr>
         <w:t xml:space="preserve"> Распределение Лапласа. Мощность выборки n=100</w:t>
       </w:r>
-      <w:bookmarkEnd w:id="16"/>
     </w:p>
     <w:p>
       <w:pPr>
@@ -4830,24 +5301,70 @@
     </w:p>
     <w:p>
       <w:pPr>
-        <w:pStyle w:val="2"/>
-      </w:pPr>
-      <w:bookmarkStart w:id="17" w:name="_Toc37100573"/>
-      <w:r>
+        <w:rPr>
+          <w:rFonts w:ascii="Times New Roman" w:hAnsi="Times New Roman" w:cs="Times New Roman"/>
+          <w:sz w:val="24"/>
+          <w:szCs w:val="24"/>
+        </w:rPr>
+      </w:pPr>
+      <w:r>
+        <w:rPr>
+          <w:rFonts w:ascii="Times New Roman" w:hAnsi="Times New Roman" w:cs="Times New Roman"/>
+          <w:sz w:val="24"/>
+          <w:szCs w:val="24"/>
+        </w:rPr>
         <w:t xml:space="preserve">Рис. </w:t>
       </w:r>
-      <w:fldSimple w:instr=" SEQ Рис. \* ARABIC ">
-        <w:r>
-          <w:rPr>
-            <w:noProof/>
-          </w:rPr>
-          <w:t>12</w:t>
-        </w:r>
-      </w:fldSimple>
-      <w:r>
+      <w:r>
+        <w:rPr>
+          <w:rFonts w:ascii="Times New Roman" w:hAnsi="Times New Roman" w:cs="Times New Roman"/>
+          <w:sz w:val="24"/>
+          <w:szCs w:val="24"/>
+        </w:rPr>
+        <w:fldChar w:fldCharType="begin"/>
+      </w:r>
+      <w:r>
+        <w:rPr>
+          <w:rFonts w:ascii="Times New Roman" w:hAnsi="Times New Roman" w:cs="Times New Roman"/>
+          <w:sz w:val="24"/>
+          <w:szCs w:val="24"/>
+        </w:rPr>
+        <w:instrText xml:space="preserve"> SEQ Рис. \* ARABIC </w:instrText>
+      </w:r>
+      <w:r>
+        <w:rPr>
+          <w:rFonts w:ascii="Times New Roman" w:hAnsi="Times New Roman" w:cs="Times New Roman"/>
+          <w:sz w:val="24"/>
+          <w:szCs w:val="24"/>
+        </w:rPr>
+        <w:fldChar w:fldCharType="separate"/>
+      </w:r>
+      <w:r>
+        <w:rPr>
+          <w:rFonts w:ascii="Times New Roman" w:hAnsi="Times New Roman" w:cs="Times New Roman"/>
+          <w:noProof/>
+          <w:sz w:val="24"/>
+          <w:szCs w:val="24"/>
+        </w:rPr>
+        <w:t>12</w:t>
+      </w:r>
+      <w:r>
+        <w:rPr>
+          <w:rFonts w:ascii="Times New Roman" w:hAnsi="Times New Roman" w:cs="Times New Roman"/>
+          <w:noProof/>
+          <w:sz w:val="24"/>
+          <w:szCs w:val="24"/>
+        </w:rPr>
+        <w:fldChar w:fldCharType="end"/>
+      </w:r>
+      <w:r>
+        <w:rPr>
+          <w:rFonts w:ascii="Times New Roman" w:hAnsi="Times New Roman" w:cs="Times New Roman"/>
+          <w:sz w:val="24"/>
+          <w:szCs w:val="24"/>
+        </w:rPr>
         <w:t xml:space="preserve"> Распределение Лапласа. Мощность выборки n=1000</w:t>
       </w:r>
-      <w:bookmarkEnd w:id="17"/>
     </w:p>
     <w:p>
       <w:pPr>
@@ -4906,28 +5423,85 @@
     </w:p>
     <w:p>
       <w:pPr>
-        <w:pStyle w:val="2"/>
-      </w:pPr>
-      <w:bookmarkStart w:id="18" w:name="_Toc37100574"/>
-      <w:r>
+        <w:rPr>
+          <w:rFonts w:ascii="Times New Roman" w:hAnsi="Times New Roman" w:cs="Times New Roman"/>
+          <w:sz w:val="24"/>
+          <w:szCs w:val="24"/>
+        </w:rPr>
+      </w:pPr>
+      <w:bookmarkStart w:id="14" w:name="_Ref37370286"/>
+      <w:bookmarkStart w:id="15" w:name="распределение_пуассона"/>
+      <w:r>
+        <w:rPr>
+          <w:rFonts w:ascii="Times New Roman" w:hAnsi="Times New Roman" w:cs="Times New Roman"/>
+          <w:sz w:val="24"/>
+          <w:szCs w:val="24"/>
+        </w:rPr>
         <w:t xml:space="preserve">Рис. </w:t>
       </w:r>
-      <w:fldSimple w:instr=" SEQ Рис. \* ARABIC ">
-        <w:r>
-          <w:rPr>
-            <w:noProof/>
-          </w:rPr>
-          <w:t>13</w:t>
-        </w:r>
-      </w:fldSimple>
-      <w:r>
+      <w:r>
+        <w:rPr>
+          <w:rFonts w:ascii="Times New Roman" w:hAnsi="Times New Roman" w:cs="Times New Roman"/>
+          <w:sz w:val="24"/>
+          <w:szCs w:val="24"/>
+        </w:rPr>
+        <w:fldChar w:fldCharType="begin"/>
+      </w:r>
+      <w:r>
+        <w:rPr>
+          <w:rFonts w:ascii="Times New Roman" w:hAnsi="Times New Roman" w:cs="Times New Roman"/>
+          <w:sz w:val="24"/>
+          <w:szCs w:val="24"/>
+        </w:rPr>
+        <w:instrText xml:space="preserve"> SEQ Рис. \* ARABIC </w:instrText>
+      </w:r>
+      <w:r>
+        <w:rPr>
+          <w:rFonts w:ascii="Times New Roman" w:hAnsi="Times New Roman" w:cs="Times New Roman"/>
+          <w:sz w:val="24"/>
+          <w:szCs w:val="24"/>
+        </w:rPr>
+        <w:fldChar w:fldCharType="separate"/>
+      </w:r>
+      <w:r>
+        <w:rPr>
+          <w:rFonts w:ascii="Times New Roman" w:hAnsi="Times New Roman" w:cs="Times New Roman"/>
+          <w:noProof/>
+          <w:sz w:val="24"/>
+          <w:szCs w:val="24"/>
+        </w:rPr>
+        <w:t>13</w:t>
+      </w:r>
+      <w:r>
+        <w:rPr>
+          <w:rFonts w:ascii="Times New Roman" w:hAnsi="Times New Roman" w:cs="Times New Roman"/>
+          <w:noProof/>
+          <w:sz w:val="24"/>
+          <w:szCs w:val="24"/>
+        </w:rPr>
+        <w:fldChar w:fldCharType="end"/>
+      </w:r>
+      <w:r>
+        <w:rPr>
+          <w:rFonts w:ascii="Times New Roman" w:hAnsi="Times New Roman" w:cs="Times New Roman"/>
+          <w:sz w:val="24"/>
+          <w:szCs w:val="24"/>
+        </w:rPr>
         <w:t xml:space="preserve"> </w:t>
       </w:r>
-      <w:r>
+      <w:bookmarkStart w:id="16" w:name="_Ref37370261"/>
+      <w:r>
+        <w:rPr>
+          <w:rFonts w:ascii="Times New Roman" w:hAnsi="Times New Roman" w:cs="Times New Roman"/>
+          <w:sz w:val="24"/>
+          <w:szCs w:val="24"/>
+        </w:rPr>
         <w:t>Распределение Пуассона. Мощность выборки n=10</w:t>
       </w:r>
-      <w:bookmarkEnd w:id="18"/>
-    </w:p>
+      <w:bookmarkEnd w:id="14"/>
+      <w:bookmarkEnd w:id="16"/>
+    </w:p>
+    <w:bookmarkEnd w:id="15"/>
     <w:p>
       <w:pPr>
         <w:pStyle w:val="af1"/>
@@ -4985,21 +5559,68 @@
     </w:p>
     <w:p>
       <w:pPr>
-        <w:pStyle w:val="2"/>
-      </w:pPr>
-      <w:bookmarkStart w:id="19" w:name="_Toc37100575"/>
-      <w:r>
+        <w:rPr>
+          <w:rFonts w:ascii="Times New Roman" w:hAnsi="Times New Roman" w:cs="Times New Roman"/>
+          <w:sz w:val="24"/>
+          <w:szCs w:val="24"/>
+        </w:rPr>
+      </w:pPr>
+      <w:r>
+        <w:rPr>
+          <w:rFonts w:ascii="Times New Roman" w:hAnsi="Times New Roman" w:cs="Times New Roman"/>
+          <w:sz w:val="24"/>
+          <w:szCs w:val="24"/>
+        </w:rPr>
         <w:t xml:space="preserve">Рис. </w:t>
       </w:r>
-      <w:fldSimple w:instr=" SEQ Рис. \* ARABIC ">
-        <w:r>
-          <w:t>14</w:t>
-        </w:r>
-      </w:fldSimple>
-      <w:r>
+      <w:r>
+        <w:rPr>
+          <w:rFonts w:ascii="Times New Roman" w:hAnsi="Times New Roman" w:cs="Times New Roman"/>
+          <w:sz w:val="24"/>
+          <w:szCs w:val="24"/>
+        </w:rPr>
+        <w:fldChar w:fldCharType="begin"/>
+      </w:r>
+      <w:r>
+        <w:rPr>
+          <w:rFonts w:ascii="Times New Roman" w:hAnsi="Times New Roman" w:cs="Times New Roman"/>
+          <w:sz w:val="24"/>
+          <w:szCs w:val="24"/>
+        </w:rPr>
+        <w:instrText xml:space="preserve"> SEQ Рис. \* ARABIC </w:instrText>
+      </w:r>
+      <w:r>
+        <w:rPr>
+          <w:rFonts w:ascii="Times New Roman" w:hAnsi="Times New Roman" w:cs="Times New Roman"/>
+          <w:sz w:val="24"/>
+          <w:szCs w:val="24"/>
+        </w:rPr>
+        <w:fldChar w:fldCharType="separate"/>
+      </w:r>
+      <w:r>
+        <w:rPr>
+          <w:rFonts w:ascii="Times New Roman" w:hAnsi="Times New Roman" w:cs="Times New Roman"/>
+          <w:sz w:val="24"/>
+          <w:szCs w:val="24"/>
+        </w:rPr>
+        <w:t>14</w:t>
+      </w:r>
+      <w:r>
+        <w:rPr>
+          <w:rFonts w:ascii="Times New Roman" w:hAnsi="Times New Roman" w:cs="Times New Roman"/>
+          <w:sz w:val="24"/>
+          <w:szCs w:val="24"/>
+        </w:rPr>
+        <w:fldChar w:fldCharType="end"/>
+      </w:r>
+      <w:r>
+        <w:rPr>
+          <w:rFonts w:ascii="Times New Roman" w:hAnsi="Times New Roman" w:cs="Times New Roman"/>
+          <w:sz w:val="24"/>
+          <w:szCs w:val="24"/>
+        </w:rPr>
         <w:t xml:space="preserve"> Распределение Пуассона. Мощность выборки n=50</w:t>
       </w:r>
-      <w:bookmarkEnd w:id="19"/>
     </w:p>
     <w:p>
       <w:pPr>
@@ -5058,21 +5679,68 @@
     </w:p>
     <w:p>
       <w:pPr>
-        <w:pStyle w:val="2"/>
-      </w:pPr>
-      <w:bookmarkStart w:id="20" w:name="_Toc37100576"/>
-      <w:r>
+        <w:rPr>
+          <w:rFonts w:ascii="Times New Roman" w:hAnsi="Times New Roman" w:cs="Times New Roman"/>
+          <w:sz w:val="24"/>
+          <w:szCs w:val="24"/>
+        </w:rPr>
+      </w:pPr>
+      <w:r>
+        <w:rPr>
+          <w:rFonts w:ascii="Times New Roman" w:hAnsi="Times New Roman" w:cs="Times New Roman"/>
+          <w:sz w:val="24"/>
+          <w:szCs w:val="24"/>
+        </w:rPr>
         <w:t xml:space="preserve">Рис. </w:t>
       </w:r>
-      <w:fldSimple w:instr=" SEQ Рис. \* ARABIC ">
-        <w:r>
-          <w:t>15</w:t>
-        </w:r>
-      </w:fldSimple>
-      <w:r>
+      <w:r>
+        <w:rPr>
+          <w:rFonts w:ascii="Times New Roman" w:hAnsi="Times New Roman" w:cs="Times New Roman"/>
+          <w:sz w:val="24"/>
+          <w:szCs w:val="24"/>
+        </w:rPr>
+        <w:fldChar w:fldCharType="begin"/>
+      </w:r>
+      <w:r>
+        <w:rPr>
+          <w:rFonts w:ascii="Times New Roman" w:hAnsi="Times New Roman" w:cs="Times New Roman"/>
+          <w:sz w:val="24"/>
+          <w:szCs w:val="24"/>
+        </w:rPr>
+        <w:instrText xml:space="preserve"> SEQ Рис. \* ARABIC </w:instrText>
+      </w:r>
+      <w:r>
+        <w:rPr>
+          <w:rFonts w:ascii="Times New Roman" w:hAnsi="Times New Roman" w:cs="Times New Roman"/>
+          <w:sz w:val="24"/>
+          <w:szCs w:val="24"/>
+        </w:rPr>
+        <w:fldChar w:fldCharType="separate"/>
+      </w:r>
+      <w:r>
+        <w:rPr>
+          <w:rFonts w:ascii="Times New Roman" w:hAnsi="Times New Roman" w:cs="Times New Roman"/>
+          <w:sz w:val="24"/>
+          <w:szCs w:val="24"/>
+        </w:rPr>
+        <w:t>15</w:t>
+      </w:r>
+      <w:r>
+        <w:rPr>
+          <w:rFonts w:ascii="Times New Roman" w:hAnsi="Times New Roman" w:cs="Times New Roman"/>
+          <w:sz w:val="24"/>
+          <w:szCs w:val="24"/>
+        </w:rPr>
+        <w:fldChar w:fldCharType="end"/>
+      </w:r>
+      <w:r>
+        <w:rPr>
+          <w:rFonts w:ascii="Times New Roman" w:hAnsi="Times New Roman" w:cs="Times New Roman"/>
+          <w:sz w:val="24"/>
+          <w:szCs w:val="24"/>
+        </w:rPr>
         <w:t xml:space="preserve"> Распределение Пуассона. Мощность выборки n=100</w:t>
       </w:r>
-      <w:bookmarkEnd w:id="20"/>
     </w:p>
     <w:p>
       <w:pPr>
@@ -5130,21 +5798,68 @@
     </w:p>
     <w:p>
       <w:pPr>
-        <w:pStyle w:val="2"/>
-      </w:pPr>
-      <w:bookmarkStart w:id="21" w:name="_Toc37100577"/>
-      <w:r>
+        <w:rPr>
+          <w:rFonts w:ascii="Times New Roman" w:hAnsi="Times New Roman" w:cs="Times New Roman"/>
+          <w:sz w:val="24"/>
+          <w:szCs w:val="24"/>
+        </w:rPr>
+      </w:pPr>
+      <w:r>
+        <w:rPr>
+          <w:rFonts w:ascii="Times New Roman" w:hAnsi="Times New Roman" w:cs="Times New Roman"/>
+          <w:sz w:val="24"/>
+          <w:szCs w:val="24"/>
+        </w:rPr>
         <w:t xml:space="preserve">Рис. </w:t>
       </w:r>
-      <w:fldSimple w:instr=" SEQ Рис. \* ARABIC ">
-        <w:r>
-          <w:t>16</w:t>
-        </w:r>
-      </w:fldSimple>
-      <w:r>
+      <w:r>
+        <w:rPr>
+          <w:rFonts w:ascii="Times New Roman" w:hAnsi="Times New Roman" w:cs="Times New Roman"/>
+          <w:sz w:val="24"/>
+          <w:szCs w:val="24"/>
+        </w:rPr>
+        <w:fldChar w:fldCharType="begin"/>
+      </w:r>
+      <w:r>
+        <w:rPr>
+          <w:rFonts w:ascii="Times New Roman" w:hAnsi="Times New Roman" w:cs="Times New Roman"/>
+          <w:sz w:val="24"/>
+          <w:szCs w:val="24"/>
+        </w:rPr>
+        <w:instrText xml:space="preserve"> SEQ Рис. \* ARABIC </w:instrText>
+      </w:r>
+      <w:r>
+        <w:rPr>
+          <w:rFonts w:ascii="Times New Roman" w:hAnsi="Times New Roman" w:cs="Times New Roman"/>
+          <w:sz w:val="24"/>
+          <w:szCs w:val="24"/>
+        </w:rPr>
+        <w:fldChar w:fldCharType="separate"/>
+      </w:r>
+      <w:r>
+        <w:rPr>
+          <w:rFonts w:ascii="Times New Roman" w:hAnsi="Times New Roman" w:cs="Times New Roman"/>
+          <w:sz w:val="24"/>
+          <w:szCs w:val="24"/>
+        </w:rPr>
+        <w:t>16</w:t>
+      </w:r>
+      <w:r>
+        <w:rPr>
+          <w:rFonts w:ascii="Times New Roman" w:hAnsi="Times New Roman" w:cs="Times New Roman"/>
+          <w:sz w:val="24"/>
+          <w:szCs w:val="24"/>
+        </w:rPr>
+        <w:fldChar w:fldCharType="end"/>
+      </w:r>
+      <w:r>
+        <w:rPr>
+          <w:rFonts w:ascii="Times New Roman" w:hAnsi="Times New Roman" w:cs="Times New Roman"/>
+          <w:sz w:val="24"/>
+          <w:szCs w:val="24"/>
+        </w:rPr>
         <w:t xml:space="preserve"> Распределение Пуассона. Мощность выборки n=1000</w:t>
       </w:r>
-      <w:bookmarkEnd w:id="21"/>
     </w:p>
     <w:p>
       <w:pPr>
@@ -5203,22 +5918,83 @@
     </w:p>
     <w:p>
       <w:pPr>
-        <w:pStyle w:val="2"/>
-      </w:pPr>
-      <w:bookmarkStart w:id="22" w:name="_Toc37100578"/>
-      <w:r>
+        <w:rPr>
+          <w:rFonts w:ascii="Times New Roman" w:hAnsi="Times New Roman" w:cs="Times New Roman"/>
+          <w:sz w:val="24"/>
+          <w:szCs w:val="24"/>
+        </w:rPr>
+      </w:pPr>
+      <w:bookmarkStart w:id="17" w:name="_Ref37370314"/>
+      <w:bookmarkStart w:id="18" w:name="равномерное_распределение"/>
+      <w:r>
+        <w:rPr>
+          <w:rFonts w:ascii="Times New Roman" w:hAnsi="Times New Roman" w:cs="Times New Roman"/>
+          <w:sz w:val="24"/>
+          <w:szCs w:val="24"/>
+        </w:rPr>
         <w:t xml:space="preserve">Рис. </w:t>
       </w:r>
-      <w:fldSimple w:instr=" SEQ Рис. \* ARABIC ">
-        <w:r>
-          <w:t>17</w:t>
-        </w:r>
-      </w:fldSimple>
-      <w:r>
-        <w:t xml:space="preserve"> Равномерное распределение. Мощность выборки n=10</w:t>
-      </w:r>
-      <w:bookmarkEnd w:id="22"/>
-    </w:p>
+      <w:r>
+        <w:rPr>
+          <w:rFonts w:ascii="Times New Roman" w:hAnsi="Times New Roman" w:cs="Times New Roman"/>
+          <w:sz w:val="24"/>
+          <w:szCs w:val="24"/>
+        </w:rPr>
+        <w:fldChar w:fldCharType="begin"/>
+      </w:r>
+      <w:r>
+        <w:rPr>
+          <w:rFonts w:ascii="Times New Roman" w:hAnsi="Times New Roman" w:cs="Times New Roman"/>
+          <w:sz w:val="24"/>
+          <w:szCs w:val="24"/>
+        </w:rPr>
+        <w:instrText xml:space="preserve"> SEQ Рис. \* ARABIC </w:instrText>
+      </w:r>
+      <w:r>
+        <w:rPr>
+          <w:rFonts w:ascii="Times New Roman" w:hAnsi="Times New Roman" w:cs="Times New Roman"/>
+          <w:sz w:val="24"/>
+          <w:szCs w:val="24"/>
+        </w:rPr>
+        <w:fldChar w:fldCharType="separate"/>
+      </w:r>
+      <w:r>
+        <w:rPr>
+          <w:rFonts w:ascii="Times New Roman" w:hAnsi="Times New Roman" w:cs="Times New Roman"/>
+          <w:sz w:val="24"/>
+          <w:szCs w:val="24"/>
+        </w:rPr>
+        <w:t>17</w:t>
+      </w:r>
+      <w:r>
+        <w:rPr>
+          <w:rFonts w:ascii="Times New Roman" w:hAnsi="Times New Roman" w:cs="Times New Roman"/>
+          <w:sz w:val="24"/>
+          <w:szCs w:val="24"/>
+        </w:rPr>
+        <w:fldChar w:fldCharType="end"/>
+      </w:r>
+      <w:r>
+        <w:rPr>
+          <w:rFonts w:ascii="Times New Roman" w:hAnsi="Times New Roman" w:cs="Times New Roman"/>
+          <w:sz w:val="24"/>
+          <w:szCs w:val="24"/>
+        </w:rPr>
+        <w:t xml:space="preserve"> </w:t>
+      </w:r>
+      <w:bookmarkStart w:id="19" w:name="_Ref37370300"/>
+      <w:r>
+        <w:rPr>
+          <w:rFonts w:ascii="Times New Roman" w:hAnsi="Times New Roman" w:cs="Times New Roman"/>
+          <w:sz w:val="24"/>
+          <w:szCs w:val="24"/>
+        </w:rPr>
+        <w:t>Равномерное распределение. Мощность выборки n=10</w:t>
+      </w:r>
+      <w:bookmarkEnd w:id="17"/>
+      <w:bookmarkEnd w:id="19"/>
+    </w:p>
+    <w:bookmarkEnd w:id="18"/>
     <w:p>
       <w:pPr>
         <w:keepNext/>
@@ -5275,21 +6051,68 @@
     </w:p>
     <w:p>
       <w:pPr>
-        <w:pStyle w:val="2"/>
-      </w:pPr>
-      <w:bookmarkStart w:id="23" w:name="_Toc37100579"/>
-      <w:r>
+        <w:rPr>
+          <w:rFonts w:ascii="Times New Roman" w:hAnsi="Times New Roman" w:cs="Times New Roman"/>
+          <w:sz w:val="24"/>
+          <w:szCs w:val="24"/>
+        </w:rPr>
+      </w:pPr>
+      <w:r>
+        <w:rPr>
+          <w:rFonts w:ascii="Times New Roman" w:hAnsi="Times New Roman" w:cs="Times New Roman"/>
+          <w:sz w:val="24"/>
+          <w:szCs w:val="24"/>
+        </w:rPr>
         <w:t xml:space="preserve">Рис. </w:t>
       </w:r>
-      <w:fldSimple w:instr=" SEQ Рис. \* ARABIC ">
-        <w:r>
-          <w:t>18</w:t>
-        </w:r>
-      </w:fldSimple>
-      <w:r>
+      <w:r>
+        <w:rPr>
+          <w:rFonts w:ascii="Times New Roman" w:hAnsi="Times New Roman" w:cs="Times New Roman"/>
+          <w:sz w:val="24"/>
+          <w:szCs w:val="24"/>
+        </w:rPr>
+        <w:fldChar w:fldCharType="begin"/>
+      </w:r>
+      <w:r>
+        <w:rPr>
+          <w:rFonts w:ascii="Times New Roman" w:hAnsi="Times New Roman" w:cs="Times New Roman"/>
+          <w:sz w:val="24"/>
+          <w:szCs w:val="24"/>
+        </w:rPr>
+        <w:instrText xml:space="preserve"> SEQ Рис. \* ARABIC </w:instrText>
+      </w:r>
+      <w:r>
+        <w:rPr>
+          <w:rFonts w:ascii="Times New Roman" w:hAnsi="Times New Roman" w:cs="Times New Roman"/>
+          <w:sz w:val="24"/>
+          <w:szCs w:val="24"/>
+        </w:rPr>
+        <w:fldChar w:fldCharType="separate"/>
+      </w:r>
+      <w:r>
+        <w:rPr>
+          <w:rFonts w:ascii="Times New Roman" w:hAnsi="Times New Roman" w:cs="Times New Roman"/>
+          <w:sz w:val="24"/>
+          <w:szCs w:val="24"/>
+        </w:rPr>
+        <w:t>18</w:t>
+      </w:r>
+      <w:r>
+        <w:rPr>
+          <w:rFonts w:ascii="Times New Roman" w:hAnsi="Times New Roman" w:cs="Times New Roman"/>
+          <w:sz w:val="24"/>
+          <w:szCs w:val="24"/>
+        </w:rPr>
+        <w:fldChar w:fldCharType="end"/>
+      </w:r>
+      <w:r>
+        <w:rPr>
+          <w:rFonts w:ascii="Times New Roman" w:hAnsi="Times New Roman" w:cs="Times New Roman"/>
+          <w:sz w:val="24"/>
+          <w:szCs w:val="24"/>
+        </w:rPr>
         <w:t xml:space="preserve"> Равномерное распределение. Мощность выборки n=50</w:t>
       </w:r>
-      <w:bookmarkEnd w:id="23"/>
     </w:p>
     <w:p>
       <w:pPr>
@@ -5348,21 +6171,68 @@
     </w:p>
     <w:p>
       <w:pPr>
-        <w:pStyle w:val="2"/>
-      </w:pPr>
-      <w:bookmarkStart w:id="24" w:name="_Toc37100580"/>
-      <w:r>
+        <w:rPr>
+          <w:rFonts w:ascii="Times New Roman" w:hAnsi="Times New Roman" w:cs="Times New Roman"/>
+          <w:sz w:val="24"/>
+          <w:szCs w:val="24"/>
+        </w:rPr>
+      </w:pPr>
+      <w:r>
+        <w:rPr>
+          <w:rFonts w:ascii="Times New Roman" w:hAnsi="Times New Roman" w:cs="Times New Roman"/>
+          <w:sz w:val="24"/>
+          <w:szCs w:val="24"/>
+        </w:rPr>
         <w:t xml:space="preserve">Рис. </w:t>
       </w:r>
-      <w:fldSimple w:instr=" SEQ Рис. \* ARABIC ">
-        <w:r>
-          <w:t>19</w:t>
-        </w:r>
-      </w:fldSimple>
-      <w:r>
+      <w:r>
+        <w:rPr>
+          <w:rFonts w:ascii="Times New Roman" w:hAnsi="Times New Roman" w:cs="Times New Roman"/>
+          <w:sz w:val="24"/>
+          <w:szCs w:val="24"/>
+        </w:rPr>
+        <w:fldChar w:fldCharType="begin"/>
+      </w:r>
+      <w:r>
+        <w:rPr>
+          <w:rFonts w:ascii="Times New Roman" w:hAnsi="Times New Roman" w:cs="Times New Roman"/>
+          <w:sz w:val="24"/>
+          <w:szCs w:val="24"/>
+        </w:rPr>
+        <w:instrText xml:space="preserve"> SEQ Рис. \* ARABIC </w:instrText>
+      </w:r>
+      <w:r>
+        <w:rPr>
+          <w:rFonts w:ascii="Times New Roman" w:hAnsi="Times New Roman" w:cs="Times New Roman"/>
+          <w:sz w:val="24"/>
+          <w:szCs w:val="24"/>
+        </w:rPr>
+        <w:fldChar w:fldCharType="separate"/>
+      </w:r>
+      <w:r>
+        <w:rPr>
+          <w:rFonts w:ascii="Times New Roman" w:hAnsi="Times New Roman" w:cs="Times New Roman"/>
+          <w:sz w:val="24"/>
+          <w:szCs w:val="24"/>
+        </w:rPr>
+        <w:t>19</w:t>
+      </w:r>
+      <w:r>
+        <w:rPr>
+          <w:rFonts w:ascii="Times New Roman" w:hAnsi="Times New Roman" w:cs="Times New Roman"/>
+          <w:sz w:val="24"/>
+          <w:szCs w:val="24"/>
+        </w:rPr>
+        <w:fldChar w:fldCharType="end"/>
+      </w:r>
+      <w:r>
+        <w:rPr>
+          <w:rFonts w:ascii="Times New Roman" w:hAnsi="Times New Roman" w:cs="Times New Roman"/>
+          <w:sz w:val="24"/>
+          <w:szCs w:val="24"/>
+        </w:rPr>
         <w:t xml:space="preserve"> Равномерное распределение. Мощность выборки n=100</w:t>
       </w:r>
-      <w:bookmarkEnd w:id="24"/>
     </w:p>
     <w:p>
       <w:pPr>
@@ -5420,31 +6290,78 @@
     </w:p>
     <w:p>
       <w:pPr>
-        <w:pStyle w:val="2"/>
-      </w:pPr>
-      <w:bookmarkStart w:id="25" w:name="_Toc37100581"/>
-      <w:r>
+        <w:rPr>
+          <w:rFonts w:ascii="Times New Roman" w:hAnsi="Times New Roman" w:cs="Times New Roman"/>
+          <w:sz w:val="24"/>
+          <w:szCs w:val="24"/>
+        </w:rPr>
+      </w:pPr>
+      <w:r>
+        <w:rPr>
+          <w:rFonts w:ascii="Times New Roman" w:hAnsi="Times New Roman" w:cs="Times New Roman"/>
+          <w:sz w:val="24"/>
+          <w:szCs w:val="24"/>
+        </w:rPr>
         <w:t xml:space="preserve">Рис. </w:t>
       </w:r>
-      <w:fldSimple w:instr=" SEQ Рис. \* ARABIC ">
-        <w:r>
-          <w:t>20</w:t>
-        </w:r>
-      </w:fldSimple>
-      <w:r>
+      <w:r>
+        <w:rPr>
+          <w:rFonts w:ascii="Times New Roman" w:hAnsi="Times New Roman" w:cs="Times New Roman"/>
+          <w:sz w:val="24"/>
+          <w:szCs w:val="24"/>
+        </w:rPr>
+        <w:fldChar w:fldCharType="begin"/>
+      </w:r>
+      <w:r>
+        <w:rPr>
+          <w:rFonts w:ascii="Times New Roman" w:hAnsi="Times New Roman" w:cs="Times New Roman"/>
+          <w:sz w:val="24"/>
+          <w:szCs w:val="24"/>
+        </w:rPr>
+        <w:instrText xml:space="preserve"> SEQ Рис. \* ARABIC </w:instrText>
+      </w:r>
+      <w:r>
+        <w:rPr>
+          <w:rFonts w:ascii="Times New Roman" w:hAnsi="Times New Roman" w:cs="Times New Roman"/>
+          <w:sz w:val="24"/>
+          <w:szCs w:val="24"/>
+        </w:rPr>
+        <w:fldChar w:fldCharType="separate"/>
+      </w:r>
+      <w:r>
+        <w:rPr>
+          <w:rFonts w:ascii="Times New Roman" w:hAnsi="Times New Roman" w:cs="Times New Roman"/>
+          <w:sz w:val="24"/>
+          <w:szCs w:val="24"/>
+        </w:rPr>
+        <w:t>20</w:t>
+      </w:r>
+      <w:r>
+        <w:rPr>
+          <w:rFonts w:ascii="Times New Roman" w:hAnsi="Times New Roman" w:cs="Times New Roman"/>
+          <w:sz w:val="24"/>
+          <w:szCs w:val="24"/>
+        </w:rPr>
+        <w:fldChar w:fldCharType="end"/>
+      </w:r>
+      <w:r>
+        <w:rPr>
+          <w:rFonts w:ascii="Times New Roman" w:hAnsi="Times New Roman" w:cs="Times New Roman"/>
+          <w:sz w:val="24"/>
+          <w:szCs w:val="24"/>
+        </w:rPr>
         <w:t xml:space="preserve"> Равномерное распределение. Мощность выборки n=1000</w:t>
       </w:r>
-      <w:bookmarkEnd w:id="25"/>
     </w:p>
     <w:p>
       <w:pPr>
         <w:pStyle w:val="1"/>
       </w:pPr>
-      <w:bookmarkStart w:id="26" w:name="_Toc37100582"/>
+      <w:bookmarkStart w:id="20" w:name="_Toc37370574"/>
       <w:r>
         <w:t>5 Выводы</w:t>
       </w:r>
-      <w:bookmarkEnd w:id="26"/>
+      <w:bookmarkEnd w:id="20"/>
     </w:p>
     <w:p>
       <w:pPr>
@@ -5468,11 +6385,11 @@
       <w:pPr>
         <w:pStyle w:val="1"/>
       </w:pPr>
-      <w:bookmarkStart w:id="27" w:name="_Toc37100583"/>
+      <w:bookmarkStart w:id="21" w:name="_Toc37370575"/>
       <w:r>
         <w:t>6 Литература</w:t>
       </w:r>
-      <w:bookmarkEnd w:id="27"/>
+      <w:bookmarkEnd w:id="21"/>
     </w:p>
     <w:p>
       <w:pPr>
@@ -5500,6 +6417,7 @@
           </w:rPr>
           <w:t xml:space="preserve">Основы работы с </w:t>
         </w:r>
+        <w:proofErr w:type="spellStart"/>
         <w:r>
           <w:rPr>
             <w:rStyle w:val="ae"/>
@@ -5512,6 +6430,7 @@
           </w:rPr>
           <w:t>numpy</w:t>
         </w:r>
+        <w:proofErr w:type="spellEnd"/>
         <w:r>
           <w:rPr>
             <w:rStyle w:val="ae"/>
@@ -5566,12 +6485,12 @@
       <w:pPr>
         <w:pStyle w:val="1"/>
       </w:pPr>
-      <w:bookmarkStart w:id="28" w:name="_Toc37100584"/>
+      <w:bookmarkStart w:id="22" w:name="_Toc37370576"/>
       <w:r>
         <w:lastRenderedPageBreak/>
         <w:t>7 Приложения</w:t>
       </w:r>
-      <w:bookmarkEnd w:id="28"/>
+      <w:bookmarkEnd w:id="22"/>
     </w:p>
     <w:p>
       <w:pPr>
@@ -6533,6 +7452,25 @@
       <w:szCs w:val="26"/>
     </w:rPr>
   </w:style>
+  <w:style w:type="table" w:styleId="af2">
+    <w:name w:val="Table Grid"/>
+    <w:basedOn w:val="a1"/>
+    <w:uiPriority w:val="39"/>
+    <w:rsid w:val="00AA04A8"/>
+    <w:pPr>
+      <w:spacing w:after="0" w:line="240" w:lineRule="auto"/>
+    </w:pPr>
+    <w:tblPr>
+      <w:tblBorders>
+        <w:top w:val="single" w:sz="4" w:space="0" w:color="auto"/>
+        <w:left w:val="single" w:sz="4" w:space="0" w:color="auto"/>
+        <w:bottom w:val="single" w:sz="4" w:space="0" w:color="auto"/>
+        <w:right w:val="single" w:sz="4" w:space="0" w:color="auto"/>
+        <w:insideH w:val="single" w:sz="4" w:space="0" w:color="auto"/>
+        <w:insideV w:val="single" w:sz="4" w:space="0" w:color="auto"/>
+      </w:tblBorders>
+    </w:tblPr>
+  </w:style>
 </w:styles>
 </file>
 
@@ -6836,7 +7774,7 @@
 </file>
 
 <file path=customXml/itemProps1.xml><?xml version="1.0" encoding="utf-8"?>
-<ds:datastoreItem xmlns:ds="http://schemas.openxmlformats.org/officeDocument/2006/customXml" ds:itemID="{3182488A-D534-4F9D-8A9B-E1E20E96722E}">
+<ds:datastoreItem xmlns:ds="http://schemas.openxmlformats.org/officeDocument/2006/customXml" ds:itemID="{9BBD8646-1276-4343-8F5D-E8A1708BF0BE}">
   <ds:schemaRefs>
     <ds:schemaRef ds:uri="http://schemas.openxmlformats.org/officeDocument/2006/bibliography"/>
   </ds:schemaRefs>

--- a/lab_1/mishutin_1.docx
+++ b/lab_1/mishutin_1.docx
@@ -401,7 +401,7 @@
           <w:r>
             <w:fldChar w:fldCharType="separate"/>
           </w:r>
-          <w:hyperlink w:anchor="_Toc37370570" w:history="1">
+          <w:hyperlink w:anchor="_Toc37511684" w:history="1">
             <w:r>
               <w:rPr>
                 <w:rStyle w:val="ae"/>
@@ -428,7 +428,7 @@
                 <w:noProof/>
                 <w:webHidden/>
               </w:rPr>
-              <w:instrText xml:space="preserve"> PAGEREF _Toc37370570 \h </w:instrText>
+              <w:instrText xml:space="preserve"> PAGEREF _Toc37511684 \h </w:instrText>
             </w:r>
             <w:r>
               <w:rPr>
@@ -470,7 +470,7 @@
               <w:noProof/>
             </w:rPr>
           </w:pPr>
-          <w:hyperlink w:anchor="_Toc37370571" w:history="1">
+          <w:hyperlink w:anchor="_Toc37511685" w:history="1">
             <w:r>
               <w:rPr>
                 <w:rStyle w:val="ae"/>
@@ -497,7 +497,7 @@
                 <w:noProof/>
                 <w:webHidden/>
               </w:rPr>
-              <w:instrText xml:space="preserve"> PAGEREF _Toc37370571 \h </w:instrText>
+              <w:instrText xml:space="preserve"> PAGEREF _Toc37511685 \h </w:instrText>
             </w:r>
             <w:r>
               <w:rPr>
@@ -539,7 +539,7 @@
               <w:noProof/>
             </w:rPr>
           </w:pPr>
-          <w:hyperlink w:anchor="_Toc37370572" w:history="1">
+          <w:hyperlink w:anchor="_Toc37511686" w:history="1">
             <w:r>
               <w:rPr>
                 <w:rStyle w:val="ae"/>
@@ -566,7 +566,7 @@
                 <w:noProof/>
                 <w:webHidden/>
               </w:rPr>
-              <w:instrText xml:space="preserve"> PAGEREF _Toc37370572 \h </w:instrText>
+              <w:instrText xml:space="preserve"> PAGEREF _Toc37511686 \h </w:instrText>
             </w:r>
             <w:r>
               <w:rPr>
@@ -608,13 +608,13 @@
               <w:noProof/>
             </w:rPr>
           </w:pPr>
-          <w:hyperlink w:anchor="_Toc37370573" w:history="1">
+          <w:hyperlink w:anchor="_Toc37511687" w:history="1">
             <w:r>
               <w:rPr>
                 <w:rStyle w:val="ae"/>
                 <w:noProof/>
               </w:rPr>
-              <w:t>4 Список иллюстраций</w:t>
+              <w:t>4 Результаты</w:t>
             </w:r>
             <w:r>
               <w:rPr>
@@ -635,7 +635,7 @@
                 <w:noProof/>
                 <w:webHidden/>
               </w:rPr>
-              <w:instrText xml:space="preserve"> PAGEREF _Toc37370573 \h </w:instrText>
+              <w:instrText xml:space="preserve"> PAGEREF _Toc37511687 \h </w:instrText>
             </w:r>
             <w:r>
               <w:rPr>
@@ -677,7 +677,7 @@
               <w:noProof/>
             </w:rPr>
           </w:pPr>
-          <w:hyperlink w:anchor="_Toc37370574" w:history="1">
+          <w:hyperlink w:anchor="_Toc37511688" w:history="1">
             <w:r>
               <w:rPr>
                 <w:rStyle w:val="ae"/>
@@ -704,7 +704,7 @@
                 <w:noProof/>
                 <w:webHidden/>
               </w:rPr>
-              <w:instrText xml:space="preserve"> PAGEREF _Toc37370574 \h </w:instrText>
+              <w:instrText xml:space="preserve"> PAGEREF _Toc37511688 \h </w:instrText>
             </w:r>
             <w:r>
               <w:rPr>
@@ -746,7 +746,7 @@
               <w:noProof/>
             </w:rPr>
           </w:pPr>
-          <w:hyperlink w:anchor="_Toc37370575" w:history="1">
+          <w:hyperlink w:anchor="_Toc37511689" w:history="1">
             <w:r>
               <w:rPr>
                 <w:rStyle w:val="ae"/>
@@ -773,7 +773,7 @@
                 <w:noProof/>
                 <w:webHidden/>
               </w:rPr>
-              <w:instrText xml:space="preserve"> PAGEREF _Toc37370575 \h </w:instrText>
+              <w:instrText xml:space="preserve"> PAGEREF _Toc37511689 \h </w:instrText>
             </w:r>
             <w:r>
               <w:rPr>
@@ -815,7 +815,7 @@
               <w:noProof/>
             </w:rPr>
           </w:pPr>
-          <w:hyperlink w:anchor="_Toc37370576" w:history="1">
+          <w:hyperlink w:anchor="_Toc37511690" w:history="1">
             <w:r>
               <w:rPr>
                 <w:rStyle w:val="ae"/>
@@ -842,7 +842,7 @@
                 <w:noProof/>
                 <w:webHidden/>
               </w:rPr>
-              <w:instrText xml:space="preserve"> PAGEREF _Toc37370576 \h </w:instrText>
+              <w:instrText xml:space="preserve"> PAGEREF _Toc37511690 \h </w:instrText>
             </w:r>
             <w:r>
               <w:rPr>
@@ -912,46 +912,18 @@
           <w:pPr>
             <w:pStyle w:val="11"/>
           </w:pPr>
+          <w:hyperlink w:anchor="стандартное_нормальное_распределение" w:history="1">
+            <w:r>
+              <w:rPr>
+                <w:rStyle w:val="ae"/>
+                <w:color w:val="auto"/>
+                <w:u w:val="none"/>
+              </w:rPr>
+              <w:t>Стандартное нормальное распределение</w:t>
+            </w:r>
+          </w:hyperlink>
           <w:r>
-            <w:rPr>
-              <w:b/>
-              <w:bCs/>
-            </w:rPr>
-            <w:fldChar w:fldCharType="begin"/>
-          </w:r>
-          <w:r>
-            <w:instrText xml:space="preserve"> REF _Ref37370236 \h </w:instrText>
-          </w:r>
-          <w:r>
-            <w:rPr>
-              <w:b/>
-              <w:bCs/>
-            </w:rPr>
-          </w:r>
-          <w:r>
-            <w:rPr>
-              <w:b/>
-              <w:bCs/>
-            </w:rPr>
-            <w:fldChar w:fldCharType="separate"/>
-          </w:r>
-          <w:r>
-            <w:rPr>
-              <w:rFonts w:ascii="Times New Roman" w:hAnsi="Times New Roman"/>
-              <w:sz w:val="24"/>
-              <w:szCs w:val="24"/>
-            </w:rPr>
-            <w:t>Стандартное нормальное распределение</w:t>
-          </w:r>
-          <w:r>
-            <w:rPr>
-              <w:b/>
-              <w:bCs/>
-            </w:rPr>
-            <w:fldChar w:fldCharType="end"/>
-          </w:r>
-          <w:r>
-            <w:ptab w:relativeTo="margin" w:alignment="right" w:leader="dot"/>
+            <w:t>…………………………………………………………………………………………..</w:t>
           </w:r>
           <w:r>
             <w:rPr>
@@ -961,7 +933,7 @@
             <w:fldChar w:fldCharType="begin"/>
           </w:r>
           <w:r>
-            <w:instrText xml:space="preserve"> PAGEREF _Ref37370247 \h </w:instrText>
+            <w:instrText xml:space="preserve"> PAGEREF стандартное_нормальное_распределение \h </w:instrText>
           </w:r>
           <w:r>
             <w:rPr>
@@ -994,46 +966,21 @@
           <w:pPr>
             <w:pStyle w:val="11"/>
           </w:pPr>
+          <w:hyperlink w:anchor="стандартное_распределение_коши" w:history="1">
+            <w:r>
+              <w:rPr>
+                <w:rStyle w:val="ae"/>
+                <w:color w:val="auto"/>
+                <w:u w:val="none"/>
+              </w:rPr>
+              <w:t>Стандартное распределение Коши</w:t>
+            </w:r>
+          </w:hyperlink>
           <w:r>
-            <w:rPr>
-              <w:b/>
-              <w:bCs/>
-            </w:rPr>
-            <w:fldChar w:fldCharType="begin"/>
+            <w:t>……………………………………………………………………………………………</w:t>
           </w:r>
           <w:r>
-            <w:instrText xml:space="preserve"> REF _Ref37370147 \h </w:instrText>
-          </w:r>
-          <w:r>
-            <w:rPr>
-              <w:b/>
-              <w:bCs/>
-            </w:rPr>
-          </w:r>
-          <w:r>
-            <w:rPr>
-              <w:b/>
-              <w:bCs/>
-            </w:rPr>
-            <w:fldChar w:fldCharType="separate"/>
-          </w:r>
-          <w:r>
-            <w:rPr>
-              <w:rFonts w:ascii="Times New Roman" w:hAnsi="Times New Roman"/>
-              <w:sz w:val="24"/>
-              <w:szCs w:val="24"/>
-            </w:rPr>
-            <w:t>Стандартное распределение Коши</w:t>
-          </w:r>
-          <w:r>
-            <w:rPr>
-              <w:b/>
-              <w:bCs/>
-            </w:rPr>
-            <w:fldChar w:fldCharType="end"/>
-          </w:r>
-          <w:r>
-            <w:ptab w:relativeTo="margin" w:alignment="right" w:leader="dot"/>
+            <w:t>…………</w:t>
           </w:r>
           <w:r>
             <w:rPr>
@@ -1043,7 +990,7 @@
             <w:fldChar w:fldCharType="begin"/>
           </w:r>
           <w:r>
-            <w:instrText xml:space="preserve"> PAGEREF _Ref37370167 \h </w:instrText>
+            <w:instrText xml:space="preserve"> PAGEREF стандартное_распределение_коши \h </w:instrText>
           </w:r>
           <w:r>
             <w:rPr>
@@ -1076,46 +1023,27 @@
           <w:pPr>
             <w:pStyle w:val="11"/>
           </w:pPr>
+          <w:hyperlink w:anchor="распределение_лапласа" w:history="1">
+            <w:r>
+              <w:rPr>
+                <w:rStyle w:val="ae"/>
+                <w:color w:val="auto"/>
+                <w:u w:val="none"/>
+              </w:rPr>
+              <w:t>Распределение Лапласа</w:t>
+            </w:r>
+          </w:hyperlink>
           <w:r>
-            <w:rPr>
-              <w:b/>
-              <w:bCs/>
-            </w:rPr>
-            <w:fldChar w:fldCharType="begin"/>
+            <w:t>………</w:t>
           </w:r>
           <w:r>
-            <w:instrText xml:space="preserve"> REF _Ref37370078 \h </w:instrText>
+            <w:t>..</w:t>
           </w:r>
           <w:r>
-            <w:rPr>
-              <w:b/>
-              <w:bCs/>
-            </w:rPr>
+            <w:t>…………………………………………………………………………………</w:t>
           </w:r>
           <w:r>
-            <w:rPr>
-              <w:b/>
-              <w:bCs/>
-            </w:rPr>
-            <w:fldChar w:fldCharType="separate"/>
-          </w:r>
-          <w:r>
-            <w:rPr>
-              <w:rFonts w:ascii="Times New Roman" w:hAnsi="Times New Roman"/>
-              <w:sz w:val="24"/>
-              <w:szCs w:val="24"/>
-            </w:rPr>
-            <w:t>Распределение Лапласа</w:t>
-          </w:r>
-          <w:r>
-            <w:rPr>
-              <w:b/>
-              <w:bCs/>
-            </w:rPr>
-            <w:fldChar w:fldCharType="end"/>
-          </w:r>
-          <w:r>
-            <w:ptab w:relativeTo="margin" w:alignment="right" w:leader="dot"/>
+            <w:t>…………………………..</w:t>
           </w:r>
           <w:r>
             <w:rPr>
@@ -1125,7 +1053,7 @@
             <w:fldChar w:fldCharType="begin"/>
           </w:r>
           <w:r>
-            <w:instrText xml:space="preserve"> PAGEREF _Ref37370276 \h </w:instrText>
+            <w:instrText xml:space="preserve"> PAGEREF распределение_лапласа \h </w:instrText>
           </w:r>
           <w:r>
             <w:rPr>
@@ -1157,10 +1085,28 @@
         <w:p>
           <w:pPr>
             <w:pStyle w:val="11"/>
-            <w:rPr>
-              <w:lang w:val="en-US"/>
-            </w:rPr>
           </w:pPr>
+          <w:hyperlink w:anchor="распределение_пуассона" w:history="1">
+            <w:r>
+              <w:rPr>
+                <w:rStyle w:val="ae"/>
+                <w:color w:val="auto"/>
+                <w:u w:val="none"/>
+              </w:rPr>
+              <w:t>Распределение Пуассона</w:t>
+            </w:r>
+          </w:hyperlink>
+          <w:r>
+            <w:t>……………………………………………………………………………………………</w:t>
+          </w:r>
+          <w:r>
+            <w:t>…………………</w:t>
+          </w:r>
+          <w:proofErr w:type="gramStart"/>
+          <w:r>
+            <w:t>…….</w:t>
+          </w:r>
+          <w:proofErr w:type="gramEnd"/>
           <w:r>
             <w:rPr>
               <w:b/>
@@ -1169,48 +1115,7 @@
             <w:fldChar w:fldCharType="begin"/>
           </w:r>
           <w:r>
-            <w:instrText xml:space="preserve"> REF _Ref37370261 \h </w:instrText>
-          </w:r>
-          <w:r>
-            <w:rPr>
-              <w:b/>
-              <w:bCs/>
-            </w:rPr>
-          </w:r>
-          <w:r>
-            <w:rPr>
-              <w:b/>
-              <w:bCs/>
-            </w:rPr>
-            <w:fldChar w:fldCharType="separate"/>
-          </w:r>
-          <w:r>
-            <w:rPr>
-              <w:rFonts w:ascii="Times New Roman" w:hAnsi="Times New Roman"/>
-              <w:sz w:val="24"/>
-              <w:szCs w:val="24"/>
-            </w:rPr>
-            <w:t>Распределение Пуассона</w:t>
-          </w:r>
-          <w:r>
-            <w:rPr>
-              <w:b/>
-              <w:bCs/>
-            </w:rPr>
-            <w:fldChar w:fldCharType="end"/>
-          </w:r>
-          <w:r>
-            <w:ptab w:relativeTo="margin" w:alignment="right" w:leader="dot"/>
-          </w:r>
-          <w:r>
-            <w:rPr>
-              <w:b/>
-              <w:bCs/>
-            </w:rPr>
-            <w:fldChar w:fldCharType="begin"/>
-          </w:r>
-          <w:r>
-            <w:instrText xml:space="preserve"> PAGEREF _Ref37370286 \h </w:instrText>
+            <w:instrText xml:space="preserve"> PAGEREF распределение_пуассона \h </w:instrText>
           </w:r>
           <w:r>
             <w:rPr>
@@ -1243,46 +1148,21 @@
           <w:pPr>
             <w:pStyle w:val="11"/>
           </w:pPr>
+          <w:hyperlink w:anchor="равномерное_распределение" w:history="1">
+            <w:r>
+              <w:rPr>
+                <w:rStyle w:val="ae"/>
+                <w:color w:val="auto"/>
+                <w:u w:val="none"/>
+              </w:rPr>
+              <w:t>Равномерное распределение</w:t>
+            </w:r>
+          </w:hyperlink>
           <w:r>
-            <w:rPr>
-              <w:b/>
-              <w:bCs/>
-            </w:rPr>
-            <w:fldChar w:fldCharType="begin"/>
+            <w:t>……………………………………………………………………………………………</w:t>
           </w:r>
           <w:r>
-            <w:instrText xml:space="preserve"> REF _Ref37370300 \h </w:instrText>
-          </w:r>
-          <w:r>
-            <w:rPr>
-              <w:b/>
-              <w:bCs/>
-            </w:rPr>
-          </w:r>
-          <w:r>
-            <w:rPr>
-              <w:b/>
-              <w:bCs/>
-            </w:rPr>
-            <w:fldChar w:fldCharType="separate"/>
-          </w:r>
-          <w:r>
-            <w:rPr>
-              <w:rFonts w:ascii="Times New Roman" w:hAnsi="Times New Roman"/>
-              <w:sz w:val="24"/>
-              <w:szCs w:val="24"/>
-            </w:rPr>
-            <w:t>Равномерное распределение</w:t>
-          </w:r>
-          <w:r>
-            <w:rPr>
-              <w:b/>
-              <w:bCs/>
-            </w:rPr>
-            <w:fldChar w:fldCharType="end"/>
-          </w:r>
-          <w:r>
-            <w:ptab w:relativeTo="margin" w:alignment="right" w:leader="dot"/>
+            <w:t>………………..</w:t>
           </w:r>
           <w:r>
             <w:rPr>
@@ -1292,7 +1172,7 @@
             <w:fldChar w:fldCharType="begin"/>
           </w:r>
           <w:r>
-            <w:instrText xml:space="preserve"> PAGEREF _Ref37370314 \h </w:instrText>
+            <w:instrText xml:space="preserve"> PAGEREF равномерное_распределение \h </w:instrText>
           </w:r>
           <w:r>
             <w:rPr>
@@ -1345,7 +1225,7 @@
       <w:pPr>
         <w:pStyle w:val="1"/>
       </w:pPr>
-      <w:bookmarkStart w:id="1" w:name="_Toc37370570"/>
+      <w:bookmarkStart w:id="1" w:name="_Toc37511684"/>
       <w:r>
         <w:lastRenderedPageBreak/>
         <w:t>1 Постановка задачи</w:t>
@@ -3001,536 +2881,6 @@
       <w:pPr>
         <w:rPr>
           <w:rFonts w:ascii="Times New Roman" w:eastAsiaTheme="minorEastAsia" w:hAnsi="Times New Roman" w:cs="Times New Roman"/>
-          <w:i/>
-          <w:sz w:val="28"/>
-          <w:szCs w:val="28"/>
-          <w:lang w:val="en-US"/>
-        </w:rPr>
-      </w:pPr>
-    </w:p>
-    <w:tbl>
-      <w:tblPr>
-        <w:tblStyle w:val="af2"/>
-        <w:tblW w:w="0" w:type="auto"/>
-        <w:tblLook w:val="04A0" w:firstRow="1" w:lastRow="0" w:firstColumn="1" w:lastColumn="0" w:noHBand="0" w:noVBand="1"/>
-      </w:tblPr>
-      <w:tblGrid>
-        <w:gridCol w:w="1878"/>
-        <w:gridCol w:w="1502"/>
-        <w:gridCol w:w="1495"/>
-        <w:gridCol w:w="1489"/>
-        <w:gridCol w:w="1490"/>
-        <w:gridCol w:w="1491"/>
-      </w:tblGrid>
-      <w:tr>
-        <w:tc>
-          <w:tcPr>
-            <w:tcW w:w="1557" w:type="dxa"/>
-            <w:vAlign w:val="bottom"/>
-          </w:tcPr>
-          <w:p>
-            <w:pPr>
-              <w:rPr>
-                <w:rFonts w:ascii="Times New Roman" w:eastAsiaTheme="minorEastAsia" w:hAnsi="Times New Roman" w:cs="Times New Roman"/>
-                <w:iCs/>
-                <w:sz w:val="28"/>
-                <w:szCs w:val="28"/>
-                <w:lang w:val="en-US"/>
-              </w:rPr>
-            </w:pPr>
-            <w:proofErr w:type="spellStart"/>
-            <w:r>
-              <w:rPr>
-                <w:rFonts w:ascii="Segoe UI" w:hAnsi="Segoe UI" w:cs="Segoe UI"/>
-                <w:b/>
-                <w:bCs/>
-                <w:sz w:val="21"/>
-                <w:szCs w:val="21"/>
-              </w:rPr>
-              <w:t>standard_normal</w:t>
-            </w:r>
-            <w:proofErr w:type="spellEnd"/>
-            <w:r>
-              <w:rPr>
-                <w:rFonts w:ascii="Segoe UI" w:hAnsi="Segoe UI" w:cs="Segoe UI"/>
-                <w:b/>
-                <w:bCs/>
-                <w:sz w:val="21"/>
-                <w:szCs w:val="21"/>
-              </w:rPr>
-              <w:t xml:space="preserve"> n=10</w:t>
-            </w:r>
-          </w:p>
-        </w:tc>
-        <w:tc>
-          <w:tcPr>
-            <w:tcW w:w="1557" w:type="dxa"/>
-            <w:vAlign w:val="bottom"/>
-          </w:tcPr>
-          <w:p>
-            <w:pPr>
-              <w:rPr>
-                <w:rFonts w:ascii="Times New Roman" w:eastAsiaTheme="minorEastAsia" w:hAnsi="Times New Roman" w:cs="Times New Roman"/>
-                <w:iCs/>
-                <w:sz w:val="28"/>
-                <w:szCs w:val="28"/>
-                <w:lang w:val="en-US"/>
-              </w:rPr>
-            </w:pPr>
-            <w:proofErr w:type="spellStart"/>
-            <w:r>
-              <w:rPr>
-                <w:rFonts w:ascii="Segoe UI" w:hAnsi="Segoe UI" w:cs="Segoe UI"/>
-                <w:b/>
-                <w:bCs/>
-                <w:sz w:val="21"/>
-                <w:szCs w:val="21"/>
-              </w:rPr>
-              <w:t>mean</w:t>
-            </w:r>
-            <w:proofErr w:type="spellEnd"/>
-            <w:r>
-              <w:rPr>
-                <w:rFonts w:ascii="Segoe UI" w:hAnsi="Segoe UI" w:cs="Segoe UI"/>
-                <w:b/>
-                <w:bCs/>
-                <w:sz w:val="21"/>
-                <w:szCs w:val="21"/>
-              </w:rPr>
-              <w:t xml:space="preserve"> X</w:t>
-            </w:r>
-          </w:p>
-        </w:tc>
-        <w:tc>
-          <w:tcPr>
-            <w:tcW w:w="1557" w:type="dxa"/>
-            <w:vAlign w:val="bottom"/>
-          </w:tcPr>
-          <w:p>
-            <w:pPr>
-              <w:rPr>
-                <w:rFonts w:ascii="Times New Roman" w:eastAsiaTheme="minorEastAsia" w:hAnsi="Times New Roman" w:cs="Times New Roman"/>
-                <w:iCs/>
-                <w:sz w:val="28"/>
-                <w:szCs w:val="28"/>
-                <w:lang w:val="en-US"/>
-              </w:rPr>
-            </w:pPr>
-            <w:proofErr w:type="spellStart"/>
-            <w:r>
-              <w:rPr>
-                <w:rFonts w:ascii="Segoe UI" w:hAnsi="Segoe UI" w:cs="Segoe UI"/>
-                <w:b/>
-                <w:bCs/>
-                <w:sz w:val="21"/>
-                <w:szCs w:val="21"/>
-              </w:rPr>
-              <w:t>med</w:t>
-            </w:r>
-            <w:proofErr w:type="spellEnd"/>
-            <w:r>
-              <w:rPr>
-                <w:rFonts w:ascii="Segoe UI" w:hAnsi="Segoe UI" w:cs="Segoe UI"/>
-                <w:b/>
-                <w:bCs/>
-                <w:sz w:val="21"/>
-                <w:szCs w:val="21"/>
-              </w:rPr>
-              <w:t xml:space="preserve"> X</w:t>
-            </w:r>
-          </w:p>
-        </w:tc>
-        <w:tc>
-          <w:tcPr>
-            <w:tcW w:w="1558" w:type="dxa"/>
-            <w:vAlign w:val="bottom"/>
-          </w:tcPr>
-          <w:p>
-            <w:pPr>
-              <w:rPr>
-                <w:rFonts w:ascii="Times New Roman" w:eastAsiaTheme="minorEastAsia" w:hAnsi="Times New Roman" w:cs="Times New Roman"/>
-                <w:iCs/>
-                <w:sz w:val="28"/>
-                <w:szCs w:val="28"/>
-                <w:lang w:val="en-US"/>
-              </w:rPr>
-            </w:pPr>
-            <w:proofErr w:type="spellStart"/>
-            <w:r>
-              <w:rPr>
-                <w:rFonts w:ascii="Segoe UI" w:hAnsi="Segoe UI" w:cs="Segoe UI"/>
-                <w:b/>
-                <w:bCs/>
-                <w:sz w:val="21"/>
-                <w:szCs w:val="21"/>
-              </w:rPr>
-              <w:t>z_R</w:t>
-            </w:r>
-            <w:proofErr w:type="spellEnd"/>
-          </w:p>
-        </w:tc>
-        <w:tc>
-          <w:tcPr>
-            <w:tcW w:w="1558" w:type="dxa"/>
-            <w:vAlign w:val="bottom"/>
-          </w:tcPr>
-          <w:p>
-            <w:pPr>
-              <w:rPr>
-                <w:rFonts w:ascii="Times New Roman" w:eastAsiaTheme="minorEastAsia" w:hAnsi="Times New Roman" w:cs="Times New Roman"/>
-                <w:iCs/>
-                <w:sz w:val="28"/>
-                <w:szCs w:val="28"/>
-                <w:lang w:val="en-US"/>
-              </w:rPr>
-            </w:pPr>
-            <w:proofErr w:type="spellStart"/>
-            <w:r>
-              <w:rPr>
-                <w:rFonts w:ascii="Segoe UI" w:hAnsi="Segoe UI" w:cs="Segoe UI"/>
-                <w:b/>
-                <w:bCs/>
-                <w:sz w:val="21"/>
-                <w:szCs w:val="21"/>
-              </w:rPr>
-              <w:t>z_Q</w:t>
-            </w:r>
-            <w:proofErr w:type="spellEnd"/>
-          </w:p>
-        </w:tc>
-        <w:tc>
-          <w:tcPr>
-            <w:tcW w:w="1558" w:type="dxa"/>
-            <w:vAlign w:val="bottom"/>
-          </w:tcPr>
-          <w:p>
-            <w:pPr>
-              <w:rPr>
-                <w:rFonts w:ascii="Times New Roman" w:eastAsiaTheme="minorEastAsia" w:hAnsi="Times New Roman" w:cs="Times New Roman"/>
-                <w:iCs/>
-                <w:sz w:val="28"/>
-                <w:szCs w:val="28"/>
-                <w:lang w:val="en-US"/>
-              </w:rPr>
-            </w:pPr>
-            <w:proofErr w:type="spellStart"/>
-            <w:r>
-              <w:rPr>
-                <w:rFonts w:ascii="Segoe UI" w:hAnsi="Segoe UI" w:cs="Segoe UI"/>
-                <w:b/>
-                <w:bCs/>
-                <w:sz w:val="21"/>
-                <w:szCs w:val="21"/>
-              </w:rPr>
-              <w:t>z_tr</w:t>
-            </w:r>
-            <w:proofErr w:type="spellEnd"/>
-          </w:p>
-        </w:tc>
-      </w:tr>
-      <w:tr>
-        <w:tc>
-          <w:tcPr>
-            <w:tcW w:w="1557" w:type="dxa"/>
-            <w:vAlign w:val="center"/>
-          </w:tcPr>
-          <w:p>
-            <w:pPr>
-              <w:rPr>
-                <w:rFonts w:ascii="Times New Roman" w:eastAsiaTheme="minorEastAsia" w:hAnsi="Times New Roman" w:cs="Times New Roman"/>
-                <w:iCs/>
-                <w:sz w:val="28"/>
-                <w:szCs w:val="28"/>
-                <w:lang w:val="en-US"/>
-              </w:rPr>
-            </w:pPr>
-            <w:r>
-              <w:rPr>
-                <w:rFonts w:ascii="Segoe UI" w:hAnsi="Segoe UI" w:cs="Segoe UI"/>
-                <w:b/>
-                <w:bCs/>
-                <w:sz w:val="21"/>
-                <w:szCs w:val="21"/>
-              </w:rPr>
-              <w:t>E(z)</w:t>
-            </w:r>
-          </w:p>
-        </w:tc>
-        <w:tc>
-          <w:tcPr>
-            <w:tcW w:w="1557" w:type="dxa"/>
-          </w:tcPr>
-          <w:p>
-            <w:pPr>
-              <w:rPr>
-                <w:rFonts w:ascii="Times New Roman" w:eastAsiaTheme="minorEastAsia" w:hAnsi="Times New Roman" w:cs="Times New Roman"/>
-                <w:iCs/>
-                <w:sz w:val="28"/>
-                <w:szCs w:val="28"/>
-                <w:lang w:val="en-US"/>
-              </w:rPr>
-            </w:pPr>
-            <w:r>
-              <w:rPr>
-                <w:rFonts w:ascii="Segoe UI" w:hAnsi="Segoe UI" w:cs="Segoe UI"/>
-                <w:sz w:val="21"/>
-                <w:szCs w:val="21"/>
-              </w:rPr>
-              <w:t>1</w:t>
-            </w:r>
-          </w:p>
-        </w:tc>
-        <w:tc>
-          <w:tcPr>
-            <w:tcW w:w="1557" w:type="dxa"/>
-          </w:tcPr>
-          <w:p>
-            <w:pPr>
-              <w:rPr>
-                <w:rFonts w:ascii="Times New Roman" w:eastAsiaTheme="minorEastAsia" w:hAnsi="Times New Roman" w:cs="Times New Roman"/>
-                <w:iCs/>
-                <w:sz w:val="28"/>
-                <w:szCs w:val="28"/>
-                <w:lang w:val="en-US"/>
-              </w:rPr>
-            </w:pPr>
-            <w:r>
-              <w:rPr>
-                <w:rFonts w:ascii="Segoe UI" w:hAnsi="Segoe UI" w:cs="Segoe UI"/>
-                <w:sz w:val="21"/>
-                <w:szCs w:val="21"/>
-              </w:rPr>
-              <w:t>2</w:t>
-            </w:r>
-          </w:p>
-        </w:tc>
-        <w:tc>
-          <w:tcPr>
-            <w:tcW w:w="1558" w:type="dxa"/>
-          </w:tcPr>
-          <w:p>
-            <w:pPr>
-              <w:rPr>
-                <w:rFonts w:ascii="Times New Roman" w:eastAsiaTheme="minorEastAsia" w:hAnsi="Times New Roman" w:cs="Times New Roman"/>
-                <w:iCs/>
-                <w:sz w:val="28"/>
-                <w:szCs w:val="28"/>
-                <w:lang w:val="en-US"/>
-              </w:rPr>
-            </w:pPr>
-            <w:r>
-              <w:rPr>
-                <w:rFonts w:ascii="Segoe UI" w:hAnsi="Segoe UI" w:cs="Segoe UI"/>
-                <w:sz w:val="21"/>
-                <w:szCs w:val="21"/>
-              </w:rPr>
-              <w:t>3</w:t>
-            </w:r>
-          </w:p>
-        </w:tc>
-        <w:tc>
-          <w:tcPr>
-            <w:tcW w:w="1558" w:type="dxa"/>
-          </w:tcPr>
-          <w:p>
-            <w:pPr>
-              <w:rPr>
-                <w:rFonts w:ascii="Times New Roman" w:eastAsiaTheme="minorEastAsia" w:hAnsi="Times New Roman" w:cs="Times New Roman"/>
-                <w:iCs/>
-                <w:sz w:val="28"/>
-                <w:szCs w:val="28"/>
-                <w:lang w:val="en-US"/>
-              </w:rPr>
-            </w:pPr>
-            <w:r>
-              <w:rPr>
-                <w:rFonts w:ascii="Segoe UI" w:hAnsi="Segoe UI" w:cs="Segoe UI"/>
-                <w:sz w:val="21"/>
-                <w:szCs w:val="21"/>
-              </w:rPr>
-              <w:t>4</w:t>
-            </w:r>
-          </w:p>
-        </w:tc>
-        <w:tc>
-          <w:tcPr>
-            <w:tcW w:w="1558" w:type="dxa"/>
-          </w:tcPr>
-          <w:p>
-            <w:pPr>
-              <w:rPr>
-                <w:rFonts w:ascii="Times New Roman" w:eastAsiaTheme="minorEastAsia" w:hAnsi="Times New Roman" w:cs="Times New Roman"/>
-                <w:iCs/>
-                <w:sz w:val="28"/>
-                <w:szCs w:val="28"/>
-                <w:lang w:val="en-US"/>
-              </w:rPr>
-            </w:pPr>
-            <w:r>
-              <w:rPr>
-                <w:rFonts w:ascii="Segoe UI" w:hAnsi="Segoe UI" w:cs="Segoe UI"/>
-                <w:sz w:val="21"/>
-                <w:szCs w:val="21"/>
-              </w:rPr>
-              <w:t>5</w:t>
-            </w:r>
-          </w:p>
-        </w:tc>
-      </w:tr>
-      <w:tr>
-        <w:tc>
-          <w:tcPr>
-            <w:tcW w:w="1557" w:type="dxa"/>
-            <w:vAlign w:val="center"/>
-          </w:tcPr>
-          <w:p>
-            <w:pPr>
-              <w:rPr>
-                <w:rFonts w:ascii="Times New Roman" w:eastAsiaTheme="minorEastAsia" w:hAnsi="Times New Roman" w:cs="Times New Roman"/>
-                <w:iCs/>
-                <w:sz w:val="28"/>
-                <w:szCs w:val="28"/>
-                <w:lang w:val="en-US"/>
-              </w:rPr>
-            </w:pPr>
-            <w:r>
-              <w:rPr>
-                <w:rFonts w:ascii="Segoe UI" w:hAnsi="Segoe UI" w:cs="Segoe UI"/>
-                <w:b/>
-                <w:bCs/>
-                <w:sz w:val="21"/>
-                <w:szCs w:val="21"/>
-              </w:rPr>
-              <w:t>D(z)</w:t>
-            </w:r>
-          </w:p>
-        </w:tc>
-        <w:tc>
-          <w:tcPr>
-            <w:tcW w:w="1557" w:type="dxa"/>
-          </w:tcPr>
-          <w:p>
-            <w:pPr>
-              <w:rPr>
-                <w:rFonts w:ascii="Times New Roman" w:eastAsiaTheme="minorEastAsia" w:hAnsi="Times New Roman" w:cs="Times New Roman"/>
-                <w:iCs/>
-                <w:sz w:val="28"/>
-                <w:szCs w:val="28"/>
-                <w:lang w:val="en-US"/>
-              </w:rPr>
-            </w:pPr>
-            <w:r>
-              <w:rPr>
-                <w:rFonts w:ascii="Segoe UI" w:hAnsi="Segoe UI" w:cs="Segoe UI"/>
-                <w:sz w:val="21"/>
-                <w:szCs w:val="21"/>
-              </w:rPr>
-              <w:t>213</w:t>
-            </w:r>
-          </w:p>
-        </w:tc>
-        <w:tc>
-          <w:tcPr>
-            <w:tcW w:w="1557" w:type="dxa"/>
-          </w:tcPr>
-          <w:p>
-            <w:pPr>
-              <w:rPr>
-                <w:rFonts w:ascii="Times New Roman" w:eastAsiaTheme="minorEastAsia" w:hAnsi="Times New Roman" w:cs="Times New Roman"/>
-                <w:iCs/>
-                <w:sz w:val="28"/>
-                <w:szCs w:val="28"/>
-                <w:lang w:val="en-US"/>
-              </w:rPr>
-            </w:pPr>
-            <w:r>
-              <w:rPr>
-                <w:rFonts w:ascii="Segoe UI" w:hAnsi="Segoe UI" w:cs="Segoe UI"/>
-                <w:sz w:val="21"/>
-                <w:szCs w:val="21"/>
-              </w:rPr>
-              <w:t>51</w:t>
-            </w:r>
-          </w:p>
-        </w:tc>
-        <w:tc>
-          <w:tcPr>
-            <w:tcW w:w="1558" w:type="dxa"/>
-          </w:tcPr>
-          <w:p>
-            <w:pPr>
-              <w:rPr>
-                <w:rFonts w:ascii="Times New Roman" w:eastAsiaTheme="minorEastAsia" w:hAnsi="Times New Roman" w:cs="Times New Roman"/>
-                <w:iCs/>
-                <w:sz w:val="28"/>
-                <w:szCs w:val="28"/>
-                <w:lang w:val="en-US"/>
-              </w:rPr>
-            </w:pPr>
-            <w:r>
-              <w:rPr>
-                <w:rFonts w:ascii="Segoe UI" w:hAnsi="Segoe UI" w:cs="Segoe UI"/>
-                <w:sz w:val="21"/>
-                <w:szCs w:val="21"/>
-              </w:rPr>
-              <w:t>5</w:t>
-            </w:r>
-          </w:p>
-        </w:tc>
-        <w:tc>
-          <w:tcPr>
-            <w:tcW w:w="1558" w:type="dxa"/>
-          </w:tcPr>
-          <w:p>
-            <w:pPr>
-              <w:rPr>
-                <w:rFonts w:ascii="Times New Roman" w:eastAsiaTheme="minorEastAsia" w:hAnsi="Times New Roman" w:cs="Times New Roman"/>
-                <w:iCs/>
-                <w:sz w:val="28"/>
-                <w:szCs w:val="28"/>
-                <w:lang w:val="en-US"/>
-              </w:rPr>
-            </w:pPr>
-            <w:r>
-              <w:rPr>
-                <w:rFonts w:ascii="Segoe UI" w:hAnsi="Segoe UI" w:cs="Segoe UI"/>
-                <w:sz w:val="21"/>
-                <w:szCs w:val="21"/>
-              </w:rPr>
-              <w:t>6</w:t>
-            </w:r>
-          </w:p>
-        </w:tc>
-        <w:tc>
-          <w:tcPr>
-            <w:tcW w:w="1558" w:type="dxa"/>
-          </w:tcPr>
-          <w:p>
-            <w:pPr>
-              <w:rPr>
-                <w:rFonts w:ascii="Times New Roman" w:eastAsiaTheme="minorEastAsia" w:hAnsi="Times New Roman" w:cs="Times New Roman"/>
-                <w:iCs/>
-                <w:sz w:val="28"/>
-                <w:szCs w:val="28"/>
-                <w:lang w:val="en-US"/>
-              </w:rPr>
-            </w:pPr>
-            <w:r>
-              <w:rPr>
-                <w:rFonts w:ascii="Segoe UI" w:hAnsi="Segoe UI" w:cs="Segoe UI"/>
-                <w:sz w:val="21"/>
-                <w:szCs w:val="21"/>
-              </w:rPr>
-              <w:t>5</w:t>
-            </w:r>
-          </w:p>
-        </w:tc>
-      </w:tr>
-    </w:tbl>
-    <w:p>
-      <w:pPr>
-        <w:rPr>
-          <w:rFonts w:ascii="Times New Roman" w:eastAsiaTheme="minorEastAsia" w:hAnsi="Times New Roman" w:cs="Times New Roman"/>
           <w:iCs/>
           <w:sz w:val="28"/>
           <w:szCs w:val="28"/>
@@ -3585,7 +2935,7 @@
           <w:bCs w:val="0"/>
         </w:rPr>
       </w:pPr>
-      <w:bookmarkStart w:id="2" w:name="_Toc37370571"/>
+      <w:bookmarkStart w:id="2" w:name="_Toc37511685"/>
       <w:r>
         <w:rPr>
           <w:rStyle w:val="a7"/>
@@ -3663,9 +3013,8 @@
       <w:pPr>
         <w:pStyle w:val="1"/>
       </w:pPr>
-      <w:bookmarkStart w:id="3" w:name="_Toc37370572"/>
-      <w:r>
-        <w:lastRenderedPageBreak/>
+      <w:bookmarkStart w:id="3" w:name="_Toc37511686"/>
+      <w:r>
         <w:t xml:space="preserve">3 </w:t>
       </w:r>
       <w:r>
@@ -3829,39 +3178,112 @@
     <w:p>
       <w:pPr>
         <w:pStyle w:val="1"/>
-        <w:rPr>
-          <w:sz w:val="28"/>
-          <w:szCs w:val="28"/>
-        </w:rPr>
-      </w:pPr>
-      <w:bookmarkStart w:id="4" w:name="_Toc37370573"/>
-      <w:r>
+      </w:pPr>
+    </w:p>
+    <w:p/>
+    <w:p>
+      <w:pPr>
+        <w:pStyle w:val="1"/>
+      </w:pPr>
+      <w:bookmarkStart w:id="4" w:name="_Toc37511687"/>
+      <w:r>
+        <w:lastRenderedPageBreak/>
         <w:t xml:space="preserve">4 </w:t>
       </w:r>
       <w:r>
-        <w:t>Список иллюст</w:t>
-      </w:r>
-      <w:r>
-        <w:t>р</w:t>
-      </w:r>
-      <w:r>
-        <w:t>аций</w:t>
+        <w:t>Результаты</w:t>
       </w:r>
       <w:bookmarkEnd w:id="4"/>
     </w:p>
     <w:p>
       <w:pPr>
-        <w:keepNext/>
-      </w:pPr>
+        <w:rPr>
+          <w:rFonts w:ascii="Times New Roman" w:hAnsi="Times New Roman" w:cs="Times New Roman"/>
+          <w:sz w:val="24"/>
+          <w:szCs w:val="24"/>
+        </w:rPr>
+      </w:pPr>
+      <w:bookmarkStart w:id="5" w:name="_Ref37370247"/>
+      <w:bookmarkStart w:id="6" w:name="стандартное_нормальное_распределение"/>
+      <w:r>
+        <w:rPr>
+          <w:rFonts w:ascii="Times New Roman" w:hAnsi="Times New Roman" w:cs="Times New Roman"/>
+          <w:sz w:val="24"/>
+          <w:szCs w:val="24"/>
+        </w:rPr>
+        <w:t xml:space="preserve">Рис. </w:t>
+      </w:r>
+      <w:r>
+        <w:rPr>
+          <w:rFonts w:ascii="Times New Roman" w:hAnsi="Times New Roman" w:cs="Times New Roman"/>
+          <w:sz w:val="24"/>
+          <w:szCs w:val="24"/>
+        </w:rPr>
+        <w:fldChar w:fldCharType="begin"/>
+      </w:r>
+      <w:r>
+        <w:rPr>
+          <w:rFonts w:ascii="Times New Roman" w:hAnsi="Times New Roman" w:cs="Times New Roman"/>
+          <w:sz w:val="24"/>
+          <w:szCs w:val="24"/>
+        </w:rPr>
+        <w:instrText xml:space="preserve"> SEQ Рис. \* ARABIC </w:instrText>
+      </w:r>
+      <w:r>
+        <w:rPr>
+          <w:rFonts w:ascii="Times New Roman" w:hAnsi="Times New Roman" w:cs="Times New Roman"/>
+          <w:sz w:val="24"/>
+          <w:szCs w:val="24"/>
+        </w:rPr>
+        <w:fldChar w:fldCharType="separate"/>
+      </w:r>
       <w:r>
         <w:rPr>
           <w:rFonts w:ascii="Times New Roman" w:hAnsi="Times New Roman" w:cs="Times New Roman"/>
           <w:noProof/>
+          <w:sz w:val="24"/>
+          <w:szCs w:val="24"/>
+        </w:rPr>
+        <w:t>1</w:t>
+      </w:r>
+      <w:r>
+        <w:rPr>
+          <w:rFonts w:ascii="Times New Roman" w:hAnsi="Times New Roman" w:cs="Times New Roman"/>
+          <w:noProof/>
+          <w:sz w:val="24"/>
+          <w:szCs w:val="24"/>
+        </w:rPr>
+        <w:fldChar w:fldCharType="end"/>
+      </w:r>
+      <w:r>
+        <w:rPr>
+          <w:rFonts w:ascii="Times New Roman" w:hAnsi="Times New Roman" w:cs="Times New Roman"/>
+          <w:sz w:val="24"/>
+          <w:szCs w:val="24"/>
+        </w:rPr>
+        <w:t xml:space="preserve"> </w:t>
+      </w:r>
+      <w:bookmarkStart w:id="7" w:name="_Ref37370236"/>
+      <w:r>
+        <w:rPr>
+          <w:rFonts w:ascii="Times New Roman" w:hAnsi="Times New Roman" w:cs="Times New Roman"/>
+          <w:sz w:val="24"/>
+          <w:szCs w:val="24"/>
+        </w:rPr>
+        <w:t>Стандартное нормальное распределение. Мощность выборки n=10</w:t>
+      </w:r>
+      <w:bookmarkEnd w:id="5"/>
+      <w:bookmarkEnd w:id="6"/>
+      <w:bookmarkEnd w:id="7"/>
+      <w:r>
+        <w:rPr>
+          <w:rFonts w:ascii="Times New Roman" w:hAnsi="Times New Roman" w:cs="Times New Roman"/>
+          <w:noProof/>
           <w:sz w:val="28"/>
           <w:szCs w:val="28"/>
         </w:rPr>
         <w:drawing>
-          <wp:inline distT="0" distB="0" distL="0" distR="0" wp14:anchorId="10FC4403" wp14:editId="4F02CC24">
+          <wp:inline distT="0" distB="0" distL="0" distR="0" wp14:anchorId="2DE8E9AA" wp14:editId="5B58F646">
             <wp:extent cx="5894703" cy="3438525"/>
             <wp:effectExtent l="0" t="0" r="0" b="0"/>
             <wp:docPr id="21" name="Рисунок 21" descr="Изображение выглядит как снимок экрана, рисунок&#10;&#10;Автоматически созданное описание"/>
@@ -3911,8 +3333,6 @@
           <w:szCs w:val="24"/>
         </w:rPr>
       </w:pPr>
-      <w:bookmarkStart w:id="5" w:name="_Ref37370247"/>
-      <w:bookmarkStart w:id="6" w:name="стандартное_нормальное_распределение"/>
       <w:r>
         <w:rPr>
           <w:rFonts w:ascii="Times New Roman" w:hAnsi="Times New Roman" w:cs="Times New Roman"/>
@@ -3952,7 +3372,7 @@
           <w:sz w:val="24"/>
           <w:szCs w:val="24"/>
         </w:rPr>
-        <w:t>1</w:t>
+        <w:t>2</w:t>
       </w:r>
       <w:r>
         <w:rPr>
@@ -3969,25 +3389,16 @@
           <w:sz w:val="24"/>
           <w:szCs w:val="24"/>
         </w:rPr>
-        <w:t xml:space="preserve"> </w:t>
-      </w:r>
-      <w:bookmarkStart w:id="7" w:name="_Ref37370236"/>
-      <w:r>
-        <w:rPr>
-          <w:rFonts w:ascii="Times New Roman" w:hAnsi="Times New Roman" w:cs="Times New Roman"/>
-          <w:sz w:val="24"/>
-          <w:szCs w:val="24"/>
-        </w:rPr>
-        <w:t>Стандартное нормальное распределение. Мощность выборки n=10</w:t>
-      </w:r>
-      <w:bookmarkEnd w:id="5"/>
-      <w:bookmarkEnd w:id="7"/>
-    </w:p>
-    <w:bookmarkEnd w:id="6"/>
-    <w:p>
-      <w:pPr>
-        <w:pStyle w:val="af1"/>
-        <w:keepNext/>
+        <w:t xml:space="preserve"> Стандартное нормальное распределение. Мощность выборки n=50</w:t>
+      </w:r>
+    </w:p>
+    <w:p>
+      <w:pPr>
+        <w:rPr>
+          <w:rFonts w:ascii="Times New Roman" w:hAnsi="Times New Roman" w:cs="Times New Roman"/>
+          <w:sz w:val="24"/>
+          <w:szCs w:val="24"/>
+        </w:rPr>
       </w:pPr>
       <w:r>
         <w:rPr>
@@ -3997,7 +3408,7 @@
           <w:szCs w:val="28"/>
         </w:rPr>
         <w:drawing>
-          <wp:inline distT="0" distB="0" distL="0" distR="0" wp14:anchorId="74BCAFC9" wp14:editId="46802A98">
+          <wp:inline distT="0" distB="0" distL="0" distR="0" wp14:anchorId="087D5676" wp14:editId="4B6AAA28">
             <wp:extent cx="5877831" cy="3428682"/>
             <wp:effectExtent l="0" t="0" r="8890" b="635"/>
             <wp:docPr id="22" name="Рисунок 22" descr="Изображение выглядит как текст&#10;&#10;Автоматически созданное описание"/>
@@ -4047,12 +3458,58 @@
           <w:szCs w:val="24"/>
         </w:rPr>
       </w:pPr>
-      <w:r>
-        <w:rPr>
-          <w:rFonts w:ascii="Times New Roman" w:hAnsi="Times New Roman" w:cs="Times New Roman"/>
-          <w:sz w:val="24"/>
-          <w:szCs w:val="24"/>
-        </w:rPr>
+    </w:p>
+    <w:p>
+      <w:pPr>
+        <w:rPr>
+          <w:rFonts w:ascii="Times New Roman" w:hAnsi="Times New Roman" w:cs="Times New Roman"/>
+          <w:sz w:val="24"/>
+          <w:szCs w:val="24"/>
+        </w:rPr>
+      </w:pPr>
+    </w:p>
+    <w:p>
+      <w:pPr>
+        <w:rPr>
+          <w:rFonts w:ascii="Times New Roman" w:hAnsi="Times New Roman" w:cs="Times New Roman"/>
+          <w:sz w:val="24"/>
+          <w:szCs w:val="24"/>
+        </w:rPr>
+      </w:pPr>
+    </w:p>
+    <w:p>
+      <w:pPr>
+        <w:rPr>
+          <w:rFonts w:ascii="Times New Roman" w:hAnsi="Times New Roman" w:cs="Times New Roman"/>
+          <w:sz w:val="24"/>
+          <w:szCs w:val="24"/>
+        </w:rPr>
+      </w:pPr>
+    </w:p>
+    <w:p>
+      <w:pPr>
+        <w:rPr>
+          <w:rFonts w:ascii="Times New Roman" w:hAnsi="Times New Roman" w:cs="Times New Roman"/>
+          <w:sz w:val="24"/>
+          <w:szCs w:val="24"/>
+        </w:rPr>
+      </w:pPr>
+    </w:p>
+    <w:p>
+      <w:pPr>
+        <w:rPr>
+          <w:rFonts w:ascii="Times New Roman" w:hAnsi="Times New Roman" w:cs="Times New Roman"/>
+          <w:sz w:val="24"/>
+          <w:szCs w:val="24"/>
+        </w:rPr>
+      </w:pPr>
+      <w:r>
+        <w:rPr>
+          <w:rFonts w:ascii="Times New Roman" w:hAnsi="Times New Roman" w:cs="Times New Roman"/>
+          <w:sz w:val="24"/>
+          <w:szCs w:val="24"/>
+        </w:rPr>
+        <w:lastRenderedPageBreak/>
         <w:t xml:space="preserve">Рис. </w:t>
       </w:r>
       <w:r>
@@ -4086,7 +3543,7 @@
           <w:sz w:val="24"/>
           <w:szCs w:val="24"/>
         </w:rPr>
-        <w:t>2</w:t>
+        <w:t>3</w:t>
       </w:r>
       <w:r>
         <w:rPr>
@@ -4103,13 +3560,8 @@
           <w:sz w:val="24"/>
           <w:szCs w:val="24"/>
         </w:rPr>
-        <w:t xml:space="preserve"> Стандартное нормальное распределение. Мощность выборки n=50</w:t>
-      </w:r>
-    </w:p>
-    <w:p>
-      <w:pPr>
-        <w:keepNext/>
-      </w:pPr>
+        <w:t xml:space="preserve"> Стандартное нормальное распределение. Мощность выборки n=100</w:t>
+      </w:r>
       <w:r>
         <w:rPr>
           <w:rFonts w:ascii="Times New Roman" w:hAnsi="Times New Roman" w:cs="Times New Roman"/>
@@ -4117,9 +3569,8 @@
           <w:sz w:val="28"/>
           <w:szCs w:val="28"/>
         </w:rPr>
-        <w:lastRenderedPageBreak/>
         <w:drawing>
-          <wp:inline distT="0" distB="0" distL="0" distR="0" wp14:anchorId="52C626B7" wp14:editId="4470FC59">
+          <wp:inline distT="0" distB="0" distL="0" distR="0" wp14:anchorId="2E289161" wp14:editId="266E5EFF">
             <wp:extent cx="5940425" cy="3465195"/>
             <wp:effectExtent l="0" t="0" r="3175" b="1905"/>
             <wp:docPr id="23" name="Рисунок 23" descr="Изображение выглядит как текст, рисунок&#10;&#10;Автоматически созданное описание"/>
@@ -4208,7 +3659,7 @@
           <w:sz w:val="24"/>
           <w:szCs w:val="24"/>
         </w:rPr>
-        <w:t>3</w:t>
+        <w:t>4</w:t>
       </w:r>
       <w:r>
         <w:rPr>
@@ -4225,12 +3676,16 @@
           <w:sz w:val="24"/>
           <w:szCs w:val="24"/>
         </w:rPr>
-        <w:t xml:space="preserve"> Стандартное нормальное распределение. Мощность выборки n=100</w:t>
-      </w:r>
-    </w:p>
-    <w:p>
-      <w:pPr>
-        <w:keepNext/>
+        <w:t xml:space="preserve"> Стандартное нормальное распределение. Мощность выборки n=1000</w:t>
+      </w:r>
+    </w:p>
+    <w:p>
+      <w:pPr>
+        <w:rPr>
+          <w:rFonts w:ascii="Times New Roman" w:hAnsi="Times New Roman" w:cs="Times New Roman"/>
+          <w:sz w:val="24"/>
+          <w:szCs w:val="24"/>
+        </w:rPr>
       </w:pPr>
       <w:r>
         <w:rPr>
@@ -4240,7 +3695,7 @@
           <w:szCs w:val="28"/>
         </w:rPr>
         <w:drawing>
-          <wp:inline distT="0" distB="0" distL="0" distR="0" wp14:anchorId="4C8F4EBA" wp14:editId="0537DBF7">
+          <wp:inline distT="0" distB="0" distL="0" distR="0" wp14:anchorId="1EDC0224" wp14:editId="56D9D786">
             <wp:extent cx="5940425" cy="3465195"/>
             <wp:effectExtent l="0" t="0" r="3175" b="1905"/>
             <wp:docPr id="24" name="Рисунок 24" descr="Изображение выглядит как текст, карта&#10;&#10;Автоматически созданное описание"/>
@@ -4290,12 +3745,60 @@
           <w:szCs w:val="24"/>
         </w:rPr>
       </w:pPr>
-      <w:r>
-        <w:rPr>
-          <w:rFonts w:ascii="Times New Roman" w:hAnsi="Times New Roman" w:cs="Times New Roman"/>
-          <w:sz w:val="24"/>
-          <w:szCs w:val="24"/>
-        </w:rPr>
+      <w:bookmarkStart w:id="8" w:name="_Ref37370167"/>
+      <w:bookmarkStart w:id="9" w:name="стандартное_распределение_коши"/>
+    </w:p>
+    <w:p>
+      <w:pPr>
+        <w:rPr>
+          <w:rFonts w:ascii="Times New Roman" w:hAnsi="Times New Roman" w:cs="Times New Roman"/>
+          <w:sz w:val="24"/>
+          <w:szCs w:val="24"/>
+        </w:rPr>
+      </w:pPr>
+    </w:p>
+    <w:p>
+      <w:pPr>
+        <w:rPr>
+          <w:rFonts w:ascii="Times New Roman" w:hAnsi="Times New Roman" w:cs="Times New Roman"/>
+          <w:sz w:val="24"/>
+          <w:szCs w:val="24"/>
+        </w:rPr>
+      </w:pPr>
+    </w:p>
+    <w:p>
+      <w:pPr>
+        <w:rPr>
+          <w:rFonts w:ascii="Times New Roman" w:hAnsi="Times New Roman" w:cs="Times New Roman"/>
+          <w:sz w:val="24"/>
+          <w:szCs w:val="24"/>
+        </w:rPr>
+      </w:pPr>
+    </w:p>
+    <w:p>
+      <w:pPr>
+        <w:rPr>
+          <w:rFonts w:ascii="Times New Roman" w:hAnsi="Times New Roman" w:cs="Times New Roman"/>
+          <w:sz w:val="24"/>
+          <w:szCs w:val="24"/>
+        </w:rPr>
+      </w:pPr>
+    </w:p>
+    <w:p>
+      <w:pPr>
+        <w:rPr>
+          <w:rFonts w:ascii="Times New Roman" w:hAnsi="Times New Roman" w:cs="Times New Roman"/>
+          <w:sz w:val="24"/>
+          <w:szCs w:val="24"/>
+        </w:rPr>
+      </w:pPr>
+      <w:r>
+        <w:rPr>
+          <w:rFonts w:ascii="Times New Roman" w:hAnsi="Times New Roman" w:cs="Times New Roman"/>
+          <w:sz w:val="24"/>
+          <w:szCs w:val="24"/>
+        </w:rPr>
+        <w:lastRenderedPageBreak/>
         <w:t xml:space="preserve">Рис. </w:t>
       </w:r>
       <w:r>
@@ -4329,7 +3832,7 @@
           <w:sz w:val="24"/>
           <w:szCs w:val="24"/>
         </w:rPr>
-        <w:t>4</w:t>
+        <w:t>5</w:t>
       </w:r>
       <w:r>
         <w:rPr>
@@ -4346,13 +3849,20 @@
           <w:sz w:val="24"/>
           <w:szCs w:val="24"/>
         </w:rPr>
-        <w:t xml:space="preserve"> Стандартное нормальное распределение. Мощность выборки n=1000</w:t>
-      </w:r>
-    </w:p>
-    <w:p>
-      <w:pPr>
-        <w:keepNext/>
-      </w:pPr>
+        <w:t xml:space="preserve"> </w:t>
+      </w:r>
+      <w:bookmarkStart w:id="10" w:name="_Ref37370147"/>
+      <w:r>
+        <w:rPr>
+          <w:rFonts w:ascii="Times New Roman" w:hAnsi="Times New Roman" w:cs="Times New Roman"/>
+          <w:sz w:val="24"/>
+          <w:szCs w:val="24"/>
+        </w:rPr>
+        <w:t>Стандартное распределение Коши. Мощность выборки n=10</w:t>
+      </w:r>
+      <w:bookmarkEnd w:id="8"/>
+      <w:bookmarkEnd w:id="9"/>
+      <w:bookmarkEnd w:id="10"/>
       <w:r>
         <w:rPr>
           <w:rFonts w:ascii="Times New Roman" w:hAnsi="Times New Roman" w:cs="Times New Roman"/>
@@ -4362,9 +3872,8 @@
           <w:sz w:val="32"/>
           <w:szCs w:val="32"/>
         </w:rPr>
-        <w:lastRenderedPageBreak/>
         <w:drawing>
-          <wp:inline distT="0" distB="0" distL="0" distR="0" wp14:anchorId="0536CFD4" wp14:editId="2BA14CF6">
+          <wp:inline distT="0" distB="0" distL="0" distR="0" wp14:anchorId="6C4FDA62" wp14:editId="01CF8B62">
             <wp:extent cx="5940425" cy="3465195"/>
             <wp:effectExtent l="0" t="0" r="3175" b="1905"/>
             <wp:docPr id="25" name="Рисунок 25" descr="Изображение выглядит как снимок экрана&#10;&#10;Автоматически созданное описание"/>
@@ -4414,8 +3923,6 @@
           <w:szCs w:val="24"/>
         </w:rPr>
       </w:pPr>
-      <w:bookmarkStart w:id="8" w:name="_Ref37370167"/>
-      <w:bookmarkStart w:id="9" w:name="стандартное_распределение_коши"/>
       <w:r>
         <w:rPr>
           <w:rFonts w:ascii="Times New Roman" w:hAnsi="Times New Roman" w:cs="Times New Roman"/>
@@ -4455,7 +3962,7 @@
           <w:sz w:val="24"/>
           <w:szCs w:val="24"/>
         </w:rPr>
-        <w:t>5</w:t>
+        <w:t>6</w:t>
       </w:r>
       <w:r>
         <w:rPr>
@@ -4472,24 +3979,16 @@
           <w:sz w:val="24"/>
           <w:szCs w:val="24"/>
         </w:rPr>
-        <w:t xml:space="preserve"> </w:t>
-      </w:r>
-      <w:bookmarkStart w:id="10" w:name="_Ref37370147"/>
-      <w:r>
-        <w:rPr>
-          <w:rFonts w:ascii="Times New Roman" w:hAnsi="Times New Roman" w:cs="Times New Roman"/>
-          <w:sz w:val="24"/>
-          <w:szCs w:val="24"/>
-        </w:rPr>
-        <w:t>Стандартное распределение Коши. Мощность выборки n=10</w:t>
-      </w:r>
-      <w:bookmarkEnd w:id="8"/>
-      <w:bookmarkEnd w:id="10"/>
-    </w:p>
-    <w:bookmarkEnd w:id="9"/>
-    <w:p>
-      <w:pPr>
-        <w:keepNext/>
+        <w:t xml:space="preserve"> Стандартное распределение Коши. Мощность выборки n=50</w:t>
+      </w:r>
+    </w:p>
+    <w:p>
+      <w:pPr>
+        <w:rPr>
+          <w:rFonts w:ascii="Times New Roman" w:hAnsi="Times New Roman" w:cs="Times New Roman"/>
+          <w:sz w:val="24"/>
+          <w:szCs w:val="24"/>
+        </w:rPr>
       </w:pPr>
       <w:r>
         <w:rPr>
@@ -4501,7 +4000,7 @@
           <w:szCs w:val="32"/>
         </w:rPr>
         <w:drawing>
-          <wp:inline distT="0" distB="0" distL="0" distR="0" wp14:anchorId="74B5306D" wp14:editId="1C62B3F7">
+          <wp:inline distT="0" distB="0" distL="0" distR="0" wp14:anchorId="0E13A1CD" wp14:editId="5ADF7300">
             <wp:extent cx="5940425" cy="3465195"/>
             <wp:effectExtent l="0" t="0" r="3175" b="1905"/>
             <wp:docPr id="26" name="Рисунок 26" descr="Изображение выглядит как снимок экрана&#10;&#10;Автоматически созданное описание"/>
@@ -4551,12 +4050,58 @@
           <w:szCs w:val="24"/>
         </w:rPr>
       </w:pPr>
-      <w:r>
-        <w:rPr>
-          <w:rFonts w:ascii="Times New Roman" w:hAnsi="Times New Roman" w:cs="Times New Roman"/>
-          <w:sz w:val="24"/>
-          <w:szCs w:val="24"/>
-        </w:rPr>
+    </w:p>
+    <w:p>
+      <w:pPr>
+        <w:rPr>
+          <w:rFonts w:ascii="Times New Roman" w:hAnsi="Times New Roman" w:cs="Times New Roman"/>
+          <w:sz w:val="24"/>
+          <w:szCs w:val="24"/>
+        </w:rPr>
+      </w:pPr>
+    </w:p>
+    <w:p>
+      <w:pPr>
+        <w:rPr>
+          <w:rFonts w:ascii="Times New Roman" w:hAnsi="Times New Roman" w:cs="Times New Roman"/>
+          <w:sz w:val="24"/>
+          <w:szCs w:val="24"/>
+        </w:rPr>
+      </w:pPr>
+    </w:p>
+    <w:p>
+      <w:pPr>
+        <w:rPr>
+          <w:rFonts w:ascii="Times New Roman" w:hAnsi="Times New Roman" w:cs="Times New Roman"/>
+          <w:sz w:val="24"/>
+          <w:szCs w:val="24"/>
+        </w:rPr>
+      </w:pPr>
+    </w:p>
+    <w:p>
+      <w:pPr>
+        <w:rPr>
+          <w:rFonts w:ascii="Times New Roman" w:hAnsi="Times New Roman" w:cs="Times New Roman"/>
+          <w:sz w:val="24"/>
+          <w:szCs w:val="24"/>
+        </w:rPr>
+      </w:pPr>
+    </w:p>
+    <w:p>
+      <w:pPr>
+        <w:rPr>
+          <w:rFonts w:ascii="Times New Roman" w:hAnsi="Times New Roman" w:cs="Times New Roman"/>
+          <w:sz w:val="24"/>
+          <w:szCs w:val="24"/>
+        </w:rPr>
+      </w:pPr>
+      <w:r>
+        <w:rPr>
+          <w:rFonts w:ascii="Times New Roman" w:hAnsi="Times New Roman" w:cs="Times New Roman"/>
+          <w:sz w:val="24"/>
+          <w:szCs w:val="24"/>
+        </w:rPr>
+        <w:lastRenderedPageBreak/>
         <w:t xml:space="preserve">Рис. </w:t>
       </w:r>
       <w:r>
@@ -4590,7 +4135,7 @@
           <w:sz w:val="24"/>
           <w:szCs w:val="24"/>
         </w:rPr>
-        <w:t>6</w:t>
+        <w:t>7</w:t>
       </w:r>
       <w:r>
         <w:rPr>
@@ -4607,13 +4152,8 @@
           <w:sz w:val="24"/>
           <w:szCs w:val="24"/>
         </w:rPr>
-        <w:t xml:space="preserve"> Стандартное распределение Коши. Мощность выборки n=50</w:t>
-      </w:r>
-    </w:p>
-    <w:p>
-      <w:pPr>
-        <w:keepNext/>
-      </w:pPr>
+        <w:t xml:space="preserve"> Стандартное распределение Коши. Мощность выборки n=100</w:t>
+      </w:r>
       <w:r>
         <w:rPr>
           <w:rFonts w:ascii="Times New Roman" w:hAnsi="Times New Roman" w:cs="Times New Roman"/>
@@ -4623,9 +4163,8 @@
           <w:sz w:val="32"/>
           <w:szCs w:val="32"/>
         </w:rPr>
-        <w:lastRenderedPageBreak/>
         <w:drawing>
-          <wp:inline distT="0" distB="0" distL="0" distR="0" wp14:anchorId="54AB68C2" wp14:editId="6C69EF5B">
+          <wp:inline distT="0" distB="0" distL="0" distR="0" wp14:anchorId="6D7DA8CE" wp14:editId="2E7EF707">
             <wp:extent cx="5940425" cy="3465195"/>
             <wp:effectExtent l="0" t="0" r="3175" b="1905"/>
             <wp:docPr id="27" name="Рисунок 27" descr="Изображение выглядит как снимок экрана&#10;&#10;Автоматически созданное описание"/>
@@ -4714,7 +4253,7 @@
           <w:sz w:val="24"/>
           <w:szCs w:val="24"/>
         </w:rPr>
-        <w:t>7</w:t>
+        <w:t>8</w:t>
       </w:r>
       <w:r>
         <w:rPr>
@@ -4731,12 +4270,16 @@
           <w:sz w:val="24"/>
           <w:szCs w:val="24"/>
         </w:rPr>
-        <w:t xml:space="preserve"> Стандартное распределение Коши. Мощность выборки n=100</w:t>
-      </w:r>
-    </w:p>
-    <w:p>
-      <w:pPr>
-        <w:keepNext/>
+        <w:t xml:space="preserve"> Стандартное распределение Коши. Мощность выборки n=1000</w:t>
+      </w:r>
+    </w:p>
+    <w:p>
+      <w:pPr>
+        <w:rPr>
+          <w:rFonts w:ascii="Times New Roman" w:hAnsi="Times New Roman" w:cs="Times New Roman"/>
+          <w:sz w:val="24"/>
+          <w:szCs w:val="24"/>
+        </w:rPr>
       </w:pPr>
       <w:r>
         <w:rPr>
@@ -4748,7 +4291,7 @@
           <w:szCs w:val="32"/>
         </w:rPr>
         <w:drawing>
-          <wp:inline distT="0" distB="0" distL="0" distR="0" wp14:anchorId="310FFB5C" wp14:editId="32BD63C1">
+          <wp:inline distT="0" distB="0" distL="0" distR="0" wp14:anchorId="35F42CA4" wp14:editId="46CD459B">
             <wp:extent cx="5940425" cy="3465195"/>
             <wp:effectExtent l="0" t="0" r="3175" b="1905"/>
             <wp:docPr id="28" name="Рисунок 28" descr="Изображение выглядит как снимок экрана&#10;&#10;Автоматически созданное описание"/>
@@ -4798,12 +4341,60 @@
           <w:szCs w:val="24"/>
         </w:rPr>
       </w:pPr>
-      <w:r>
-        <w:rPr>
-          <w:rFonts w:ascii="Times New Roman" w:hAnsi="Times New Roman" w:cs="Times New Roman"/>
-          <w:sz w:val="24"/>
-          <w:szCs w:val="24"/>
-        </w:rPr>
+      <w:bookmarkStart w:id="11" w:name="_Ref37370276"/>
+      <w:bookmarkStart w:id="12" w:name="распределение_лапласа"/>
+    </w:p>
+    <w:p>
+      <w:pPr>
+        <w:rPr>
+          <w:rFonts w:ascii="Times New Roman" w:hAnsi="Times New Roman" w:cs="Times New Roman"/>
+          <w:sz w:val="24"/>
+          <w:szCs w:val="24"/>
+        </w:rPr>
+      </w:pPr>
+    </w:p>
+    <w:p>
+      <w:pPr>
+        <w:rPr>
+          <w:rFonts w:ascii="Times New Roman" w:hAnsi="Times New Roman" w:cs="Times New Roman"/>
+          <w:sz w:val="24"/>
+          <w:szCs w:val="24"/>
+        </w:rPr>
+      </w:pPr>
+    </w:p>
+    <w:p>
+      <w:pPr>
+        <w:rPr>
+          <w:rFonts w:ascii="Times New Roman" w:hAnsi="Times New Roman" w:cs="Times New Roman"/>
+          <w:sz w:val="24"/>
+          <w:szCs w:val="24"/>
+        </w:rPr>
+      </w:pPr>
+    </w:p>
+    <w:p>
+      <w:pPr>
+        <w:rPr>
+          <w:rFonts w:ascii="Times New Roman" w:hAnsi="Times New Roman" w:cs="Times New Roman"/>
+          <w:sz w:val="24"/>
+          <w:szCs w:val="24"/>
+        </w:rPr>
+      </w:pPr>
+    </w:p>
+    <w:p>
+      <w:pPr>
+        <w:rPr>
+          <w:rFonts w:ascii="Times New Roman" w:hAnsi="Times New Roman" w:cs="Times New Roman"/>
+          <w:sz w:val="24"/>
+          <w:szCs w:val="24"/>
+        </w:rPr>
+      </w:pPr>
+      <w:r>
+        <w:rPr>
+          <w:rFonts w:ascii="Times New Roman" w:hAnsi="Times New Roman" w:cs="Times New Roman"/>
+          <w:sz w:val="24"/>
+          <w:szCs w:val="24"/>
+        </w:rPr>
+        <w:lastRenderedPageBreak/>
         <w:t xml:space="preserve">Рис. </w:t>
       </w:r>
       <w:r>
@@ -4837,7 +4428,7 @@
           <w:sz w:val="24"/>
           <w:szCs w:val="24"/>
         </w:rPr>
-        <w:t>8</w:t>
+        <w:t>9</w:t>
       </w:r>
       <w:r>
         <w:rPr>
@@ -4854,13 +4445,20 @@
           <w:sz w:val="24"/>
           <w:szCs w:val="24"/>
         </w:rPr>
-        <w:t xml:space="preserve"> Стандартное распределение Коши. Мощность выборки n=1000</w:t>
-      </w:r>
-    </w:p>
-    <w:p>
-      <w:pPr>
-        <w:keepNext/>
-      </w:pPr>
+        <w:t xml:space="preserve"> </w:t>
+      </w:r>
+      <w:bookmarkStart w:id="13" w:name="_Ref37370078"/>
+      <w:r>
+        <w:rPr>
+          <w:rFonts w:ascii="Times New Roman" w:hAnsi="Times New Roman" w:cs="Times New Roman"/>
+          <w:sz w:val="24"/>
+          <w:szCs w:val="24"/>
+        </w:rPr>
+        <w:t>Распределение Лапласа. Мощность выборки n=10</w:t>
+      </w:r>
+      <w:bookmarkEnd w:id="11"/>
+      <w:bookmarkEnd w:id="12"/>
+      <w:bookmarkEnd w:id="13"/>
       <w:r>
         <w:rPr>
           <w:rFonts w:ascii="Times New Roman" w:hAnsi="Times New Roman" w:cs="Times New Roman"/>
@@ -4870,9 +4468,8 @@
           <w:sz w:val="32"/>
           <w:szCs w:val="32"/>
         </w:rPr>
-        <w:lastRenderedPageBreak/>
         <w:drawing>
-          <wp:inline distT="0" distB="0" distL="0" distR="0" wp14:anchorId="665C1E14" wp14:editId="7FE5B295">
+          <wp:inline distT="0" distB="0" distL="0" distR="0" wp14:anchorId="24EAE032" wp14:editId="6F9874B0">
             <wp:extent cx="5940425" cy="3465195"/>
             <wp:effectExtent l="0" t="0" r="3175" b="1905"/>
             <wp:docPr id="29" name="Рисунок 29" descr="Изображение выглядит как снимок экрана&#10;&#10;Автоматически созданное описание"/>
@@ -4922,8 +4519,6 @@
           <w:szCs w:val="24"/>
         </w:rPr>
       </w:pPr>
-      <w:bookmarkStart w:id="11" w:name="_Ref37370276"/>
-      <w:bookmarkStart w:id="12" w:name="распределение_лапласа"/>
       <w:r>
         <w:rPr>
           <w:rFonts w:ascii="Times New Roman" w:hAnsi="Times New Roman" w:cs="Times New Roman"/>
@@ -4963,7 +4558,7 @@
           <w:sz w:val="24"/>
           <w:szCs w:val="24"/>
         </w:rPr>
-        <w:t>9</w:t>
+        <w:t>10</w:t>
       </w:r>
       <w:r>
         <w:rPr>
@@ -4980,25 +4575,16 @@
           <w:sz w:val="24"/>
           <w:szCs w:val="24"/>
         </w:rPr>
-        <w:t xml:space="preserve"> </w:t>
-      </w:r>
-      <w:bookmarkStart w:id="13" w:name="_Ref37370078"/>
-      <w:r>
-        <w:rPr>
-          <w:rFonts w:ascii="Times New Roman" w:hAnsi="Times New Roman" w:cs="Times New Roman"/>
-          <w:sz w:val="24"/>
-          <w:szCs w:val="24"/>
-        </w:rPr>
-        <w:t>Распределение Лапласа. Мощность выборки n=10</w:t>
-      </w:r>
-      <w:bookmarkEnd w:id="11"/>
-      <w:bookmarkEnd w:id="13"/>
-    </w:p>
-    <w:bookmarkEnd w:id="12"/>
-    <w:p>
-      <w:pPr>
-        <w:pStyle w:val="af1"/>
-        <w:keepNext/>
+        <w:t xml:space="preserve"> Распределение Лапласа. Мощность выборки n=50</w:t>
+      </w:r>
+    </w:p>
+    <w:p>
+      <w:pPr>
+        <w:rPr>
+          <w:rFonts w:ascii="Times New Roman" w:hAnsi="Times New Roman" w:cs="Times New Roman"/>
+          <w:sz w:val="24"/>
+          <w:szCs w:val="24"/>
+        </w:rPr>
       </w:pPr>
       <w:r>
         <w:rPr>
@@ -5010,7 +4596,7 @@
           <w:szCs w:val="32"/>
         </w:rPr>
         <w:drawing>
-          <wp:inline distT="0" distB="0" distL="0" distR="0" wp14:anchorId="1DFB0CBF" wp14:editId="290CF3FC">
+          <wp:inline distT="0" distB="0" distL="0" distR="0" wp14:anchorId="5B4FC083" wp14:editId="22F1C165">
             <wp:extent cx="5940425" cy="3465195"/>
             <wp:effectExtent l="0" t="0" r="3175" b="1905"/>
             <wp:docPr id="30" name="Рисунок 30" descr="Изображение выглядит как текст&#10;&#10;Автоматически созданное описание"/>
@@ -5060,12 +4646,58 @@
           <w:szCs w:val="24"/>
         </w:rPr>
       </w:pPr>
-      <w:r>
-        <w:rPr>
-          <w:rFonts w:ascii="Times New Roman" w:hAnsi="Times New Roman" w:cs="Times New Roman"/>
-          <w:sz w:val="24"/>
-          <w:szCs w:val="24"/>
-        </w:rPr>
+    </w:p>
+    <w:p>
+      <w:pPr>
+        <w:rPr>
+          <w:rFonts w:ascii="Times New Roman" w:hAnsi="Times New Roman" w:cs="Times New Roman"/>
+          <w:sz w:val="24"/>
+          <w:szCs w:val="24"/>
+        </w:rPr>
+      </w:pPr>
+    </w:p>
+    <w:p>
+      <w:pPr>
+        <w:rPr>
+          <w:rFonts w:ascii="Times New Roman" w:hAnsi="Times New Roman" w:cs="Times New Roman"/>
+          <w:sz w:val="24"/>
+          <w:szCs w:val="24"/>
+        </w:rPr>
+      </w:pPr>
+    </w:p>
+    <w:p>
+      <w:pPr>
+        <w:rPr>
+          <w:rFonts w:ascii="Times New Roman" w:hAnsi="Times New Roman" w:cs="Times New Roman"/>
+          <w:sz w:val="24"/>
+          <w:szCs w:val="24"/>
+        </w:rPr>
+      </w:pPr>
+    </w:p>
+    <w:p>
+      <w:pPr>
+        <w:rPr>
+          <w:rFonts w:ascii="Times New Roman" w:hAnsi="Times New Roman" w:cs="Times New Roman"/>
+          <w:sz w:val="24"/>
+          <w:szCs w:val="24"/>
+        </w:rPr>
+      </w:pPr>
+    </w:p>
+    <w:p>
+      <w:pPr>
+        <w:rPr>
+          <w:rFonts w:ascii="Times New Roman" w:hAnsi="Times New Roman" w:cs="Times New Roman"/>
+          <w:sz w:val="24"/>
+          <w:szCs w:val="24"/>
+        </w:rPr>
+      </w:pPr>
+      <w:r>
+        <w:rPr>
+          <w:rFonts w:ascii="Times New Roman" w:hAnsi="Times New Roman" w:cs="Times New Roman"/>
+          <w:sz w:val="24"/>
+          <w:szCs w:val="24"/>
+        </w:rPr>
+        <w:lastRenderedPageBreak/>
         <w:t xml:space="preserve">Рис. </w:t>
       </w:r>
       <w:r>
@@ -5099,7 +4731,7 @@
           <w:sz w:val="24"/>
           <w:szCs w:val="24"/>
         </w:rPr>
-        <w:t>10</w:t>
+        <w:t>11</w:t>
       </w:r>
       <w:r>
         <w:rPr>
@@ -5116,13 +4748,8 @@
           <w:sz w:val="24"/>
           <w:szCs w:val="24"/>
         </w:rPr>
-        <w:t xml:space="preserve"> Распределение Лапласа. Мощность выборки n=50</w:t>
-      </w:r>
-    </w:p>
-    <w:p>
-      <w:pPr>
-        <w:keepNext/>
-      </w:pPr>
+        <w:t xml:space="preserve"> Распределение Лапласа. Мощность выборки n=100</w:t>
+      </w:r>
       <w:r>
         <w:rPr>
           <w:rFonts w:ascii="Times New Roman" w:hAnsi="Times New Roman" w:cs="Times New Roman"/>
@@ -5132,9 +4759,8 @@
           <w:sz w:val="32"/>
           <w:szCs w:val="32"/>
         </w:rPr>
-        <w:lastRenderedPageBreak/>
         <w:drawing>
-          <wp:inline distT="0" distB="0" distL="0" distR="0" wp14:anchorId="4A5FC8BB" wp14:editId="740D0D39">
+          <wp:inline distT="0" distB="0" distL="0" distR="0" wp14:anchorId="17CFF05E" wp14:editId="4658CE03">
             <wp:extent cx="5940425" cy="3465195"/>
             <wp:effectExtent l="0" t="0" r="3175" b="1905"/>
             <wp:docPr id="31" name="Рисунок 31" descr="Изображение выглядит как текст, карта&#10;&#10;Автоматически созданное описание"/>
@@ -5223,7 +4849,7 @@
           <w:sz w:val="24"/>
           <w:szCs w:val="24"/>
         </w:rPr>
-        <w:t>11</w:t>
+        <w:t>12</w:t>
       </w:r>
       <w:r>
         <w:rPr>
@@ -5240,12 +4866,16 @@
           <w:sz w:val="24"/>
           <w:szCs w:val="24"/>
         </w:rPr>
-        <w:t xml:space="preserve"> Распределение Лапласа. Мощность выборки n=100</w:t>
-      </w:r>
-    </w:p>
-    <w:p>
-      <w:pPr>
-        <w:keepNext/>
+        <w:t xml:space="preserve"> Распределение Лапласа. Мощность выборки n=1000</w:t>
+      </w:r>
+    </w:p>
+    <w:p>
+      <w:pPr>
+        <w:rPr>
+          <w:rFonts w:ascii="Times New Roman" w:hAnsi="Times New Roman" w:cs="Times New Roman"/>
+          <w:sz w:val="24"/>
+          <w:szCs w:val="24"/>
+        </w:rPr>
       </w:pPr>
       <w:r>
         <w:rPr>
@@ -5257,7 +4887,7 @@
           <w:szCs w:val="32"/>
         </w:rPr>
         <w:drawing>
-          <wp:inline distT="0" distB="0" distL="0" distR="0" wp14:anchorId="4CC81D76" wp14:editId="5CDB6583">
+          <wp:inline distT="0" distB="0" distL="0" distR="0" wp14:anchorId="5AB3F959" wp14:editId="139B1A6C">
             <wp:extent cx="5940425" cy="3465195"/>
             <wp:effectExtent l="0" t="0" r="3175" b="1905"/>
             <wp:docPr id="32" name="Рисунок 32" descr="Изображение выглядит как текст, карта&#10;&#10;Автоматически созданное описание"/>
@@ -5307,12 +4937,60 @@
           <w:szCs w:val="24"/>
         </w:rPr>
       </w:pPr>
-      <w:r>
-        <w:rPr>
-          <w:rFonts w:ascii="Times New Roman" w:hAnsi="Times New Roman" w:cs="Times New Roman"/>
-          <w:sz w:val="24"/>
-          <w:szCs w:val="24"/>
-        </w:rPr>
+      <w:bookmarkStart w:id="14" w:name="_Ref37370286"/>
+      <w:bookmarkStart w:id="15" w:name="распределение_пуассона"/>
+    </w:p>
+    <w:p>
+      <w:pPr>
+        <w:rPr>
+          <w:rFonts w:ascii="Times New Roman" w:hAnsi="Times New Roman" w:cs="Times New Roman"/>
+          <w:sz w:val="24"/>
+          <w:szCs w:val="24"/>
+        </w:rPr>
+      </w:pPr>
+    </w:p>
+    <w:p>
+      <w:pPr>
+        <w:rPr>
+          <w:rFonts w:ascii="Times New Roman" w:hAnsi="Times New Roman" w:cs="Times New Roman"/>
+          <w:sz w:val="24"/>
+          <w:szCs w:val="24"/>
+        </w:rPr>
+      </w:pPr>
+    </w:p>
+    <w:p>
+      <w:pPr>
+        <w:rPr>
+          <w:rFonts w:ascii="Times New Roman" w:hAnsi="Times New Roman" w:cs="Times New Roman"/>
+          <w:sz w:val="24"/>
+          <w:szCs w:val="24"/>
+        </w:rPr>
+      </w:pPr>
+    </w:p>
+    <w:p>
+      <w:pPr>
+        <w:rPr>
+          <w:rFonts w:ascii="Times New Roman" w:hAnsi="Times New Roman" w:cs="Times New Roman"/>
+          <w:sz w:val="24"/>
+          <w:szCs w:val="24"/>
+        </w:rPr>
+      </w:pPr>
+    </w:p>
+    <w:p>
+      <w:pPr>
+        <w:rPr>
+          <w:rFonts w:ascii="Times New Roman" w:hAnsi="Times New Roman" w:cs="Times New Roman"/>
+          <w:sz w:val="24"/>
+          <w:szCs w:val="24"/>
+        </w:rPr>
+      </w:pPr>
+      <w:r>
+        <w:rPr>
+          <w:rFonts w:ascii="Times New Roman" w:hAnsi="Times New Roman" w:cs="Times New Roman"/>
+          <w:sz w:val="24"/>
+          <w:szCs w:val="24"/>
+        </w:rPr>
+        <w:lastRenderedPageBreak/>
         <w:t xml:space="preserve">Рис. </w:t>
       </w:r>
       <w:r>
@@ -5346,7 +5024,7 @@
           <w:sz w:val="24"/>
           <w:szCs w:val="24"/>
         </w:rPr>
-        <w:t>12</w:t>
+        <w:t>13</w:t>
       </w:r>
       <w:r>
         <w:rPr>
@@ -5363,13 +5041,20 @@
           <w:sz w:val="24"/>
           <w:szCs w:val="24"/>
         </w:rPr>
-        <w:t xml:space="preserve"> Распределение Лапласа. Мощность выборки n=1000</w:t>
-      </w:r>
-    </w:p>
-    <w:p>
-      <w:pPr>
-        <w:keepNext/>
-      </w:pPr>
+        <w:t xml:space="preserve"> </w:t>
+      </w:r>
+      <w:bookmarkStart w:id="16" w:name="_Ref37370261"/>
+      <w:r>
+        <w:rPr>
+          <w:rFonts w:ascii="Times New Roman" w:hAnsi="Times New Roman" w:cs="Times New Roman"/>
+          <w:sz w:val="24"/>
+          <w:szCs w:val="24"/>
+        </w:rPr>
+        <w:t>Распределение Пуассона. Мощность выборки n=10</w:t>
+      </w:r>
+      <w:bookmarkEnd w:id="14"/>
+      <w:bookmarkEnd w:id="15"/>
+      <w:bookmarkEnd w:id="16"/>
       <w:r>
         <w:rPr>
           <w:rFonts w:ascii="Times New Roman" w:hAnsi="Times New Roman" w:cs="Times New Roman"/>
@@ -5377,9 +5062,8 @@
           <w:sz w:val="28"/>
           <w:szCs w:val="28"/>
         </w:rPr>
-        <w:lastRenderedPageBreak/>
         <w:drawing>
-          <wp:inline distT="0" distB="0" distL="0" distR="0" wp14:anchorId="28CDBC9D" wp14:editId="459299DE">
+          <wp:inline distT="0" distB="0" distL="0" distR="0" wp14:anchorId="5640D42D" wp14:editId="613F87CD">
             <wp:extent cx="5940425" cy="3465195"/>
             <wp:effectExtent l="0" t="0" r="3175" b="1905"/>
             <wp:docPr id="33" name="Рисунок 33" descr="Изображение выглядит как снимок экрана&#10;&#10;Автоматически созданное описание"/>
@@ -5429,8 +5113,6 @@
           <w:szCs w:val="24"/>
         </w:rPr>
       </w:pPr>
-      <w:bookmarkStart w:id="14" w:name="_Ref37370286"/>
-      <w:bookmarkStart w:id="15" w:name="распределение_пуассона"/>
       <w:r>
         <w:rPr>
           <w:rFonts w:ascii="Times New Roman" w:hAnsi="Times New Roman" w:cs="Times New Roman"/>
@@ -5466,56 +5148,45 @@
       <w:r>
         <w:rPr>
           <w:rFonts w:ascii="Times New Roman" w:hAnsi="Times New Roman" w:cs="Times New Roman"/>
+          <w:sz w:val="24"/>
+          <w:szCs w:val="24"/>
+        </w:rPr>
+        <w:t>14</w:t>
+      </w:r>
+      <w:r>
+        <w:rPr>
+          <w:rFonts w:ascii="Times New Roman" w:hAnsi="Times New Roman" w:cs="Times New Roman"/>
+          <w:sz w:val="24"/>
+          <w:szCs w:val="24"/>
+        </w:rPr>
+        <w:fldChar w:fldCharType="end"/>
+      </w:r>
+      <w:r>
+        <w:rPr>
+          <w:rFonts w:ascii="Times New Roman" w:hAnsi="Times New Roman" w:cs="Times New Roman"/>
+          <w:sz w:val="24"/>
+          <w:szCs w:val="24"/>
+        </w:rPr>
+        <w:t xml:space="preserve"> Распределение Пуассона. Мощность выборки n=50</w:t>
+      </w:r>
+    </w:p>
+    <w:p>
+      <w:pPr>
+        <w:rPr>
+          <w:rFonts w:ascii="Times New Roman" w:hAnsi="Times New Roman" w:cs="Times New Roman"/>
+          <w:sz w:val="24"/>
+          <w:szCs w:val="24"/>
+        </w:rPr>
+      </w:pPr>
+      <w:r>
+        <w:rPr>
+          <w:rFonts w:ascii="Times New Roman" w:hAnsi="Times New Roman" w:cs="Times New Roman"/>
           <w:noProof/>
-          <w:sz w:val="24"/>
-          <w:szCs w:val="24"/>
-        </w:rPr>
-        <w:t>13</w:t>
-      </w:r>
-      <w:r>
-        <w:rPr>
-          <w:rFonts w:ascii="Times New Roman" w:hAnsi="Times New Roman" w:cs="Times New Roman"/>
-          <w:noProof/>
-          <w:sz w:val="24"/>
-          <w:szCs w:val="24"/>
-        </w:rPr>
-        <w:fldChar w:fldCharType="end"/>
-      </w:r>
-      <w:r>
-        <w:rPr>
-          <w:rFonts w:ascii="Times New Roman" w:hAnsi="Times New Roman" w:cs="Times New Roman"/>
-          <w:sz w:val="24"/>
-          <w:szCs w:val="24"/>
-        </w:rPr>
-        <w:t xml:space="preserve"> </w:t>
-      </w:r>
-      <w:bookmarkStart w:id="16" w:name="_Ref37370261"/>
-      <w:r>
-        <w:rPr>
-          <w:rFonts w:ascii="Times New Roman" w:hAnsi="Times New Roman" w:cs="Times New Roman"/>
-          <w:sz w:val="24"/>
-          <w:szCs w:val="24"/>
-        </w:rPr>
-        <w:t>Распределение Пуассона. Мощность выборки n=10</w:t>
-      </w:r>
-      <w:bookmarkEnd w:id="14"/>
-      <w:bookmarkEnd w:id="16"/>
-    </w:p>
-    <w:bookmarkEnd w:id="15"/>
-    <w:p>
-      <w:pPr>
-        <w:pStyle w:val="af1"/>
-        <w:keepNext/>
-      </w:pPr>
-      <w:r>
-        <w:rPr>
-          <w:rFonts w:ascii="Times New Roman" w:hAnsi="Times New Roman" w:cs="Times New Roman"/>
-          <w:noProof/>
           <w:sz w:val="28"/>
           <w:szCs w:val="28"/>
         </w:rPr>
         <w:drawing>
-          <wp:inline distT="0" distB="0" distL="0" distR="0" wp14:anchorId="50A66590" wp14:editId="33917638">
+          <wp:inline distT="0" distB="0" distL="0" distR="0" wp14:anchorId="2EE54EAE" wp14:editId="02F4AB77">
             <wp:extent cx="5940425" cy="3465195"/>
             <wp:effectExtent l="0" t="0" r="3175" b="1905"/>
             <wp:docPr id="34" name="Рисунок 34"/>
@@ -5565,12 +5236,58 @@
           <w:szCs w:val="24"/>
         </w:rPr>
       </w:pPr>
-      <w:r>
-        <w:rPr>
-          <w:rFonts w:ascii="Times New Roman" w:hAnsi="Times New Roman" w:cs="Times New Roman"/>
-          <w:sz w:val="24"/>
-          <w:szCs w:val="24"/>
-        </w:rPr>
+    </w:p>
+    <w:p>
+      <w:pPr>
+        <w:rPr>
+          <w:rFonts w:ascii="Times New Roman" w:hAnsi="Times New Roman" w:cs="Times New Roman"/>
+          <w:sz w:val="24"/>
+          <w:szCs w:val="24"/>
+        </w:rPr>
+      </w:pPr>
+    </w:p>
+    <w:p>
+      <w:pPr>
+        <w:rPr>
+          <w:rFonts w:ascii="Times New Roman" w:hAnsi="Times New Roman" w:cs="Times New Roman"/>
+          <w:sz w:val="24"/>
+          <w:szCs w:val="24"/>
+        </w:rPr>
+      </w:pPr>
+    </w:p>
+    <w:p>
+      <w:pPr>
+        <w:rPr>
+          <w:rFonts w:ascii="Times New Roman" w:hAnsi="Times New Roman" w:cs="Times New Roman"/>
+          <w:sz w:val="24"/>
+          <w:szCs w:val="24"/>
+        </w:rPr>
+      </w:pPr>
+    </w:p>
+    <w:p>
+      <w:pPr>
+        <w:rPr>
+          <w:rFonts w:ascii="Times New Roman" w:hAnsi="Times New Roman" w:cs="Times New Roman"/>
+          <w:sz w:val="24"/>
+          <w:szCs w:val="24"/>
+        </w:rPr>
+      </w:pPr>
+    </w:p>
+    <w:p>
+      <w:pPr>
+        <w:rPr>
+          <w:rFonts w:ascii="Times New Roman" w:hAnsi="Times New Roman" w:cs="Times New Roman"/>
+          <w:sz w:val="24"/>
+          <w:szCs w:val="24"/>
+        </w:rPr>
+      </w:pPr>
+      <w:r>
+        <w:rPr>
+          <w:rFonts w:ascii="Times New Roman" w:hAnsi="Times New Roman" w:cs="Times New Roman"/>
+          <w:sz w:val="24"/>
+          <w:szCs w:val="24"/>
+        </w:rPr>
+        <w:lastRenderedPageBreak/>
         <w:t xml:space="preserve">Рис. </w:t>
       </w:r>
       <w:r>
@@ -5603,7 +5320,7 @@
           <w:sz w:val="24"/>
           <w:szCs w:val="24"/>
         </w:rPr>
-        <w:t>14</w:t>
+        <w:t>15</w:t>
       </w:r>
       <w:r>
         <w:rPr>
@@ -5619,13 +5336,8 @@
           <w:sz w:val="24"/>
           <w:szCs w:val="24"/>
         </w:rPr>
-        <w:t xml:space="preserve"> Распределение Пуассона. Мощность выборки n=50</w:t>
-      </w:r>
-    </w:p>
-    <w:p>
-      <w:pPr>
-        <w:keepNext/>
-      </w:pPr>
+        <w:t xml:space="preserve"> Распределение Пуассона. Мощность выборки n=100</w:t>
+      </w:r>
       <w:r>
         <w:rPr>
           <w:rFonts w:ascii="Times New Roman" w:hAnsi="Times New Roman" w:cs="Times New Roman"/>
@@ -5633,9 +5345,8 @@
           <w:sz w:val="28"/>
           <w:szCs w:val="28"/>
         </w:rPr>
-        <w:lastRenderedPageBreak/>
         <w:drawing>
-          <wp:inline distT="0" distB="0" distL="0" distR="0" wp14:anchorId="05A81E61" wp14:editId="1A26B13F">
+          <wp:inline distT="0" distB="0" distL="0" distR="0" wp14:anchorId="70033A8E" wp14:editId="4D77A146">
             <wp:extent cx="5940425" cy="3465195"/>
             <wp:effectExtent l="0" t="0" r="3175" b="1905"/>
             <wp:docPr id="35" name="Рисунок 35" descr="Изображение выглядит как снимок экрана&#10;&#10;Автоматически созданное описание"/>
@@ -5723,7 +5434,7 @@
           <w:sz w:val="24"/>
           <w:szCs w:val="24"/>
         </w:rPr>
-        <w:t>15</w:t>
+        <w:t>16</w:t>
       </w:r>
       <w:r>
         <w:rPr>
@@ -5739,12 +5450,16 @@
           <w:sz w:val="24"/>
           <w:szCs w:val="24"/>
         </w:rPr>
-        <w:t xml:space="preserve"> Распределение Пуассона. Мощность выборки n=100</w:t>
-      </w:r>
-    </w:p>
-    <w:p>
-      <w:pPr>
-        <w:keepNext/>
+        <w:t xml:space="preserve"> Распределение Пуассона. Мощность выборки n=1000</w:t>
+      </w:r>
+    </w:p>
+    <w:p>
+      <w:pPr>
+        <w:rPr>
+          <w:rFonts w:ascii="Times New Roman" w:hAnsi="Times New Roman" w:cs="Times New Roman"/>
+          <w:sz w:val="24"/>
+          <w:szCs w:val="24"/>
+        </w:rPr>
       </w:pPr>
       <w:r>
         <w:rPr>
@@ -5754,7 +5469,7 @@
           <w:szCs w:val="28"/>
         </w:rPr>
         <w:drawing>
-          <wp:inline distT="0" distB="0" distL="0" distR="0" wp14:anchorId="1B827E72" wp14:editId="78D708DC">
+          <wp:inline distT="0" distB="0" distL="0" distR="0" wp14:anchorId="0F1D4D66" wp14:editId="290771E9">
             <wp:extent cx="5940425" cy="3465195"/>
             <wp:effectExtent l="0" t="0" r="3175" b="1905"/>
             <wp:docPr id="36" name="Рисунок 36" descr="Изображение выглядит как текст, карта&#10;&#10;Автоматически созданное описание"/>
@@ -5804,12 +5519,60 @@
           <w:szCs w:val="24"/>
         </w:rPr>
       </w:pPr>
-      <w:r>
-        <w:rPr>
-          <w:rFonts w:ascii="Times New Roman" w:hAnsi="Times New Roman" w:cs="Times New Roman"/>
-          <w:sz w:val="24"/>
-          <w:szCs w:val="24"/>
-        </w:rPr>
+      <w:bookmarkStart w:id="17" w:name="_Ref37370314"/>
+      <w:bookmarkStart w:id="18" w:name="равномерное_распределение"/>
+    </w:p>
+    <w:p>
+      <w:pPr>
+        <w:rPr>
+          <w:rFonts w:ascii="Times New Roman" w:hAnsi="Times New Roman" w:cs="Times New Roman"/>
+          <w:sz w:val="24"/>
+          <w:szCs w:val="24"/>
+        </w:rPr>
+      </w:pPr>
+    </w:p>
+    <w:p>
+      <w:pPr>
+        <w:rPr>
+          <w:rFonts w:ascii="Times New Roman" w:hAnsi="Times New Roman" w:cs="Times New Roman"/>
+          <w:sz w:val="24"/>
+          <w:szCs w:val="24"/>
+        </w:rPr>
+      </w:pPr>
+    </w:p>
+    <w:p>
+      <w:pPr>
+        <w:rPr>
+          <w:rFonts w:ascii="Times New Roman" w:hAnsi="Times New Roman" w:cs="Times New Roman"/>
+          <w:sz w:val="24"/>
+          <w:szCs w:val="24"/>
+        </w:rPr>
+      </w:pPr>
+    </w:p>
+    <w:p>
+      <w:pPr>
+        <w:rPr>
+          <w:rFonts w:ascii="Times New Roman" w:hAnsi="Times New Roman" w:cs="Times New Roman"/>
+          <w:sz w:val="24"/>
+          <w:szCs w:val="24"/>
+        </w:rPr>
+      </w:pPr>
+    </w:p>
+    <w:p>
+      <w:pPr>
+        <w:rPr>
+          <w:rFonts w:ascii="Times New Roman" w:hAnsi="Times New Roman" w:cs="Times New Roman"/>
+          <w:sz w:val="24"/>
+          <w:szCs w:val="24"/>
+        </w:rPr>
+      </w:pPr>
+      <w:r>
+        <w:rPr>
+          <w:rFonts w:ascii="Times New Roman" w:hAnsi="Times New Roman" w:cs="Times New Roman"/>
+          <w:sz w:val="24"/>
+          <w:szCs w:val="24"/>
+        </w:rPr>
+        <w:lastRenderedPageBreak/>
         <w:t xml:space="preserve">Рис. </w:t>
       </w:r>
       <w:r>
@@ -5842,7 +5605,7 @@
           <w:sz w:val="24"/>
           <w:szCs w:val="24"/>
         </w:rPr>
-        <w:t>16</w:t>
+        <w:t>17</w:t>
       </w:r>
       <w:r>
         <w:rPr>
@@ -5858,13 +5621,20 @@
           <w:sz w:val="24"/>
           <w:szCs w:val="24"/>
         </w:rPr>
-        <w:t xml:space="preserve"> Распределение Пуассона. Мощность выборки n=1000</w:t>
-      </w:r>
-    </w:p>
-    <w:p>
-      <w:pPr>
-        <w:keepNext/>
-      </w:pPr>
+        <w:t xml:space="preserve"> </w:t>
+      </w:r>
+      <w:bookmarkStart w:id="19" w:name="_Ref37370300"/>
+      <w:r>
+        <w:rPr>
+          <w:rFonts w:ascii="Times New Roman" w:hAnsi="Times New Roman" w:cs="Times New Roman"/>
+          <w:sz w:val="24"/>
+          <w:szCs w:val="24"/>
+        </w:rPr>
+        <w:t>Равномерное распределение. Мощность выборки n=10</w:t>
+      </w:r>
+      <w:bookmarkEnd w:id="17"/>
+      <w:bookmarkEnd w:id="18"/>
+      <w:bookmarkEnd w:id="19"/>
       <w:r>
         <w:rPr>
           <w:rFonts w:ascii="Times New Roman" w:hAnsi="Times New Roman" w:cs="Times New Roman"/>
@@ -5872,9 +5642,8 @@
           <w:sz w:val="28"/>
           <w:szCs w:val="28"/>
         </w:rPr>
-        <w:lastRenderedPageBreak/>
         <w:drawing>
-          <wp:inline distT="0" distB="0" distL="0" distR="0" wp14:anchorId="6D5D6166" wp14:editId="416378F7">
+          <wp:inline distT="0" distB="0" distL="0" distR="0" wp14:anchorId="1E1BBB69" wp14:editId="68E8C7E9">
             <wp:extent cx="5940425" cy="3465195"/>
             <wp:effectExtent l="0" t="0" r="3175" b="1905"/>
             <wp:docPr id="37" name="Рисунок 37" descr="Изображение выглядит как снимок экрана&#10;&#10;Автоматически созданное описание"/>
@@ -5924,8 +5693,6 @@
           <w:szCs w:val="24"/>
         </w:rPr>
       </w:pPr>
-      <w:bookmarkStart w:id="17" w:name="_Ref37370314"/>
-      <w:bookmarkStart w:id="18" w:name="равномерное_распределение"/>
       <w:r>
         <w:rPr>
           <w:rFonts w:ascii="Times New Roman" w:hAnsi="Times New Roman" w:cs="Times New Roman"/>
@@ -5964,7 +5731,7 @@
           <w:sz w:val="24"/>
           <w:szCs w:val="24"/>
         </w:rPr>
-        <w:t>17</w:t>
+        <w:t>18</w:t>
       </w:r>
       <w:r>
         <w:rPr>
@@ -5980,24 +5747,16 @@
           <w:sz w:val="24"/>
           <w:szCs w:val="24"/>
         </w:rPr>
-        <w:t xml:space="preserve"> </w:t>
-      </w:r>
-      <w:bookmarkStart w:id="19" w:name="_Ref37370300"/>
-      <w:r>
-        <w:rPr>
-          <w:rFonts w:ascii="Times New Roman" w:hAnsi="Times New Roman" w:cs="Times New Roman"/>
-          <w:sz w:val="24"/>
-          <w:szCs w:val="24"/>
-        </w:rPr>
-        <w:t>Равномерное распределение. Мощность выборки n=10</w:t>
-      </w:r>
-      <w:bookmarkEnd w:id="17"/>
-      <w:bookmarkEnd w:id="19"/>
-    </w:p>
-    <w:bookmarkEnd w:id="18"/>
-    <w:p>
-      <w:pPr>
-        <w:keepNext/>
+        <w:t xml:space="preserve"> Равномерное распределение. Мощность выборки n=50</w:t>
+      </w:r>
+    </w:p>
+    <w:p>
+      <w:pPr>
+        <w:rPr>
+          <w:rFonts w:ascii="Times New Roman" w:hAnsi="Times New Roman" w:cs="Times New Roman"/>
+          <w:sz w:val="24"/>
+          <w:szCs w:val="24"/>
+        </w:rPr>
       </w:pPr>
       <w:r>
         <w:rPr>
@@ -6007,7 +5766,7 @@
           <w:szCs w:val="28"/>
         </w:rPr>
         <w:drawing>
-          <wp:inline distT="0" distB="0" distL="0" distR="0" wp14:anchorId="752A1415" wp14:editId="5A12DB07">
+          <wp:inline distT="0" distB="0" distL="0" distR="0" wp14:anchorId="4BB8A2BC" wp14:editId="5D5B0217">
             <wp:extent cx="5940425" cy="3465195"/>
             <wp:effectExtent l="0" t="0" r="3175" b="1905"/>
             <wp:docPr id="38" name="Рисунок 38" descr="Изображение выглядит как снимок экрана, рисунок&#10;&#10;Автоматически созданное описание"/>
@@ -6057,12 +5816,58 @@
           <w:szCs w:val="24"/>
         </w:rPr>
       </w:pPr>
-      <w:r>
-        <w:rPr>
-          <w:rFonts w:ascii="Times New Roman" w:hAnsi="Times New Roman" w:cs="Times New Roman"/>
-          <w:sz w:val="24"/>
-          <w:szCs w:val="24"/>
-        </w:rPr>
+    </w:p>
+    <w:p>
+      <w:pPr>
+        <w:rPr>
+          <w:rFonts w:ascii="Times New Roman" w:hAnsi="Times New Roman" w:cs="Times New Roman"/>
+          <w:sz w:val="24"/>
+          <w:szCs w:val="24"/>
+        </w:rPr>
+      </w:pPr>
+    </w:p>
+    <w:p>
+      <w:pPr>
+        <w:rPr>
+          <w:rFonts w:ascii="Times New Roman" w:hAnsi="Times New Roman" w:cs="Times New Roman"/>
+          <w:sz w:val="24"/>
+          <w:szCs w:val="24"/>
+        </w:rPr>
+      </w:pPr>
+    </w:p>
+    <w:p>
+      <w:pPr>
+        <w:rPr>
+          <w:rFonts w:ascii="Times New Roman" w:hAnsi="Times New Roman" w:cs="Times New Roman"/>
+          <w:sz w:val="24"/>
+          <w:szCs w:val="24"/>
+        </w:rPr>
+      </w:pPr>
+    </w:p>
+    <w:p>
+      <w:pPr>
+        <w:rPr>
+          <w:rFonts w:ascii="Times New Roman" w:hAnsi="Times New Roman" w:cs="Times New Roman"/>
+          <w:sz w:val="24"/>
+          <w:szCs w:val="24"/>
+        </w:rPr>
+      </w:pPr>
+    </w:p>
+    <w:p>
+      <w:pPr>
+        <w:rPr>
+          <w:rFonts w:ascii="Times New Roman" w:hAnsi="Times New Roman" w:cs="Times New Roman"/>
+          <w:sz w:val="24"/>
+          <w:szCs w:val="24"/>
+        </w:rPr>
+      </w:pPr>
+      <w:r>
+        <w:rPr>
+          <w:rFonts w:ascii="Times New Roman" w:hAnsi="Times New Roman" w:cs="Times New Roman"/>
+          <w:sz w:val="24"/>
+          <w:szCs w:val="24"/>
+        </w:rPr>
+        <w:lastRenderedPageBreak/>
         <w:t xml:space="preserve">Рис. </w:t>
       </w:r>
       <w:r>
@@ -6095,7 +5900,7 @@
           <w:sz w:val="24"/>
           <w:szCs w:val="24"/>
         </w:rPr>
-        <w:t>18</w:t>
+        <w:t>19</w:t>
       </w:r>
       <w:r>
         <w:rPr>
@@ -6111,7 +5916,7 @@
           <w:sz w:val="24"/>
           <w:szCs w:val="24"/>
         </w:rPr>
-        <w:t xml:space="preserve"> Равномерное распределение. Мощность выборки n=50</w:t>
+        <w:t xml:space="preserve"> Равномерное распределение. Мощность выборки n=100</w:t>
       </w:r>
     </w:p>
     <w:p>
@@ -6125,7 +5930,6 @@
           <w:sz w:val="28"/>
           <w:szCs w:val="28"/>
         </w:rPr>
-        <w:lastRenderedPageBreak/>
         <w:drawing>
           <wp:inline distT="0" distB="0" distL="0" distR="0" wp14:anchorId="68118D09" wp14:editId="7604CB15">
             <wp:extent cx="5657850" cy="3300362"/>
@@ -6215,7 +6019,7 @@
           <w:sz w:val="24"/>
           <w:szCs w:val="24"/>
         </w:rPr>
-        <w:t>19</w:t>
+        <w:t>20</w:t>
       </w:r>
       <w:r>
         <w:rPr>
@@ -6231,7 +6035,7 @@
           <w:sz w:val="24"/>
           <w:szCs w:val="24"/>
         </w:rPr>
-        <w:t xml:space="preserve"> Равномерное распределение. Мощность выборки n=100</w:t>
+        <w:t xml:space="preserve"> Равномерное распределение. Мощность выборки n=1000</w:t>
       </w:r>
     </w:p>
     <w:p>
@@ -6290,74 +6094,9 @@
     </w:p>
     <w:p>
       <w:pPr>
-        <w:rPr>
-          <w:rFonts w:ascii="Times New Roman" w:hAnsi="Times New Roman" w:cs="Times New Roman"/>
-          <w:sz w:val="24"/>
-          <w:szCs w:val="24"/>
-        </w:rPr>
-      </w:pPr>
-      <w:r>
-        <w:rPr>
-          <w:rFonts w:ascii="Times New Roman" w:hAnsi="Times New Roman" w:cs="Times New Roman"/>
-          <w:sz w:val="24"/>
-          <w:szCs w:val="24"/>
-        </w:rPr>
-        <w:t xml:space="preserve">Рис. </w:t>
-      </w:r>
-      <w:r>
-        <w:rPr>
-          <w:rFonts w:ascii="Times New Roman" w:hAnsi="Times New Roman" w:cs="Times New Roman"/>
-          <w:sz w:val="24"/>
-          <w:szCs w:val="24"/>
-        </w:rPr>
-        <w:fldChar w:fldCharType="begin"/>
-      </w:r>
-      <w:r>
-        <w:rPr>
-          <w:rFonts w:ascii="Times New Roman" w:hAnsi="Times New Roman" w:cs="Times New Roman"/>
-          <w:sz w:val="24"/>
-          <w:szCs w:val="24"/>
-        </w:rPr>
-        <w:instrText xml:space="preserve"> SEQ Рис. \* ARABIC </w:instrText>
-      </w:r>
-      <w:r>
-        <w:rPr>
-          <w:rFonts w:ascii="Times New Roman" w:hAnsi="Times New Roman" w:cs="Times New Roman"/>
-          <w:sz w:val="24"/>
-          <w:szCs w:val="24"/>
-        </w:rPr>
-        <w:fldChar w:fldCharType="separate"/>
-      </w:r>
-      <w:r>
-        <w:rPr>
-          <w:rFonts w:ascii="Times New Roman" w:hAnsi="Times New Roman" w:cs="Times New Roman"/>
-          <w:sz w:val="24"/>
-          <w:szCs w:val="24"/>
-        </w:rPr>
-        <w:t>20</w:t>
-      </w:r>
-      <w:r>
-        <w:rPr>
-          <w:rFonts w:ascii="Times New Roman" w:hAnsi="Times New Roman" w:cs="Times New Roman"/>
-          <w:sz w:val="24"/>
-          <w:szCs w:val="24"/>
-        </w:rPr>
-        <w:fldChar w:fldCharType="end"/>
-      </w:r>
-      <w:r>
-        <w:rPr>
-          <w:rFonts w:ascii="Times New Roman" w:hAnsi="Times New Roman" w:cs="Times New Roman"/>
-          <w:sz w:val="24"/>
-          <w:szCs w:val="24"/>
-        </w:rPr>
-        <w:t xml:space="preserve"> Равномерное распределение. Мощность выборки n=1000</w:t>
-      </w:r>
-    </w:p>
-    <w:p>
-      <w:pPr>
         <w:pStyle w:val="1"/>
       </w:pPr>
-      <w:bookmarkStart w:id="20" w:name="_Toc37370574"/>
+      <w:bookmarkStart w:id="20" w:name="_Toc37511688"/>
       <w:r>
         <w:t>5 Выводы</w:t>
       </w:r>
@@ -6385,7 +6124,7 @@
       <w:pPr>
         <w:pStyle w:val="1"/>
       </w:pPr>
-      <w:bookmarkStart w:id="21" w:name="_Toc37370575"/>
+      <w:bookmarkStart w:id="21" w:name="_Toc37511689"/>
       <w:r>
         <w:t>6 Литература</w:t>
       </w:r>
@@ -6485,7 +6224,7 @@
       <w:pPr>
         <w:pStyle w:val="1"/>
       </w:pPr>
-      <w:bookmarkStart w:id="22" w:name="_Toc37370576"/>
+      <w:bookmarkStart w:id="22" w:name="_Toc37511690"/>
       <w:r>
         <w:lastRenderedPageBreak/>
         <w:t>7 Приложения</w:t>
@@ -7774,7 +7513,7 @@
 </file>
 
 <file path=customXml/itemProps1.xml><?xml version="1.0" encoding="utf-8"?>
-<ds:datastoreItem xmlns:ds="http://schemas.openxmlformats.org/officeDocument/2006/customXml" ds:itemID="{9BBD8646-1276-4343-8F5D-E8A1708BF0BE}">
+<ds:datastoreItem xmlns:ds="http://schemas.openxmlformats.org/officeDocument/2006/customXml" ds:itemID="{80894452-000D-4E85-9181-3EEE97834724}">
   <ds:schemaRefs>
     <ds:schemaRef ds:uri="http://schemas.openxmlformats.org/officeDocument/2006/bibliography"/>
   </ds:schemaRefs>
